--- a/lectures/13-Templates/info.docx
+++ b/lectures/13-Templates/info.docx
@@ -7,23 +7,17 @@
         <w:spacing w:line="240" w:lineRule="auto"/>
         <w:rPr>
           <w:rFonts w:ascii="Times New Roman" w:eastAsia="BatangChe" w:hAnsi="Times New Roman" w:cs="Times New Roman"/>
-          <w:sz w:val="24"/>
-          <w:szCs w:val="24"/>
-        </w:rPr>
-      </w:pPr>
-      <w:r>
-        <w:rPr>
-          <w:rFonts w:ascii="Times New Roman" w:eastAsia="BatangChe" w:hAnsi="Times New Roman" w:cs="Times New Roman"/>
-          <w:sz w:val="24"/>
-          <w:szCs w:val="24"/>
+        </w:rPr>
+      </w:pPr>
+      <w:r>
+        <w:rPr>
+          <w:rFonts w:ascii="Times New Roman" w:eastAsia="BatangChe" w:hAnsi="Times New Roman" w:cs="Times New Roman"/>
         </w:rPr>
         <w:t>Шаблоны (</w:t>
       </w:r>
       <w:r>
         <w:rPr>
           <w:rFonts w:ascii="Times New Roman" w:eastAsia="BatangChe" w:hAnsi="Times New Roman" w:cs="Times New Roman"/>
-          <w:sz w:val="24"/>
-          <w:szCs w:val="24"/>
           <w:lang w:val="en-US"/>
         </w:rPr>
         <w:t>template</w:t>
@@ -31,24 +25,18 @@
       <w:r>
         <w:rPr>
           <w:rFonts w:ascii="Times New Roman" w:eastAsia="BatangChe" w:hAnsi="Times New Roman" w:cs="Times New Roman"/>
-          <w:sz w:val="24"/>
-          <w:szCs w:val="24"/>
         </w:rPr>
         <w:t xml:space="preserve">). Как обычно рассмотрим ситуацию, как люди </w:t>
       </w:r>
       <w:r>
         <w:rPr>
           <w:rFonts w:ascii="Times New Roman" w:eastAsia="BatangChe" w:hAnsi="Times New Roman" w:cs="Times New Roman"/>
-          <w:sz w:val="24"/>
-          <w:szCs w:val="24"/>
         </w:rPr>
         <w:t>выживали до этого</w:t>
       </w:r>
       <w:r>
         <w:rPr>
           <w:rFonts w:ascii="Times New Roman" w:eastAsia="BatangChe" w:hAnsi="Times New Roman" w:cs="Times New Roman"/>
-          <w:sz w:val="24"/>
-          <w:szCs w:val="24"/>
         </w:rPr>
         <w:t>. Мы с вами рассматривали ряд классов основанных на конкретный тип данных.</w:t>
       </w:r>
@@ -58,16 +46,12 @@
         <w:spacing w:line="240" w:lineRule="auto"/>
         <w:rPr>
           <w:rFonts w:ascii="Times New Roman" w:eastAsia="BatangChe" w:hAnsi="Times New Roman" w:cs="Times New Roman"/>
-          <w:sz w:val="24"/>
-          <w:szCs w:val="24"/>
-          <w:lang w:val="en-US"/>
-        </w:rPr>
-      </w:pPr>
-      <w:r>
-        <w:rPr>
-          <w:rFonts w:ascii="Times New Roman" w:eastAsia="BatangChe" w:hAnsi="Times New Roman" w:cs="Times New Roman"/>
-          <w:sz w:val="24"/>
-          <w:szCs w:val="24"/>
+          <w:lang w:val="en-US"/>
+        </w:rPr>
+      </w:pPr>
+      <w:r>
+        <w:rPr>
+          <w:rFonts w:ascii="Times New Roman" w:eastAsia="BatangChe" w:hAnsi="Times New Roman" w:cs="Times New Roman"/>
           <w:lang w:val="en-US"/>
         </w:rPr>
         <w:t>class Safearray {</w:t>
@@ -78,16 +62,12 @@
         <w:spacing w:line="240" w:lineRule="auto"/>
         <w:rPr>
           <w:rFonts w:ascii="Times New Roman" w:eastAsia="BatangChe" w:hAnsi="Times New Roman" w:cs="Times New Roman"/>
-          <w:sz w:val="24"/>
-          <w:szCs w:val="24"/>
-          <w:lang w:val="en-US"/>
-        </w:rPr>
-      </w:pPr>
-      <w:r>
-        <w:rPr>
-          <w:rFonts w:ascii="Times New Roman" w:eastAsia="BatangChe" w:hAnsi="Times New Roman" w:cs="Times New Roman"/>
-          <w:sz w:val="24"/>
-          <w:szCs w:val="24"/>
+          <w:lang w:val="en-US"/>
+        </w:rPr>
+      </w:pPr>
+      <w:r>
+        <w:rPr>
+          <w:rFonts w:ascii="Times New Roman" w:eastAsia="BatangChe" w:hAnsi="Times New Roman" w:cs="Times New Roman"/>
           <w:lang w:val="en-US"/>
         </w:rPr>
         <w:t>private:</w:t>
@@ -95,8 +75,6 @@
       <w:r>
         <w:rPr>
           <w:rFonts w:ascii="Times New Roman" w:eastAsia="BatangChe" w:hAnsi="Times New Roman" w:cs="Times New Roman"/>
-          <w:sz w:val="24"/>
-          <w:szCs w:val="24"/>
           <w:lang w:val="en-US"/>
         </w:rPr>
         <w:tab/>
@@ -108,15 +86,11 @@
         <w:spacing w:line="240" w:lineRule="auto"/>
         <w:rPr>
           <w:rFonts w:ascii="Times New Roman" w:eastAsia="BatangChe" w:hAnsi="Times New Roman" w:cs="Times New Roman"/>
-          <w:sz w:val="24"/>
-          <w:szCs w:val="24"/>
-        </w:rPr>
-      </w:pPr>
-      <w:r>
-        <w:rPr>
-          <w:rFonts w:ascii="Times New Roman" w:eastAsia="BatangChe" w:hAnsi="Times New Roman" w:cs="Times New Roman"/>
-          <w:sz w:val="24"/>
-          <w:szCs w:val="24"/>
+        </w:rPr>
+      </w:pPr>
+      <w:r>
+        <w:rPr>
+          <w:rFonts w:ascii="Times New Roman" w:eastAsia="BatangChe" w:hAnsi="Times New Roman" w:cs="Times New Roman"/>
         </w:rPr>
         <w:t>};</w:t>
       </w:r>
@@ -126,39 +100,29 @@
         <w:spacing w:line="240" w:lineRule="auto"/>
         <w:rPr>
           <w:rFonts w:ascii="Times New Roman" w:eastAsia="BatangChe" w:hAnsi="Times New Roman" w:cs="Times New Roman"/>
-          <w:sz w:val="24"/>
-          <w:szCs w:val="24"/>
-        </w:rPr>
-      </w:pPr>
-      <w:r>
-        <w:rPr>
-          <w:rFonts w:ascii="Times New Roman" w:eastAsia="BatangChe" w:hAnsi="Times New Roman" w:cs="Times New Roman"/>
-          <w:sz w:val="24"/>
-          <w:szCs w:val="24"/>
+        </w:rPr>
+      </w:pPr>
+      <w:r>
+        <w:rPr>
+          <w:rFonts w:ascii="Times New Roman" w:eastAsia="BatangChe" w:hAnsi="Times New Roman" w:cs="Times New Roman"/>
         </w:rPr>
         <w:t xml:space="preserve">Основная задача была – скрыть данные внутри и обезопасить. </w:t>
       </w:r>
       <w:r>
         <w:rPr>
           <w:rFonts w:ascii="Times New Roman" w:eastAsia="BatangChe" w:hAnsi="Times New Roman" w:cs="Times New Roman"/>
-          <w:sz w:val="24"/>
-          <w:szCs w:val="24"/>
         </w:rPr>
         <w:t>Очевидно</w:t>
       </w:r>
       <w:r>
         <w:rPr>
           <w:rFonts w:ascii="Times New Roman" w:eastAsia="BatangChe" w:hAnsi="Times New Roman" w:cs="Times New Roman"/>
-          <w:sz w:val="24"/>
-          <w:szCs w:val="24"/>
         </w:rPr>
         <w:t xml:space="preserve"> бывает нужен массив и для </w:t>
       </w:r>
       <w:r>
         <w:rPr>
           <w:rFonts w:ascii="Times New Roman" w:eastAsia="BatangChe" w:hAnsi="Times New Roman" w:cs="Times New Roman"/>
-          <w:sz w:val="24"/>
-          <w:szCs w:val="24"/>
           <w:lang w:val="en-US"/>
         </w:rPr>
         <w:t>double</w:t>
@@ -166,16 +130,12 @@
       <w:r>
         <w:rPr>
           <w:rFonts w:ascii="Times New Roman" w:eastAsia="BatangChe" w:hAnsi="Times New Roman" w:cs="Times New Roman"/>
-          <w:sz w:val="24"/>
-          <w:szCs w:val="24"/>
         </w:rPr>
         <w:t xml:space="preserve"> и для </w:t>
       </w:r>
       <w:r>
         <w:rPr>
           <w:rFonts w:ascii="Times New Roman" w:eastAsia="BatangChe" w:hAnsi="Times New Roman" w:cs="Times New Roman"/>
-          <w:sz w:val="24"/>
-          <w:szCs w:val="24"/>
           <w:lang w:val="en-US"/>
         </w:rPr>
         <w:t>float</w:t>
@@ -183,16 +143,12 @@
       <w:r>
         <w:rPr>
           <w:rFonts w:ascii="Times New Roman" w:eastAsia="BatangChe" w:hAnsi="Times New Roman" w:cs="Times New Roman"/>
-          <w:sz w:val="24"/>
-          <w:szCs w:val="24"/>
         </w:rPr>
         <w:t xml:space="preserve"> и для </w:t>
       </w:r>
       <w:r>
         <w:rPr>
           <w:rFonts w:ascii="Times New Roman" w:eastAsia="BatangChe" w:hAnsi="Times New Roman" w:cs="Times New Roman"/>
-          <w:sz w:val="24"/>
-          <w:szCs w:val="24"/>
           <w:lang w:val="en-US"/>
         </w:rPr>
         <w:t>char</w:t>
@@ -200,8 +156,6 @@
       <w:r>
         <w:rPr>
           <w:rFonts w:ascii="Times New Roman" w:eastAsia="BatangChe" w:hAnsi="Times New Roman" w:cs="Times New Roman"/>
-          <w:sz w:val="24"/>
-          <w:szCs w:val="24"/>
         </w:rPr>
         <w:t xml:space="preserve">. Пришлось бы создавать ещё такие же классы, где всё было похожим, кроме названия типа. То же самое с умными указателями. </w:t>
       </w:r>
@@ -211,15 +165,11 @@
         <w:spacing w:line="240" w:lineRule="auto"/>
         <w:rPr>
           <w:rFonts w:ascii="Times New Roman" w:eastAsia="BatangChe" w:hAnsi="Times New Roman" w:cs="Times New Roman"/>
-          <w:sz w:val="24"/>
-          <w:szCs w:val="24"/>
-        </w:rPr>
-      </w:pPr>
-      <w:r>
-        <w:rPr>
-          <w:rFonts w:ascii="Times New Roman" w:eastAsia="BatangChe" w:hAnsi="Times New Roman" w:cs="Times New Roman"/>
-          <w:sz w:val="24"/>
-          <w:szCs w:val="24"/>
+        </w:rPr>
+      </w:pPr>
+      <w:r>
+        <w:rPr>
+          <w:rFonts w:ascii="Times New Roman" w:eastAsia="BatangChe" w:hAnsi="Times New Roman" w:cs="Times New Roman"/>
           <w:lang w:val="en-US"/>
         </w:rPr>
         <w:t>class</w:t>
@@ -227,16 +177,12 @@
       <w:r>
         <w:rPr>
           <w:rFonts w:ascii="Times New Roman" w:eastAsia="BatangChe" w:hAnsi="Times New Roman" w:cs="Times New Roman"/>
-          <w:sz w:val="24"/>
-          <w:szCs w:val="24"/>
         </w:rPr>
         <w:t xml:space="preserve"> </w:t>
       </w:r>
       <w:r>
         <w:rPr>
           <w:rFonts w:ascii="Times New Roman" w:eastAsia="BatangChe" w:hAnsi="Times New Roman" w:cs="Times New Roman"/>
-          <w:sz w:val="24"/>
-          <w:szCs w:val="24"/>
           <w:lang w:val="en-US"/>
         </w:rPr>
         <w:t>SharedPointer</w:t>
@@ -244,8 +190,6 @@
       <w:r>
         <w:rPr>
           <w:rFonts w:ascii="Times New Roman" w:eastAsia="BatangChe" w:hAnsi="Times New Roman" w:cs="Times New Roman"/>
-          <w:sz w:val="24"/>
-          <w:szCs w:val="24"/>
         </w:rPr>
         <w:t xml:space="preserve"> {</w:t>
       </w:r>
@@ -255,15 +199,11 @@
         <w:spacing w:line="240" w:lineRule="auto"/>
         <w:rPr>
           <w:rFonts w:ascii="Times New Roman" w:eastAsia="BatangChe" w:hAnsi="Times New Roman" w:cs="Times New Roman"/>
-          <w:sz w:val="24"/>
-          <w:szCs w:val="24"/>
-        </w:rPr>
-      </w:pPr>
-      <w:r>
-        <w:rPr>
-          <w:rFonts w:ascii="Times New Roman" w:eastAsia="BatangChe" w:hAnsi="Times New Roman" w:cs="Times New Roman"/>
-          <w:sz w:val="24"/>
-          <w:szCs w:val="24"/>
+        </w:rPr>
+      </w:pPr>
+      <w:r>
+        <w:rPr>
+          <w:rFonts w:ascii="Times New Roman" w:eastAsia="BatangChe" w:hAnsi="Times New Roman" w:cs="Times New Roman"/>
           <w:lang w:val="en-US"/>
         </w:rPr>
         <w:t>private</w:t>
@@ -271,24 +211,18 @@
       <w:r>
         <w:rPr>
           <w:rFonts w:ascii="Times New Roman" w:eastAsia="BatangChe" w:hAnsi="Times New Roman" w:cs="Times New Roman"/>
-          <w:sz w:val="24"/>
-          <w:szCs w:val="24"/>
         </w:rPr>
         <w:t>:</w:t>
       </w:r>
       <w:r>
         <w:rPr>
           <w:rFonts w:ascii="Times New Roman" w:eastAsia="BatangChe" w:hAnsi="Times New Roman" w:cs="Times New Roman"/>
-          <w:sz w:val="24"/>
-          <w:szCs w:val="24"/>
         </w:rPr>
         <w:tab/>
       </w:r>
       <w:r>
         <w:rPr>
           <w:rFonts w:ascii="Times New Roman" w:eastAsia="BatangChe" w:hAnsi="Times New Roman" w:cs="Times New Roman"/>
-          <w:sz w:val="24"/>
-          <w:szCs w:val="24"/>
           <w:lang w:val="en-US"/>
         </w:rPr>
         <w:t>Complex</w:t>
@@ -296,16 +230,12 @@
       <w:r>
         <w:rPr>
           <w:rFonts w:ascii="Times New Roman" w:eastAsia="BatangChe" w:hAnsi="Times New Roman" w:cs="Times New Roman"/>
-          <w:sz w:val="24"/>
-          <w:szCs w:val="24"/>
         </w:rPr>
         <w:t xml:space="preserve"> *</w:t>
       </w:r>
       <w:r>
         <w:rPr>
           <w:rFonts w:ascii="Times New Roman" w:eastAsia="BatangChe" w:hAnsi="Times New Roman" w:cs="Times New Roman"/>
-          <w:sz w:val="24"/>
-          <w:szCs w:val="24"/>
           <w:lang w:val="en-US"/>
         </w:rPr>
         <w:t>obj</w:t>
@@ -313,8 +243,6 @@
       <w:r>
         <w:rPr>
           <w:rFonts w:ascii="Times New Roman" w:eastAsia="BatangChe" w:hAnsi="Times New Roman" w:cs="Times New Roman"/>
-          <w:sz w:val="24"/>
-          <w:szCs w:val="24"/>
         </w:rPr>
         <w:t>;</w:t>
       </w:r>
@@ -324,15 +252,11 @@
         <w:spacing w:line="240" w:lineRule="auto"/>
         <w:rPr>
           <w:rFonts w:ascii="Times New Roman" w:eastAsia="BatangChe" w:hAnsi="Times New Roman" w:cs="Times New Roman"/>
-          <w:sz w:val="24"/>
-          <w:szCs w:val="24"/>
-        </w:rPr>
-      </w:pPr>
-      <w:r>
-        <w:rPr>
-          <w:rFonts w:ascii="Times New Roman" w:eastAsia="BatangChe" w:hAnsi="Times New Roman" w:cs="Times New Roman"/>
-          <w:sz w:val="24"/>
-          <w:szCs w:val="24"/>
+        </w:rPr>
+      </w:pPr>
+      <w:r>
+        <w:rPr>
+          <w:rFonts w:ascii="Times New Roman" w:eastAsia="BatangChe" w:hAnsi="Times New Roman" w:cs="Times New Roman"/>
         </w:rPr>
         <w:t>};</w:t>
       </w:r>
@@ -342,15 +266,11 @@
         <w:spacing w:line="240" w:lineRule="auto"/>
         <w:rPr>
           <w:rFonts w:ascii="Times New Roman" w:eastAsia="BatangChe" w:hAnsi="Times New Roman" w:cs="Times New Roman"/>
-          <w:sz w:val="24"/>
-          <w:szCs w:val="24"/>
-        </w:rPr>
-      </w:pPr>
-      <w:r>
-        <w:rPr>
-          <w:rFonts w:ascii="Times New Roman" w:eastAsia="BatangChe" w:hAnsi="Times New Roman" w:cs="Times New Roman"/>
-          <w:sz w:val="24"/>
-          <w:szCs w:val="24"/>
+        </w:rPr>
+      </w:pPr>
+      <w:r>
+        <w:rPr>
+          <w:rFonts w:ascii="Times New Roman" w:eastAsia="BatangChe" w:hAnsi="Times New Roman" w:cs="Times New Roman"/>
         </w:rPr>
         <w:t xml:space="preserve">То же самое, указатель умный нужен и для других классов. </w:t>
       </w:r>
@@ -360,23 +280,17 @@
         <w:spacing w:line="240" w:lineRule="auto"/>
         <w:rPr>
           <w:rFonts w:ascii="Times New Roman" w:eastAsia="BatangChe" w:hAnsi="Times New Roman" w:cs="Times New Roman"/>
-          <w:sz w:val="24"/>
-          <w:szCs w:val="24"/>
-        </w:rPr>
-      </w:pPr>
-      <w:r>
-        <w:rPr>
-          <w:rFonts w:ascii="Times New Roman" w:eastAsia="BatangChe" w:hAnsi="Times New Roman" w:cs="Times New Roman"/>
-          <w:sz w:val="24"/>
-          <w:szCs w:val="24"/>
+        </w:rPr>
+      </w:pPr>
+      <w:r>
+        <w:rPr>
+          <w:rFonts w:ascii="Times New Roman" w:eastAsia="BatangChe" w:hAnsi="Times New Roman" w:cs="Times New Roman"/>
         </w:rPr>
         <w:t xml:space="preserve">Как такая задача решается в классическом Си? С помощью препроцессора, директива </w:t>
       </w:r>
       <w:r>
         <w:rPr>
           <w:rFonts w:ascii="Times New Roman" w:eastAsia="BatangChe" w:hAnsi="Times New Roman" w:cs="Times New Roman"/>
-          <w:sz w:val="24"/>
-          <w:szCs w:val="24"/>
           <w:lang w:val="en-US"/>
         </w:rPr>
         <w:t>define</w:t>
@@ -384,8 +298,6 @@
       <w:r>
         <w:rPr>
           <w:rFonts w:ascii="Times New Roman" w:eastAsia="BatangChe" w:hAnsi="Times New Roman" w:cs="Times New Roman"/>
-          <w:sz w:val="24"/>
-          <w:szCs w:val="24"/>
         </w:rPr>
         <w:t>. Пример:</w:t>
       </w:r>
@@ -395,23 +307,17 @@
         <w:spacing w:line="240" w:lineRule="auto"/>
         <w:rPr>
           <w:rFonts w:ascii="Times New Roman" w:eastAsia="BatangChe" w:hAnsi="Times New Roman" w:cs="Times New Roman"/>
-          <w:sz w:val="24"/>
-          <w:szCs w:val="24"/>
-        </w:rPr>
-      </w:pPr>
-      <w:r>
-        <w:rPr>
-          <w:rFonts w:ascii="Times New Roman" w:eastAsia="BatangChe" w:hAnsi="Times New Roman" w:cs="Times New Roman"/>
-          <w:sz w:val="24"/>
-          <w:szCs w:val="24"/>
+        </w:rPr>
+      </w:pPr>
+      <w:r>
+        <w:rPr>
+          <w:rFonts w:ascii="Times New Roman" w:eastAsia="BatangChe" w:hAnsi="Times New Roman" w:cs="Times New Roman"/>
         </w:rPr>
         <w:t>#</w:t>
       </w:r>
       <w:r>
         <w:rPr>
           <w:rFonts w:ascii="Times New Roman" w:eastAsia="BatangChe" w:hAnsi="Times New Roman" w:cs="Times New Roman"/>
-          <w:sz w:val="24"/>
-          <w:szCs w:val="24"/>
           <w:lang w:val="en-US"/>
         </w:rPr>
         <w:t>define</w:t>
@@ -419,16 +325,12 @@
       <w:r>
         <w:rPr>
           <w:rFonts w:ascii="Times New Roman" w:eastAsia="BatangChe" w:hAnsi="Times New Roman" w:cs="Times New Roman"/>
-          <w:sz w:val="24"/>
-          <w:szCs w:val="24"/>
         </w:rPr>
         <w:t xml:space="preserve"> </w:t>
       </w:r>
       <w:r>
         <w:rPr>
           <w:rFonts w:ascii="Times New Roman" w:eastAsia="BatangChe" w:hAnsi="Times New Roman" w:cs="Times New Roman"/>
-          <w:sz w:val="24"/>
-          <w:szCs w:val="24"/>
           <w:lang w:val="en-US"/>
         </w:rPr>
         <w:t>Array</w:t>
@@ -436,16 +338,12 @@
       <w:r>
         <w:rPr>
           <w:rFonts w:ascii="Times New Roman" w:eastAsia="BatangChe" w:hAnsi="Times New Roman" w:cs="Times New Roman"/>
-          <w:sz w:val="24"/>
-          <w:szCs w:val="24"/>
         </w:rPr>
         <w:t>(</w:t>
       </w:r>
       <w:r>
         <w:rPr>
           <w:rFonts w:ascii="Times New Roman" w:eastAsia="BatangChe" w:hAnsi="Times New Roman" w:cs="Times New Roman"/>
-          <w:sz w:val="24"/>
-          <w:szCs w:val="24"/>
           <w:lang w:val="en-US"/>
         </w:rPr>
         <w:t>Type</w:t>
@@ -453,8 +351,6 @@
       <w:r>
         <w:rPr>
           <w:rFonts w:ascii="Times New Roman" w:eastAsia="BatangChe" w:hAnsi="Times New Roman" w:cs="Times New Roman"/>
-          <w:sz w:val="24"/>
-          <w:szCs w:val="24"/>
         </w:rPr>
         <w:t>)\</w:t>
       </w:r>
@@ -464,15 +360,11 @@
         <w:spacing w:line="240" w:lineRule="auto"/>
         <w:rPr>
           <w:rFonts w:ascii="Times New Roman" w:eastAsia="BatangChe" w:hAnsi="Times New Roman" w:cs="Times New Roman"/>
-          <w:sz w:val="24"/>
-          <w:szCs w:val="24"/>
-        </w:rPr>
-      </w:pPr>
-      <w:r>
-        <w:rPr>
-          <w:rFonts w:ascii="Times New Roman" w:eastAsia="BatangChe" w:hAnsi="Times New Roman" w:cs="Times New Roman"/>
-          <w:sz w:val="24"/>
-          <w:szCs w:val="24"/>
+        </w:rPr>
+      </w:pPr>
+      <w:r>
+        <w:rPr>
+          <w:rFonts w:ascii="Times New Roman" w:eastAsia="BatangChe" w:hAnsi="Times New Roman" w:cs="Times New Roman"/>
           <w:lang w:val="en-US"/>
         </w:rPr>
         <w:t>class</w:t>
@@ -480,16 +372,12 @@
       <w:r>
         <w:rPr>
           <w:rFonts w:ascii="Times New Roman" w:eastAsia="BatangChe" w:hAnsi="Times New Roman" w:cs="Times New Roman"/>
-          <w:sz w:val="24"/>
-          <w:szCs w:val="24"/>
         </w:rPr>
         <w:t xml:space="preserve"> </w:t>
       </w:r>
       <w:r>
         <w:rPr>
           <w:rFonts w:ascii="Times New Roman" w:eastAsia="BatangChe" w:hAnsi="Times New Roman" w:cs="Times New Roman"/>
-          <w:sz w:val="24"/>
-          <w:szCs w:val="24"/>
           <w:lang w:val="en-US"/>
         </w:rPr>
         <w:t>Array</w:t>
@@ -497,8 +385,6 @@
       <w:r>
         <w:rPr>
           <w:rFonts w:ascii="Times New Roman" w:eastAsia="BatangChe" w:hAnsi="Times New Roman" w:cs="Times New Roman"/>
-          <w:sz w:val="24"/>
-          <w:szCs w:val="24"/>
         </w:rPr>
         <w:t xml:space="preserve"> {\</w:t>
       </w:r>
@@ -508,23 +394,17 @@
         <w:spacing w:line="240" w:lineRule="auto"/>
         <w:rPr>
           <w:rFonts w:ascii="Times New Roman" w:eastAsia="BatangChe" w:hAnsi="Times New Roman" w:cs="Times New Roman"/>
-          <w:sz w:val="24"/>
-          <w:szCs w:val="24"/>
-        </w:rPr>
-      </w:pPr>
-      <w:r>
-        <w:rPr>
-          <w:rFonts w:ascii="Times New Roman" w:eastAsia="BatangChe" w:hAnsi="Times New Roman" w:cs="Times New Roman"/>
-          <w:sz w:val="24"/>
-          <w:szCs w:val="24"/>
+        </w:rPr>
+      </w:pPr>
+      <w:r>
+        <w:rPr>
+          <w:rFonts w:ascii="Times New Roman" w:eastAsia="BatangChe" w:hAnsi="Times New Roman" w:cs="Times New Roman"/>
         </w:rPr>
         <w:tab/>
       </w:r>
       <w:r>
         <w:rPr>
           <w:rFonts w:ascii="Times New Roman" w:eastAsia="BatangChe" w:hAnsi="Times New Roman" w:cs="Times New Roman"/>
-          <w:sz w:val="24"/>
-          <w:szCs w:val="24"/>
           <w:lang w:val="en-US"/>
         </w:rPr>
         <w:t>Type</w:t>
@@ -532,16 +412,12 @@
       <w:r>
         <w:rPr>
           <w:rFonts w:ascii="Times New Roman" w:eastAsia="BatangChe" w:hAnsi="Times New Roman" w:cs="Times New Roman"/>
-          <w:sz w:val="24"/>
-          <w:szCs w:val="24"/>
         </w:rPr>
         <w:t xml:space="preserve">* </w:t>
       </w:r>
       <w:r>
         <w:rPr>
           <w:rFonts w:ascii="Times New Roman" w:eastAsia="BatangChe" w:hAnsi="Times New Roman" w:cs="Times New Roman"/>
-          <w:sz w:val="24"/>
-          <w:szCs w:val="24"/>
           <w:lang w:val="en-US"/>
         </w:rPr>
         <w:t>data</w:t>
@@ -549,8 +425,6 @@
       <w:r>
         <w:rPr>
           <w:rFonts w:ascii="Times New Roman" w:eastAsia="BatangChe" w:hAnsi="Times New Roman" w:cs="Times New Roman"/>
-          <w:sz w:val="24"/>
-          <w:szCs w:val="24"/>
         </w:rPr>
         <w:t>;\</w:t>
       </w:r>
@@ -560,15 +434,11 @@
         <w:spacing w:line="240" w:lineRule="auto"/>
         <w:rPr>
           <w:rFonts w:ascii="Times New Roman" w:eastAsia="BatangChe" w:hAnsi="Times New Roman" w:cs="Times New Roman"/>
-          <w:sz w:val="24"/>
-          <w:szCs w:val="24"/>
-        </w:rPr>
-      </w:pPr>
-      <w:r>
-        <w:rPr>
-          <w:rFonts w:ascii="Times New Roman" w:eastAsia="BatangChe" w:hAnsi="Times New Roman" w:cs="Times New Roman"/>
-          <w:sz w:val="24"/>
-          <w:szCs w:val="24"/>
+        </w:rPr>
+      </w:pPr>
+      <w:r>
+        <w:rPr>
+          <w:rFonts w:ascii="Times New Roman" w:eastAsia="BatangChe" w:hAnsi="Times New Roman" w:cs="Times New Roman"/>
         </w:rPr>
         <w:tab/>
         <w:t>... \</w:t>
@@ -579,15 +449,11 @@
         <w:spacing w:line="240" w:lineRule="auto"/>
         <w:rPr>
           <w:rFonts w:ascii="Times New Roman" w:eastAsia="BatangChe" w:hAnsi="Times New Roman" w:cs="Times New Roman"/>
-          <w:sz w:val="24"/>
-          <w:szCs w:val="24"/>
-        </w:rPr>
-      </w:pPr>
-      <w:r>
-        <w:rPr>
-          <w:rFonts w:ascii="Times New Roman" w:eastAsia="BatangChe" w:hAnsi="Times New Roman" w:cs="Times New Roman"/>
-          <w:sz w:val="24"/>
-          <w:szCs w:val="24"/>
+        </w:rPr>
+      </w:pPr>
+      <w:r>
+        <w:rPr>
+          <w:rFonts w:ascii="Times New Roman" w:eastAsia="BatangChe" w:hAnsi="Times New Roman" w:cs="Times New Roman"/>
         </w:rPr>
         <w:t>};</w:t>
       </w:r>
@@ -597,39 +463,29 @@
         <w:spacing w:line="240" w:lineRule="auto"/>
         <w:rPr>
           <w:rFonts w:ascii="Times New Roman" w:eastAsia="BatangChe" w:hAnsi="Times New Roman" w:cs="Times New Roman"/>
-          <w:sz w:val="24"/>
-          <w:szCs w:val="24"/>
-        </w:rPr>
-      </w:pPr>
-      <w:r>
-        <w:rPr>
-          <w:rFonts w:ascii="Times New Roman" w:eastAsia="BatangChe" w:hAnsi="Times New Roman" w:cs="Times New Roman"/>
-          <w:sz w:val="24"/>
-          <w:szCs w:val="24"/>
+        </w:rPr>
+      </w:pPr>
+      <w:r>
+        <w:rPr>
+          <w:rFonts w:ascii="Times New Roman" w:eastAsia="BatangChe" w:hAnsi="Times New Roman" w:cs="Times New Roman"/>
         </w:rPr>
         <w:t>Вообще по синтаксису макрос должен быть вытянут в одну строку. Обратный слеш позволяет продолжать строку. Это макрос с параметром, в месте</w:t>
       </w:r>
       <w:r>
         <w:rPr>
           <w:rFonts w:ascii="Times New Roman" w:eastAsia="BatangChe" w:hAnsi="Times New Roman" w:cs="Times New Roman"/>
-          <w:sz w:val="24"/>
-          <w:szCs w:val="24"/>
         </w:rPr>
         <w:t>,</w:t>
       </w:r>
       <w:r>
         <w:rPr>
           <w:rFonts w:ascii="Times New Roman" w:eastAsia="BatangChe" w:hAnsi="Times New Roman" w:cs="Times New Roman"/>
-          <w:sz w:val="24"/>
-          <w:szCs w:val="24"/>
         </w:rPr>
         <w:t xml:space="preserve"> где </w:t>
       </w:r>
       <w:r>
         <w:rPr>
           <w:rFonts w:ascii="Times New Roman" w:eastAsia="BatangChe" w:hAnsi="Times New Roman" w:cs="Times New Roman"/>
-          <w:sz w:val="24"/>
-          <w:szCs w:val="24"/>
           <w:lang w:val="en-US"/>
         </w:rPr>
         <w:t>Type</w:t>
@@ -637,8 +493,6 @@
       <w:r>
         <w:rPr>
           <w:rFonts w:ascii="Times New Roman" w:eastAsia="BatangChe" w:hAnsi="Times New Roman" w:cs="Times New Roman"/>
-          <w:sz w:val="24"/>
-          <w:szCs w:val="24"/>
         </w:rPr>
         <w:t xml:space="preserve"> можно подставлять тип. Теперь можно написать:</w:t>
       </w:r>
@@ -648,16 +502,11 @@
         <w:spacing w:line="240" w:lineRule="auto"/>
         <w:rPr>
           <w:rFonts w:ascii="Times New Roman" w:eastAsia="BatangChe" w:hAnsi="Times New Roman" w:cs="Times New Roman"/>
-          <w:sz w:val="24"/>
-          <w:szCs w:val="24"/>
-          <w:lang w:val="en-US"/>
-        </w:rPr>
-      </w:pPr>
-      <w:r>
-        <w:rPr>
-          <w:rFonts w:ascii="Times New Roman" w:eastAsia="BatangChe" w:hAnsi="Times New Roman" w:cs="Times New Roman"/>
-          <w:sz w:val="24"/>
-          <w:szCs w:val="24"/>
+        </w:rPr>
+      </w:pPr>
+      <w:r>
+        <w:rPr>
+          <w:rFonts w:ascii="Times New Roman" w:eastAsia="BatangChe" w:hAnsi="Times New Roman" w:cs="Times New Roman"/>
           <w:lang w:val="en-US"/>
         </w:rPr>
         <w:t>Array</w:t>
@@ -665,16 +514,12 @@
       <w:r>
         <w:rPr>
           <w:rFonts w:ascii="Times New Roman" w:eastAsia="BatangChe" w:hAnsi="Times New Roman" w:cs="Times New Roman"/>
-          <w:sz w:val="24"/>
-          <w:szCs w:val="24"/>
         </w:rPr>
         <w:t>(</w:t>
       </w:r>
       <w:r>
         <w:rPr>
           <w:rFonts w:ascii="Times New Roman" w:eastAsia="BatangChe" w:hAnsi="Times New Roman" w:cs="Times New Roman"/>
-          <w:sz w:val="24"/>
-          <w:szCs w:val="24"/>
           <w:lang w:val="en-US"/>
         </w:rPr>
         <w:t>int</w:t>
@@ -682,16 +527,12 @@
       <w:r>
         <w:rPr>
           <w:rFonts w:ascii="Times New Roman" w:eastAsia="BatangChe" w:hAnsi="Times New Roman" w:cs="Times New Roman"/>
-          <w:sz w:val="24"/>
-          <w:szCs w:val="24"/>
         </w:rPr>
         <w:t xml:space="preserve">); </w:t>
       </w:r>
       <w:r>
         <w:rPr>
           <w:rFonts w:ascii="Times New Roman" w:eastAsia="BatangChe" w:hAnsi="Times New Roman" w:cs="Times New Roman"/>
-          <w:sz w:val="24"/>
-          <w:szCs w:val="24"/>
           <w:lang w:val="en-US"/>
         </w:rPr>
         <w:t>Array</w:t>
@@ -699,16 +540,12 @@
       <w:r>
         <w:rPr>
           <w:rFonts w:ascii="Times New Roman" w:eastAsia="BatangChe" w:hAnsi="Times New Roman" w:cs="Times New Roman"/>
-          <w:sz w:val="24"/>
-          <w:szCs w:val="24"/>
         </w:rPr>
         <w:t xml:space="preserve"> </w:t>
       </w:r>
       <w:r>
         <w:rPr>
           <w:rFonts w:ascii="Times New Roman" w:eastAsia="BatangChe" w:hAnsi="Times New Roman" w:cs="Times New Roman"/>
-          <w:sz w:val="24"/>
-          <w:szCs w:val="24"/>
           <w:lang w:val="en-US"/>
         </w:rPr>
         <w:t>ai</w:t>
@@ -716,16 +553,12 @@
       <w:r>
         <w:rPr>
           <w:rFonts w:ascii="Times New Roman" w:eastAsia="BatangChe" w:hAnsi="Times New Roman" w:cs="Times New Roman"/>
-          <w:sz w:val="24"/>
-          <w:szCs w:val="24"/>
         </w:rPr>
         <w:t xml:space="preserve">; </w:t>
       </w:r>
       <w:r>
         <w:rPr>
           <w:rFonts w:ascii="Times New Roman" w:eastAsia="BatangChe" w:hAnsi="Times New Roman" w:cs="Times New Roman"/>
-          <w:sz w:val="24"/>
-          <w:szCs w:val="24"/>
           <w:lang w:val="en-US"/>
         </w:rPr>
         <w:t>Array</w:t>
@@ -733,16 +566,12 @@
       <w:r>
         <w:rPr>
           <w:rFonts w:ascii="Times New Roman" w:eastAsia="BatangChe" w:hAnsi="Times New Roman" w:cs="Times New Roman"/>
-          <w:sz w:val="24"/>
-          <w:szCs w:val="24"/>
         </w:rPr>
         <w:t>(</w:t>
       </w:r>
       <w:r>
         <w:rPr>
           <w:rFonts w:ascii="Times New Roman" w:eastAsia="BatangChe" w:hAnsi="Times New Roman" w:cs="Times New Roman"/>
-          <w:sz w:val="24"/>
-          <w:szCs w:val="24"/>
           <w:lang w:val="en-US"/>
         </w:rPr>
         <w:t>complex</w:t>
@@ -750,16 +579,12 @@
       <w:r>
         <w:rPr>
           <w:rFonts w:ascii="Times New Roman" w:eastAsia="BatangChe" w:hAnsi="Times New Roman" w:cs="Times New Roman"/>
-          <w:sz w:val="24"/>
-          <w:szCs w:val="24"/>
         </w:rPr>
         <w:t xml:space="preserve">); </w:t>
       </w:r>
       <w:r>
         <w:rPr>
           <w:rFonts w:ascii="Times New Roman" w:eastAsia="BatangChe" w:hAnsi="Times New Roman" w:cs="Times New Roman"/>
-          <w:sz w:val="24"/>
-          <w:szCs w:val="24"/>
           <w:lang w:val="en-US"/>
         </w:rPr>
         <w:t>Array</w:t>
@@ -767,16 +592,12 @@
       <w:r>
         <w:rPr>
           <w:rFonts w:ascii="Times New Roman" w:eastAsia="BatangChe" w:hAnsi="Times New Roman" w:cs="Times New Roman"/>
-          <w:sz w:val="24"/>
-          <w:szCs w:val="24"/>
         </w:rPr>
         <w:t xml:space="preserve"> </w:t>
       </w:r>
       <w:r>
         <w:rPr>
           <w:rFonts w:ascii="Times New Roman" w:eastAsia="BatangChe" w:hAnsi="Times New Roman" w:cs="Times New Roman"/>
-          <w:sz w:val="24"/>
-          <w:szCs w:val="24"/>
           <w:lang w:val="en-US"/>
         </w:rPr>
         <w:t>ac</w:t>
@@ -784,16 +605,12 @@
       <w:r>
         <w:rPr>
           <w:rFonts w:ascii="Times New Roman" w:eastAsia="BatangChe" w:hAnsi="Times New Roman" w:cs="Times New Roman"/>
-          <w:sz w:val="24"/>
-          <w:szCs w:val="24"/>
         </w:rPr>
         <w:t xml:space="preserve">; // везде внутри подставится вместо слова </w:t>
       </w:r>
       <w:r>
         <w:rPr>
           <w:rFonts w:ascii="Times New Roman" w:eastAsia="BatangChe" w:hAnsi="Times New Roman" w:cs="Times New Roman"/>
-          <w:sz w:val="24"/>
-          <w:szCs w:val="24"/>
           <w:lang w:val="en-US"/>
         </w:rPr>
         <w:t>Type</w:t>
@@ -801,217 +618,77 @@
       <w:r>
         <w:rPr>
           <w:rFonts w:ascii="Times New Roman" w:eastAsia="BatangChe" w:hAnsi="Times New Roman" w:cs="Times New Roman"/>
-          <w:sz w:val="24"/>
-          <w:szCs w:val="24"/>
         </w:rPr>
         <w:t xml:space="preserve"> указанный конкретно вами тип. Проблема состоит в том, что если в одном файле массив одного типа, то все </w:t>
       </w:r>
       <w:r>
         <w:rPr>
           <w:rFonts w:ascii="Times New Roman" w:eastAsia="BatangChe" w:hAnsi="Times New Roman" w:cs="Times New Roman"/>
-          <w:sz w:val="24"/>
-          <w:szCs w:val="24"/>
         </w:rPr>
         <w:t>нормально</w:t>
       </w:r>
       <w:r>
         <w:rPr>
           <w:rFonts w:ascii="Times New Roman" w:eastAsia="BatangChe" w:hAnsi="Times New Roman" w:cs="Times New Roman"/>
-          <w:sz w:val="24"/>
-          <w:szCs w:val="24"/>
-        </w:rPr>
-        <w:t>. Но если два разных массива, то получается два класса с одним именем. Не</w:t>
-      </w:r>
-      <w:r>
-        <w:rPr>
-          <w:rFonts w:ascii="Times New Roman" w:eastAsia="BatangChe" w:hAnsi="Times New Roman" w:cs="Times New Roman"/>
-          <w:sz w:val="24"/>
-          <w:szCs w:val="24"/>
-          <w:lang w:val="en-US"/>
+        </w:rPr>
+        <w:t xml:space="preserve">. Но если два разных массива, то получается два класса с одним именем. Не скомпилируется из-за </w:t>
+      </w:r>
+      <w:r>
+        <w:rPr>
+          <w:rFonts w:ascii="Times New Roman" w:eastAsia="BatangChe" w:hAnsi="Times New Roman" w:cs="Times New Roman"/>
+          <w:lang w:val="en-US"/>
+        </w:rPr>
+        <w:t>multiply</w:t>
+      </w:r>
+      <w:r>
+        <w:rPr>
+          <w:rFonts w:ascii="Times New Roman" w:eastAsia="BatangChe" w:hAnsi="Times New Roman" w:cs="Times New Roman"/>
         </w:rPr>
         <w:t xml:space="preserve"> </w:t>
       </w:r>
       <w:r>
         <w:rPr>
           <w:rFonts w:ascii="Times New Roman" w:eastAsia="BatangChe" w:hAnsi="Times New Roman" w:cs="Times New Roman"/>
-          <w:sz w:val="24"/>
-          <w:szCs w:val="24"/>
-        </w:rPr>
-        <w:t>скомпилируется</w:t>
-      </w:r>
-      <w:r>
-        <w:rPr>
-          <w:rFonts w:ascii="Times New Roman" w:eastAsia="BatangChe" w:hAnsi="Times New Roman" w:cs="Times New Roman"/>
-          <w:sz w:val="24"/>
-          <w:szCs w:val="24"/>
-          <w:lang w:val="en-US"/>
+          <w:lang w:val="en-US"/>
+        </w:rPr>
+        <w:t>definition</w:t>
+      </w:r>
+      <w:r>
+        <w:rPr>
+          <w:rFonts w:ascii="Times New Roman" w:eastAsia="BatangChe" w:hAnsi="Times New Roman" w:cs="Times New Roman"/>
+        </w:rPr>
+        <w:t>. Изменим немного макрос.</w:t>
+      </w:r>
+    </w:p>
+    <w:p>
+      <w:pPr>
+        <w:spacing w:line="240" w:lineRule="auto"/>
+        <w:rPr>
+          <w:rFonts w:ascii="Times New Roman" w:eastAsia="BatangChe" w:hAnsi="Times New Roman" w:cs="Times New Roman"/>
+        </w:rPr>
+      </w:pPr>
+      <w:r>
+        <w:rPr>
+          <w:rFonts w:ascii="Times New Roman" w:eastAsia="BatangChe" w:hAnsi="Times New Roman" w:cs="Times New Roman"/>
+        </w:rPr>
+        <w:t>#</w:t>
+      </w:r>
+      <w:r>
+        <w:rPr>
+          <w:rFonts w:ascii="Times New Roman" w:eastAsia="BatangChe" w:hAnsi="Times New Roman" w:cs="Times New Roman"/>
+          <w:lang w:val="en-US"/>
+        </w:rPr>
+        <w:t>define</w:t>
+      </w:r>
+      <w:r>
+        <w:rPr>
+          <w:rFonts w:ascii="Times New Roman" w:eastAsia="BatangChe" w:hAnsi="Times New Roman" w:cs="Times New Roman"/>
         </w:rPr>
         <w:t xml:space="preserve"> </w:t>
       </w:r>
       <w:r>
         <w:rPr>
           <w:rFonts w:ascii="Times New Roman" w:eastAsia="BatangChe" w:hAnsi="Times New Roman" w:cs="Times New Roman"/>
-          <w:sz w:val="24"/>
-          <w:szCs w:val="24"/>
-        </w:rPr>
-        <w:t>из</w:t>
-      </w:r>
-      <w:r>
-        <w:rPr>
-          <w:rFonts w:ascii="Times New Roman" w:eastAsia="BatangChe" w:hAnsi="Times New Roman" w:cs="Times New Roman"/>
-          <w:sz w:val="24"/>
-          <w:szCs w:val="24"/>
-          <w:lang w:val="en-US"/>
-        </w:rPr>
-        <w:t>-</w:t>
-      </w:r>
-      <w:r>
-        <w:rPr>
-          <w:rFonts w:ascii="Times New Roman" w:eastAsia="BatangChe" w:hAnsi="Times New Roman" w:cs="Times New Roman"/>
-          <w:sz w:val="24"/>
-          <w:szCs w:val="24"/>
-        </w:rPr>
-        <w:t>за</w:t>
-      </w:r>
-      <w:r>
-        <w:rPr>
-          <w:rFonts w:ascii="Times New Roman" w:eastAsia="BatangChe" w:hAnsi="Times New Roman" w:cs="Times New Roman"/>
-          <w:sz w:val="24"/>
-          <w:szCs w:val="24"/>
-          <w:lang w:val="en-US"/>
-        </w:rPr>
-        <w:t xml:space="preserve"> </w:t>
-      </w:r>
-      <w:r>
-        <w:rPr>
-          <w:rFonts w:ascii="Times New Roman" w:eastAsia="BatangChe" w:hAnsi="Times New Roman" w:cs="Times New Roman"/>
-          <w:sz w:val="24"/>
-          <w:szCs w:val="24"/>
-          <w:lang w:val="en-US"/>
-        </w:rPr>
-        <w:t>multiply</w:t>
-      </w:r>
-      <w:r>
-        <w:rPr>
-          <w:rFonts w:ascii="Times New Roman" w:eastAsia="BatangChe" w:hAnsi="Times New Roman" w:cs="Times New Roman"/>
-          <w:sz w:val="24"/>
-          <w:szCs w:val="24"/>
-          <w:lang w:val="en-US"/>
-        </w:rPr>
-        <w:t xml:space="preserve"> </w:t>
-      </w:r>
-      <w:r>
-        <w:rPr>
-          <w:rFonts w:ascii="Times New Roman" w:eastAsia="BatangChe" w:hAnsi="Times New Roman" w:cs="Times New Roman"/>
-          <w:sz w:val="24"/>
-          <w:szCs w:val="24"/>
-          <w:lang w:val="en-US"/>
-        </w:rPr>
-        <w:t>definition</w:t>
-      </w:r>
-      <w:r>
-        <w:rPr>
-          <w:rFonts w:ascii="Times New Roman" w:eastAsia="BatangChe" w:hAnsi="Times New Roman" w:cs="Times New Roman"/>
-          <w:sz w:val="24"/>
-          <w:szCs w:val="24"/>
-          <w:lang w:val="en-US"/>
-        </w:rPr>
-        <w:t xml:space="preserve">. </w:t>
-      </w:r>
-      <w:r>
-        <w:rPr>
-          <w:rFonts w:ascii="Times New Roman" w:eastAsia="BatangChe" w:hAnsi="Times New Roman" w:cs="Times New Roman"/>
-          <w:sz w:val="24"/>
-          <w:szCs w:val="24"/>
-        </w:rPr>
-        <w:t>Изменим</w:t>
-      </w:r>
-      <w:r>
-        <w:rPr>
-          <w:rFonts w:ascii="Times New Roman" w:eastAsia="BatangChe" w:hAnsi="Times New Roman" w:cs="Times New Roman"/>
-          <w:sz w:val="24"/>
-          <w:szCs w:val="24"/>
-          <w:lang w:val="en-US"/>
-        </w:rPr>
-        <w:t xml:space="preserve"> </w:t>
-      </w:r>
-      <w:r>
-        <w:rPr>
-          <w:rFonts w:ascii="Times New Roman" w:eastAsia="BatangChe" w:hAnsi="Times New Roman" w:cs="Times New Roman"/>
-          <w:sz w:val="24"/>
-          <w:szCs w:val="24"/>
-        </w:rPr>
-        <w:t>немного</w:t>
-      </w:r>
-      <w:r>
-        <w:rPr>
-          <w:rFonts w:ascii="Times New Roman" w:eastAsia="BatangChe" w:hAnsi="Times New Roman" w:cs="Times New Roman"/>
-          <w:sz w:val="24"/>
-          <w:szCs w:val="24"/>
-          <w:lang w:val="en-US"/>
-        </w:rPr>
-        <w:t xml:space="preserve"> </w:t>
-      </w:r>
-      <w:r>
-        <w:rPr>
-          <w:rFonts w:ascii="Times New Roman" w:eastAsia="BatangChe" w:hAnsi="Times New Roman" w:cs="Times New Roman"/>
-          <w:sz w:val="24"/>
-          <w:szCs w:val="24"/>
-        </w:rPr>
-        <w:t>макрос</w:t>
-      </w:r>
-      <w:r>
-        <w:rPr>
-          <w:rFonts w:ascii="Times New Roman" w:eastAsia="BatangChe" w:hAnsi="Times New Roman" w:cs="Times New Roman"/>
-          <w:sz w:val="24"/>
-          <w:szCs w:val="24"/>
-          <w:lang w:val="en-US"/>
-        </w:rPr>
-        <w:t>.</w:t>
-      </w:r>
-    </w:p>
-    <w:p>
-      <w:pPr>
-        <w:spacing w:line="240" w:lineRule="auto"/>
-        <w:rPr>
-          <w:rFonts w:ascii="Times New Roman" w:eastAsia="BatangChe" w:hAnsi="Times New Roman" w:cs="Times New Roman"/>
-          <w:sz w:val="24"/>
-          <w:szCs w:val="24"/>
-          <w:lang w:val="en-US"/>
-        </w:rPr>
-      </w:pPr>
-      <w:r>
-        <w:rPr>
-          <w:rFonts w:ascii="Times New Roman" w:eastAsia="BatangChe" w:hAnsi="Times New Roman" w:cs="Times New Roman"/>
-          <w:sz w:val="24"/>
-          <w:szCs w:val="24"/>
-          <w:lang w:val="en-US"/>
-        </w:rPr>
-        <w:t>#</w:t>
-      </w:r>
-      <w:r>
-        <w:rPr>
-          <w:rFonts w:ascii="Times New Roman" w:eastAsia="BatangChe" w:hAnsi="Times New Roman" w:cs="Times New Roman"/>
-          <w:sz w:val="24"/>
-          <w:szCs w:val="24"/>
-          <w:lang w:val="en-US"/>
-        </w:rPr>
-        <w:t>define</w:t>
-      </w:r>
-      <w:r>
-        <w:rPr>
-          <w:rFonts w:ascii="Times New Roman" w:eastAsia="BatangChe" w:hAnsi="Times New Roman" w:cs="Times New Roman"/>
-          <w:sz w:val="24"/>
-          <w:szCs w:val="24"/>
-          <w:lang w:val="en-US"/>
-        </w:rPr>
-        <w:t xml:space="preserve"> </w:t>
-      </w:r>
-      <w:r>
-        <w:rPr>
-          <w:rFonts w:ascii="Times New Roman" w:eastAsia="BatangChe" w:hAnsi="Times New Roman" w:cs="Times New Roman"/>
-          <w:sz w:val="24"/>
-          <w:szCs w:val="24"/>
           <w:lang w:val="en-US"/>
         </w:rPr>
         <w:t>Array</w:t>
@@ -1019,17 +696,12 @@
       <w:r>
         <w:rPr>
           <w:rFonts w:ascii="Times New Roman" w:eastAsia="BatangChe" w:hAnsi="Times New Roman" w:cs="Times New Roman"/>
-          <w:sz w:val="24"/>
-          <w:szCs w:val="24"/>
-          <w:lang w:val="en-US"/>
         </w:rPr>
         <w:t>(</w:t>
       </w:r>
       <w:r>
         <w:rPr>
           <w:rFonts w:ascii="Times New Roman" w:eastAsia="BatangChe" w:hAnsi="Times New Roman" w:cs="Times New Roman"/>
-          <w:sz w:val="24"/>
-          <w:szCs w:val="24"/>
           <w:lang w:val="en-US"/>
         </w:rPr>
         <w:t>Type</w:t>
@@ -1037,17 +709,12 @@
       <w:r>
         <w:rPr>
           <w:rFonts w:ascii="Times New Roman" w:eastAsia="BatangChe" w:hAnsi="Times New Roman" w:cs="Times New Roman"/>
-          <w:sz w:val="24"/>
-          <w:szCs w:val="24"/>
-          <w:lang w:val="en-US"/>
         </w:rPr>
         <w:t>,</w:t>
       </w:r>
       <w:r>
         <w:rPr>
           <w:rFonts w:ascii="Times New Roman" w:eastAsia="BatangChe" w:hAnsi="Times New Roman" w:cs="Times New Roman"/>
-          <w:sz w:val="24"/>
-          <w:szCs w:val="24"/>
           <w:lang w:val="en-US"/>
         </w:rPr>
         <w:t>Name</w:t>
@@ -1055,9 +722,6 @@
       <w:r>
         <w:rPr>
           <w:rFonts w:ascii="Times New Roman" w:eastAsia="BatangChe" w:hAnsi="Times New Roman" w:cs="Times New Roman"/>
-          <w:sz w:val="24"/>
-          <w:szCs w:val="24"/>
-          <w:lang w:val="en-US"/>
         </w:rPr>
         <w:t>)\</w:t>
       </w:r>
@@ -1067,16 +731,12 @@
         <w:spacing w:line="240" w:lineRule="auto"/>
         <w:rPr>
           <w:rFonts w:ascii="Times New Roman" w:eastAsia="BatangChe" w:hAnsi="Times New Roman" w:cs="Times New Roman"/>
-          <w:sz w:val="24"/>
-          <w:szCs w:val="24"/>
-          <w:lang w:val="en-US"/>
-        </w:rPr>
-      </w:pPr>
-      <w:r>
-        <w:rPr>
-          <w:rFonts w:ascii="Times New Roman" w:eastAsia="BatangChe" w:hAnsi="Times New Roman" w:cs="Times New Roman"/>
-          <w:sz w:val="24"/>
-          <w:szCs w:val="24"/>
+          <w:lang w:val="en-US"/>
+        </w:rPr>
+      </w:pPr>
+      <w:r>
+        <w:rPr>
+          <w:rFonts w:ascii="Times New Roman" w:eastAsia="BatangChe" w:hAnsi="Times New Roman" w:cs="Times New Roman"/>
           <w:lang w:val="en-US"/>
         </w:rPr>
         <w:t>class Array#Name {\</w:t>
@@ -1087,16 +747,12 @@
         <w:spacing w:line="240" w:lineRule="auto"/>
         <w:rPr>
           <w:rFonts w:ascii="Times New Roman" w:eastAsia="BatangChe" w:hAnsi="Times New Roman" w:cs="Times New Roman"/>
-          <w:sz w:val="24"/>
-          <w:szCs w:val="24"/>
-          <w:lang w:val="en-US"/>
-        </w:rPr>
-      </w:pPr>
-      <w:r>
-        <w:rPr>
-          <w:rFonts w:ascii="Times New Roman" w:eastAsia="BatangChe" w:hAnsi="Times New Roman" w:cs="Times New Roman"/>
-          <w:sz w:val="24"/>
-          <w:szCs w:val="24"/>
+          <w:lang w:val="en-US"/>
+        </w:rPr>
+      </w:pPr>
+      <w:r>
+        <w:rPr>
+          <w:rFonts w:ascii="Times New Roman" w:eastAsia="BatangChe" w:hAnsi="Times New Roman" w:cs="Times New Roman"/>
           <w:lang w:val="en-US"/>
         </w:rPr>
         <w:tab/>
@@ -1108,15 +764,11 @@
         <w:spacing w:line="240" w:lineRule="auto"/>
         <w:rPr>
           <w:rFonts w:ascii="Times New Roman" w:eastAsia="BatangChe" w:hAnsi="Times New Roman" w:cs="Times New Roman"/>
-          <w:sz w:val="24"/>
-          <w:szCs w:val="24"/>
-        </w:rPr>
-      </w:pPr>
-      <w:r>
-        <w:rPr>
-          <w:rFonts w:ascii="Times New Roman" w:eastAsia="BatangChe" w:hAnsi="Times New Roman" w:cs="Times New Roman"/>
-          <w:sz w:val="24"/>
-          <w:szCs w:val="24"/>
+        </w:rPr>
+      </w:pPr>
+      <w:r>
+        <w:rPr>
+          <w:rFonts w:ascii="Times New Roman" w:eastAsia="BatangChe" w:hAnsi="Times New Roman" w:cs="Times New Roman"/>
           <w:lang w:val="en-US"/>
         </w:rPr>
         <w:tab/>
@@ -1124,8 +776,6 @@
       <w:r>
         <w:rPr>
           <w:rFonts w:ascii="Times New Roman" w:eastAsia="BatangChe" w:hAnsi="Times New Roman" w:cs="Times New Roman"/>
-          <w:sz w:val="24"/>
-          <w:szCs w:val="24"/>
         </w:rPr>
         <w:t>... \</w:t>
       </w:r>
@@ -1135,15 +785,11 @@
         <w:spacing w:line="240" w:lineRule="auto"/>
         <w:rPr>
           <w:rFonts w:ascii="Times New Roman" w:eastAsia="BatangChe" w:hAnsi="Times New Roman" w:cs="Times New Roman"/>
-          <w:sz w:val="24"/>
-          <w:szCs w:val="24"/>
-        </w:rPr>
-      </w:pPr>
-      <w:r>
-        <w:rPr>
-          <w:rFonts w:ascii="Times New Roman" w:eastAsia="BatangChe" w:hAnsi="Times New Roman" w:cs="Times New Roman"/>
-          <w:sz w:val="24"/>
-          <w:szCs w:val="24"/>
+        </w:rPr>
+      </w:pPr>
+      <w:r>
+        <w:rPr>
+          <w:rFonts w:ascii="Times New Roman" w:eastAsia="BatangChe" w:hAnsi="Times New Roman" w:cs="Times New Roman"/>
         </w:rPr>
         <w:t>};</w:t>
       </w:r>
@@ -1153,23 +799,17 @@
         <w:spacing w:line="240" w:lineRule="auto"/>
         <w:rPr>
           <w:rFonts w:ascii="Times New Roman" w:eastAsia="BatangChe" w:hAnsi="Times New Roman" w:cs="Times New Roman"/>
-          <w:sz w:val="24"/>
-          <w:szCs w:val="24"/>
-        </w:rPr>
-      </w:pPr>
-      <w:r>
-        <w:rPr>
-          <w:rFonts w:ascii="Times New Roman" w:eastAsia="BatangChe" w:hAnsi="Times New Roman" w:cs="Times New Roman"/>
-          <w:sz w:val="24"/>
-          <w:szCs w:val="24"/>
+        </w:rPr>
+      </w:pPr>
+      <w:r>
+        <w:rPr>
+          <w:rFonts w:ascii="Times New Roman" w:eastAsia="BatangChe" w:hAnsi="Times New Roman" w:cs="Times New Roman"/>
         </w:rPr>
         <w:t xml:space="preserve">Синтаксис # - склеивание двух строк, если написать </w:t>
       </w:r>
       <w:r>
         <w:rPr>
           <w:rFonts w:ascii="Times New Roman" w:eastAsia="BatangChe" w:hAnsi="Times New Roman" w:cs="Times New Roman"/>
-          <w:sz w:val="24"/>
-          <w:szCs w:val="24"/>
           <w:lang w:val="en-US"/>
         </w:rPr>
         <w:t>ArrayName</w:t>
@@ -1177,8 +817,6 @@
       <w:r>
         <w:rPr>
           <w:rFonts w:ascii="Times New Roman" w:eastAsia="BatangChe" w:hAnsi="Times New Roman" w:cs="Times New Roman"/>
-          <w:sz w:val="24"/>
-          <w:szCs w:val="24"/>
         </w:rPr>
         <w:t xml:space="preserve"> то компилятор бы считал, что это один идентификатор. У макроса теперь два параметра. Теперь можно писать:</w:t>
       </w:r>
@@ -1188,16 +826,11 @@
         <w:spacing w:line="240" w:lineRule="auto"/>
         <w:rPr>
           <w:rFonts w:ascii="Times New Roman" w:eastAsia="BatangChe" w:hAnsi="Times New Roman" w:cs="Times New Roman"/>
-          <w:sz w:val="24"/>
-          <w:szCs w:val="24"/>
-          <w:lang w:val="en-US"/>
-        </w:rPr>
-      </w:pPr>
-      <w:r>
-        <w:rPr>
-          <w:rFonts w:ascii="Times New Roman" w:eastAsia="BatangChe" w:hAnsi="Times New Roman" w:cs="Times New Roman"/>
-          <w:sz w:val="24"/>
-          <w:szCs w:val="24"/>
+        </w:rPr>
+      </w:pPr>
+      <w:r>
+        <w:rPr>
+          <w:rFonts w:ascii="Times New Roman" w:eastAsia="BatangChe" w:hAnsi="Times New Roman" w:cs="Times New Roman"/>
           <w:lang w:val="en-US"/>
         </w:rPr>
         <w:t>Array</w:t>
@@ -1205,17 +838,12 @@
       <w:r>
         <w:rPr>
           <w:rFonts w:ascii="Times New Roman" w:eastAsia="BatangChe" w:hAnsi="Times New Roman" w:cs="Times New Roman"/>
-          <w:sz w:val="24"/>
-          <w:szCs w:val="24"/>
-          <w:lang w:val="en-US"/>
         </w:rPr>
         <w:t>(</w:t>
       </w:r>
       <w:r>
         <w:rPr>
           <w:rFonts w:ascii="Times New Roman" w:eastAsia="BatangChe" w:hAnsi="Times New Roman" w:cs="Times New Roman"/>
-          <w:sz w:val="24"/>
-          <w:szCs w:val="24"/>
           <w:lang w:val="en-US"/>
         </w:rPr>
         <w:t>int</w:t>
@@ -1223,17 +851,12 @@
       <w:r>
         <w:rPr>
           <w:rFonts w:ascii="Times New Roman" w:eastAsia="BatangChe" w:hAnsi="Times New Roman" w:cs="Times New Roman"/>
-          <w:sz w:val="24"/>
-          <w:szCs w:val="24"/>
-          <w:lang w:val="en-US"/>
         </w:rPr>
         <w:t>,</w:t>
       </w:r>
       <w:r>
         <w:rPr>
           <w:rFonts w:ascii="Times New Roman" w:eastAsia="BatangChe" w:hAnsi="Times New Roman" w:cs="Times New Roman"/>
-          <w:sz w:val="24"/>
-          <w:szCs w:val="24"/>
           <w:lang w:val="en-US"/>
         </w:rPr>
         <w:t>Int</w:t>
@@ -1241,17 +864,12 @@
       <w:r>
         <w:rPr>
           <w:rFonts w:ascii="Times New Roman" w:eastAsia="BatangChe" w:hAnsi="Times New Roman" w:cs="Times New Roman"/>
-          <w:sz w:val="24"/>
-          <w:szCs w:val="24"/>
-          <w:lang w:val="en-US"/>
         </w:rPr>
         <w:t xml:space="preserve">); </w:t>
       </w:r>
       <w:r>
         <w:rPr>
           <w:rFonts w:ascii="Times New Roman" w:eastAsia="BatangChe" w:hAnsi="Times New Roman" w:cs="Times New Roman"/>
-          <w:sz w:val="24"/>
-          <w:szCs w:val="24"/>
           <w:lang w:val="en-US"/>
         </w:rPr>
         <w:t>Array</w:t>
@@ -1259,17 +877,12 @@
       <w:r>
         <w:rPr>
           <w:rFonts w:ascii="Times New Roman" w:eastAsia="BatangChe" w:hAnsi="Times New Roman" w:cs="Times New Roman"/>
-          <w:sz w:val="24"/>
-          <w:szCs w:val="24"/>
-          <w:lang w:val="en-US"/>
         </w:rPr>
         <w:t>(</w:t>
       </w:r>
       <w:r>
         <w:rPr>
           <w:rFonts w:ascii="Times New Roman" w:eastAsia="BatangChe" w:hAnsi="Times New Roman" w:cs="Times New Roman"/>
-          <w:sz w:val="24"/>
-          <w:szCs w:val="24"/>
           <w:lang w:val="en-US"/>
         </w:rPr>
         <w:t>complex</w:t>
@@ -1277,17 +890,12 @@
       <w:r>
         <w:rPr>
           <w:rFonts w:ascii="Times New Roman" w:eastAsia="BatangChe" w:hAnsi="Times New Roman" w:cs="Times New Roman"/>
-          <w:sz w:val="24"/>
-          <w:szCs w:val="24"/>
-          <w:lang w:val="en-US"/>
         </w:rPr>
         <w:t>,</w:t>
       </w:r>
       <w:r>
         <w:rPr>
           <w:rFonts w:ascii="Times New Roman" w:eastAsia="BatangChe" w:hAnsi="Times New Roman" w:cs="Times New Roman"/>
-          <w:sz w:val="24"/>
-          <w:szCs w:val="24"/>
           <w:lang w:val="en-US"/>
         </w:rPr>
         <w:t>Complex</w:t>
@@ -1295,312 +903,160 @@
       <w:r>
         <w:rPr>
           <w:rFonts w:ascii="Times New Roman" w:eastAsia="BatangChe" w:hAnsi="Times New Roman" w:cs="Times New Roman"/>
-          <w:sz w:val="24"/>
-          <w:szCs w:val="24"/>
-          <w:lang w:val="en-US"/>
-        </w:rPr>
-        <w:t xml:space="preserve">); </w:t>
-      </w:r>
-      <w:r>
-        <w:rPr>
-          <w:rFonts w:ascii="Times New Roman" w:eastAsia="BatangChe" w:hAnsi="Times New Roman" w:cs="Times New Roman"/>
-          <w:sz w:val="24"/>
-          <w:szCs w:val="24"/>
-        </w:rPr>
-        <w:t>Дальше</w:t>
-      </w:r>
-      <w:r>
-        <w:rPr>
-          <w:rFonts w:ascii="Times New Roman" w:eastAsia="BatangChe" w:hAnsi="Times New Roman" w:cs="Times New Roman"/>
-          <w:sz w:val="24"/>
-          <w:szCs w:val="24"/>
-          <w:lang w:val="en-US"/>
+        </w:rPr>
+        <w:t xml:space="preserve">); Дальше можно писать используя имя класса </w:t>
+      </w:r>
+      <w:r>
+        <w:rPr>
+          <w:rFonts w:ascii="Times New Roman" w:eastAsia="BatangChe" w:hAnsi="Times New Roman" w:cs="Times New Roman"/>
+          <w:lang w:val="en-US"/>
+        </w:rPr>
+        <w:t>Array</w:t>
+      </w:r>
+      <w:r>
+        <w:rPr>
+          <w:rFonts w:ascii="Times New Roman" w:eastAsia="BatangChe" w:hAnsi="Times New Roman" w:cs="Times New Roman"/>
+        </w:rPr>
+        <w:t>#</w:t>
+      </w:r>
+      <w:r>
+        <w:rPr>
+          <w:rFonts w:ascii="Times New Roman" w:eastAsia="BatangChe" w:hAnsi="Times New Roman" w:cs="Times New Roman"/>
+          <w:lang w:val="en-US"/>
+        </w:rPr>
+        <w:t>Name</w:t>
+      </w:r>
+    </w:p>
+    <w:p>
+      <w:pPr>
+        <w:spacing w:line="240" w:lineRule="auto"/>
+        <w:rPr>
+          <w:rFonts w:ascii="Times New Roman" w:eastAsia="BatangChe" w:hAnsi="Times New Roman" w:cs="Times New Roman"/>
+        </w:rPr>
+      </w:pPr>
+      <w:r>
+        <w:rPr>
+          <w:rFonts w:ascii="Times New Roman" w:eastAsia="BatangChe" w:hAnsi="Times New Roman" w:cs="Times New Roman"/>
+          <w:lang w:val="en-US"/>
+        </w:rPr>
+        <w:t>ArrayInt</w:t>
+      </w:r>
+      <w:r>
+        <w:rPr>
+          <w:rFonts w:ascii="Times New Roman" w:eastAsia="BatangChe" w:hAnsi="Times New Roman" w:cs="Times New Roman"/>
         </w:rPr>
         <w:t xml:space="preserve"> </w:t>
       </w:r>
       <w:r>
         <w:rPr>
           <w:rFonts w:ascii="Times New Roman" w:eastAsia="BatangChe" w:hAnsi="Times New Roman" w:cs="Times New Roman"/>
-          <w:sz w:val="24"/>
-          <w:szCs w:val="24"/>
-        </w:rPr>
-        <w:t>можно</w:t>
-      </w:r>
-      <w:r>
-        <w:rPr>
-          <w:rFonts w:ascii="Times New Roman" w:eastAsia="BatangChe" w:hAnsi="Times New Roman" w:cs="Times New Roman"/>
-          <w:sz w:val="24"/>
-          <w:szCs w:val="24"/>
-          <w:lang w:val="en-US"/>
+          <w:lang w:val="en-US"/>
+        </w:rPr>
+        <w:t>ai</w:t>
+      </w:r>
+      <w:r>
+        <w:rPr>
+          <w:rFonts w:ascii="Times New Roman" w:eastAsia="BatangChe" w:hAnsi="Times New Roman" w:cs="Times New Roman"/>
+        </w:rPr>
+        <w:t xml:space="preserve">; </w:t>
+      </w:r>
+      <w:r>
+        <w:rPr>
+          <w:rFonts w:ascii="Times New Roman" w:eastAsia="BatangChe" w:hAnsi="Times New Roman" w:cs="Times New Roman"/>
+          <w:lang w:val="en-US"/>
+        </w:rPr>
+        <w:t>ArrayComplex</w:t>
+      </w:r>
+      <w:r>
+        <w:rPr>
+          <w:rFonts w:ascii="Times New Roman" w:eastAsia="BatangChe" w:hAnsi="Times New Roman" w:cs="Times New Roman"/>
         </w:rPr>
         <w:t xml:space="preserve"> </w:t>
       </w:r>
       <w:r>
         <w:rPr>
           <w:rFonts w:ascii="Times New Roman" w:eastAsia="BatangChe" w:hAnsi="Times New Roman" w:cs="Times New Roman"/>
-          <w:sz w:val="24"/>
-          <w:szCs w:val="24"/>
-        </w:rPr>
-        <w:t>писать</w:t>
-      </w:r>
-      <w:r>
-        <w:rPr>
-          <w:rFonts w:ascii="Times New Roman" w:eastAsia="BatangChe" w:hAnsi="Times New Roman" w:cs="Times New Roman"/>
-          <w:sz w:val="24"/>
-          <w:szCs w:val="24"/>
-          <w:lang w:val="en-US"/>
+          <w:lang w:val="en-US"/>
+        </w:rPr>
+        <w:t>ac</w:t>
+      </w:r>
+      <w:r>
+        <w:rPr>
+          <w:rFonts w:ascii="Times New Roman" w:eastAsia="BatangChe" w:hAnsi="Times New Roman" w:cs="Times New Roman"/>
+        </w:rPr>
+        <w:t>;</w:t>
+      </w:r>
+    </w:p>
+    <w:p>
+      <w:pPr>
+        <w:spacing w:line="240" w:lineRule="auto"/>
+        <w:rPr>
+          <w:rFonts w:ascii="Times New Roman" w:eastAsia="BatangChe" w:hAnsi="Times New Roman" w:cs="Times New Roman"/>
+        </w:rPr>
+      </w:pPr>
+      <w:r>
+        <w:rPr>
+          <w:rFonts w:ascii="Times New Roman" w:eastAsia="BatangChe" w:hAnsi="Times New Roman" w:cs="Times New Roman"/>
+        </w:rPr>
+        <w:t>Это решение в стиле Си. Проблема состоит в том, что компилятор и вы видите код по-разному. Сложнее искать и отлаживать</w:t>
+      </w:r>
+      <w:r>
+        <w:rPr>
+          <w:rFonts w:ascii="Times New Roman" w:eastAsia="BatangChe" w:hAnsi="Times New Roman" w:cs="Times New Roman"/>
+        </w:rPr>
+        <w:t>.</w:t>
+      </w:r>
+    </w:p>
+    <w:p>
+      <w:pPr>
+        <w:spacing w:line="240" w:lineRule="auto"/>
+        <w:rPr>
+          <w:rFonts w:ascii="Times New Roman" w:eastAsia="BatangChe" w:hAnsi="Times New Roman" w:cs="Times New Roman"/>
+        </w:rPr>
+      </w:pPr>
+      <w:r>
+        <w:rPr>
+          <w:rFonts w:ascii="Times New Roman" w:eastAsia="BatangChe" w:hAnsi="Times New Roman" w:cs="Times New Roman"/>
+        </w:rPr>
+        <w:t>Теперь про С++.</w:t>
+      </w:r>
+    </w:p>
+    <w:p>
+      <w:pPr>
+        <w:spacing w:line="240" w:lineRule="auto"/>
+        <w:rPr>
+          <w:rFonts w:ascii="Times New Roman" w:eastAsia="BatangChe" w:hAnsi="Times New Roman" w:cs="Times New Roman"/>
+        </w:rPr>
+      </w:pPr>
+      <w:r>
+        <w:rPr>
+          <w:rFonts w:ascii="Times New Roman" w:eastAsia="BatangChe" w:hAnsi="Times New Roman" w:cs="Times New Roman"/>
+          <w:lang w:val="en-US"/>
+        </w:rPr>
+        <w:t>template</w:t>
+      </w:r>
+      <w:r>
+        <w:rPr>
+          <w:rFonts w:ascii="Times New Roman" w:eastAsia="BatangChe" w:hAnsi="Times New Roman" w:cs="Times New Roman"/>
+        </w:rPr>
+        <w:t xml:space="preserve"> &lt;</w:t>
+      </w:r>
+      <w:r>
+        <w:rPr>
+          <w:rFonts w:ascii="Times New Roman" w:eastAsia="BatangChe" w:hAnsi="Times New Roman" w:cs="Times New Roman"/>
+          <w:lang w:val="en-US"/>
+        </w:rPr>
+        <w:t>class</w:t>
+      </w:r>
+      <w:r>
+        <w:rPr>
+          <w:rFonts w:ascii="Times New Roman" w:eastAsia="BatangChe" w:hAnsi="Times New Roman" w:cs="Times New Roman"/>
         </w:rPr>
         <w:t xml:space="preserve"> </w:t>
       </w:r>
       <w:r>
         <w:rPr>
           <w:rFonts w:ascii="Times New Roman" w:eastAsia="BatangChe" w:hAnsi="Times New Roman" w:cs="Times New Roman"/>
-          <w:sz w:val="24"/>
-          <w:szCs w:val="24"/>
-        </w:rPr>
-        <w:t>используя</w:t>
-      </w:r>
-      <w:r>
-        <w:rPr>
-          <w:rFonts w:ascii="Times New Roman" w:eastAsia="BatangChe" w:hAnsi="Times New Roman" w:cs="Times New Roman"/>
-          <w:sz w:val="24"/>
-          <w:szCs w:val="24"/>
-          <w:lang w:val="en-US"/>
-        </w:rPr>
-        <w:t xml:space="preserve"> </w:t>
-      </w:r>
-      <w:r>
-        <w:rPr>
-          <w:rFonts w:ascii="Times New Roman" w:eastAsia="BatangChe" w:hAnsi="Times New Roman" w:cs="Times New Roman"/>
-          <w:sz w:val="24"/>
-          <w:szCs w:val="24"/>
-        </w:rPr>
-        <w:t>имя</w:t>
-      </w:r>
-      <w:r>
-        <w:rPr>
-          <w:rFonts w:ascii="Times New Roman" w:eastAsia="BatangChe" w:hAnsi="Times New Roman" w:cs="Times New Roman"/>
-          <w:sz w:val="24"/>
-          <w:szCs w:val="24"/>
-          <w:lang w:val="en-US"/>
-        </w:rPr>
-        <w:t xml:space="preserve"> </w:t>
-      </w:r>
-      <w:r>
-        <w:rPr>
-          <w:rFonts w:ascii="Times New Roman" w:eastAsia="BatangChe" w:hAnsi="Times New Roman" w:cs="Times New Roman"/>
-          <w:sz w:val="24"/>
-          <w:szCs w:val="24"/>
-        </w:rPr>
-        <w:t>класса</w:t>
-      </w:r>
-      <w:r>
-        <w:rPr>
-          <w:rFonts w:ascii="Times New Roman" w:eastAsia="BatangChe" w:hAnsi="Times New Roman" w:cs="Times New Roman"/>
-          <w:sz w:val="24"/>
-          <w:szCs w:val="24"/>
-          <w:lang w:val="en-US"/>
-        </w:rPr>
-        <w:t xml:space="preserve"> </w:t>
-      </w:r>
-      <w:r>
-        <w:rPr>
-          <w:rFonts w:ascii="Times New Roman" w:eastAsia="BatangChe" w:hAnsi="Times New Roman" w:cs="Times New Roman"/>
-          <w:sz w:val="24"/>
-          <w:szCs w:val="24"/>
-          <w:lang w:val="en-US"/>
-        </w:rPr>
-        <w:t>Array</w:t>
-      </w:r>
-      <w:r>
-        <w:rPr>
-          <w:rFonts w:ascii="Times New Roman" w:eastAsia="BatangChe" w:hAnsi="Times New Roman" w:cs="Times New Roman"/>
-          <w:sz w:val="24"/>
-          <w:szCs w:val="24"/>
-          <w:lang w:val="en-US"/>
-        </w:rPr>
-        <w:t>#</w:t>
-      </w:r>
-      <w:r>
-        <w:rPr>
-          <w:rFonts w:ascii="Times New Roman" w:eastAsia="BatangChe" w:hAnsi="Times New Roman" w:cs="Times New Roman"/>
-          <w:sz w:val="24"/>
-          <w:szCs w:val="24"/>
-          <w:lang w:val="en-US"/>
-        </w:rPr>
-        <w:t>Name</w:t>
-      </w:r>
-    </w:p>
-    <w:p>
-      <w:pPr>
-        <w:spacing w:line="240" w:lineRule="auto"/>
-        <w:rPr>
-          <w:rFonts w:ascii="Times New Roman" w:eastAsia="BatangChe" w:hAnsi="Times New Roman" w:cs="Times New Roman"/>
-          <w:sz w:val="24"/>
-          <w:szCs w:val="24"/>
-        </w:rPr>
-      </w:pPr>
-      <w:r>
-        <w:rPr>
-          <w:rFonts w:ascii="Times New Roman" w:eastAsia="BatangChe" w:hAnsi="Times New Roman" w:cs="Times New Roman"/>
-          <w:sz w:val="24"/>
-          <w:szCs w:val="24"/>
-          <w:lang w:val="en-US"/>
-        </w:rPr>
-        <w:t>ArrayInt</w:t>
-      </w:r>
-      <w:r>
-        <w:rPr>
-          <w:rFonts w:ascii="Times New Roman" w:eastAsia="BatangChe" w:hAnsi="Times New Roman" w:cs="Times New Roman"/>
-          <w:sz w:val="24"/>
-          <w:szCs w:val="24"/>
-        </w:rPr>
-        <w:t xml:space="preserve"> </w:t>
-      </w:r>
-      <w:r>
-        <w:rPr>
-          <w:rFonts w:ascii="Times New Roman" w:eastAsia="BatangChe" w:hAnsi="Times New Roman" w:cs="Times New Roman"/>
-          <w:sz w:val="24"/>
-          <w:szCs w:val="24"/>
-          <w:lang w:val="en-US"/>
-        </w:rPr>
-        <w:t>ai</w:t>
-      </w:r>
-      <w:r>
-        <w:rPr>
-          <w:rFonts w:ascii="Times New Roman" w:eastAsia="BatangChe" w:hAnsi="Times New Roman" w:cs="Times New Roman"/>
-          <w:sz w:val="24"/>
-          <w:szCs w:val="24"/>
-        </w:rPr>
-        <w:t xml:space="preserve">; </w:t>
-      </w:r>
-      <w:r>
-        <w:rPr>
-          <w:rFonts w:ascii="Times New Roman" w:eastAsia="BatangChe" w:hAnsi="Times New Roman" w:cs="Times New Roman"/>
-          <w:sz w:val="24"/>
-          <w:szCs w:val="24"/>
-          <w:lang w:val="en-US"/>
-        </w:rPr>
-        <w:t>ArrayComplex</w:t>
-      </w:r>
-      <w:r>
-        <w:rPr>
-          <w:rFonts w:ascii="Times New Roman" w:eastAsia="BatangChe" w:hAnsi="Times New Roman" w:cs="Times New Roman"/>
-          <w:sz w:val="24"/>
-          <w:szCs w:val="24"/>
-        </w:rPr>
-        <w:t xml:space="preserve"> </w:t>
-      </w:r>
-      <w:r>
-        <w:rPr>
-          <w:rFonts w:ascii="Times New Roman" w:eastAsia="BatangChe" w:hAnsi="Times New Roman" w:cs="Times New Roman"/>
-          <w:sz w:val="24"/>
-          <w:szCs w:val="24"/>
-          <w:lang w:val="en-US"/>
-        </w:rPr>
-        <w:t>ac</w:t>
-      </w:r>
-      <w:r>
-        <w:rPr>
-          <w:rFonts w:ascii="Times New Roman" w:eastAsia="BatangChe" w:hAnsi="Times New Roman" w:cs="Times New Roman"/>
-          <w:sz w:val="24"/>
-          <w:szCs w:val="24"/>
-        </w:rPr>
-        <w:t>;</w:t>
-      </w:r>
-    </w:p>
-    <w:p>
-      <w:pPr>
-        <w:spacing w:line="240" w:lineRule="auto"/>
-        <w:rPr>
-          <w:rFonts w:ascii="Times New Roman" w:eastAsia="BatangChe" w:hAnsi="Times New Roman" w:cs="Times New Roman"/>
-          <w:sz w:val="24"/>
-          <w:szCs w:val="24"/>
-        </w:rPr>
-      </w:pPr>
-      <w:r>
-        <w:rPr>
-          <w:rFonts w:ascii="Times New Roman" w:eastAsia="BatangChe" w:hAnsi="Times New Roman" w:cs="Times New Roman"/>
-          <w:sz w:val="24"/>
-          <w:szCs w:val="24"/>
-        </w:rPr>
-        <w:t>Это решение в стиле Си. Проблема состоит в том, что компилятор и вы видите код по-разному. Сложнее искать и отлаживать</w:t>
-      </w:r>
-      <w:r>
-        <w:rPr>
-          <w:rFonts w:ascii="Times New Roman" w:eastAsia="BatangChe" w:hAnsi="Times New Roman" w:cs="Times New Roman"/>
-          <w:sz w:val="24"/>
-          <w:szCs w:val="24"/>
-        </w:rPr>
-        <w:t>.</w:t>
-      </w:r>
-    </w:p>
-    <w:p>
-      <w:pPr>
-        <w:spacing w:line="240" w:lineRule="auto"/>
-        <w:rPr>
-          <w:rFonts w:ascii="Times New Roman" w:eastAsia="BatangChe" w:hAnsi="Times New Roman" w:cs="Times New Roman"/>
-          <w:sz w:val="24"/>
-          <w:szCs w:val="24"/>
-        </w:rPr>
-      </w:pPr>
-      <w:r>
-        <w:rPr>
-          <w:rFonts w:ascii="Times New Roman" w:eastAsia="BatangChe" w:hAnsi="Times New Roman" w:cs="Times New Roman"/>
-          <w:sz w:val="24"/>
-          <w:szCs w:val="24"/>
-        </w:rPr>
-        <w:t>Теперь про С++.</w:t>
-      </w:r>
-    </w:p>
-    <w:p>
-      <w:pPr>
-        <w:spacing w:line="240" w:lineRule="auto"/>
-        <w:rPr>
-          <w:rFonts w:ascii="Times New Roman" w:eastAsia="BatangChe" w:hAnsi="Times New Roman" w:cs="Times New Roman"/>
-          <w:sz w:val="24"/>
-          <w:szCs w:val="24"/>
-        </w:rPr>
-      </w:pPr>
-      <w:r>
-        <w:rPr>
-          <w:rFonts w:ascii="Times New Roman" w:eastAsia="BatangChe" w:hAnsi="Times New Roman" w:cs="Times New Roman"/>
-          <w:sz w:val="24"/>
-          <w:szCs w:val="24"/>
-          <w:lang w:val="en-US"/>
-        </w:rPr>
-        <w:t>template</w:t>
-      </w:r>
-      <w:r>
-        <w:rPr>
-          <w:rFonts w:ascii="Times New Roman" w:eastAsia="BatangChe" w:hAnsi="Times New Roman" w:cs="Times New Roman"/>
-          <w:sz w:val="24"/>
-          <w:szCs w:val="24"/>
-        </w:rPr>
-        <w:t xml:space="preserve"> &lt;</w:t>
-      </w:r>
-      <w:r>
-        <w:rPr>
-          <w:rFonts w:ascii="Times New Roman" w:eastAsia="BatangChe" w:hAnsi="Times New Roman" w:cs="Times New Roman"/>
-          <w:sz w:val="24"/>
-          <w:szCs w:val="24"/>
-          <w:lang w:val="en-US"/>
-        </w:rPr>
-        <w:t>class</w:t>
-      </w:r>
-      <w:r>
-        <w:rPr>
-          <w:rFonts w:ascii="Times New Roman" w:eastAsia="BatangChe" w:hAnsi="Times New Roman" w:cs="Times New Roman"/>
-          <w:sz w:val="24"/>
-          <w:szCs w:val="24"/>
-        </w:rPr>
-        <w:t xml:space="preserve"> </w:t>
-      </w:r>
-      <w:r>
-        <w:rPr>
-          <w:rFonts w:ascii="Times New Roman" w:eastAsia="BatangChe" w:hAnsi="Times New Roman" w:cs="Times New Roman"/>
-          <w:sz w:val="24"/>
-          <w:szCs w:val="24"/>
           <w:lang w:val="en-US"/>
         </w:rPr>
         <w:t>T</w:t>
@@ -1608,8 +1064,6 @@
       <w:r>
         <w:rPr>
           <w:rFonts w:ascii="Times New Roman" w:eastAsia="BatangChe" w:hAnsi="Times New Roman" w:cs="Times New Roman"/>
-          <w:sz w:val="24"/>
-          <w:szCs w:val="24"/>
         </w:rPr>
         <w:t>&gt;</w:t>
       </w:r>
@@ -1619,19 +1073,14 @@
         <w:spacing w:line="240" w:lineRule="auto"/>
         <w:rPr>
           <w:rFonts w:ascii="Times New Roman" w:eastAsia="BatangChe" w:hAnsi="Times New Roman" w:cs="Times New Roman"/>
-          <w:sz w:val="24"/>
-          <w:szCs w:val="24"/>
-          <w:lang w:val="en-US"/>
-        </w:rPr>
-      </w:pPr>
-      <w:r>
-        <w:rPr>
-          <w:rFonts w:ascii="Times New Roman" w:eastAsia="BatangChe" w:hAnsi="Times New Roman" w:cs="Times New Roman"/>
-          <w:sz w:val="24"/>
-          <w:szCs w:val="24"/>
-          <w:lang w:val="en-US"/>
-        </w:rPr>
-        <w:lastRenderedPageBreak/>
+          <w:lang w:val="en-US"/>
+        </w:rPr>
+      </w:pPr>
+      <w:r>
+        <w:rPr>
+          <w:rFonts w:ascii="Times New Roman" w:eastAsia="BatangChe" w:hAnsi="Times New Roman" w:cs="Times New Roman"/>
+          <w:lang w:val="en-US"/>
+        </w:rPr>
         <w:t>class Array {</w:t>
       </w:r>
     </w:p>
@@ -1640,16 +1089,12 @@
         <w:spacing w:line="240" w:lineRule="auto"/>
         <w:rPr>
           <w:rFonts w:ascii="Times New Roman" w:eastAsia="BatangChe" w:hAnsi="Times New Roman" w:cs="Times New Roman"/>
-          <w:sz w:val="24"/>
-          <w:szCs w:val="24"/>
-          <w:lang w:val="en-US"/>
-        </w:rPr>
-      </w:pPr>
-      <w:r>
-        <w:rPr>
-          <w:rFonts w:ascii="Times New Roman" w:eastAsia="BatangChe" w:hAnsi="Times New Roman" w:cs="Times New Roman"/>
-          <w:sz w:val="24"/>
-          <w:szCs w:val="24"/>
+          <w:lang w:val="en-US"/>
+        </w:rPr>
+      </w:pPr>
+      <w:r>
+        <w:rPr>
+          <w:rFonts w:ascii="Times New Roman" w:eastAsia="BatangChe" w:hAnsi="Times New Roman" w:cs="Times New Roman"/>
           <w:lang w:val="en-US"/>
         </w:rPr>
         <w:t>private:</w:t>
@@ -1657,8 +1102,6 @@
       <w:r>
         <w:rPr>
           <w:rFonts w:ascii="Times New Roman" w:eastAsia="BatangChe" w:hAnsi="Times New Roman" w:cs="Times New Roman"/>
-          <w:sz w:val="24"/>
-          <w:szCs w:val="24"/>
           <w:lang w:val="en-US"/>
         </w:rPr>
         <w:tab/>
@@ -1670,16 +1113,12 @@
         <w:spacing w:line="240" w:lineRule="auto"/>
         <w:rPr>
           <w:rFonts w:ascii="Times New Roman" w:eastAsia="BatangChe" w:hAnsi="Times New Roman" w:cs="Times New Roman"/>
-          <w:sz w:val="24"/>
-          <w:szCs w:val="24"/>
-          <w:lang w:val="en-US"/>
-        </w:rPr>
-      </w:pPr>
-      <w:r>
-        <w:rPr>
-          <w:rFonts w:ascii="Times New Roman" w:eastAsia="BatangChe" w:hAnsi="Times New Roman" w:cs="Times New Roman"/>
-          <w:sz w:val="24"/>
-          <w:szCs w:val="24"/>
+          <w:lang w:val="en-US"/>
+        </w:rPr>
+      </w:pPr>
+      <w:r>
+        <w:rPr>
+          <w:rFonts w:ascii="Times New Roman" w:eastAsia="BatangChe" w:hAnsi="Times New Roman" w:cs="Times New Roman"/>
           <w:lang w:val="en-US"/>
         </w:rPr>
         <w:tab/>
@@ -1691,15 +1130,11 @@
         <w:spacing w:line="240" w:lineRule="auto"/>
         <w:rPr>
           <w:rFonts w:ascii="Times New Roman" w:eastAsia="BatangChe" w:hAnsi="Times New Roman" w:cs="Times New Roman"/>
-          <w:sz w:val="24"/>
-          <w:szCs w:val="24"/>
-        </w:rPr>
-      </w:pPr>
-      <w:r>
-        <w:rPr>
-          <w:rFonts w:ascii="Times New Roman" w:eastAsia="BatangChe" w:hAnsi="Times New Roman" w:cs="Times New Roman"/>
-          <w:sz w:val="24"/>
-          <w:szCs w:val="24"/>
+        </w:rPr>
+      </w:pPr>
+      <w:r>
+        <w:rPr>
+          <w:rFonts w:ascii="Times New Roman" w:eastAsia="BatangChe" w:hAnsi="Times New Roman" w:cs="Times New Roman"/>
         </w:rPr>
         <w:t>};</w:t>
       </w:r>
@@ -1709,23 +1144,18 @@
         <w:spacing w:line="240" w:lineRule="auto"/>
         <w:rPr>
           <w:rFonts w:ascii="Times New Roman" w:eastAsia="BatangChe" w:hAnsi="Times New Roman" w:cs="Times New Roman"/>
-          <w:sz w:val="24"/>
-          <w:szCs w:val="24"/>
-        </w:rPr>
-      </w:pPr>
-      <w:r>
-        <w:rPr>
-          <w:rFonts w:ascii="Times New Roman" w:eastAsia="BatangChe" w:hAnsi="Times New Roman" w:cs="Times New Roman"/>
-          <w:sz w:val="24"/>
-          <w:szCs w:val="24"/>
-        </w:rPr>
+        </w:rPr>
+      </w:pPr>
+      <w:r>
+        <w:rPr>
+          <w:rFonts w:ascii="Times New Roman" w:eastAsia="BatangChe" w:hAnsi="Times New Roman" w:cs="Times New Roman"/>
+        </w:rPr>
+        <w:lastRenderedPageBreak/>
         <w:t xml:space="preserve">Ключевое слово </w:t>
       </w:r>
       <w:r>
         <w:rPr>
           <w:rFonts w:ascii="Times New Roman" w:eastAsia="BatangChe" w:hAnsi="Times New Roman" w:cs="Times New Roman"/>
-          <w:sz w:val="24"/>
-          <w:szCs w:val="24"/>
           <w:lang w:val="en-US"/>
         </w:rPr>
         <w:t>template</w:t>
@@ -1733,32 +1163,24 @@
       <w:r>
         <w:rPr>
           <w:rFonts w:ascii="Times New Roman" w:eastAsia="BatangChe" w:hAnsi="Times New Roman" w:cs="Times New Roman"/>
-          <w:sz w:val="24"/>
-          <w:szCs w:val="24"/>
         </w:rPr>
         <w:t xml:space="preserve"> обозначает, что перед нами шаблонный класс</w:t>
       </w:r>
       <w:r>
         <w:rPr>
           <w:rFonts w:ascii="Times New Roman" w:eastAsia="BatangChe" w:hAnsi="Times New Roman" w:cs="Times New Roman"/>
-          <w:sz w:val="24"/>
-          <w:szCs w:val="24"/>
         </w:rPr>
         <w:t xml:space="preserve"> (или шаблонная функция)</w:t>
       </w:r>
       <w:r>
         <w:rPr>
           <w:rFonts w:ascii="Times New Roman" w:eastAsia="BatangChe" w:hAnsi="Times New Roman" w:cs="Times New Roman"/>
-          <w:sz w:val="24"/>
-          <w:szCs w:val="24"/>
         </w:rPr>
         <w:t xml:space="preserve">. </w:t>
       </w:r>
       <w:r>
         <w:rPr>
           <w:rFonts w:ascii="Times New Roman" w:eastAsia="BatangChe" w:hAnsi="Times New Roman" w:cs="Times New Roman"/>
-          <w:sz w:val="24"/>
-          <w:szCs w:val="24"/>
           <w:lang w:val="en-US"/>
         </w:rPr>
         <w:t>T</w:t>
@@ -1766,16 +1188,12 @@
       <w:r>
         <w:rPr>
           <w:rFonts w:ascii="Times New Roman" w:eastAsia="BatangChe" w:hAnsi="Times New Roman" w:cs="Times New Roman"/>
-          <w:sz w:val="24"/>
-          <w:szCs w:val="24"/>
         </w:rPr>
         <w:t xml:space="preserve"> – имя параметра шаблона. Вместо </w:t>
       </w:r>
       <w:r>
         <w:rPr>
           <w:rFonts w:ascii="Times New Roman" w:eastAsia="BatangChe" w:hAnsi="Times New Roman" w:cs="Times New Roman"/>
-          <w:sz w:val="24"/>
-          <w:szCs w:val="24"/>
           <w:lang w:val="en-US"/>
         </w:rPr>
         <w:t>class</w:t>
@@ -1783,16 +1201,12 @@
       <w:r>
         <w:rPr>
           <w:rFonts w:ascii="Times New Roman" w:eastAsia="BatangChe" w:hAnsi="Times New Roman" w:cs="Times New Roman"/>
-          <w:sz w:val="24"/>
-          <w:szCs w:val="24"/>
         </w:rPr>
         <w:t xml:space="preserve"> </w:t>
       </w:r>
       <w:r>
         <w:rPr>
           <w:rFonts w:ascii="Times New Roman" w:eastAsia="BatangChe" w:hAnsi="Times New Roman" w:cs="Times New Roman"/>
-          <w:sz w:val="24"/>
-          <w:szCs w:val="24"/>
           <w:lang w:val="en-US"/>
         </w:rPr>
         <w:t>T</w:t>
@@ -1800,16 +1214,12 @@
       <w:r>
         <w:rPr>
           <w:rFonts w:ascii="Times New Roman" w:eastAsia="BatangChe" w:hAnsi="Times New Roman" w:cs="Times New Roman"/>
-          <w:sz w:val="24"/>
-          <w:szCs w:val="24"/>
         </w:rPr>
         <w:t xml:space="preserve"> можно писать </w:t>
       </w:r>
       <w:r>
         <w:rPr>
           <w:rFonts w:ascii="Times New Roman" w:eastAsia="BatangChe" w:hAnsi="Times New Roman" w:cs="Times New Roman"/>
-          <w:sz w:val="24"/>
-          <w:szCs w:val="24"/>
           <w:lang w:val="en-US"/>
         </w:rPr>
         <w:t>typename</w:t>
@@ -1817,16 +1227,12 @@
       <w:r>
         <w:rPr>
           <w:rFonts w:ascii="Times New Roman" w:eastAsia="BatangChe" w:hAnsi="Times New Roman" w:cs="Times New Roman"/>
-          <w:sz w:val="24"/>
-          <w:szCs w:val="24"/>
         </w:rPr>
         <w:t xml:space="preserve">. Дальше везде, где предполагалось использование типа, пишем </w:t>
       </w:r>
       <w:r>
         <w:rPr>
           <w:rFonts w:ascii="Times New Roman" w:eastAsia="BatangChe" w:hAnsi="Times New Roman" w:cs="Times New Roman"/>
-          <w:sz w:val="24"/>
-          <w:szCs w:val="24"/>
           <w:lang w:val="en-US"/>
         </w:rPr>
         <w:t>T</w:t>
@@ -1834,8 +1240,6 @@
       <w:r>
         <w:rPr>
           <w:rFonts w:ascii="Times New Roman" w:eastAsia="BatangChe" w:hAnsi="Times New Roman" w:cs="Times New Roman"/>
-          <w:sz w:val="24"/>
-          <w:szCs w:val="24"/>
         </w:rPr>
         <w:t>. Как это использовать?</w:t>
       </w:r>
@@ -1845,15 +1249,11 @@
         <w:spacing w:line="240" w:lineRule="auto"/>
         <w:rPr>
           <w:rFonts w:ascii="Times New Roman" w:eastAsia="BatangChe" w:hAnsi="Times New Roman" w:cs="Times New Roman"/>
-          <w:sz w:val="24"/>
-          <w:szCs w:val="24"/>
-        </w:rPr>
-      </w:pPr>
-      <w:r>
-        <w:rPr>
-          <w:rFonts w:ascii="Times New Roman" w:eastAsia="BatangChe" w:hAnsi="Times New Roman" w:cs="Times New Roman"/>
-          <w:sz w:val="24"/>
-          <w:szCs w:val="24"/>
+        </w:rPr>
+      </w:pPr>
+      <w:r>
+        <w:rPr>
+          <w:rFonts w:ascii="Times New Roman" w:eastAsia="BatangChe" w:hAnsi="Times New Roman" w:cs="Times New Roman"/>
           <w:lang w:val="en-US"/>
         </w:rPr>
         <w:t>Array</w:t>
@@ -1861,16 +1261,12 @@
       <w:r>
         <w:rPr>
           <w:rFonts w:ascii="Times New Roman" w:eastAsia="BatangChe" w:hAnsi="Times New Roman" w:cs="Times New Roman"/>
-          <w:sz w:val="24"/>
-          <w:szCs w:val="24"/>
         </w:rPr>
         <w:t>&lt;</w:t>
       </w:r>
       <w:r>
         <w:rPr>
           <w:rFonts w:ascii="Times New Roman" w:eastAsia="BatangChe" w:hAnsi="Times New Roman" w:cs="Times New Roman"/>
-          <w:sz w:val="24"/>
-          <w:szCs w:val="24"/>
           <w:lang w:val="en-US"/>
         </w:rPr>
         <w:t>int</w:t>
@@ -1878,16 +1274,12 @@
       <w:r>
         <w:rPr>
           <w:rFonts w:ascii="Times New Roman" w:eastAsia="BatangChe" w:hAnsi="Times New Roman" w:cs="Times New Roman"/>
-          <w:sz w:val="24"/>
-          <w:szCs w:val="24"/>
         </w:rPr>
         <w:t xml:space="preserve">&gt; </w:t>
       </w:r>
       <w:r>
         <w:rPr>
           <w:rFonts w:ascii="Times New Roman" w:eastAsia="BatangChe" w:hAnsi="Times New Roman" w:cs="Times New Roman"/>
-          <w:sz w:val="24"/>
-          <w:szCs w:val="24"/>
           <w:lang w:val="en-US"/>
         </w:rPr>
         <w:t>arrayint</w:t>
@@ -1895,8 +1287,6 @@
       <w:r>
         <w:rPr>
           <w:rFonts w:ascii="Times New Roman" w:eastAsia="BatangChe" w:hAnsi="Times New Roman" w:cs="Times New Roman"/>
-          <w:sz w:val="24"/>
-          <w:szCs w:val="24"/>
         </w:rPr>
         <w:t xml:space="preserve">; Важное замечание – при использовании шаблонов уже </w:t>
       </w:r>
@@ -1905,8 +1295,6 @@
           <w:rFonts w:ascii="Times New Roman" w:eastAsia="BatangChe" w:hAnsi="Times New Roman" w:cs="Times New Roman"/>
           <w:b/>
           <w:bCs/>
-          <w:sz w:val="24"/>
-          <w:szCs w:val="24"/>
           <w:u w:val="single"/>
         </w:rPr>
         <w:t>нет раздельной компиляции</w:t>
@@ -1914,24 +1302,18 @@
       <w:r>
         <w:rPr>
           <w:rFonts w:ascii="Times New Roman" w:eastAsia="BatangChe" w:hAnsi="Times New Roman" w:cs="Times New Roman"/>
-          <w:sz w:val="24"/>
-          <w:szCs w:val="24"/>
         </w:rPr>
         <w:t xml:space="preserve">. </w:t>
       </w:r>
       <w:r>
         <w:rPr>
           <w:rFonts w:ascii="Times New Roman" w:eastAsia="BatangChe" w:hAnsi="Times New Roman" w:cs="Times New Roman"/>
-          <w:sz w:val="24"/>
-          <w:szCs w:val="24"/>
         </w:rPr>
         <w:t xml:space="preserve">Мы не можем предварительно скомпилировать объектный код нашего шаблонного класса и компилировать только </w:t>
       </w:r>
       <w:r>
         <w:rPr>
           <w:rFonts w:ascii="Times New Roman" w:eastAsia="BatangChe" w:hAnsi="Times New Roman" w:cs="Times New Roman"/>
-          <w:sz w:val="24"/>
-          <w:szCs w:val="24"/>
           <w:lang w:val="en-US"/>
         </w:rPr>
         <w:t>main</w:t>
@@ -1939,32 +1321,24 @@
       <w:r>
         <w:rPr>
           <w:rFonts w:ascii="Times New Roman" w:eastAsia="BatangChe" w:hAnsi="Times New Roman" w:cs="Times New Roman"/>
-          <w:sz w:val="24"/>
-          <w:szCs w:val="24"/>
         </w:rPr>
         <w:t xml:space="preserve">, потом линковать всё вместе. Компилятор при </w:t>
       </w:r>
       <w:r>
         <w:rPr>
           <w:rFonts w:ascii="Times New Roman" w:eastAsia="BatangChe" w:hAnsi="Times New Roman" w:cs="Times New Roman"/>
-          <w:sz w:val="24"/>
-          <w:szCs w:val="24"/>
         </w:rPr>
         <w:t>обработке</w:t>
       </w:r>
       <w:r>
         <w:rPr>
           <w:rFonts w:ascii="Times New Roman" w:eastAsia="BatangChe" w:hAnsi="Times New Roman" w:cs="Times New Roman"/>
-          <w:sz w:val="24"/>
-          <w:szCs w:val="24"/>
         </w:rPr>
         <w:t xml:space="preserve"> </w:t>
       </w:r>
       <w:r>
         <w:rPr>
           <w:rFonts w:ascii="Times New Roman" w:eastAsia="BatangChe" w:hAnsi="Times New Roman" w:cs="Times New Roman"/>
-          <w:sz w:val="24"/>
-          <w:szCs w:val="24"/>
           <w:lang w:val="en-US"/>
         </w:rPr>
         <w:t>main</w:t>
@@ -1972,16 +1346,12 @@
       <w:r>
         <w:rPr>
           <w:rFonts w:ascii="Times New Roman" w:eastAsia="BatangChe" w:hAnsi="Times New Roman" w:cs="Times New Roman"/>
-          <w:sz w:val="24"/>
-          <w:szCs w:val="24"/>
         </w:rPr>
         <w:t>.</w:t>
       </w:r>
       <w:r>
         <w:rPr>
           <w:rFonts w:ascii="Times New Roman" w:eastAsia="BatangChe" w:hAnsi="Times New Roman" w:cs="Times New Roman"/>
-          <w:sz w:val="24"/>
-          <w:szCs w:val="24"/>
           <w:lang w:val="en-US"/>
         </w:rPr>
         <w:t>cpp</w:t>
@@ -1989,16 +1359,12 @@
       <w:r>
         <w:rPr>
           <w:rFonts w:ascii="Times New Roman" w:eastAsia="BatangChe" w:hAnsi="Times New Roman" w:cs="Times New Roman"/>
-          <w:sz w:val="24"/>
-          <w:szCs w:val="24"/>
         </w:rPr>
         <w:t xml:space="preserve"> должен знать не только объявления методов шаблонного класса, но и определения, иначе никак не скомпилировать инструкции типа </w:t>
       </w:r>
       <w:r>
         <w:rPr>
           <w:rFonts w:ascii="Times New Roman" w:eastAsia="BatangChe" w:hAnsi="Times New Roman" w:cs="Times New Roman"/>
-          <w:sz w:val="24"/>
-          <w:szCs w:val="24"/>
           <w:lang w:val="en-US"/>
         </w:rPr>
         <w:t>return</w:t>
@@ -2006,16 +1372,12 @@
       <w:r>
         <w:rPr>
           <w:rFonts w:ascii="Times New Roman" w:eastAsia="BatangChe" w:hAnsi="Times New Roman" w:cs="Times New Roman"/>
-          <w:sz w:val="24"/>
-          <w:szCs w:val="24"/>
         </w:rPr>
         <w:t xml:space="preserve"> </w:t>
       </w:r>
       <w:r>
         <w:rPr>
           <w:rFonts w:ascii="Times New Roman" w:eastAsia="BatangChe" w:hAnsi="Times New Roman" w:cs="Times New Roman"/>
-          <w:sz w:val="24"/>
-          <w:szCs w:val="24"/>
           <w:lang w:val="en-US"/>
         </w:rPr>
         <w:t>data</w:t>
@@ -2023,16 +1385,12 @@
       <w:r>
         <w:rPr>
           <w:rFonts w:ascii="Times New Roman" w:eastAsia="BatangChe" w:hAnsi="Times New Roman" w:cs="Times New Roman"/>
-          <w:sz w:val="24"/>
-          <w:szCs w:val="24"/>
         </w:rPr>
         <w:t>[</w:t>
       </w:r>
       <w:r>
         <w:rPr>
           <w:rFonts w:ascii="Times New Roman" w:eastAsia="BatangChe" w:hAnsi="Times New Roman" w:cs="Times New Roman"/>
-          <w:sz w:val="24"/>
-          <w:szCs w:val="24"/>
           <w:lang w:val="en-US"/>
         </w:rPr>
         <w:t>i</w:t>
@@ -2040,8 +1398,6 @@
       <w:r>
         <w:rPr>
           <w:rFonts w:ascii="Times New Roman" w:eastAsia="BatangChe" w:hAnsi="Times New Roman" w:cs="Times New Roman"/>
-          <w:sz w:val="24"/>
-          <w:szCs w:val="24"/>
         </w:rPr>
         <w:t>]; не зная типа, то есть невозможно её скомпилировать независимо, а потом во время линковки подставить типы. Таким образом если вы работаете с библиотекой шаблонов, то она поставляется в виде исходников, а не предварительно скомпилированных объектных файлов, т.к. определение необходимо в момент компиляции.</w:t>
       </w:r>
@@ -2051,15 +1407,11 @@
         <w:spacing w:line="240" w:lineRule="auto"/>
         <w:rPr>
           <w:rFonts w:ascii="Times New Roman" w:eastAsia="BatangChe" w:hAnsi="Times New Roman" w:cs="Times New Roman"/>
-          <w:sz w:val="24"/>
-          <w:szCs w:val="24"/>
-        </w:rPr>
-      </w:pPr>
-      <w:r>
-        <w:rPr>
-          <w:rFonts w:ascii="Times New Roman" w:eastAsia="BatangChe" w:hAnsi="Times New Roman" w:cs="Times New Roman"/>
-          <w:sz w:val="24"/>
-          <w:szCs w:val="24"/>
+        </w:rPr>
+      </w:pPr>
+      <w:r>
+        <w:rPr>
+          <w:rFonts w:ascii="Times New Roman" w:eastAsia="BatangChe" w:hAnsi="Times New Roman" w:cs="Times New Roman"/>
           <w:lang w:val="en-US"/>
         </w:rPr>
         <w:t>Array</w:t>
@@ -2067,16 +1419,12 @@
       <w:r>
         <w:rPr>
           <w:rFonts w:ascii="Times New Roman" w:eastAsia="BatangChe" w:hAnsi="Times New Roman" w:cs="Times New Roman"/>
-          <w:sz w:val="24"/>
-          <w:szCs w:val="24"/>
         </w:rPr>
         <w:t>&lt;</w:t>
       </w:r>
       <w:r>
         <w:rPr>
           <w:rFonts w:ascii="Times New Roman" w:eastAsia="BatangChe" w:hAnsi="Times New Roman" w:cs="Times New Roman"/>
-          <w:sz w:val="24"/>
-          <w:szCs w:val="24"/>
           <w:lang w:val="en-US"/>
         </w:rPr>
         <w:t>double</w:t>
@@ -2084,16 +1432,12 @@
       <w:r>
         <w:rPr>
           <w:rFonts w:ascii="Times New Roman" w:eastAsia="BatangChe" w:hAnsi="Times New Roman" w:cs="Times New Roman"/>
-          <w:sz w:val="24"/>
-          <w:szCs w:val="24"/>
         </w:rPr>
         <w:t xml:space="preserve">&gt; </w:t>
       </w:r>
       <w:r>
         <w:rPr>
           <w:rFonts w:ascii="Times New Roman" w:eastAsia="BatangChe" w:hAnsi="Times New Roman" w:cs="Times New Roman"/>
-          <w:sz w:val="24"/>
-          <w:szCs w:val="24"/>
           <w:lang w:val="en-US"/>
         </w:rPr>
         <w:t>arraydouble</w:t>
@@ -2101,16 +1445,12 @@
       <w:r>
         <w:rPr>
           <w:rFonts w:ascii="Times New Roman" w:eastAsia="BatangChe" w:hAnsi="Times New Roman" w:cs="Times New Roman"/>
-          <w:sz w:val="24"/>
-          <w:szCs w:val="24"/>
         </w:rPr>
         <w:t xml:space="preserve">; Теперь при компиляции будет создано два разных класса, какие конкретно у них будут имена мы не знаем точно, зависит от компилятора. Все методы внутри шаблона </w:t>
       </w:r>
       <w:r>
         <w:rPr>
           <w:rFonts w:ascii="Times New Roman" w:eastAsia="BatangChe" w:hAnsi="Times New Roman" w:cs="Times New Roman"/>
-          <w:sz w:val="24"/>
-          <w:szCs w:val="24"/>
           <w:lang w:val="en-US"/>
         </w:rPr>
         <w:t>inline</w:t>
@@ -2118,8 +1458,6 @@
       <w:r>
         <w:rPr>
           <w:rFonts w:ascii="Times New Roman" w:eastAsia="BatangChe" w:hAnsi="Times New Roman" w:cs="Times New Roman"/>
-          <w:sz w:val="24"/>
-          <w:szCs w:val="24"/>
         </w:rPr>
         <w:t xml:space="preserve">. Какие недостатки? Увеличивается время компиляции. </w:t>
       </w:r>
@@ -2129,15 +1467,11 @@
         <w:spacing w:line="240" w:lineRule="auto"/>
         <w:rPr>
           <w:rFonts w:ascii="Times New Roman" w:eastAsia="BatangChe" w:hAnsi="Times New Roman" w:cs="Times New Roman"/>
-          <w:sz w:val="24"/>
-          <w:szCs w:val="24"/>
-        </w:rPr>
-      </w:pPr>
-      <w:r>
-        <w:rPr>
-          <w:rFonts w:ascii="Times New Roman" w:eastAsia="BatangChe" w:hAnsi="Times New Roman" w:cs="Times New Roman"/>
-          <w:sz w:val="24"/>
-          <w:szCs w:val="24"/>
+        </w:rPr>
+      </w:pPr>
+      <w:r>
+        <w:rPr>
+          <w:rFonts w:ascii="Times New Roman" w:eastAsia="BatangChe" w:hAnsi="Times New Roman" w:cs="Times New Roman"/>
         </w:rPr>
         <w:t>Есть второй вариант синтаксиса, определение отдельно от объявления:</w:t>
       </w:r>
@@ -2147,16 +1481,12 @@
         <w:spacing w:line="240" w:lineRule="auto"/>
         <w:rPr>
           <w:rFonts w:ascii="Times New Roman" w:eastAsia="BatangChe" w:hAnsi="Times New Roman" w:cs="Times New Roman"/>
-          <w:sz w:val="24"/>
-          <w:szCs w:val="24"/>
-          <w:lang w:val="en-US"/>
-        </w:rPr>
-      </w:pPr>
-      <w:r>
-        <w:rPr>
-          <w:rFonts w:ascii="Times New Roman" w:eastAsia="BatangChe" w:hAnsi="Times New Roman" w:cs="Times New Roman"/>
-          <w:sz w:val="24"/>
-          <w:szCs w:val="24"/>
+          <w:lang w:val="en-US"/>
+        </w:rPr>
+      </w:pPr>
+      <w:r>
+        <w:rPr>
+          <w:rFonts w:ascii="Times New Roman" w:eastAsia="BatangChe" w:hAnsi="Times New Roman" w:cs="Times New Roman"/>
           <w:lang w:val="en-US"/>
         </w:rPr>
         <w:t xml:space="preserve">template &lt;class T&gt; </w:t>
@@ -2167,16 +1497,12 @@
         <w:spacing w:line="240" w:lineRule="auto"/>
         <w:rPr>
           <w:rFonts w:ascii="Times New Roman" w:eastAsia="BatangChe" w:hAnsi="Times New Roman" w:cs="Times New Roman"/>
-          <w:sz w:val="24"/>
-          <w:szCs w:val="24"/>
-          <w:lang w:val="en-US"/>
-        </w:rPr>
-      </w:pPr>
-      <w:r>
-        <w:rPr>
-          <w:rFonts w:ascii="Times New Roman" w:eastAsia="BatangChe" w:hAnsi="Times New Roman" w:cs="Times New Roman"/>
-          <w:sz w:val="24"/>
-          <w:szCs w:val="24"/>
+          <w:lang w:val="en-US"/>
+        </w:rPr>
+      </w:pPr>
+      <w:r>
+        <w:rPr>
+          <w:rFonts w:ascii="Times New Roman" w:eastAsia="BatangChe" w:hAnsi="Times New Roman" w:cs="Times New Roman"/>
           <w:lang w:val="en-US"/>
         </w:rPr>
         <w:t>T&amp; Array&lt;T&gt; :: operator[](size_t i)</w:t>
@@ -2187,16 +1513,12 @@
         <w:spacing w:line="240" w:lineRule="auto"/>
         <w:rPr>
           <w:rFonts w:ascii="Times New Roman" w:eastAsia="BatangChe" w:hAnsi="Times New Roman" w:cs="Times New Roman"/>
-          <w:sz w:val="24"/>
-          <w:szCs w:val="24"/>
-          <w:lang w:val="en-US"/>
-        </w:rPr>
-      </w:pPr>
-      <w:r>
-        <w:rPr>
-          <w:rFonts w:ascii="Times New Roman" w:eastAsia="BatangChe" w:hAnsi="Times New Roman" w:cs="Times New Roman"/>
-          <w:sz w:val="24"/>
-          <w:szCs w:val="24"/>
+          <w:lang w:val="en-US"/>
+        </w:rPr>
+      </w:pPr>
+      <w:r>
+        <w:rPr>
+          <w:rFonts w:ascii="Times New Roman" w:eastAsia="BatangChe" w:hAnsi="Times New Roman" w:cs="Times New Roman"/>
           <w:lang w:val="en-US"/>
         </w:rPr>
         <w:t>{</w:t>
@@ -2207,16 +1529,12 @@
         <w:spacing w:line="240" w:lineRule="auto"/>
         <w:rPr>
           <w:rFonts w:ascii="Times New Roman" w:eastAsia="BatangChe" w:hAnsi="Times New Roman" w:cs="Times New Roman"/>
-          <w:sz w:val="24"/>
-          <w:szCs w:val="24"/>
-          <w:lang w:val="en-US"/>
-        </w:rPr>
-      </w:pPr>
-      <w:r>
-        <w:rPr>
-          <w:rFonts w:ascii="Times New Roman" w:eastAsia="BatangChe" w:hAnsi="Times New Roman" w:cs="Times New Roman"/>
-          <w:sz w:val="24"/>
-          <w:szCs w:val="24"/>
+          <w:lang w:val="en-US"/>
+        </w:rPr>
+      </w:pPr>
+      <w:r>
+        <w:rPr>
+          <w:rFonts w:ascii="Times New Roman" w:eastAsia="BatangChe" w:hAnsi="Times New Roman" w:cs="Times New Roman"/>
           <w:lang w:val="en-US"/>
         </w:rPr>
         <w:t xml:space="preserve">return data[i]; </w:t>
@@ -2227,16 +1545,12 @@
         <w:spacing w:line="240" w:lineRule="auto"/>
         <w:rPr>
           <w:rFonts w:ascii="Times New Roman" w:eastAsia="BatangChe" w:hAnsi="Times New Roman" w:cs="Times New Roman"/>
-          <w:sz w:val="24"/>
-          <w:szCs w:val="24"/>
-          <w:lang w:val="en-US"/>
-        </w:rPr>
-      </w:pPr>
-      <w:r>
-        <w:rPr>
-          <w:rFonts w:ascii="Times New Roman" w:eastAsia="BatangChe" w:hAnsi="Times New Roman" w:cs="Times New Roman"/>
-          <w:sz w:val="24"/>
-          <w:szCs w:val="24"/>
+          <w:lang w:val="en-US"/>
+        </w:rPr>
+      </w:pPr>
+      <w:r>
+        <w:rPr>
+          <w:rFonts w:ascii="Times New Roman" w:eastAsia="BatangChe" w:hAnsi="Times New Roman" w:cs="Times New Roman"/>
           <w:lang w:val="en-US"/>
         </w:rPr>
         <w:t>}</w:t>
@@ -2247,16 +1561,12 @@
         <w:spacing w:line="240" w:lineRule="auto"/>
         <w:rPr>
           <w:rFonts w:ascii="Times New Roman" w:eastAsia="BatangChe" w:hAnsi="Times New Roman" w:cs="Times New Roman"/>
-          <w:sz w:val="24"/>
-          <w:szCs w:val="24"/>
-          <w:lang w:val="en-US"/>
-        </w:rPr>
-      </w:pPr>
-      <w:r>
-        <w:rPr>
-          <w:rFonts w:ascii="Times New Roman" w:eastAsia="BatangChe" w:hAnsi="Times New Roman" w:cs="Times New Roman"/>
-          <w:sz w:val="24"/>
-          <w:szCs w:val="24"/>
+          <w:lang w:val="en-US"/>
+        </w:rPr>
+      </w:pPr>
+      <w:r>
+        <w:rPr>
+          <w:rFonts w:ascii="Times New Roman" w:eastAsia="BatangChe" w:hAnsi="Times New Roman" w:cs="Times New Roman"/>
           <w:lang w:val="en-US"/>
         </w:rPr>
         <w:t>#include “Array_impl.h”</w:t>
@@ -2267,23 +1577,17 @@
         <w:spacing w:line="240" w:lineRule="auto"/>
         <w:rPr>
           <w:rFonts w:ascii="Times New Roman" w:eastAsia="BatangChe" w:hAnsi="Times New Roman" w:cs="Times New Roman"/>
-          <w:sz w:val="24"/>
-          <w:szCs w:val="24"/>
-        </w:rPr>
-      </w:pPr>
-      <w:r>
-        <w:rPr>
-          <w:rFonts w:ascii="Times New Roman" w:eastAsia="BatangChe" w:hAnsi="Times New Roman" w:cs="Times New Roman"/>
-          <w:sz w:val="24"/>
-          <w:szCs w:val="24"/>
+        </w:rPr>
+      </w:pPr>
+      <w:r>
+        <w:rPr>
+          <w:rFonts w:ascii="Times New Roman" w:eastAsia="BatangChe" w:hAnsi="Times New Roman" w:cs="Times New Roman"/>
         </w:rPr>
         <w:t xml:space="preserve">Такую штуку надо писать перед каждым методом. Файл с объявлением называют </w:t>
       </w:r>
       <w:r>
         <w:rPr>
           <w:rFonts w:ascii="Times New Roman" w:eastAsia="BatangChe" w:hAnsi="Times New Roman" w:cs="Times New Roman"/>
-          <w:sz w:val="24"/>
-          <w:szCs w:val="24"/>
           <w:lang w:val="en-US"/>
         </w:rPr>
         <w:t>Array</w:t>
@@ -2291,16 +1595,12 @@
       <w:r>
         <w:rPr>
           <w:rFonts w:ascii="Times New Roman" w:eastAsia="BatangChe" w:hAnsi="Times New Roman" w:cs="Times New Roman"/>
-          <w:sz w:val="24"/>
-          <w:szCs w:val="24"/>
         </w:rPr>
         <w:t>.</w:t>
       </w:r>
       <w:r>
         <w:rPr>
           <w:rFonts w:ascii="Times New Roman" w:eastAsia="BatangChe" w:hAnsi="Times New Roman" w:cs="Times New Roman"/>
-          <w:sz w:val="24"/>
-          <w:szCs w:val="24"/>
           <w:lang w:val="en-US"/>
         </w:rPr>
         <w:t>h</w:t>
@@ -2308,16 +1608,12 @@
       <w:r>
         <w:rPr>
           <w:rFonts w:ascii="Times New Roman" w:eastAsia="BatangChe" w:hAnsi="Times New Roman" w:cs="Times New Roman"/>
-          <w:sz w:val="24"/>
-          <w:szCs w:val="24"/>
         </w:rPr>
         <w:t xml:space="preserve">, с определениями называют </w:t>
       </w:r>
       <w:r>
         <w:rPr>
           <w:rFonts w:ascii="Times New Roman" w:eastAsia="BatangChe" w:hAnsi="Times New Roman" w:cs="Times New Roman"/>
-          <w:sz w:val="24"/>
-          <w:szCs w:val="24"/>
           <w:lang w:val="en-US"/>
         </w:rPr>
         <w:t>Array</w:t>
@@ -2325,16 +1621,12 @@
       <w:r>
         <w:rPr>
           <w:rFonts w:ascii="Times New Roman" w:eastAsia="BatangChe" w:hAnsi="Times New Roman" w:cs="Times New Roman"/>
-          <w:sz w:val="24"/>
-          <w:szCs w:val="24"/>
         </w:rPr>
         <w:t>_</w:t>
       </w:r>
       <w:r>
         <w:rPr>
           <w:rFonts w:ascii="Times New Roman" w:eastAsia="BatangChe" w:hAnsi="Times New Roman" w:cs="Times New Roman"/>
-          <w:sz w:val="24"/>
-          <w:szCs w:val="24"/>
           <w:lang w:val="en-US"/>
         </w:rPr>
         <w:t>impl</w:t>
@@ -2342,16 +1634,12 @@
       <w:r>
         <w:rPr>
           <w:rFonts w:ascii="Times New Roman" w:eastAsia="BatangChe" w:hAnsi="Times New Roman" w:cs="Times New Roman"/>
-          <w:sz w:val="24"/>
-          <w:szCs w:val="24"/>
         </w:rPr>
         <w:t>.</w:t>
       </w:r>
       <w:r>
         <w:rPr>
           <w:rFonts w:ascii="Times New Roman" w:eastAsia="BatangChe" w:hAnsi="Times New Roman" w:cs="Times New Roman"/>
-          <w:sz w:val="24"/>
-          <w:szCs w:val="24"/>
           <w:lang w:val="en-US"/>
         </w:rPr>
         <w:t>h</w:t>
@@ -2359,8 +1647,6 @@
       <w:r>
         <w:rPr>
           <w:rFonts w:ascii="Times New Roman" w:eastAsia="BatangChe" w:hAnsi="Times New Roman" w:cs="Times New Roman"/>
-          <w:sz w:val="24"/>
-          <w:szCs w:val="24"/>
         </w:rPr>
         <w:t>. Хотя это всё фикция, раздельной компиляции все равно не будет, в момент компиляции все определения подключатся к объявлениям.</w:t>
       </w:r>
@@ -2370,23 +1656,17 @@
         <w:spacing w:line="240" w:lineRule="auto"/>
         <w:rPr>
           <w:rFonts w:ascii="Times New Roman" w:eastAsia="BatangChe" w:hAnsi="Times New Roman" w:cs="Times New Roman"/>
-          <w:sz w:val="24"/>
-          <w:szCs w:val="24"/>
-        </w:rPr>
-      </w:pPr>
-      <w:r>
-        <w:rPr>
-          <w:rFonts w:ascii="Times New Roman" w:eastAsia="BatangChe" w:hAnsi="Times New Roman" w:cs="Times New Roman"/>
-          <w:sz w:val="24"/>
-          <w:szCs w:val="24"/>
+        </w:rPr>
+      </w:pPr>
+      <w:r>
+        <w:rPr>
+          <w:rFonts w:ascii="Times New Roman" w:eastAsia="BatangChe" w:hAnsi="Times New Roman" w:cs="Times New Roman"/>
         </w:rPr>
         <w:t>Шаблонные</w:t>
       </w:r>
       <w:r>
         <w:rPr>
           <w:rFonts w:ascii="Times New Roman" w:eastAsia="BatangChe" w:hAnsi="Times New Roman" w:cs="Times New Roman"/>
-          <w:sz w:val="24"/>
-          <w:szCs w:val="24"/>
         </w:rPr>
         <w:t xml:space="preserve"> функции. </w:t>
       </w:r>
@@ -2396,15 +1676,11 @@
         <w:spacing w:line="240" w:lineRule="auto"/>
         <w:rPr>
           <w:rFonts w:ascii="Times New Roman" w:eastAsia="BatangChe" w:hAnsi="Times New Roman" w:cs="Times New Roman"/>
-          <w:sz w:val="24"/>
-          <w:szCs w:val="24"/>
-        </w:rPr>
-      </w:pPr>
-      <w:r>
-        <w:rPr>
-          <w:rFonts w:ascii="Times New Roman" w:eastAsia="BatangChe" w:hAnsi="Times New Roman" w:cs="Times New Roman"/>
-          <w:sz w:val="24"/>
-          <w:szCs w:val="24"/>
+        </w:rPr>
+      </w:pPr>
+      <w:r>
+        <w:rPr>
+          <w:rFonts w:ascii="Times New Roman" w:eastAsia="BatangChe" w:hAnsi="Times New Roman" w:cs="Times New Roman"/>
           <w:lang w:val="en-US"/>
         </w:rPr>
         <w:t>template</w:t>
@@ -2412,16 +1688,12 @@
       <w:r>
         <w:rPr>
           <w:rFonts w:ascii="Times New Roman" w:eastAsia="BatangChe" w:hAnsi="Times New Roman" w:cs="Times New Roman"/>
-          <w:sz w:val="24"/>
-          <w:szCs w:val="24"/>
         </w:rPr>
         <w:t xml:space="preserve"> &lt;</w:t>
       </w:r>
       <w:r>
         <w:rPr>
           <w:rFonts w:ascii="Times New Roman" w:eastAsia="BatangChe" w:hAnsi="Times New Roman" w:cs="Times New Roman"/>
-          <w:sz w:val="24"/>
-          <w:szCs w:val="24"/>
           <w:lang w:val="en-US"/>
         </w:rPr>
         <w:t>typename</w:t>
@@ -2429,16 +1701,12 @@
       <w:r>
         <w:rPr>
           <w:rFonts w:ascii="Times New Roman" w:eastAsia="BatangChe" w:hAnsi="Times New Roman" w:cs="Times New Roman"/>
-          <w:sz w:val="24"/>
-          <w:szCs w:val="24"/>
         </w:rPr>
         <w:t xml:space="preserve"> </w:t>
       </w:r>
       <w:r>
         <w:rPr>
           <w:rFonts w:ascii="Times New Roman" w:eastAsia="BatangChe" w:hAnsi="Times New Roman" w:cs="Times New Roman"/>
-          <w:sz w:val="24"/>
-          <w:szCs w:val="24"/>
           <w:lang w:val="en-US"/>
         </w:rPr>
         <w:t>T</w:t>
@@ -2446,303 +1714,470 @@
       <w:r>
         <w:rPr>
           <w:rFonts w:ascii="Times New Roman" w:eastAsia="BatangChe" w:hAnsi="Times New Roman" w:cs="Times New Roman"/>
-          <w:sz w:val="24"/>
-          <w:szCs w:val="24"/>
-        </w:rPr>
-        <w:t xml:space="preserve">&gt; // </w:t>
-      </w:r>
-      <w:r>
-        <w:rPr>
-          <w:rFonts w:ascii="Times New Roman" w:eastAsia="BatangChe" w:hAnsi="Times New Roman" w:cs="Times New Roman"/>
-          <w:sz w:val="24"/>
-          <w:szCs w:val="24"/>
-        </w:rPr>
-        <w:t>буква</w:t>
-      </w:r>
-      <w:r>
-        <w:rPr>
-          <w:rFonts w:ascii="Times New Roman" w:eastAsia="BatangChe" w:hAnsi="Times New Roman" w:cs="Times New Roman"/>
-          <w:sz w:val="24"/>
-          <w:szCs w:val="24"/>
+        </w:rPr>
+        <w:t xml:space="preserve">&gt; // буква </w:t>
+      </w:r>
+      <w:r>
+        <w:rPr>
+          <w:rFonts w:ascii="Times New Roman" w:eastAsia="BatangChe" w:hAnsi="Times New Roman" w:cs="Times New Roman"/>
+          <w:lang w:val="en-US"/>
+        </w:rPr>
+        <w:t>T</w:t>
+      </w:r>
+      <w:r>
+        <w:rPr>
+          <w:rFonts w:ascii="Times New Roman" w:eastAsia="BatangChe" w:hAnsi="Times New Roman" w:cs="Times New Roman"/>
+        </w:rPr>
+        <w:t xml:space="preserve"> совершенно точно не является идеальным именем</w:t>
+      </w:r>
+    </w:p>
+    <w:p>
+      <w:pPr>
+        <w:spacing w:line="240" w:lineRule="auto"/>
+        <w:rPr>
+          <w:rFonts w:ascii="Times New Roman" w:eastAsia="BatangChe" w:hAnsi="Times New Roman" w:cs="Times New Roman"/>
+          <w:lang w:val="en-US"/>
+        </w:rPr>
+      </w:pPr>
+      <w:r>
+        <w:rPr>
+          <w:rFonts w:ascii="Times New Roman" w:eastAsia="BatangChe" w:hAnsi="Times New Roman" w:cs="Times New Roman"/>
+          <w:lang w:val="en-US"/>
+        </w:rPr>
+        <w:t>void swap (T&amp; a, T&amp; b) {</w:t>
+      </w:r>
+    </w:p>
+    <w:p>
+      <w:pPr>
+        <w:spacing w:line="240" w:lineRule="auto"/>
+        <w:rPr>
+          <w:rFonts w:ascii="Times New Roman" w:eastAsia="BatangChe" w:hAnsi="Times New Roman" w:cs="Times New Roman"/>
+        </w:rPr>
+      </w:pPr>
+      <w:r>
+        <w:rPr>
+          <w:rFonts w:ascii="Times New Roman" w:eastAsia="BatangChe" w:hAnsi="Times New Roman" w:cs="Times New Roman"/>
+          <w:lang w:val="en-US"/>
+        </w:rPr>
+        <w:t>T</w:t>
+      </w:r>
+      <w:r>
+        <w:rPr>
+          <w:rFonts w:ascii="Times New Roman" w:eastAsia="BatangChe" w:hAnsi="Times New Roman" w:cs="Times New Roman"/>
         </w:rPr>
         <w:t xml:space="preserve"> </w:t>
       </w:r>
       <w:r>
         <w:rPr>
           <w:rFonts w:ascii="Times New Roman" w:eastAsia="BatangChe" w:hAnsi="Times New Roman" w:cs="Times New Roman"/>
-          <w:sz w:val="24"/>
-          <w:szCs w:val="24"/>
-          <w:lang w:val="en-US"/>
-        </w:rPr>
-        <w:t>T</w:t>
-      </w:r>
-      <w:r>
-        <w:rPr>
-          <w:rFonts w:ascii="Times New Roman" w:eastAsia="BatangChe" w:hAnsi="Times New Roman" w:cs="Times New Roman"/>
-          <w:sz w:val="24"/>
-          <w:szCs w:val="24"/>
+          <w:lang w:val="en-US"/>
+        </w:rPr>
+        <w:t>t</w:t>
+      </w:r>
+      <w:r>
+        <w:rPr>
+          <w:rFonts w:ascii="Times New Roman" w:eastAsia="BatangChe" w:hAnsi="Times New Roman" w:cs="Times New Roman"/>
+        </w:rPr>
+        <w:t>(</w:t>
+      </w:r>
+      <w:r>
+        <w:rPr>
+          <w:rFonts w:ascii="Times New Roman" w:eastAsia="BatangChe" w:hAnsi="Times New Roman" w:cs="Times New Roman"/>
+          <w:lang w:val="en-US"/>
+        </w:rPr>
+        <w:t>a</w:t>
+      </w:r>
+      <w:r>
+        <w:rPr>
+          <w:rFonts w:ascii="Times New Roman" w:eastAsia="BatangChe" w:hAnsi="Times New Roman" w:cs="Times New Roman"/>
+        </w:rPr>
+        <w:t>);</w:t>
+      </w:r>
+    </w:p>
+    <w:p>
+      <w:pPr>
+        <w:spacing w:line="240" w:lineRule="auto"/>
+        <w:rPr>
+          <w:rFonts w:ascii="Times New Roman" w:eastAsia="BatangChe" w:hAnsi="Times New Roman" w:cs="Times New Roman"/>
+        </w:rPr>
+      </w:pPr>
+      <w:r>
+        <w:rPr>
+          <w:rFonts w:ascii="Times New Roman" w:eastAsia="BatangChe" w:hAnsi="Times New Roman" w:cs="Times New Roman"/>
+          <w:lang w:val="en-US"/>
+        </w:rPr>
+        <w:t>a</w:t>
+      </w:r>
+      <w:r>
+        <w:rPr>
+          <w:rFonts w:ascii="Times New Roman" w:eastAsia="BatangChe" w:hAnsi="Times New Roman" w:cs="Times New Roman"/>
+        </w:rPr>
+        <w:t>=</w:t>
+      </w:r>
+      <w:r>
+        <w:rPr>
+          <w:rFonts w:ascii="Times New Roman" w:eastAsia="BatangChe" w:hAnsi="Times New Roman" w:cs="Times New Roman"/>
+          <w:lang w:val="en-US"/>
+        </w:rPr>
+        <w:t>b</w:t>
+      </w:r>
+      <w:r>
+        <w:rPr>
+          <w:rFonts w:ascii="Times New Roman" w:eastAsia="BatangChe" w:hAnsi="Times New Roman" w:cs="Times New Roman"/>
+        </w:rPr>
+        <w:t>;</w:t>
+      </w:r>
+    </w:p>
+    <w:p>
+      <w:pPr>
+        <w:spacing w:line="240" w:lineRule="auto"/>
+        <w:rPr>
+          <w:rFonts w:ascii="Times New Roman" w:eastAsia="BatangChe" w:hAnsi="Times New Roman" w:cs="Times New Roman"/>
+        </w:rPr>
+      </w:pPr>
+      <w:r>
+        <w:rPr>
+          <w:rFonts w:ascii="Times New Roman" w:eastAsia="BatangChe" w:hAnsi="Times New Roman" w:cs="Times New Roman"/>
+          <w:lang w:val="en-US"/>
+        </w:rPr>
+        <w:t>b</w:t>
+      </w:r>
+      <w:r>
+        <w:rPr>
+          <w:rFonts w:ascii="Times New Roman" w:eastAsia="BatangChe" w:hAnsi="Times New Roman" w:cs="Times New Roman"/>
+        </w:rPr>
+        <w:t>=</w:t>
+      </w:r>
+      <w:r>
+        <w:rPr>
+          <w:rFonts w:ascii="Times New Roman" w:eastAsia="BatangChe" w:hAnsi="Times New Roman" w:cs="Times New Roman"/>
+          <w:lang w:val="en-US"/>
+        </w:rPr>
+        <w:t>t</w:t>
+      </w:r>
+      <w:r>
+        <w:rPr>
+          <w:rFonts w:ascii="Times New Roman" w:eastAsia="BatangChe" w:hAnsi="Times New Roman" w:cs="Times New Roman"/>
+        </w:rPr>
+        <w:t>;</w:t>
+      </w:r>
+    </w:p>
+    <w:p>
+      <w:pPr>
+        <w:spacing w:line="240" w:lineRule="auto"/>
+        <w:rPr>
+          <w:rFonts w:ascii="Times New Roman" w:eastAsia="BatangChe" w:hAnsi="Times New Roman" w:cs="Times New Roman"/>
+        </w:rPr>
+      </w:pPr>
+      <w:r>
+        <w:rPr>
+          <w:rFonts w:ascii="Times New Roman" w:eastAsia="BatangChe" w:hAnsi="Times New Roman" w:cs="Times New Roman"/>
+        </w:rPr>
+        <w:t>} // код меняющий местами два объекта любого типа. Какое неявное предположение делается о классах, которые используются в этой функции? У них должен быть конструктор копирования и оператор присваивания. По тексту шаблона невозможно понять, будет ли работать эта функция для конкретного класса. Процесс инстан</w:t>
+      </w:r>
+      <w:r>
+        <w:rPr>
+          <w:rFonts w:ascii="Times New Roman" w:eastAsia="BatangChe" w:hAnsi="Times New Roman" w:cs="Times New Roman"/>
+        </w:rPr>
+        <w:t>ц</w:t>
+      </w:r>
+      <w:r>
+        <w:rPr>
+          <w:rFonts w:ascii="Times New Roman" w:eastAsia="BatangChe" w:hAnsi="Times New Roman" w:cs="Times New Roman"/>
+        </w:rPr>
+        <w:t>ирования (</w:t>
+      </w:r>
+      <w:r>
+        <w:rPr>
+          <w:rFonts w:ascii="Times New Roman" w:eastAsia="BatangChe" w:hAnsi="Times New Roman" w:cs="Times New Roman"/>
+          <w:lang w:val="en-US"/>
+        </w:rPr>
+        <w:t>instance</w:t>
+      </w:r>
+      <w:r>
+        <w:rPr>
+          <w:rFonts w:ascii="Times New Roman" w:eastAsia="BatangChe" w:hAnsi="Times New Roman" w:cs="Times New Roman"/>
+        </w:rPr>
+        <w:t xml:space="preserve"> – экземпляр, пример) шаблона – конкретизация шаблона. Пример:</w:t>
+      </w:r>
+    </w:p>
+    <w:p>
+      <w:pPr>
+        <w:spacing w:line="240" w:lineRule="auto"/>
+        <w:rPr>
+          <w:rFonts w:ascii="Times New Roman" w:eastAsia="BatangChe" w:hAnsi="Times New Roman" w:cs="Times New Roman"/>
+        </w:rPr>
+      </w:pPr>
+      <w:r>
+        <w:rPr>
+          <w:rFonts w:ascii="Times New Roman" w:eastAsia="BatangChe" w:hAnsi="Times New Roman" w:cs="Times New Roman"/>
+          <w:lang w:val="en-US"/>
+        </w:rPr>
+        <w:t>int</w:t>
+      </w:r>
+      <w:r>
+        <w:rPr>
+          <w:rFonts w:ascii="Times New Roman" w:eastAsia="BatangChe" w:hAnsi="Times New Roman" w:cs="Times New Roman"/>
         </w:rPr>
         <w:t xml:space="preserve"> </w:t>
       </w:r>
       <w:r>
         <w:rPr>
           <w:rFonts w:ascii="Times New Roman" w:eastAsia="BatangChe" w:hAnsi="Times New Roman" w:cs="Times New Roman"/>
-          <w:sz w:val="24"/>
-          <w:szCs w:val="24"/>
-        </w:rPr>
-        <w:t>совершенно</w:t>
-      </w:r>
-      <w:r>
-        <w:rPr>
-          <w:rFonts w:ascii="Times New Roman" w:eastAsia="BatangChe" w:hAnsi="Times New Roman" w:cs="Times New Roman"/>
-          <w:sz w:val="24"/>
-          <w:szCs w:val="24"/>
+          <w:lang w:val="en-US"/>
+        </w:rPr>
+        <w:t>i</w:t>
+      </w:r>
+      <w:r>
+        <w:rPr>
+          <w:rFonts w:ascii="Times New Roman" w:eastAsia="BatangChe" w:hAnsi="Times New Roman" w:cs="Times New Roman"/>
+        </w:rPr>
+        <w:t xml:space="preserve"> = 10; </w:t>
+      </w:r>
+      <w:r>
+        <w:rPr>
+          <w:rFonts w:ascii="Times New Roman" w:eastAsia="BatangChe" w:hAnsi="Times New Roman" w:cs="Times New Roman"/>
+          <w:lang w:val="en-US"/>
+        </w:rPr>
+        <w:t>int</w:t>
+      </w:r>
+      <w:r>
+        <w:rPr>
+          <w:rFonts w:ascii="Times New Roman" w:eastAsia="BatangChe" w:hAnsi="Times New Roman" w:cs="Times New Roman"/>
         </w:rPr>
         <w:t xml:space="preserve"> </w:t>
       </w:r>
       <w:r>
         <w:rPr>
           <w:rFonts w:ascii="Times New Roman" w:eastAsia="BatangChe" w:hAnsi="Times New Roman" w:cs="Times New Roman"/>
-          <w:sz w:val="24"/>
-          <w:szCs w:val="24"/>
-        </w:rPr>
-        <w:t>точно не является идеальным именем</w:t>
-      </w:r>
-    </w:p>
-    <w:p>
-      <w:pPr>
-        <w:spacing w:line="240" w:lineRule="auto"/>
-        <w:rPr>
-          <w:rFonts w:ascii="Times New Roman" w:eastAsia="BatangChe" w:hAnsi="Times New Roman" w:cs="Times New Roman"/>
-          <w:sz w:val="24"/>
-          <w:szCs w:val="24"/>
-          <w:lang w:val="en-US"/>
-        </w:rPr>
-      </w:pPr>
-      <w:r>
-        <w:rPr>
-          <w:rFonts w:ascii="Times New Roman" w:eastAsia="BatangChe" w:hAnsi="Times New Roman" w:cs="Times New Roman"/>
-          <w:sz w:val="24"/>
-          <w:szCs w:val="24"/>
-          <w:lang w:val="en-US"/>
-        </w:rPr>
-        <w:t>void swap (T&amp; a, T&amp; b) {</w:t>
-      </w:r>
-    </w:p>
-    <w:p>
-      <w:pPr>
-        <w:spacing w:line="240" w:lineRule="auto"/>
-        <w:rPr>
-          <w:rFonts w:ascii="Times New Roman" w:eastAsia="BatangChe" w:hAnsi="Times New Roman" w:cs="Times New Roman"/>
-          <w:sz w:val="24"/>
-          <w:szCs w:val="24"/>
-        </w:rPr>
-      </w:pPr>
-      <w:r>
-        <w:rPr>
-          <w:rFonts w:ascii="Times New Roman" w:eastAsia="BatangChe" w:hAnsi="Times New Roman" w:cs="Times New Roman"/>
-          <w:sz w:val="24"/>
-          <w:szCs w:val="24"/>
-          <w:lang w:val="en-US"/>
-        </w:rPr>
-        <w:t>T</w:t>
-      </w:r>
-      <w:r>
-        <w:rPr>
-          <w:rFonts w:ascii="Times New Roman" w:eastAsia="BatangChe" w:hAnsi="Times New Roman" w:cs="Times New Roman"/>
-          <w:sz w:val="24"/>
-          <w:szCs w:val="24"/>
-        </w:rPr>
-        <w:t xml:space="preserve"> </w:t>
-      </w:r>
-      <w:r>
-        <w:rPr>
-          <w:rFonts w:ascii="Times New Roman" w:eastAsia="BatangChe" w:hAnsi="Times New Roman" w:cs="Times New Roman"/>
-          <w:sz w:val="24"/>
-          <w:szCs w:val="24"/>
-          <w:lang w:val="en-US"/>
-        </w:rPr>
-        <w:t>t</w:t>
-      </w:r>
-      <w:r>
-        <w:rPr>
-          <w:rFonts w:ascii="Times New Roman" w:eastAsia="BatangChe" w:hAnsi="Times New Roman" w:cs="Times New Roman"/>
-          <w:sz w:val="24"/>
-          <w:szCs w:val="24"/>
+          <w:lang w:val="en-US"/>
+        </w:rPr>
+        <w:t>j</w:t>
+      </w:r>
+      <w:r>
+        <w:rPr>
+          <w:rFonts w:ascii="Times New Roman" w:eastAsia="BatangChe" w:hAnsi="Times New Roman" w:cs="Times New Roman"/>
+        </w:rPr>
+        <w:t xml:space="preserve"> = 20;</w:t>
+      </w:r>
+    </w:p>
+    <w:p>
+      <w:pPr>
+        <w:spacing w:line="240" w:lineRule="auto"/>
+        <w:rPr>
+          <w:rFonts w:ascii="Times New Roman" w:eastAsia="BatangChe" w:hAnsi="Times New Roman" w:cs="Times New Roman"/>
+        </w:rPr>
+      </w:pPr>
+      <w:r>
+        <w:rPr>
+          <w:rFonts w:ascii="Times New Roman" w:eastAsia="BatangChe" w:hAnsi="Times New Roman" w:cs="Times New Roman"/>
+          <w:lang w:val="en-US"/>
+        </w:rPr>
+        <w:t>swap</w:t>
+      </w:r>
+      <w:r>
+        <w:rPr>
+          <w:rFonts w:ascii="Times New Roman" w:eastAsia="BatangChe" w:hAnsi="Times New Roman" w:cs="Times New Roman"/>
+        </w:rPr>
+        <w:t>&lt;</w:t>
+      </w:r>
+      <w:r>
+        <w:rPr>
+          <w:rFonts w:ascii="Times New Roman" w:eastAsia="BatangChe" w:hAnsi="Times New Roman" w:cs="Times New Roman"/>
+          <w:lang w:val="en-US"/>
+        </w:rPr>
+        <w:t>int</w:t>
+      </w:r>
+      <w:r>
+        <w:rPr>
+          <w:rFonts w:ascii="Times New Roman" w:eastAsia="BatangChe" w:hAnsi="Times New Roman" w:cs="Times New Roman"/>
+        </w:rPr>
+        <w:t>&gt;(</w:t>
+      </w:r>
+      <w:r>
+        <w:rPr>
+          <w:rFonts w:ascii="Times New Roman" w:eastAsia="BatangChe" w:hAnsi="Times New Roman" w:cs="Times New Roman"/>
+          <w:lang w:val="en-US"/>
+        </w:rPr>
+        <w:t>i</w:t>
+      </w:r>
+      <w:r>
+        <w:rPr>
+          <w:rFonts w:ascii="Times New Roman" w:eastAsia="BatangChe" w:hAnsi="Times New Roman" w:cs="Times New Roman"/>
+        </w:rPr>
+        <w:t>,</w:t>
+      </w:r>
+      <w:r>
+        <w:rPr>
+          <w:rFonts w:ascii="Times New Roman" w:eastAsia="BatangChe" w:hAnsi="Times New Roman" w:cs="Times New Roman"/>
+          <w:lang w:val="en-US"/>
+        </w:rPr>
+        <w:t>j</w:t>
+      </w:r>
+      <w:r>
+        <w:rPr>
+          <w:rFonts w:ascii="Times New Roman" w:eastAsia="BatangChe" w:hAnsi="Times New Roman" w:cs="Times New Roman"/>
+        </w:rPr>
+        <w:t>); // для примитивных типов данных возможен синтаксис конструктора копирования</w:t>
+      </w:r>
+    </w:p>
+    <w:p>
+      <w:pPr>
+        <w:spacing w:line="240" w:lineRule="auto"/>
+        <w:rPr>
+          <w:rFonts w:ascii="Times New Roman" w:eastAsia="BatangChe" w:hAnsi="Times New Roman" w:cs="Times New Roman"/>
+        </w:rPr>
+      </w:pPr>
+      <w:r>
+        <w:rPr>
+          <w:rFonts w:ascii="Times New Roman" w:eastAsia="BatangChe" w:hAnsi="Times New Roman" w:cs="Times New Roman"/>
+        </w:rPr>
+        <w:t xml:space="preserve">Поскольку компилятор довольно умная штука, можно написать </w:t>
+      </w:r>
+      <w:r>
+        <w:rPr>
+          <w:rFonts w:ascii="Times New Roman" w:eastAsia="BatangChe" w:hAnsi="Times New Roman" w:cs="Times New Roman"/>
+          <w:lang w:val="en-US"/>
+        </w:rPr>
+        <w:t>swap</w:t>
+      </w:r>
+      <w:r>
+        <w:rPr>
+          <w:rFonts w:ascii="Times New Roman" w:eastAsia="BatangChe" w:hAnsi="Times New Roman" w:cs="Times New Roman"/>
         </w:rPr>
         <w:t>(</w:t>
       </w:r>
       <w:r>
         <w:rPr>
           <w:rFonts w:ascii="Times New Roman" w:eastAsia="BatangChe" w:hAnsi="Times New Roman" w:cs="Times New Roman"/>
-          <w:sz w:val="24"/>
-          <w:szCs w:val="24"/>
-          <w:lang w:val="en-US"/>
-        </w:rPr>
-        <w:t>a</w:t>
-      </w:r>
-      <w:r>
-        <w:rPr>
-          <w:rFonts w:ascii="Times New Roman" w:eastAsia="BatangChe" w:hAnsi="Times New Roman" w:cs="Times New Roman"/>
-          <w:sz w:val="24"/>
-          <w:szCs w:val="24"/>
-        </w:rPr>
-        <w:t>);</w:t>
-      </w:r>
-    </w:p>
-    <w:p>
-      <w:pPr>
-        <w:spacing w:line="240" w:lineRule="auto"/>
-        <w:rPr>
-          <w:rFonts w:ascii="Times New Roman" w:eastAsia="BatangChe" w:hAnsi="Times New Roman" w:cs="Times New Roman"/>
-          <w:sz w:val="24"/>
-          <w:szCs w:val="24"/>
-        </w:rPr>
-      </w:pPr>
-      <w:r>
-        <w:rPr>
-          <w:rFonts w:ascii="Times New Roman" w:eastAsia="BatangChe" w:hAnsi="Times New Roman" w:cs="Times New Roman"/>
-          <w:sz w:val="24"/>
-          <w:szCs w:val="24"/>
-          <w:lang w:val="en-US"/>
-        </w:rPr>
-        <w:t>a</w:t>
-      </w:r>
-      <w:r>
-        <w:rPr>
-          <w:rFonts w:ascii="Times New Roman" w:eastAsia="BatangChe" w:hAnsi="Times New Roman" w:cs="Times New Roman"/>
-          <w:sz w:val="24"/>
-          <w:szCs w:val="24"/>
-        </w:rPr>
-        <w:t>=</w:t>
-      </w:r>
-      <w:r>
-        <w:rPr>
-          <w:rFonts w:ascii="Times New Roman" w:eastAsia="BatangChe" w:hAnsi="Times New Roman" w:cs="Times New Roman"/>
-          <w:sz w:val="24"/>
-          <w:szCs w:val="24"/>
-          <w:lang w:val="en-US"/>
-        </w:rPr>
-        <w:t>b</w:t>
-      </w:r>
-      <w:r>
-        <w:rPr>
-          <w:rFonts w:ascii="Times New Roman" w:eastAsia="BatangChe" w:hAnsi="Times New Roman" w:cs="Times New Roman"/>
-          <w:sz w:val="24"/>
-          <w:szCs w:val="24"/>
-        </w:rPr>
-        <w:t>;</w:t>
-      </w:r>
-    </w:p>
-    <w:p>
-      <w:pPr>
-        <w:spacing w:line="240" w:lineRule="auto"/>
-        <w:rPr>
-          <w:rFonts w:ascii="Times New Roman" w:eastAsia="BatangChe" w:hAnsi="Times New Roman" w:cs="Times New Roman"/>
-          <w:sz w:val="24"/>
-          <w:szCs w:val="24"/>
-        </w:rPr>
-      </w:pPr>
-      <w:r>
-        <w:rPr>
-          <w:rFonts w:ascii="Times New Roman" w:eastAsia="BatangChe" w:hAnsi="Times New Roman" w:cs="Times New Roman"/>
-          <w:sz w:val="24"/>
-          <w:szCs w:val="24"/>
-          <w:lang w:val="en-US"/>
-        </w:rPr>
-        <w:t>b</w:t>
-      </w:r>
-      <w:r>
-        <w:rPr>
-          <w:rFonts w:ascii="Times New Roman" w:eastAsia="BatangChe" w:hAnsi="Times New Roman" w:cs="Times New Roman"/>
-          <w:sz w:val="24"/>
-          <w:szCs w:val="24"/>
-        </w:rPr>
-        <w:t>=</w:t>
-      </w:r>
-      <w:r>
-        <w:rPr>
-          <w:rFonts w:ascii="Times New Roman" w:eastAsia="BatangChe" w:hAnsi="Times New Roman" w:cs="Times New Roman"/>
-          <w:sz w:val="24"/>
-          <w:szCs w:val="24"/>
-          <w:lang w:val="en-US"/>
-        </w:rPr>
-        <w:t>t</w:t>
-      </w:r>
-      <w:r>
-        <w:rPr>
-          <w:rFonts w:ascii="Times New Roman" w:eastAsia="BatangChe" w:hAnsi="Times New Roman" w:cs="Times New Roman"/>
-          <w:sz w:val="24"/>
-          <w:szCs w:val="24"/>
-        </w:rPr>
-        <w:t>;</w:t>
-      </w:r>
-    </w:p>
-    <w:p>
-      <w:pPr>
-        <w:spacing w:line="240" w:lineRule="auto"/>
-        <w:rPr>
-          <w:rFonts w:ascii="Times New Roman" w:eastAsia="BatangChe" w:hAnsi="Times New Roman" w:cs="Times New Roman"/>
-          <w:sz w:val="24"/>
-          <w:szCs w:val="24"/>
-        </w:rPr>
-      </w:pPr>
-      <w:r>
-        <w:rPr>
-          <w:rFonts w:ascii="Times New Roman" w:eastAsia="BatangChe" w:hAnsi="Times New Roman" w:cs="Times New Roman"/>
-          <w:sz w:val="24"/>
-          <w:szCs w:val="24"/>
-        </w:rPr>
-        <w:t>} // код меняющий местами два объекта любого типа. Какое неявное предположение делается о классах, которые используются в этой функции? У них должен быть конструктор копирования и оператор присваивания. По тексту шаблона невозможно понять, будет ли работать эта функция для конкретного класса. Процесс инстан</w:t>
-      </w:r>
-      <w:r>
-        <w:rPr>
-          <w:rFonts w:ascii="Times New Roman" w:eastAsia="BatangChe" w:hAnsi="Times New Roman" w:cs="Times New Roman"/>
-          <w:sz w:val="24"/>
-          <w:szCs w:val="24"/>
-        </w:rPr>
-        <w:t>ц</w:t>
-      </w:r>
-      <w:r>
-        <w:rPr>
-          <w:rFonts w:ascii="Times New Roman" w:eastAsia="BatangChe" w:hAnsi="Times New Roman" w:cs="Times New Roman"/>
-          <w:sz w:val="24"/>
-          <w:szCs w:val="24"/>
-        </w:rPr>
-        <w:t>ирования (</w:t>
-      </w:r>
-      <w:r>
-        <w:rPr>
-          <w:rFonts w:ascii="Times New Roman" w:eastAsia="BatangChe" w:hAnsi="Times New Roman" w:cs="Times New Roman"/>
-          <w:sz w:val="24"/>
-          <w:szCs w:val="24"/>
-          <w:lang w:val="en-US"/>
-        </w:rPr>
-        <w:t>instance</w:t>
-      </w:r>
-      <w:r>
-        <w:rPr>
-          <w:rFonts w:ascii="Times New Roman" w:eastAsia="BatangChe" w:hAnsi="Times New Roman" w:cs="Times New Roman"/>
-          <w:sz w:val="24"/>
-          <w:szCs w:val="24"/>
-        </w:rPr>
-        <w:t xml:space="preserve"> – экземпляр, пример) шаблона – конкретизация шаблона. Пример:</w:t>
-      </w:r>
-    </w:p>
-    <w:p>
-      <w:pPr>
-        <w:spacing w:line="240" w:lineRule="auto"/>
-        <w:rPr>
-          <w:rFonts w:ascii="Times New Roman" w:eastAsia="BatangChe" w:hAnsi="Times New Roman" w:cs="Times New Roman"/>
-          <w:sz w:val="24"/>
-          <w:szCs w:val="24"/>
-        </w:rPr>
-      </w:pPr>
-      <w:r>
-        <w:rPr>
-          <w:rFonts w:ascii="Times New Roman" w:eastAsia="BatangChe" w:hAnsi="Times New Roman" w:cs="Times New Roman"/>
-          <w:sz w:val="24"/>
-          <w:szCs w:val="24"/>
+          <w:lang w:val="en-US"/>
+        </w:rPr>
+        <w:t>i</w:t>
+      </w:r>
+      <w:r>
+        <w:rPr>
+          <w:rFonts w:ascii="Times New Roman" w:eastAsia="BatangChe" w:hAnsi="Times New Roman" w:cs="Times New Roman"/>
+        </w:rPr>
+        <w:t>,</w:t>
+      </w:r>
+      <w:r>
+        <w:rPr>
+          <w:rFonts w:ascii="Times New Roman" w:eastAsia="BatangChe" w:hAnsi="Times New Roman" w:cs="Times New Roman"/>
+          <w:lang w:val="en-US"/>
+        </w:rPr>
+        <w:t>j</w:t>
+      </w:r>
+      <w:r>
+        <w:rPr>
+          <w:rFonts w:ascii="Times New Roman" w:eastAsia="BatangChe" w:hAnsi="Times New Roman" w:cs="Times New Roman"/>
+        </w:rPr>
+        <w:t>); компилятор догадается о параметре шаблона, но можно указывать явно. Бывают случаи (могут зависеть от особенностей самой функции и вызова функции), когда компилятор не может догадаться о параметре шаблона и выдаст ошибку компиляции.</w:t>
+      </w:r>
+    </w:p>
+    <w:p>
+      <w:pPr>
+        <w:spacing w:line="240" w:lineRule="auto"/>
+        <w:rPr>
+          <w:rFonts w:ascii="Times New Roman" w:eastAsia="BatangChe" w:hAnsi="Times New Roman" w:cs="Times New Roman"/>
+        </w:rPr>
+      </w:pPr>
+      <w:r>
+        <w:rPr>
+          <w:rFonts w:ascii="Times New Roman" w:eastAsia="BatangChe" w:hAnsi="Times New Roman" w:cs="Times New Roman"/>
+        </w:rPr>
+        <w:t>Шаблонных параметров может быть несколько.</w:t>
+      </w:r>
+    </w:p>
+    <w:p>
+      <w:pPr>
+        <w:spacing w:line="240" w:lineRule="auto"/>
+        <w:rPr>
+          <w:rFonts w:ascii="Times New Roman" w:eastAsia="BatangChe" w:hAnsi="Times New Roman" w:cs="Times New Roman"/>
+          <w:lang w:val="en-US"/>
+        </w:rPr>
+      </w:pPr>
+      <w:r>
+        <w:rPr>
+          <w:rFonts w:ascii="Times New Roman" w:eastAsia="BatangChe" w:hAnsi="Times New Roman" w:cs="Times New Roman"/>
+          <w:lang w:val="en-US"/>
+        </w:rPr>
+        <w:t>template &lt;class F, class S&gt;</w:t>
+      </w:r>
+    </w:p>
+    <w:p>
+      <w:pPr>
+        <w:spacing w:line="240" w:lineRule="auto"/>
+        <w:rPr>
+          <w:rFonts w:ascii="Times New Roman" w:eastAsia="BatangChe" w:hAnsi="Times New Roman" w:cs="Times New Roman"/>
+          <w:lang w:val="en-US"/>
+        </w:rPr>
+      </w:pPr>
+      <w:r>
+        <w:rPr>
+          <w:rFonts w:ascii="Times New Roman" w:eastAsia="BatangChe" w:hAnsi="Times New Roman" w:cs="Times New Roman"/>
+          <w:lang w:val="en-US"/>
+        </w:rPr>
+        <w:t>struct pair {</w:t>
+      </w:r>
+    </w:p>
+    <w:p>
+      <w:pPr>
+        <w:spacing w:line="240" w:lineRule="auto"/>
+        <w:rPr>
+          <w:rFonts w:ascii="Times New Roman" w:eastAsia="BatangChe" w:hAnsi="Times New Roman" w:cs="Times New Roman"/>
+          <w:lang w:val="en-US"/>
+        </w:rPr>
+      </w:pPr>
+      <w:r>
+        <w:rPr>
+          <w:rFonts w:ascii="Times New Roman" w:eastAsia="BatangChe" w:hAnsi="Times New Roman" w:cs="Times New Roman"/>
+          <w:lang w:val="en-US"/>
+        </w:rPr>
+        <w:tab/>
+        <w:t>F first;</w:t>
+      </w:r>
+    </w:p>
+    <w:p>
+      <w:pPr>
+        <w:spacing w:line="240" w:lineRule="auto"/>
+        <w:rPr>
+          <w:rFonts w:ascii="Times New Roman" w:eastAsia="BatangChe" w:hAnsi="Times New Roman" w:cs="Times New Roman"/>
+          <w:lang w:val="en-US"/>
+        </w:rPr>
+      </w:pPr>
+      <w:r>
+        <w:rPr>
+          <w:rFonts w:ascii="Times New Roman" w:eastAsia="BatangChe" w:hAnsi="Times New Roman" w:cs="Times New Roman"/>
+          <w:lang w:val="en-US"/>
+        </w:rPr>
+        <w:tab/>
+        <w:t>S second; };</w:t>
+      </w:r>
+    </w:p>
+    <w:p>
+      <w:pPr>
+        <w:spacing w:line="240" w:lineRule="auto"/>
+        <w:rPr>
+          <w:rFonts w:ascii="Times New Roman" w:eastAsia="BatangChe" w:hAnsi="Times New Roman" w:cs="Times New Roman"/>
+        </w:rPr>
+      </w:pPr>
+      <w:r>
+        <w:rPr>
+          <w:rFonts w:ascii="Times New Roman" w:eastAsia="BatangChe" w:hAnsi="Times New Roman" w:cs="Times New Roman"/>
+          <w:lang w:val="en-US"/>
+        </w:rPr>
+        <w:lastRenderedPageBreak/>
+        <w:t>pair</w:t>
+      </w:r>
+      <w:r>
+        <w:rPr>
+          <w:rFonts w:ascii="Times New Roman" w:eastAsia="BatangChe" w:hAnsi="Times New Roman" w:cs="Times New Roman"/>
+        </w:rPr>
+        <w:t xml:space="preserve"> &lt;</w:t>
+      </w:r>
+      <w:r>
+        <w:rPr>
+          <w:rFonts w:ascii="Times New Roman" w:eastAsia="BatangChe" w:hAnsi="Times New Roman" w:cs="Times New Roman"/>
           <w:lang w:val="en-US"/>
         </w:rPr>
         <w:t>int</w:t>
@@ -2750,33 +2185,72 @@
       <w:r>
         <w:rPr>
           <w:rFonts w:ascii="Times New Roman" w:eastAsia="BatangChe" w:hAnsi="Times New Roman" w:cs="Times New Roman"/>
-          <w:sz w:val="24"/>
-          <w:szCs w:val="24"/>
-        </w:rPr>
-        <w:t xml:space="preserve"> </w:t>
-      </w:r>
-      <w:r>
-        <w:rPr>
-          <w:rFonts w:ascii="Times New Roman" w:eastAsia="BatangChe" w:hAnsi="Times New Roman" w:cs="Times New Roman"/>
-          <w:sz w:val="24"/>
-          <w:szCs w:val="24"/>
-          <w:lang w:val="en-US"/>
-        </w:rPr>
-        <w:t>i</w:t>
-      </w:r>
-      <w:r>
-        <w:rPr>
-          <w:rFonts w:ascii="Times New Roman" w:eastAsia="BatangChe" w:hAnsi="Times New Roman" w:cs="Times New Roman"/>
-          <w:sz w:val="24"/>
-          <w:szCs w:val="24"/>
-        </w:rPr>
-        <w:t xml:space="preserve"> = 10; </w:t>
-      </w:r>
-      <w:r>
-        <w:rPr>
-          <w:rFonts w:ascii="Times New Roman" w:eastAsia="BatangChe" w:hAnsi="Times New Roman" w:cs="Times New Roman"/>
-          <w:sz w:val="24"/>
-          <w:szCs w:val="24"/>
+        </w:rPr>
+        <w:t xml:space="preserve">, </w:t>
+      </w:r>
+      <w:r>
+        <w:rPr>
+          <w:rFonts w:ascii="Times New Roman" w:eastAsia="BatangChe" w:hAnsi="Times New Roman" w:cs="Times New Roman"/>
+          <w:lang w:val="en-US"/>
+        </w:rPr>
+        <w:t>double</w:t>
+      </w:r>
+      <w:r>
+        <w:rPr>
+          <w:rFonts w:ascii="Times New Roman" w:eastAsia="BatangChe" w:hAnsi="Times New Roman" w:cs="Times New Roman"/>
+        </w:rPr>
+        <w:t xml:space="preserve">&gt; </w:t>
+      </w:r>
+      <w:r>
+        <w:rPr>
+          <w:rFonts w:ascii="Times New Roman" w:eastAsia="BatangChe" w:hAnsi="Times New Roman" w:cs="Times New Roman"/>
+          <w:lang w:val="en-US"/>
+        </w:rPr>
+        <w:t>idp</w:t>
+      </w:r>
+      <w:r>
+        <w:rPr>
+          <w:rFonts w:ascii="Times New Roman" w:eastAsia="BatangChe" w:hAnsi="Times New Roman" w:cs="Times New Roman"/>
+        </w:rPr>
+        <w:t xml:space="preserve">; // такие структуры удобны, много где используются – ключ+значение или </w:t>
+      </w:r>
+      <w:r>
+        <w:rPr>
+          <w:rFonts w:ascii="Times New Roman" w:eastAsia="BatangChe" w:hAnsi="Times New Roman" w:cs="Times New Roman"/>
+          <w:lang w:val="en-US"/>
+        </w:rPr>
+        <w:t>id</w:t>
+      </w:r>
+      <w:r>
+        <w:rPr>
+          <w:rFonts w:ascii="Times New Roman" w:eastAsia="BatangChe" w:hAnsi="Times New Roman" w:cs="Times New Roman"/>
+        </w:rPr>
+        <w:t>+имя. Внутри одного шаблона может быть другой шаблон.</w:t>
+      </w:r>
+    </w:p>
+    <w:p>
+      <w:pPr>
+        <w:spacing w:line="240" w:lineRule="auto"/>
+        <w:rPr>
+          <w:rFonts w:ascii="Times New Roman" w:eastAsia="BatangChe" w:hAnsi="Times New Roman" w:cs="Times New Roman"/>
+        </w:rPr>
+      </w:pPr>
+      <w:r>
+        <w:rPr>
+          <w:rFonts w:ascii="Times New Roman" w:eastAsia="BatangChe" w:hAnsi="Times New Roman" w:cs="Times New Roman"/>
+          <w:lang w:val="en-US"/>
+        </w:rPr>
+        <w:t>pair</w:t>
+      </w:r>
+      <w:r>
+        <w:rPr>
+          <w:rFonts w:ascii="Times New Roman" w:eastAsia="BatangChe" w:hAnsi="Times New Roman" w:cs="Times New Roman"/>
+        </w:rPr>
+        <w:t xml:space="preserve"> &lt; </w:t>
+      </w:r>
+      <w:r>
+        <w:rPr>
+          <w:rFonts w:ascii="Times New Roman" w:eastAsia="BatangChe" w:hAnsi="Times New Roman" w:cs="Times New Roman"/>
           <w:lang w:val="en-US"/>
         </w:rPr>
         <w:t>int</w:t>
@@ -2784,60 +2258,25 @@
       <w:r>
         <w:rPr>
           <w:rFonts w:ascii="Times New Roman" w:eastAsia="BatangChe" w:hAnsi="Times New Roman" w:cs="Times New Roman"/>
-          <w:sz w:val="24"/>
-          <w:szCs w:val="24"/>
-        </w:rPr>
-        <w:t xml:space="preserve"> </w:t>
-      </w:r>
-      <w:r>
-        <w:rPr>
-          <w:rFonts w:ascii="Times New Roman" w:eastAsia="BatangChe" w:hAnsi="Times New Roman" w:cs="Times New Roman"/>
-          <w:sz w:val="24"/>
-          <w:szCs w:val="24"/>
-          <w:lang w:val="en-US"/>
-        </w:rPr>
-        <w:t>j</w:t>
-      </w:r>
-      <w:r>
-        <w:rPr>
-          <w:rFonts w:ascii="Times New Roman" w:eastAsia="BatangChe" w:hAnsi="Times New Roman" w:cs="Times New Roman"/>
-          <w:sz w:val="24"/>
-          <w:szCs w:val="24"/>
-        </w:rPr>
-        <w:t xml:space="preserve"> = 20;</w:t>
-      </w:r>
-    </w:p>
-    <w:p>
-      <w:pPr>
-        <w:spacing w:line="240" w:lineRule="auto"/>
-        <w:rPr>
-          <w:rFonts w:ascii="Times New Roman" w:eastAsia="BatangChe" w:hAnsi="Times New Roman" w:cs="Times New Roman"/>
-          <w:sz w:val="24"/>
-          <w:szCs w:val="24"/>
-        </w:rPr>
-      </w:pPr>
-      <w:r>
-        <w:rPr>
-          <w:rFonts w:ascii="Times New Roman" w:eastAsia="BatangChe" w:hAnsi="Times New Roman" w:cs="Times New Roman"/>
-          <w:sz w:val="24"/>
-          <w:szCs w:val="24"/>
-          <w:lang w:val="en-US"/>
-        </w:rPr>
-        <w:t>swap</w:t>
-      </w:r>
-      <w:r>
-        <w:rPr>
-          <w:rFonts w:ascii="Times New Roman" w:eastAsia="BatangChe" w:hAnsi="Times New Roman" w:cs="Times New Roman"/>
-          <w:sz w:val="24"/>
-          <w:szCs w:val="24"/>
-        </w:rPr>
-        <w:t>&lt;</w:t>
-      </w:r>
-      <w:r>
-        <w:rPr>
-          <w:rFonts w:ascii="Times New Roman" w:eastAsia="BatangChe" w:hAnsi="Times New Roman" w:cs="Times New Roman"/>
-          <w:sz w:val="24"/>
-          <w:szCs w:val="24"/>
+        </w:rPr>
+        <w:t xml:space="preserve">, </w:t>
+      </w:r>
+      <w:r>
+        <w:rPr>
+          <w:rFonts w:ascii="Times New Roman" w:eastAsia="BatangChe" w:hAnsi="Times New Roman" w:cs="Times New Roman"/>
+          <w:lang w:val="en-US"/>
+        </w:rPr>
+        <w:t>Array</w:t>
+      </w:r>
+      <w:r>
+        <w:rPr>
+          <w:rFonts w:ascii="Times New Roman" w:eastAsia="BatangChe" w:hAnsi="Times New Roman" w:cs="Times New Roman"/>
+        </w:rPr>
+        <w:t xml:space="preserve">&lt; </w:t>
+      </w:r>
+      <w:r>
+        <w:rPr>
+          <w:rFonts w:ascii="Times New Roman" w:eastAsia="BatangChe" w:hAnsi="Times New Roman" w:cs="Times New Roman"/>
           <w:lang w:val="en-US"/>
         </w:rPr>
         <w:t>int</w:t>
@@ -2845,425 +2284,85 @@
       <w:r>
         <w:rPr>
           <w:rFonts w:ascii="Times New Roman" w:eastAsia="BatangChe" w:hAnsi="Times New Roman" w:cs="Times New Roman"/>
-          <w:sz w:val="24"/>
-          <w:szCs w:val="24"/>
-        </w:rPr>
-        <w:t>&gt;(</w:t>
-      </w:r>
-      <w:r>
-        <w:rPr>
-          <w:rFonts w:ascii="Times New Roman" w:eastAsia="BatangChe" w:hAnsi="Times New Roman" w:cs="Times New Roman"/>
-          <w:sz w:val="24"/>
-          <w:szCs w:val="24"/>
-          <w:lang w:val="en-US"/>
-        </w:rPr>
-        <w:t>i</w:t>
-      </w:r>
-      <w:r>
-        <w:rPr>
-          <w:rFonts w:ascii="Times New Roman" w:eastAsia="BatangChe" w:hAnsi="Times New Roman" w:cs="Times New Roman"/>
-          <w:sz w:val="24"/>
-          <w:szCs w:val="24"/>
-        </w:rPr>
-        <w:t>,</w:t>
-      </w:r>
-      <w:r>
-        <w:rPr>
-          <w:rFonts w:ascii="Times New Roman" w:eastAsia="BatangChe" w:hAnsi="Times New Roman" w:cs="Times New Roman"/>
-          <w:sz w:val="24"/>
-          <w:szCs w:val="24"/>
-          <w:lang w:val="en-US"/>
-        </w:rPr>
-        <w:t>j</w:t>
-      </w:r>
-      <w:r>
-        <w:rPr>
-          <w:rFonts w:ascii="Times New Roman" w:eastAsia="BatangChe" w:hAnsi="Times New Roman" w:cs="Times New Roman"/>
-          <w:sz w:val="24"/>
-          <w:szCs w:val="24"/>
-        </w:rPr>
-        <w:t>); // для примитивных типов данных возможен синтаксис конструктора копирования</w:t>
-      </w:r>
-    </w:p>
-    <w:p>
-      <w:pPr>
-        <w:spacing w:line="240" w:lineRule="auto"/>
-        <w:rPr>
-          <w:rFonts w:ascii="Times New Roman" w:eastAsia="BatangChe" w:hAnsi="Times New Roman" w:cs="Times New Roman"/>
-          <w:sz w:val="24"/>
-          <w:szCs w:val="24"/>
-        </w:rPr>
-      </w:pPr>
-      <w:r>
-        <w:rPr>
-          <w:rFonts w:ascii="Times New Roman" w:eastAsia="BatangChe" w:hAnsi="Times New Roman" w:cs="Times New Roman"/>
-          <w:sz w:val="24"/>
-          <w:szCs w:val="24"/>
-        </w:rPr>
-        <w:lastRenderedPageBreak/>
-        <w:t xml:space="preserve">Поскольку компилятор довольно умная штука, можно написать </w:t>
-      </w:r>
-      <w:r>
-        <w:rPr>
-          <w:rFonts w:ascii="Times New Roman" w:eastAsia="BatangChe" w:hAnsi="Times New Roman" w:cs="Times New Roman"/>
-          <w:sz w:val="24"/>
-          <w:szCs w:val="24"/>
-          <w:lang w:val="en-US"/>
-        </w:rPr>
-        <w:t>swap</w:t>
-      </w:r>
-      <w:r>
-        <w:rPr>
-          <w:rFonts w:ascii="Times New Roman" w:eastAsia="BatangChe" w:hAnsi="Times New Roman" w:cs="Times New Roman"/>
-          <w:sz w:val="24"/>
-          <w:szCs w:val="24"/>
-        </w:rPr>
-        <w:t>(</w:t>
-      </w:r>
-      <w:r>
-        <w:rPr>
-          <w:rFonts w:ascii="Times New Roman" w:eastAsia="BatangChe" w:hAnsi="Times New Roman" w:cs="Times New Roman"/>
-          <w:sz w:val="24"/>
-          <w:szCs w:val="24"/>
-          <w:lang w:val="en-US"/>
-        </w:rPr>
-        <w:t>i</w:t>
-      </w:r>
-      <w:r>
-        <w:rPr>
-          <w:rFonts w:ascii="Times New Roman" w:eastAsia="BatangChe" w:hAnsi="Times New Roman" w:cs="Times New Roman"/>
-          <w:sz w:val="24"/>
-          <w:szCs w:val="24"/>
-        </w:rPr>
-        <w:t>,</w:t>
-      </w:r>
-      <w:r>
-        <w:rPr>
-          <w:rFonts w:ascii="Times New Roman" w:eastAsia="BatangChe" w:hAnsi="Times New Roman" w:cs="Times New Roman"/>
-          <w:sz w:val="24"/>
-          <w:szCs w:val="24"/>
-          <w:lang w:val="en-US"/>
-        </w:rPr>
-        <w:t>j</w:t>
-      </w:r>
-      <w:r>
-        <w:rPr>
-          <w:rFonts w:ascii="Times New Roman" w:eastAsia="BatangChe" w:hAnsi="Times New Roman" w:cs="Times New Roman"/>
-          <w:sz w:val="24"/>
-          <w:szCs w:val="24"/>
-        </w:rPr>
-        <w:t>); компилятор догадается о параметре шаблона, но можно указывать явно. Бывают случаи (могут зависеть от особенностей самой функции и вызова функции), когда компилятор не может догадаться о параметре шаблона и выдаст ошибку компиляции.</w:t>
-      </w:r>
-    </w:p>
-    <w:p>
-      <w:pPr>
-        <w:spacing w:line="240" w:lineRule="auto"/>
-        <w:rPr>
-          <w:rFonts w:ascii="Times New Roman" w:eastAsia="BatangChe" w:hAnsi="Times New Roman" w:cs="Times New Roman"/>
-          <w:sz w:val="24"/>
-          <w:szCs w:val="24"/>
-        </w:rPr>
-      </w:pPr>
-      <w:r>
-        <w:rPr>
-          <w:rFonts w:ascii="Times New Roman" w:eastAsia="BatangChe" w:hAnsi="Times New Roman" w:cs="Times New Roman"/>
-          <w:sz w:val="24"/>
-          <w:szCs w:val="24"/>
-        </w:rPr>
-        <w:t>Шаблонных параметров может быть несколько.</w:t>
-      </w:r>
-    </w:p>
-    <w:p>
-      <w:pPr>
-        <w:spacing w:line="240" w:lineRule="auto"/>
-        <w:rPr>
-          <w:rFonts w:ascii="Times New Roman" w:eastAsia="BatangChe" w:hAnsi="Times New Roman" w:cs="Times New Roman"/>
-          <w:sz w:val="24"/>
-          <w:szCs w:val="24"/>
-        </w:rPr>
-      </w:pPr>
-      <w:r>
-        <w:rPr>
-          <w:rFonts w:ascii="Times New Roman" w:eastAsia="BatangChe" w:hAnsi="Times New Roman" w:cs="Times New Roman"/>
-          <w:sz w:val="24"/>
-          <w:szCs w:val="24"/>
-          <w:lang w:val="en-US"/>
-        </w:rPr>
-        <w:t>template</w:t>
-      </w:r>
-      <w:r>
-        <w:rPr>
-          <w:rFonts w:ascii="Times New Roman" w:eastAsia="BatangChe" w:hAnsi="Times New Roman" w:cs="Times New Roman"/>
-          <w:sz w:val="24"/>
-          <w:szCs w:val="24"/>
+        </w:rPr>
+        <w:t xml:space="preserve"> &gt; &gt; </w:t>
+      </w:r>
+      <w:r>
+        <w:rPr>
+          <w:rFonts w:ascii="Times New Roman" w:eastAsia="BatangChe" w:hAnsi="Times New Roman" w:cs="Times New Roman"/>
+          <w:lang w:val="en-US"/>
+        </w:rPr>
+        <w:t>obj</w:t>
+      </w:r>
+      <w:r>
+        <w:rPr>
+          <w:rFonts w:ascii="Times New Roman" w:eastAsia="BatangChe" w:hAnsi="Times New Roman" w:cs="Times New Roman"/>
+        </w:rPr>
+        <w:t>; // если не сделать пробел, компилятор может перепутать со сдвигом.</w:t>
+      </w:r>
+    </w:p>
+    <w:p>
+      <w:pPr>
+        <w:spacing w:line="240" w:lineRule="auto"/>
+        <w:rPr>
+          <w:rFonts w:ascii="Times New Roman" w:eastAsia="BatangChe" w:hAnsi="Times New Roman" w:cs="Times New Roman"/>
+        </w:rPr>
+      </w:pPr>
+      <w:r>
+        <w:rPr>
+          <w:rFonts w:ascii="Times New Roman" w:eastAsia="BatangChe" w:hAnsi="Times New Roman" w:cs="Times New Roman"/>
+          <w:lang w:val="en-US"/>
+        </w:rPr>
+        <w:t>pair</w:t>
+      </w:r>
+      <w:r>
+        <w:rPr>
+          <w:rFonts w:ascii="Times New Roman" w:eastAsia="BatangChe" w:hAnsi="Times New Roman" w:cs="Times New Roman"/>
+        </w:rPr>
+        <w:t xml:space="preserve"> &lt; </w:t>
+      </w:r>
+      <w:r>
+        <w:rPr>
+          <w:rFonts w:ascii="Times New Roman" w:eastAsia="BatangChe" w:hAnsi="Times New Roman" w:cs="Times New Roman"/>
+          <w:lang w:val="en-US"/>
+        </w:rPr>
+        <w:t>int</w:t>
+      </w:r>
+      <w:r>
+        <w:rPr>
+          <w:rFonts w:ascii="Times New Roman" w:eastAsia="BatangChe" w:hAnsi="Times New Roman" w:cs="Times New Roman"/>
+        </w:rPr>
+        <w:t xml:space="preserve">, </w:t>
+      </w:r>
+      <w:r>
+        <w:rPr>
+          <w:rFonts w:ascii="Times New Roman" w:eastAsia="BatangChe" w:hAnsi="Times New Roman" w:cs="Times New Roman"/>
+          <w:lang w:val="en-US"/>
+        </w:rPr>
+        <w:t>pair</w:t>
+      </w:r>
+      <w:r>
+        <w:rPr>
+          <w:rFonts w:ascii="Times New Roman" w:eastAsia="BatangChe" w:hAnsi="Times New Roman" w:cs="Times New Roman"/>
         </w:rPr>
         <w:t xml:space="preserve"> &lt;</w:t>
       </w:r>
       <w:r>
         <w:rPr>
           <w:rFonts w:ascii="Times New Roman" w:eastAsia="BatangChe" w:hAnsi="Times New Roman" w:cs="Times New Roman"/>
-          <w:sz w:val="24"/>
-          <w:szCs w:val="24"/>
-          <w:lang w:val="en-US"/>
-        </w:rPr>
-        <w:t>class</w:t>
-      </w:r>
-      <w:r>
-        <w:rPr>
-          <w:rFonts w:ascii="Times New Roman" w:eastAsia="BatangChe" w:hAnsi="Times New Roman" w:cs="Times New Roman"/>
-          <w:sz w:val="24"/>
-          <w:szCs w:val="24"/>
-        </w:rPr>
-        <w:t xml:space="preserve"> </w:t>
-      </w:r>
-      <w:r>
-        <w:rPr>
-          <w:rFonts w:ascii="Times New Roman" w:eastAsia="BatangChe" w:hAnsi="Times New Roman" w:cs="Times New Roman"/>
-          <w:sz w:val="24"/>
-          <w:szCs w:val="24"/>
-          <w:lang w:val="en-US"/>
-        </w:rPr>
-        <w:t>F</w:t>
-      </w:r>
-      <w:r>
-        <w:rPr>
-          <w:rFonts w:ascii="Times New Roman" w:eastAsia="BatangChe" w:hAnsi="Times New Roman" w:cs="Times New Roman"/>
-          <w:sz w:val="24"/>
-          <w:szCs w:val="24"/>
+          <w:lang w:val="en-US"/>
+        </w:rPr>
+        <w:t>int</w:t>
+      </w:r>
+      <w:r>
+        <w:rPr>
+          <w:rFonts w:ascii="Times New Roman" w:eastAsia="BatangChe" w:hAnsi="Times New Roman" w:cs="Times New Roman"/>
         </w:rPr>
         <w:t xml:space="preserve">, </w:t>
       </w:r>
       <w:r>
         <w:rPr>
           <w:rFonts w:ascii="Times New Roman" w:eastAsia="BatangChe" w:hAnsi="Times New Roman" w:cs="Times New Roman"/>
-          <w:sz w:val="24"/>
-          <w:szCs w:val="24"/>
-          <w:lang w:val="en-US"/>
-        </w:rPr>
-        <w:t>class</w:t>
-      </w:r>
-      <w:r>
-        <w:rPr>
-          <w:rFonts w:ascii="Times New Roman" w:eastAsia="BatangChe" w:hAnsi="Times New Roman" w:cs="Times New Roman"/>
-          <w:sz w:val="24"/>
-          <w:szCs w:val="24"/>
-        </w:rPr>
-        <w:t xml:space="preserve"> </w:t>
-      </w:r>
-      <w:r>
-        <w:rPr>
-          <w:rFonts w:ascii="Times New Roman" w:eastAsia="BatangChe" w:hAnsi="Times New Roman" w:cs="Times New Roman"/>
-          <w:sz w:val="24"/>
-          <w:szCs w:val="24"/>
-          <w:lang w:val="en-US"/>
-        </w:rPr>
-        <w:t>S</w:t>
-      </w:r>
-      <w:r>
-        <w:rPr>
-          <w:rFonts w:ascii="Times New Roman" w:eastAsia="BatangChe" w:hAnsi="Times New Roman" w:cs="Times New Roman"/>
-          <w:sz w:val="24"/>
-          <w:szCs w:val="24"/>
-        </w:rPr>
-        <w:t>&gt;</w:t>
-      </w:r>
-    </w:p>
-    <w:p>
-      <w:pPr>
-        <w:spacing w:line="240" w:lineRule="auto"/>
-        <w:rPr>
-          <w:rFonts w:ascii="Times New Roman" w:eastAsia="BatangChe" w:hAnsi="Times New Roman" w:cs="Times New Roman"/>
-          <w:sz w:val="24"/>
-          <w:szCs w:val="24"/>
-        </w:rPr>
-      </w:pPr>
-      <w:r>
-        <w:rPr>
-          <w:rFonts w:ascii="Times New Roman" w:eastAsia="BatangChe" w:hAnsi="Times New Roman" w:cs="Times New Roman"/>
-          <w:sz w:val="24"/>
-          <w:szCs w:val="24"/>
-          <w:lang w:val="en-US"/>
-        </w:rPr>
-        <w:t>struct</w:t>
-      </w:r>
-      <w:r>
-        <w:rPr>
-          <w:rFonts w:ascii="Times New Roman" w:eastAsia="BatangChe" w:hAnsi="Times New Roman" w:cs="Times New Roman"/>
-          <w:sz w:val="24"/>
-          <w:szCs w:val="24"/>
-        </w:rPr>
-        <w:t xml:space="preserve"> </w:t>
-      </w:r>
-      <w:r>
-        <w:rPr>
-          <w:rFonts w:ascii="Times New Roman" w:eastAsia="BatangChe" w:hAnsi="Times New Roman" w:cs="Times New Roman"/>
-          <w:sz w:val="24"/>
-          <w:szCs w:val="24"/>
-          <w:lang w:val="en-US"/>
-        </w:rPr>
-        <w:t>pair</w:t>
-      </w:r>
-      <w:r>
-        <w:rPr>
-          <w:rFonts w:ascii="Times New Roman" w:eastAsia="BatangChe" w:hAnsi="Times New Roman" w:cs="Times New Roman"/>
-          <w:sz w:val="24"/>
-          <w:szCs w:val="24"/>
-        </w:rPr>
-        <w:t xml:space="preserve"> {</w:t>
-      </w:r>
-    </w:p>
-    <w:p>
-      <w:pPr>
-        <w:spacing w:line="240" w:lineRule="auto"/>
-        <w:rPr>
-          <w:rFonts w:ascii="Times New Roman" w:eastAsia="BatangChe" w:hAnsi="Times New Roman" w:cs="Times New Roman"/>
-          <w:sz w:val="24"/>
-          <w:szCs w:val="24"/>
-        </w:rPr>
-      </w:pPr>
-      <w:r>
-        <w:rPr>
-          <w:rFonts w:ascii="Times New Roman" w:eastAsia="BatangChe" w:hAnsi="Times New Roman" w:cs="Times New Roman"/>
-          <w:sz w:val="24"/>
-          <w:szCs w:val="24"/>
-        </w:rPr>
-        <w:tab/>
-      </w:r>
-      <w:r>
-        <w:rPr>
-          <w:rFonts w:ascii="Times New Roman" w:eastAsia="BatangChe" w:hAnsi="Times New Roman" w:cs="Times New Roman"/>
-          <w:sz w:val="24"/>
-          <w:szCs w:val="24"/>
-          <w:lang w:val="en-US"/>
-        </w:rPr>
-        <w:t>F</w:t>
-      </w:r>
-      <w:r>
-        <w:rPr>
-          <w:rFonts w:ascii="Times New Roman" w:eastAsia="BatangChe" w:hAnsi="Times New Roman" w:cs="Times New Roman"/>
-          <w:sz w:val="24"/>
-          <w:szCs w:val="24"/>
-        </w:rPr>
-        <w:t xml:space="preserve"> </w:t>
-      </w:r>
-      <w:r>
-        <w:rPr>
-          <w:rFonts w:ascii="Times New Roman" w:eastAsia="BatangChe" w:hAnsi="Times New Roman" w:cs="Times New Roman"/>
-          <w:sz w:val="24"/>
-          <w:szCs w:val="24"/>
-          <w:lang w:val="en-US"/>
-        </w:rPr>
-        <w:t>first</w:t>
-      </w:r>
-      <w:r>
-        <w:rPr>
-          <w:rFonts w:ascii="Times New Roman" w:eastAsia="BatangChe" w:hAnsi="Times New Roman" w:cs="Times New Roman"/>
-          <w:sz w:val="24"/>
-          <w:szCs w:val="24"/>
-        </w:rPr>
-        <w:t>;</w:t>
-      </w:r>
-    </w:p>
-    <w:p>
-      <w:pPr>
-        <w:spacing w:line="240" w:lineRule="auto"/>
-        <w:rPr>
-          <w:rFonts w:ascii="Times New Roman" w:eastAsia="BatangChe" w:hAnsi="Times New Roman" w:cs="Times New Roman"/>
-          <w:sz w:val="24"/>
-          <w:szCs w:val="24"/>
-        </w:rPr>
-      </w:pPr>
-      <w:r>
-        <w:rPr>
-          <w:rFonts w:ascii="Times New Roman" w:eastAsia="BatangChe" w:hAnsi="Times New Roman" w:cs="Times New Roman"/>
-          <w:sz w:val="24"/>
-          <w:szCs w:val="24"/>
-        </w:rPr>
-        <w:tab/>
-      </w:r>
-      <w:r>
-        <w:rPr>
-          <w:rFonts w:ascii="Times New Roman" w:eastAsia="BatangChe" w:hAnsi="Times New Roman" w:cs="Times New Roman"/>
-          <w:sz w:val="24"/>
-          <w:szCs w:val="24"/>
-          <w:lang w:val="en-US"/>
-        </w:rPr>
-        <w:t>S</w:t>
-      </w:r>
-      <w:r>
-        <w:rPr>
-          <w:rFonts w:ascii="Times New Roman" w:eastAsia="BatangChe" w:hAnsi="Times New Roman" w:cs="Times New Roman"/>
-          <w:sz w:val="24"/>
-          <w:szCs w:val="24"/>
-        </w:rPr>
-        <w:t xml:space="preserve"> </w:t>
-      </w:r>
-      <w:r>
-        <w:rPr>
-          <w:rFonts w:ascii="Times New Roman" w:eastAsia="BatangChe" w:hAnsi="Times New Roman" w:cs="Times New Roman"/>
-          <w:sz w:val="24"/>
-          <w:szCs w:val="24"/>
-          <w:lang w:val="en-US"/>
-        </w:rPr>
-        <w:t>second</w:t>
-      </w:r>
-      <w:r>
-        <w:rPr>
-          <w:rFonts w:ascii="Times New Roman" w:eastAsia="BatangChe" w:hAnsi="Times New Roman" w:cs="Times New Roman"/>
-          <w:sz w:val="24"/>
-          <w:szCs w:val="24"/>
-        </w:rPr>
-        <w:t>; };</w:t>
-      </w:r>
-    </w:p>
-    <w:p>
-      <w:pPr>
-        <w:spacing w:line="240" w:lineRule="auto"/>
-        <w:rPr>
-          <w:rFonts w:ascii="Times New Roman" w:eastAsia="BatangChe" w:hAnsi="Times New Roman" w:cs="Times New Roman"/>
-          <w:sz w:val="24"/>
-          <w:szCs w:val="24"/>
-        </w:rPr>
-      </w:pPr>
-      <w:r>
-        <w:rPr>
-          <w:rFonts w:ascii="Times New Roman" w:eastAsia="BatangChe" w:hAnsi="Times New Roman" w:cs="Times New Roman"/>
-          <w:sz w:val="24"/>
-          <w:szCs w:val="24"/>
-          <w:lang w:val="en-US"/>
-        </w:rPr>
-        <w:t>pair</w:t>
-      </w:r>
-      <w:r>
-        <w:rPr>
-          <w:rFonts w:ascii="Times New Roman" w:eastAsia="BatangChe" w:hAnsi="Times New Roman" w:cs="Times New Roman"/>
-          <w:sz w:val="24"/>
-          <w:szCs w:val="24"/>
-        </w:rPr>
-        <w:t xml:space="preserve"> &lt;</w:t>
-      </w:r>
-      <w:r>
-        <w:rPr>
-          <w:rFonts w:ascii="Times New Roman" w:eastAsia="BatangChe" w:hAnsi="Times New Roman" w:cs="Times New Roman"/>
-          <w:sz w:val="24"/>
-          <w:szCs w:val="24"/>
-          <w:lang w:val="en-US"/>
-        </w:rPr>
-        <w:t>int</w:t>
-      </w:r>
-      <w:r>
-        <w:rPr>
-          <w:rFonts w:ascii="Times New Roman" w:eastAsia="BatangChe" w:hAnsi="Times New Roman" w:cs="Times New Roman"/>
-          <w:sz w:val="24"/>
-          <w:szCs w:val="24"/>
-        </w:rPr>
-        <w:t xml:space="preserve">, </w:t>
-      </w:r>
-      <w:r>
-        <w:rPr>
-          <w:rFonts w:ascii="Times New Roman" w:eastAsia="BatangChe" w:hAnsi="Times New Roman" w:cs="Times New Roman"/>
-          <w:sz w:val="24"/>
-          <w:szCs w:val="24"/>
           <w:lang w:val="en-US"/>
         </w:rPr>
         <w:t>double</w:t>
@@ -3271,128 +2370,12 @@
       <w:r>
         <w:rPr>
           <w:rFonts w:ascii="Times New Roman" w:eastAsia="BatangChe" w:hAnsi="Times New Roman" w:cs="Times New Roman"/>
-          <w:sz w:val="24"/>
-          <w:szCs w:val="24"/>
-        </w:rPr>
-        <w:t xml:space="preserve">&gt; </w:t>
-      </w:r>
-      <w:r>
-        <w:rPr>
-          <w:rFonts w:ascii="Times New Roman" w:eastAsia="BatangChe" w:hAnsi="Times New Roman" w:cs="Times New Roman"/>
-          <w:sz w:val="24"/>
-          <w:szCs w:val="24"/>
-          <w:lang w:val="en-US"/>
-        </w:rPr>
-        <w:t>idp</w:t>
-      </w:r>
-      <w:r>
-        <w:rPr>
-          <w:rFonts w:ascii="Times New Roman" w:eastAsia="BatangChe" w:hAnsi="Times New Roman" w:cs="Times New Roman"/>
-          <w:sz w:val="24"/>
-          <w:szCs w:val="24"/>
-        </w:rPr>
-        <w:t xml:space="preserve">; // такие структуры удобны, много где используются – ключ+значение или </w:t>
-      </w:r>
-      <w:r>
-        <w:rPr>
-          <w:rFonts w:ascii="Times New Roman" w:eastAsia="BatangChe" w:hAnsi="Times New Roman" w:cs="Times New Roman"/>
-          <w:sz w:val="24"/>
-          <w:szCs w:val="24"/>
-          <w:lang w:val="en-US"/>
-        </w:rPr>
-        <w:t>id</w:t>
-      </w:r>
-      <w:r>
-        <w:rPr>
-          <w:rFonts w:ascii="Times New Roman" w:eastAsia="BatangChe" w:hAnsi="Times New Roman" w:cs="Times New Roman"/>
-          <w:sz w:val="24"/>
-          <w:szCs w:val="24"/>
-        </w:rPr>
-        <w:t>+имя. Внутри одного шаблона может быть другой шаблон.</w:t>
-      </w:r>
-    </w:p>
-    <w:p>
-      <w:pPr>
-        <w:spacing w:line="240" w:lineRule="auto"/>
-        <w:rPr>
-          <w:rFonts w:ascii="Times New Roman" w:eastAsia="BatangChe" w:hAnsi="Times New Roman" w:cs="Times New Roman"/>
-          <w:sz w:val="24"/>
-          <w:szCs w:val="24"/>
-        </w:rPr>
-      </w:pPr>
-      <w:r>
-        <w:rPr>
-          <w:rFonts w:ascii="Times New Roman" w:eastAsia="BatangChe" w:hAnsi="Times New Roman" w:cs="Times New Roman"/>
-          <w:sz w:val="24"/>
-          <w:szCs w:val="24"/>
-          <w:lang w:val="en-US"/>
-        </w:rPr>
-        <w:t>pair</w:t>
-      </w:r>
-      <w:r>
-        <w:rPr>
-          <w:rFonts w:ascii="Times New Roman" w:eastAsia="BatangChe" w:hAnsi="Times New Roman" w:cs="Times New Roman"/>
-          <w:sz w:val="24"/>
-          <w:szCs w:val="24"/>
-        </w:rPr>
-        <w:t xml:space="preserve"> &lt; </w:t>
-      </w:r>
-      <w:r>
-        <w:rPr>
-          <w:rFonts w:ascii="Times New Roman" w:eastAsia="BatangChe" w:hAnsi="Times New Roman" w:cs="Times New Roman"/>
-          <w:sz w:val="24"/>
-          <w:szCs w:val="24"/>
-          <w:lang w:val="en-US"/>
-        </w:rPr>
-        <w:t>int</w:t>
-      </w:r>
-      <w:r>
-        <w:rPr>
-          <w:rFonts w:ascii="Times New Roman" w:eastAsia="BatangChe" w:hAnsi="Times New Roman" w:cs="Times New Roman"/>
-          <w:sz w:val="24"/>
-          <w:szCs w:val="24"/>
-        </w:rPr>
-        <w:t xml:space="preserve">, </w:t>
-      </w:r>
-      <w:r>
-        <w:rPr>
-          <w:rFonts w:ascii="Times New Roman" w:eastAsia="BatangChe" w:hAnsi="Times New Roman" w:cs="Times New Roman"/>
-          <w:sz w:val="24"/>
-          <w:szCs w:val="24"/>
-          <w:lang w:val="en-US"/>
-        </w:rPr>
-        <w:t>Array</w:t>
-      </w:r>
-      <w:r>
-        <w:rPr>
-          <w:rFonts w:ascii="Times New Roman" w:eastAsia="BatangChe" w:hAnsi="Times New Roman" w:cs="Times New Roman"/>
-          <w:sz w:val="24"/>
-          <w:szCs w:val="24"/>
-        </w:rPr>
-        <w:t xml:space="preserve">&lt; </w:t>
-      </w:r>
-      <w:r>
-        <w:rPr>
-          <w:rFonts w:ascii="Times New Roman" w:eastAsia="BatangChe" w:hAnsi="Times New Roman" w:cs="Times New Roman"/>
-          <w:sz w:val="24"/>
-          <w:szCs w:val="24"/>
-          <w:lang w:val="en-US"/>
-        </w:rPr>
-        <w:t>int</w:t>
-      </w:r>
-      <w:r>
-        <w:rPr>
-          <w:rFonts w:ascii="Times New Roman" w:eastAsia="BatangChe" w:hAnsi="Times New Roman" w:cs="Times New Roman"/>
-          <w:sz w:val="24"/>
-          <w:szCs w:val="24"/>
-        </w:rPr>
-        <w:t xml:space="preserve"> &gt; &gt; </w:t>
-      </w:r>
-      <w:r>
-        <w:rPr>
-          <w:rFonts w:ascii="Times New Roman" w:eastAsia="BatangChe" w:hAnsi="Times New Roman" w:cs="Times New Roman"/>
-          <w:sz w:val="24"/>
-          <w:szCs w:val="24"/>
+        </w:rPr>
+        <w:t xml:space="preserve">&gt; &gt; </w:t>
+      </w:r>
+      <w:r>
+        <w:rPr>
+          <w:rFonts w:ascii="Times New Roman" w:eastAsia="BatangChe" w:hAnsi="Times New Roman" w:cs="Times New Roman"/>
           <w:lang w:val="en-US"/>
         </w:rPr>
         <w:t>obj</w:t>
@@ -3400,111 +2383,12 @@
       <w:r>
         <w:rPr>
           <w:rFonts w:ascii="Times New Roman" w:eastAsia="BatangChe" w:hAnsi="Times New Roman" w:cs="Times New Roman"/>
-          <w:sz w:val="24"/>
-          <w:szCs w:val="24"/>
-        </w:rPr>
-        <w:t>; // если не сделать пробел, компилятор может перепутать со сдвигом.</w:t>
-      </w:r>
-    </w:p>
-    <w:p>
-      <w:pPr>
-        <w:spacing w:line="240" w:lineRule="auto"/>
-        <w:rPr>
-          <w:rFonts w:ascii="Times New Roman" w:eastAsia="BatangChe" w:hAnsi="Times New Roman" w:cs="Times New Roman"/>
-          <w:sz w:val="24"/>
-          <w:szCs w:val="24"/>
-        </w:rPr>
-      </w:pPr>
-      <w:r>
-        <w:rPr>
-          <w:rFonts w:ascii="Times New Roman" w:eastAsia="BatangChe" w:hAnsi="Times New Roman" w:cs="Times New Roman"/>
-          <w:sz w:val="24"/>
-          <w:szCs w:val="24"/>
-          <w:lang w:val="en-US"/>
-        </w:rPr>
-        <w:t>pair</w:t>
-      </w:r>
-      <w:r>
-        <w:rPr>
-          <w:rFonts w:ascii="Times New Roman" w:eastAsia="BatangChe" w:hAnsi="Times New Roman" w:cs="Times New Roman"/>
-          <w:sz w:val="24"/>
-          <w:szCs w:val="24"/>
-        </w:rPr>
-        <w:t xml:space="preserve"> &lt; </w:t>
-      </w:r>
-      <w:r>
-        <w:rPr>
-          <w:rFonts w:ascii="Times New Roman" w:eastAsia="BatangChe" w:hAnsi="Times New Roman" w:cs="Times New Roman"/>
-          <w:sz w:val="24"/>
-          <w:szCs w:val="24"/>
-          <w:lang w:val="en-US"/>
-        </w:rPr>
-        <w:t>int</w:t>
-      </w:r>
-      <w:r>
-        <w:rPr>
-          <w:rFonts w:ascii="Times New Roman" w:eastAsia="BatangChe" w:hAnsi="Times New Roman" w:cs="Times New Roman"/>
-          <w:sz w:val="24"/>
-          <w:szCs w:val="24"/>
-        </w:rPr>
-        <w:t xml:space="preserve">, </w:t>
-      </w:r>
-      <w:r>
-        <w:rPr>
-          <w:rFonts w:ascii="Times New Roman" w:eastAsia="BatangChe" w:hAnsi="Times New Roman" w:cs="Times New Roman"/>
-          <w:sz w:val="24"/>
-          <w:szCs w:val="24"/>
-          <w:lang w:val="en-US"/>
-        </w:rPr>
-        <w:t>pair</w:t>
-      </w:r>
-      <w:r>
-        <w:rPr>
-          <w:rFonts w:ascii="Times New Roman" w:eastAsia="BatangChe" w:hAnsi="Times New Roman" w:cs="Times New Roman"/>
-          <w:sz w:val="24"/>
-          <w:szCs w:val="24"/>
-        </w:rPr>
-        <w:t xml:space="preserve"> &lt;</w:t>
-      </w:r>
-      <w:r>
-        <w:rPr>
-          <w:rFonts w:ascii="Times New Roman" w:eastAsia="BatangChe" w:hAnsi="Times New Roman" w:cs="Times New Roman"/>
-          <w:sz w:val="24"/>
-          <w:szCs w:val="24"/>
-          <w:lang w:val="en-US"/>
-        </w:rPr>
-        <w:t>int</w:t>
-      </w:r>
-      <w:r>
-        <w:rPr>
-          <w:rFonts w:ascii="Times New Roman" w:eastAsia="BatangChe" w:hAnsi="Times New Roman" w:cs="Times New Roman"/>
-          <w:sz w:val="24"/>
-          <w:szCs w:val="24"/>
-        </w:rPr>
-        <w:t xml:space="preserve">, </w:t>
-      </w:r>
-      <w:r>
-        <w:rPr>
-          <w:rFonts w:ascii="Times New Roman" w:eastAsia="BatangChe" w:hAnsi="Times New Roman" w:cs="Times New Roman"/>
-          <w:sz w:val="24"/>
-          <w:szCs w:val="24"/>
-          <w:lang w:val="en-US"/>
-        </w:rPr>
-        <w:t>double</w:t>
-      </w:r>
-      <w:r>
-        <w:rPr>
-          <w:rFonts w:ascii="Times New Roman" w:eastAsia="BatangChe" w:hAnsi="Times New Roman" w:cs="Times New Roman"/>
-          <w:sz w:val="24"/>
-          <w:szCs w:val="24"/>
-        </w:rPr>
-        <w:t xml:space="preserve">&gt; &gt; </w:t>
-      </w:r>
-      <w:r>
-        <w:rPr>
-          <w:rFonts w:ascii="Times New Roman" w:eastAsia="BatangChe" w:hAnsi="Times New Roman" w:cs="Times New Roman"/>
-          <w:sz w:val="24"/>
-          <w:szCs w:val="24"/>
+        </w:rPr>
+        <w:t xml:space="preserve">2; // сначала создастся один класс, ему присвоится какое-то имя, потом создастся другой класс, со своим именем, а потом уже создастся объект </w:t>
+      </w:r>
+      <w:r>
+        <w:rPr>
+          <w:rFonts w:ascii="Times New Roman" w:eastAsia="BatangChe" w:hAnsi="Times New Roman" w:cs="Times New Roman"/>
           <w:lang w:val="en-US"/>
         </w:rPr>
         <w:t>obj</w:t>
@@ -3512,25 +2396,6 @@
       <w:r>
         <w:rPr>
           <w:rFonts w:ascii="Times New Roman" w:eastAsia="BatangChe" w:hAnsi="Times New Roman" w:cs="Times New Roman"/>
-          <w:sz w:val="24"/>
-          <w:szCs w:val="24"/>
-        </w:rPr>
-        <w:t xml:space="preserve">2; // сначала создастся один класс, ему присвоится какое-то имя, потом создастся другой класс, со своим именем, а потом уже создастся объект </w:t>
-      </w:r>
-      <w:r>
-        <w:rPr>
-          <w:rFonts w:ascii="Times New Roman" w:eastAsia="BatangChe" w:hAnsi="Times New Roman" w:cs="Times New Roman"/>
-          <w:sz w:val="24"/>
-          <w:szCs w:val="24"/>
-          <w:lang w:val="en-US"/>
-        </w:rPr>
-        <w:t>obj</w:t>
-      </w:r>
-      <w:r>
-        <w:rPr>
-          <w:rFonts w:ascii="Times New Roman" w:eastAsia="BatangChe" w:hAnsi="Times New Roman" w:cs="Times New Roman"/>
-          <w:sz w:val="24"/>
-          <w:szCs w:val="24"/>
         </w:rPr>
         <w:t>2.</w:t>
       </w:r>
@@ -3540,15 +2405,11 @@
         <w:spacing w:line="240" w:lineRule="auto"/>
         <w:rPr>
           <w:rFonts w:ascii="Times New Roman" w:eastAsia="BatangChe" w:hAnsi="Times New Roman" w:cs="Times New Roman"/>
-          <w:sz w:val="24"/>
-          <w:szCs w:val="24"/>
-        </w:rPr>
-      </w:pPr>
-      <w:r>
-        <w:rPr>
-          <w:rFonts w:ascii="Times New Roman" w:eastAsia="BatangChe" w:hAnsi="Times New Roman" w:cs="Times New Roman"/>
-          <w:sz w:val="24"/>
-          <w:szCs w:val="24"/>
+        </w:rPr>
+      </w:pPr>
+      <w:r>
+        <w:rPr>
+          <w:rFonts w:ascii="Times New Roman" w:eastAsia="BatangChe" w:hAnsi="Times New Roman" w:cs="Times New Roman"/>
         </w:rPr>
         <w:t>Пример шаблонного метода с двумя параметрами.</w:t>
       </w:r>
@@ -3558,147 +2419,44 @@
         <w:spacing w:line="240" w:lineRule="auto"/>
         <w:rPr>
           <w:rFonts w:ascii="Times New Roman" w:eastAsia="BatangChe" w:hAnsi="Times New Roman" w:cs="Times New Roman"/>
-          <w:sz w:val="24"/>
-          <w:szCs w:val="24"/>
-        </w:rPr>
-      </w:pPr>
-      <w:r>
-        <w:rPr>
-          <w:rFonts w:ascii="Times New Roman" w:eastAsia="BatangChe" w:hAnsi="Times New Roman" w:cs="Times New Roman"/>
-          <w:sz w:val="24"/>
-          <w:szCs w:val="24"/>
-          <w:lang w:val="en-US"/>
-        </w:rPr>
-        <w:t>copy</w:t>
-      </w:r>
-      <w:r>
-        <w:rPr>
-          <w:rFonts w:ascii="Times New Roman" w:eastAsia="BatangChe" w:hAnsi="Times New Roman" w:cs="Times New Roman"/>
-          <w:sz w:val="24"/>
-          <w:szCs w:val="24"/>
-        </w:rPr>
-        <w:t>.</w:t>
-      </w:r>
-      <w:r>
-        <w:rPr>
-          <w:rFonts w:ascii="Times New Roman" w:eastAsia="BatangChe" w:hAnsi="Times New Roman" w:cs="Times New Roman"/>
-          <w:sz w:val="24"/>
-          <w:szCs w:val="24"/>
-          <w:lang w:val="en-US"/>
-        </w:rPr>
-        <w:t>h</w:t>
-      </w:r>
-    </w:p>
-    <w:p>
-      <w:pPr>
-        <w:spacing w:line="240" w:lineRule="auto"/>
-        <w:rPr>
-          <w:rFonts w:ascii="Times New Roman" w:eastAsia="BatangChe" w:hAnsi="Times New Roman" w:cs="Times New Roman"/>
-          <w:sz w:val="24"/>
-          <w:szCs w:val="24"/>
-        </w:rPr>
-      </w:pPr>
-      <w:r>
-        <w:rPr>
-          <w:rFonts w:ascii="Times New Roman" w:eastAsia="BatangChe" w:hAnsi="Times New Roman" w:cs="Times New Roman"/>
-          <w:sz w:val="24"/>
-          <w:szCs w:val="24"/>
-          <w:lang w:val="en-US"/>
-        </w:rPr>
-        <w:t>template</w:t>
-      </w:r>
-      <w:r>
-        <w:rPr>
-          <w:rFonts w:ascii="Times New Roman" w:eastAsia="BatangChe" w:hAnsi="Times New Roman" w:cs="Times New Roman"/>
-          <w:sz w:val="24"/>
-          <w:szCs w:val="24"/>
-        </w:rPr>
-        <w:t xml:space="preserve"> &lt;</w:t>
-      </w:r>
-      <w:r>
-        <w:rPr>
-          <w:rFonts w:ascii="Times New Roman" w:eastAsia="BatangChe" w:hAnsi="Times New Roman" w:cs="Times New Roman"/>
-          <w:sz w:val="24"/>
-          <w:szCs w:val="24"/>
-          <w:lang w:val="en-US"/>
-        </w:rPr>
-        <w:t>class</w:t>
-      </w:r>
-      <w:r>
-        <w:rPr>
-          <w:rFonts w:ascii="Times New Roman" w:eastAsia="BatangChe" w:hAnsi="Times New Roman" w:cs="Times New Roman"/>
-          <w:sz w:val="24"/>
-          <w:szCs w:val="24"/>
-        </w:rPr>
-        <w:t xml:space="preserve"> </w:t>
-      </w:r>
-      <w:r>
-        <w:rPr>
-          <w:rFonts w:ascii="Times New Roman" w:eastAsia="BatangChe" w:hAnsi="Times New Roman" w:cs="Times New Roman"/>
-          <w:sz w:val="24"/>
-          <w:szCs w:val="24"/>
-          <w:lang w:val="en-US"/>
-        </w:rPr>
-        <w:t>T</w:t>
-      </w:r>
-      <w:r>
-        <w:rPr>
-          <w:rFonts w:ascii="Times New Roman" w:eastAsia="BatangChe" w:hAnsi="Times New Roman" w:cs="Times New Roman"/>
-          <w:sz w:val="24"/>
-          <w:szCs w:val="24"/>
-        </w:rPr>
-        <w:t xml:space="preserve">, </w:t>
-      </w:r>
-      <w:r>
-        <w:rPr>
-          <w:rFonts w:ascii="Times New Roman" w:eastAsia="BatangChe" w:hAnsi="Times New Roman" w:cs="Times New Roman"/>
-          <w:sz w:val="24"/>
-          <w:szCs w:val="24"/>
-          <w:lang w:val="en-US"/>
-        </w:rPr>
-        <w:t>class</w:t>
-      </w:r>
-      <w:r>
-        <w:rPr>
-          <w:rFonts w:ascii="Times New Roman" w:eastAsia="BatangChe" w:hAnsi="Times New Roman" w:cs="Times New Roman"/>
-          <w:sz w:val="24"/>
-          <w:szCs w:val="24"/>
-        </w:rPr>
-        <w:t xml:space="preserve"> </w:t>
-      </w:r>
-      <w:r>
-        <w:rPr>
-          <w:rFonts w:ascii="Times New Roman" w:eastAsia="BatangChe" w:hAnsi="Times New Roman" w:cs="Times New Roman"/>
-          <w:sz w:val="24"/>
-          <w:szCs w:val="24"/>
-          <w:lang w:val="en-US"/>
-        </w:rPr>
-        <w:t>V</w:t>
-      </w:r>
-      <w:r>
-        <w:rPr>
-          <w:rFonts w:ascii="Times New Roman" w:eastAsia="BatangChe" w:hAnsi="Times New Roman" w:cs="Times New Roman"/>
-          <w:sz w:val="24"/>
-          <w:szCs w:val="24"/>
-        </w:rPr>
-        <w:t>&gt;</w:t>
-      </w:r>
-    </w:p>
-    <w:p>
-      <w:pPr>
-        <w:spacing w:line="240" w:lineRule="auto"/>
-        <w:rPr>
-          <w:rFonts w:ascii="Times New Roman" w:eastAsia="BatangChe" w:hAnsi="Times New Roman" w:cs="Times New Roman"/>
-          <w:sz w:val="24"/>
-          <w:szCs w:val="24"/>
-          <w:lang w:val="en-US"/>
-        </w:rPr>
-      </w:pPr>
-      <w:r>
-        <w:rPr>
-          <w:rFonts w:ascii="Times New Roman" w:eastAsia="BatangChe" w:hAnsi="Times New Roman" w:cs="Times New Roman"/>
-          <w:sz w:val="24"/>
-          <w:szCs w:val="24"/>
+          <w:lang w:val="en-US"/>
+        </w:rPr>
+      </w:pPr>
+      <w:r>
+        <w:rPr>
+          <w:rFonts w:ascii="Times New Roman" w:eastAsia="BatangChe" w:hAnsi="Times New Roman" w:cs="Times New Roman"/>
+          <w:lang w:val="en-US"/>
+        </w:rPr>
+        <w:t>copy.h</w:t>
+      </w:r>
+    </w:p>
+    <w:p>
+      <w:pPr>
+        <w:spacing w:line="240" w:lineRule="auto"/>
+        <w:rPr>
+          <w:rFonts w:ascii="Times New Roman" w:eastAsia="BatangChe" w:hAnsi="Times New Roman" w:cs="Times New Roman"/>
+          <w:lang w:val="en-US"/>
+        </w:rPr>
+      </w:pPr>
+      <w:r>
+        <w:rPr>
+          <w:rFonts w:ascii="Times New Roman" w:eastAsia="BatangChe" w:hAnsi="Times New Roman" w:cs="Times New Roman"/>
+          <w:lang w:val="en-US"/>
+        </w:rPr>
+        <w:t>template &lt;class T, class V&gt;</w:t>
+      </w:r>
+    </w:p>
+    <w:p>
+      <w:pPr>
+        <w:spacing w:line="240" w:lineRule="auto"/>
+        <w:rPr>
+          <w:rFonts w:ascii="Times New Roman" w:eastAsia="BatangChe" w:hAnsi="Times New Roman" w:cs="Times New Roman"/>
+          <w:lang w:val="en-US"/>
+        </w:rPr>
+      </w:pPr>
+      <w:r>
+        <w:rPr>
+          <w:rFonts w:ascii="Times New Roman" w:eastAsia="BatangChe" w:hAnsi="Times New Roman" w:cs="Times New Roman"/>
           <w:lang w:val="en-US"/>
         </w:rPr>
         <w:t>bool copy (Array &lt;T&gt;&amp; a, const Array &lt;V&gt;&amp; b) {</w:t>
@@ -3709,16 +2467,12 @@
         <w:spacing w:line="240" w:lineRule="auto"/>
         <w:rPr>
           <w:rFonts w:ascii="Times New Roman" w:eastAsia="BatangChe" w:hAnsi="Times New Roman" w:cs="Times New Roman"/>
-          <w:sz w:val="24"/>
-          <w:szCs w:val="24"/>
-          <w:lang w:val="en-US"/>
-        </w:rPr>
-      </w:pPr>
-      <w:r>
-        <w:rPr>
-          <w:rFonts w:ascii="Times New Roman" w:eastAsia="BatangChe" w:hAnsi="Times New Roman" w:cs="Times New Roman"/>
-          <w:sz w:val="24"/>
-          <w:szCs w:val="24"/>
+          <w:lang w:val="en-US"/>
+        </w:rPr>
+      </w:pPr>
+      <w:r>
+        <w:rPr>
+          <w:rFonts w:ascii="Times New Roman" w:eastAsia="BatangChe" w:hAnsi="Times New Roman" w:cs="Times New Roman"/>
           <w:lang w:val="en-US"/>
         </w:rPr>
         <w:tab/>
@@ -3730,16 +2484,12 @@
         <w:spacing w:line="240" w:lineRule="auto"/>
         <w:rPr>
           <w:rFonts w:ascii="Times New Roman" w:eastAsia="BatangChe" w:hAnsi="Times New Roman" w:cs="Times New Roman"/>
-          <w:sz w:val="24"/>
-          <w:szCs w:val="24"/>
-          <w:lang w:val="en-US"/>
-        </w:rPr>
-      </w:pPr>
-      <w:r>
-        <w:rPr>
-          <w:rFonts w:ascii="Times New Roman" w:eastAsia="BatangChe" w:hAnsi="Times New Roman" w:cs="Times New Roman"/>
-          <w:sz w:val="24"/>
-          <w:szCs w:val="24"/>
+          <w:lang w:val="en-US"/>
+        </w:rPr>
+      </w:pPr>
+      <w:r>
+        <w:rPr>
+          <w:rFonts w:ascii="Times New Roman" w:eastAsia="BatangChe" w:hAnsi="Times New Roman" w:cs="Times New Roman"/>
           <w:lang w:val="en-US"/>
         </w:rPr>
         <w:tab/>
@@ -3751,16 +2501,12 @@
         <w:spacing w:line="240" w:lineRule="auto"/>
         <w:rPr>
           <w:rFonts w:ascii="Times New Roman" w:eastAsia="BatangChe" w:hAnsi="Times New Roman" w:cs="Times New Roman"/>
-          <w:sz w:val="24"/>
-          <w:szCs w:val="24"/>
-          <w:lang w:val="en-US"/>
-        </w:rPr>
-      </w:pPr>
-      <w:r>
-        <w:rPr>
-          <w:rFonts w:ascii="Times New Roman" w:eastAsia="BatangChe" w:hAnsi="Times New Roman" w:cs="Times New Roman"/>
-          <w:sz w:val="24"/>
-          <w:szCs w:val="24"/>
+          <w:lang w:val="en-US"/>
+        </w:rPr>
+      </w:pPr>
+      <w:r>
+        <w:rPr>
+          <w:rFonts w:ascii="Times New Roman" w:eastAsia="BatangChe" w:hAnsi="Times New Roman" w:cs="Times New Roman"/>
           <w:lang w:val="en-US"/>
         </w:rPr>
         <w:tab/>
@@ -3768,8 +2514,6 @@
       <w:r>
         <w:rPr>
           <w:rFonts w:ascii="Times New Roman" w:eastAsia="BatangChe" w:hAnsi="Times New Roman" w:cs="Times New Roman"/>
-          <w:sz w:val="24"/>
-          <w:szCs w:val="24"/>
           <w:lang w:val="en-US"/>
         </w:rPr>
         <w:tab/>
@@ -3781,16 +2525,12 @@
         <w:spacing w:line="240" w:lineRule="auto"/>
         <w:rPr>
           <w:rFonts w:ascii="Times New Roman" w:eastAsia="BatangChe" w:hAnsi="Times New Roman" w:cs="Times New Roman"/>
-          <w:sz w:val="24"/>
-          <w:szCs w:val="24"/>
-          <w:lang w:val="en-US"/>
-        </w:rPr>
-      </w:pPr>
-      <w:r>
-        <w:rPr>
-          <w:rFonts w:ascii="Times New Roman" w:eastAsia="BatangChe" w:hAnsi="Times New Roman" w:cs="Times New Roman"/>
-          <w:sz w:val="24"/>
-          <w:szCs w:val="24"/>
+          <w:lang w:val="en-US"/>
+        </w:rPr>
+      </w:pPr>
+      <w:r>
+        <w:rPr>
+          <w:rFonts w:ascii="Times New Roman" w:eastAsia="BatangChe" w:hAnsi="Times New Roman" w:cs="Times New Roman"/>
           <w:lang w:val="en-US"/>
         </w:rPr>
         <w:tab/>
@@ -3798,8 +2538,6 @@
       <w:r>
         <w:rPr>
           <w:rFonts w:ascii="Times New Roman" w:eastAsia="BatangChe" w:hAnsi="Times New Roman" w:cs="Times New Roman"/>
-          <w:sz w:val="24"/>
-          <w:szCs w:val="24"/>
           <w:lang w:val="en-US"/>
         </w:rPr>
         <w:tab/>
@@ -3807,8 +2545,6 @@
       <w:r>
         <w:rPr>
           <w:rFonts w:ascii="Times New Roman" w:eastAsia="BatangChe" w:hAnsi="Times New Roman" w:cs="Times New Roman"/>
-          <w:sz w:val="24"/>
-          <w:szCs w:val="24"/>
           <w:lang w:val="en-US"/>
         </w:rPr>
         <w:tab/>
@@ -3820,16 +2556,12 @@
         <w:spacing w:line="240" w:lineRule="auto"/>
         <w:rPr>
           <w:rFonts w:ascii="Times New Roman" w:eastAsia="BatangChe" w:hAnsi="Times New Roman" w:cs="Times New Roman"/>
-          <w:sz w:val="24"/>
-          <w:szCs w:val="24"/>
-          <w:lang w:val="en-US"/>
-        </w:rPr>
-      </w:pPr>
-      <w:r>
-        <w:rPr>
-          <w:rFonts w:ascii="Times New Roman" w:eastAsia="BatangChe" w:hAnsi="Times New Roman" w:cs="Times New Roman"/>
-          <w:sz w:val="24"/>
-          <w:szCs w:val="24"/>
+          <w:lang w:val="en-US"/>
+        </w:rPr>
+      </w:pPr>
+      <w:r>
+        <w:rPr>
+          <w:rFonts w:ascii="Times New Roman" w:eastAsia="BatangChe" w:hAnsi="Times New Roman" w:cs="Times New Roman"/>
           <w:lang w:val="en-US"/>
         </w:rPr>
         <w:t>}</w:t>
@@ -3840,15 +2572,11 @@
         <w:spacing w:line="240" w:lineRule="auto"/>
         <w:rPr>
           <w:rFonts w:ascii="Times New Roman" w:eastAsia="BatangChe" w:hAnsi="Times New Roman" w:cs="Times New Roman"/>
-          <w:sz w:val="24"/>
-          <w:szCs w:val="24"/>
-        </w:rPr>
-      </w:pPr>
-      <w:r>
-        <w:rPr>
-          <w:rFonts w:ascii="Times New Roman" w:eastAsia="BatangChe" w:hAnsi="Times New Roman" w:cs="Times New Roman"/>
-          <w:sz w:val="24"/>
-          <w:szCs w:val="24"/>
+        </w:rPr>
+      </w:pPr>
+      <w:r>
+        <w:rPr>
+          <w:rFonts w:ascii="Times New Roman" w:eastAsia="BatangChe" w:hAnsi="Times New Roman" w:cs="Times New Roman"/>
           <w:lang w:val="en-US"/>
         </w:rPr>
         <w:t xml:space="preserve">Array &lt;int&gt; ia; Array &lt;double&gt; da; copy (ia, da); // </w:t>
@@ -3856,16 +2584,12 @@
       <w:r>
         <w:rPr>
           <w:rFonts w:ascii="Times New Roman" w:eastAsia="BatangChe" w:hAnsi="Times New Roman" w:cs="Times New Roman"/>
-          <w:sz w:val="24"/>
-          <w:szCs w:val="24"/>
         </w:rPr>
         <w:t>компилятор</w:t>
       </w:r>
       <w:r>
         <w:rPr>
           <w:rFonts w:ascii="Times New Roman" w:eastAsia="BatangChe" w:hAnsi="Times New Roman" w:cs="Times New Roman"/>
-          <w:sz w:val="24"/>
-          <w:szCs w:val="24"/>
           <w:lang w:val="en-US"/>
         </w:rPr>
         <w:t xml:space="preserve"> </w:t>
@@ -3873,16 +2597,12 @@
       <w:r>
         <w:rPr>
           <w:rFonts w:ascii="Times New Roman" w:eastAsia="BatangChe" w:hAnsi="Times New Roman" w:cs="Times New Roman"/>
-          <w:sz w:val="24"/>
-          <w:szCs w:val="24"/>
         </w:rPr>
         <w:t>опять</w:t>
       </w:r>
       <w:r>
         <w:rPr>
           <w:rFonts w:ascii="Times New Roman" w:eastAsia="BatangChe" w:hAnsi="Times New Roman" w:cs="Times New Roman"/>
-          <w:sz w:val="24"/>
-          <w:szCs w:val="24"/>
           <w:lang w:val="en-US"/>
         </w:rPr>
         <w:t xml:space="preserve"> </w:t>
@@ -3890,16 +2610,12 @@
       <w:r>
         <w:rPr>
           <w:rFonts w:ascii="Times New Roman" w:eastAsia="BatangChe" w:hAnsi="Times New Roman" w:cs="Times New Roman"/>
-          <w:sz w:val="24"/>
-          <w:szCs w:val="24"/>
         </w:rPr>
         <w:t>же</w:t>
       </w:r>
       <w:r>
         <w:rPr>
           <w:rFonts w:ascii="Times New Roman" w:eastAsia="BatangChe" w:hAnsi="Times New Roman" w:cs="Times New Roman"/>
-          <w:sz w:val="24"/>
-          <w:szCs w:val="24"/>
           <w:lang w:val="en-US"/>
         </w:rPr>
         <w:t xml:space="preserve"> </w:t>
@@ -3907,16 +2623,12 @@
       <w:r>
         <w:rPr>
           <w:rFonts w:ascii="Times New Roman" w:eastAsia="BatangChe" w:hAnsi="Times New Roman" w:cs="Times New Roman"/>
-          <w:sz w:val="24"/>
-          <w:szCs w:val="24"/>
         </w:rPr>
         <w:t>поймёт</w:t>
       </w:r>
       <w:r>
         <w:rPr>
           <w:rFonts w:ascii="Times New Roman" w:eastAsia="BatangChe" w:hAnsi="Times New Roman" w:cs="Times New Roman"/>
-          <w:sz w:val="24"/>
-          <w:szCs w:val="24"/>
           <w:lang w:val="en-US"/>
         </w:rPr>
         <w:t xml:space="preserve"> </w:t>
@@ -3924,16 +2636,12 @@
       <w:r>
         <w:rPr>
           <w:rFonts w:ascii="Times New Roman" w:eastAsia="BatangChe" w:hAnsi="Times New Roman" w:cs="Times New Roman"/>
-          <w:sz w:val="24"/>
-          <w:szCs w:val="24"/>
         </w:rPr>
         <w:t>о</w:t>
       </w:r>
       <w:r>
         <w:rPr>
           <w:rFonts w:ascii="Times New Roman" w:eastAsia="BatangChe" w:hAnsi="Times New Roman" w:cs="Times New Roman"/>
-          <w:sz w:val="24"/>
-          <w:szCs w:val="24"/>
           <w:lang w:val="en-US"/>
         </w:rPr>
         <w:t xml:space="preserve"> </w:t>
@@ -3941,16 +2649,12 @@
       <w:r>
         <w:rPr>
           <w:rFonts w:ascii="Times New Roman" w:eastAsia="BatangChe" w:hAnsi="Times New Roman" w:cs="Times New Roman"/>
-          <w:sz w:val="24"/>
-          <w:szCs w:val="24"/>
         </w:rPr>
         <w:t>параметрах</w:t>
       </w:r>
       <w:r>
         <w:rPr>
           <w:rFonts w:ascii="Times New Roman" w:eastAsia="BatangChe" w:hAnsi="Times New Roman" w:cs="Times New Roman"/>
-          <w:sz w:val="24"/>
-          <w:szCs w:val="24"/>
           <w:lang w:val="en-US"/>
         </w:rPr>
         <w:t xml:space="preserve"> </w:t>
@@ -3958,16 +2662,12 @@
       <w:r>
         <w:rPr>
           <w:rFonts w:ascii="Times New Roman" w:eastAsia="BatangChe" w:hAnsi="Times New Roman" w:cs="Times New Roman"/>
-          <w:sz w:val="24"/>
-          <w:szCs w:val="24"/>
         </w:rPr>
         <w:t>шаблона</w:t>
       </w:r>
       <w:r>
         <w:rPr>
           <w:rFonts w:ascii="Times New Roman" w:eastAsia="BatangChe" w:hAnsi="Times New Roman" w:cs="Times New Roman"/>
-          <w:sz w:val="24"/>
-          <w:szCs w:val="24"/>
           <w:lang w:val="en-US"/>
         </w:rPr>
         <w:t xml:space="preserve">. </w:t>
@@ -3975,32 +2675,24 @@
       <w:r>
         <w:rPr>
           <w:rFonts w:ascii="Times New Roman" w:eastAsia="BatangChe" w:hAnsi="Times New Roman" w:cs="Times New Roman"/>
-          <w:sz w:val="24"/>
-          <w:szCs w:val="24"/>
         </w:rPr>
         <w:t>Вообще говоря</w:t>
       </w:r>
       <w:r>
         <w:rPr>
           <w:rFonts w:ascii="Times New Roman" w:eastAsia="BatangChe" w:hAnsi="Times New Roman" w:cs="Times New Roman"/>
-          <w:sz w:val="24"/>
-          <w:szCs w:val="24"/>
         </w:rPr>
         <w:t>,</w:t>
       </w:r>
       <w:r>
         <w:rPr>
           <w:rFonts w:ascii="Times New Roman" w:eastAsia="BatangChe" w:hAnsi="Times New Roman" w:cs="Times New Roman"/>
-          <w:sz w:val="24"/>
-          <w:szCs w:val="24"/>
         </w:rPr>
         <w:t xml:space="preserve"> </w:t>
       </w:r>
       <w:r>
         <w:rPr>
           <w:rFonts w:ascii="Times New Roman" w:eastAsia="BatangChe" w:hAnsi="Times New Roman" w:cs="Times New Roman"/>
-          <w:sz w:val="24"/>
-          <w:szCs w:val="24"/>
           <w:lang w:val="en-US"/>
         </w:rPr>
         <w:t>double</w:t>
@@ -4008,16 +2700,12 @@
       <w:r>
         <w:rPr>
           <w:rFonts w:ascii="Times New Roman" w:eastAsia="BatangChe" w:hAnsi="Times New Roman" w:cs="Times New Roman"/>
-          <w:sz w:val="24"/>
-          <w:szCs w:val="24"/>
         </w:rPr>
         <w:t xml:space="preserve"> приводить к </w:t>
       </w:r>
       <w:r>
         <w:rPr>
           <w:rFonts w:ascii="Times New Roman" w:eastAsia="BatangChe" w:hAnsi="Times New Roman" w:cs="Times New Roman"/>
-          <w:sz w:val="24"/>
-          <w:szCs w:val="24"/>
           <w:lang w:val="en-US"/>
         </w:rPr>
         <w:t>int</w:t>
@@ -4025,16 +2713,12 @@
       <w:r>
         <w:rPr>
           <w:rFonts w:ascii="Times New Roman" w:eastAsia="BatangChe" w:hAnsi="Times New Roman" w:cs="Times New Roman"/>
-          <w:sz w:val="24"/>
-          <w:szCs w:val="24"/>
         </w:rPr>
         <w:t xml:space="preserve"> плохо. В цикле надо написать </w:t>
       </w:r>
       <w:r>
         <w:rPr>
           <w:rFonts w:ascii="Times New Roman" w:eastAsia="BatangChe" w:hAnsi="Times New Roman" w:cs="Times New Roman"/>
-          <w:sz w:val="24"/>
-          <w:szCs w:val="24"/>
           <w:lang w:val="en-US"/>
         </w:rPr>
         <w:t>static</w:t>
@@ -4042,16 +2726,12 @@
       <w:r>
         <w:rPr>
           <w:rFonts w:ascii="Times New Roman" w:eastAsia="BatangChe" w:hAnsi="Times New Roman" w:cs="Times New Roman"/>
-          <w:sz w:val="24"/>
-          <w:szCs w:val="24"/>
         </w:rPr>
         <w:t>_</w:t>
       </w:r>
       <w:r>
         <w:rPr>
           <w:rFonts w:ascii="Times New Roman" w:eastAsia="BatangChe" w:hAnsi="Times New Roman" w:cs="Times New Roman"/>
-          <w:sz w:val="24"/>
-          <w:szCs w:val="24"/>
           <w:lang w:val="en-US"/>
         </w:rPr>
         <w:t>cast</w:t>
@@ -4059,16 +2739,12 @@
       <w:r>
         <w:rPr>
           <w:rFonts w:ascii="Times New Roman" w:eastAsia="BatangChe" w:hAnsi="Times New Roman" w:cs="Times New Roman"/>
-          <w:sz w:val="24"/>
-          <w:szCs w:val="24"/>
         </w:rPr>
         <w:t xml:space="preserve">. Вариант </w:t>
       </w:r>
       <w:r>
         <w:rPr>
           <w:rFonts w:ascii="Times New Roman" w:eastAsia="BatangChe" w:hAnsi="Times New Roman" w:cs="Times New Roman"/>
-          <w:sz w:val="24"/>
-          <w:szCs w:val="24"/>
           <w:lang w:val="en-US"/>
         </w:rPr>
         <w:t>copy</w:t>
@@ -4076,16 +2752,12 @@
       <w:r>
         <w:rPr>
           <w:rFonts w:ascii="Times New Roman" w:eastAsia="BatangChe" w:hAnsi="Times New Roman" w:cs="Times New Roman"/>
-          <w:sz w:val="24"/>
-          <w:szCs w:val="24"/>
         </w:rPr>
         <w:t xml:space="preserve"> (</w:t>
       </w:r>
       <w:r>
         <w:rPr>
           <w:rFonts w:ascii="Times New Roman" w:eastAsia="BatangChe" w:hAnsi="Times New Roman" w:cs="Times New Roman"/>
-          <w:sz w:val="24"/>
-          <w:szCs w:val="24"/>
           <w:lang w:val="en-US"/>
         </w:rPr>
         <w:t>da</w:t>
@@ -4093,16 +2765,12 @@
       <w:r>
         <w:rPr>
           <w:rFonts w:ascii="Times New Roman" w:eastAsia="BatangChe" w:hAnsi="Times New Roman" w:cs="Times New Roman"/>
-          <w:sz w:val="24"/>
-          <w:szCs w:val="24"/>
         </w:rPr>
         <w:t xml:space="preserve">, </w:t>
       </w:r>
       <w:r>
         <w:rPr>
           <w:rFonts w:ascii="Times New Roman" w:eastAsia="BatangChe" w:hAnsi="Times New Roman" w:cs="Times New Roman"/>
-          <w:sz w:val="24"/>
-          <w:szCs w:val="24"/>
           <w:lang w:val="en-US"/>
         </w:rPr>
         <w:t>ia</w:t>
@@ -4110,8 +2778,6 @@
       <w:r>
         <w:rPr>
           <w:rFonts w:ascii="Times New Roman" w:eastAsia="BatangChe" w:hAnsi="Times New Roman" w:cs="Times New Roman"/>
-          <w:sz w:val="24"/>
-          <w:szCs w:val="24"/>
         </w:rPr>
         <w:t xml:space="preserve">); без проблем сработает. </w:t>
       </w:r>
@@ -4121,15 +2787,11 @@
         <w:spacing w:line="240" w:lineRule="auto"/>
         <w:rPr>
           <w:rFonts w:ascii="Times New Roman" w:eastAsia="BatangChe" w:hAnsi="Times New Roman" w:cs="Times New Roman"/>
-          <w:sz w:val="24"/>
-          <w:szCs w:val="24"/>
-        </w:rPr>
-      </w:pPr>
-      <w:r>
-        <w:rPr>
-          <w:rFonts w:ascii="Times New Roman" w:eastAsia="BatangChe" w:hAnsi="Times New Roman" w:cs="Times New Roman"/>
-          <w:sz w:val="24"/>
-          <w:szCs w:val="24"/>
+        </w:rPr>
+      </w:pPr>
+      <w:r>
+        <w:rPr>
+          <w:rFonts w:ascii="Times New Roman" w:eastAsia="BatangChe" w:hAnsi="Times New Roman" w:cs="Times New Roman"/>
           <w:lang w:val="en-US"/>
         </w:rPr>
         <w:t>main</w:t>
@@ -4137,16 +2799,12 @@
       <w:r>
         <w:rPr>
           <w:rFonts w:ascii="Times New Roman" w:eastAsia="BatangChe" w:hAnsi="Times New Roman" w:cs="Times New Roman"/>
-          <w:sz w:val="24"/>
-          <w:szCs w:val="24"/>
         </w:rPr>
         <w:t>.</w:t>
       </w:r>
       <w:r>
         <w:rPr>
           <w:rFonts w:ascii="Times New Roman" w:eastAsia="BatangChe" w:hAnsi="Times New Roman" w:cs="Times New Roman"/>
-          <w:sz w:val="24"/>
-          <w:szCs w:val="24"/>
           <w:lang w:val="en-US"/>
         </w:rPr>
         <w:t>cpp</w:t>
@@ -4154,8 +2812,6 @@
       <w:r>
         <w:rPr>
           <w:rFonts w:ascii="Times New Roman" w:eastAsia="BatangChe" w:hAnsi="Times New Roman" w:cs="Times New Roman"/>
-          <w:sz w:val="24"/>
-          <w:szCs w:val="24"/>
         </w:rPr>
         <w:t>:</w:t>
       </w:r>
@@ -4165,23 +2821,17 @@
         <w:spacing w:line="240" w:lineRule="auto"/>
         <w:rPr>
           <w:rFonts w:ascii="Times New Roman" w:eastAsia="BatangChe" w:hAnsi="Times New Roman" w:cs="Times New Roman"/>
-          <w:sz w:val="24"/>
-          <w:szCs w:val="24"/>
-        </w:rPr>
-      </w:pPr>
-      <w:r>
-        <w:rPr>
-          <w:rFonts w:ascii="Times New Roman" w:eastAsia="BatangChe" w:hAnsi="Times New Roman" w:cs="Times New Roman"/>
-          <w:sz w:val="24"/>
-          <w:szCs w:val="24"/>
+        </w:rPr>
+      </w:pPr>
+      <w:r>
+        <w:rPr>
+          <w:rFonts w:ascii="Times New Roman" w:eastAsia="BatangChe" w:hAnsi="Times New Roman" w:cs="Times New Roman"/>
         </w:rPr>
         <w:t>#</w:t>
       </w:r>
       <w:r>
         <w:rPr>
           <w:rFonts w:ascii="Times New Roman" w:eastAsia="BatangChe" w:hAnsi="Times New Roman" w:cs="Times New Roman"/>
-          <w:sz w:val="24"/>
-          <w:szCs w:val="24"/>
           <w:lang w:val="en-US"/>
         </w:rPr>
         <w:t>include</w:t>
@@ -4189,16 +2839,12 @@
       <w:r>
         <w:rPr>
           <w:rFonts w:ascii="Times New Roman" w:eastAsia="BatangChe" w:hAnsi="Times New Roman" w:cs="Times New Roman"/>
-          <w:sz w:val="24"/>
-          <w:szCs w:val="24"/>
         </w:rPr>
         <w:t xml:space="preserve"> “</w:t>
       </w:r>
       <w:r>
         <w:rPr>
           <w:rFonts w:ascii="Times New Roman" w:eastAsia="BatangChe" w:hAnsi="Times New Roman" w:cs="Times New Roman"/>
-          <w:sz w:val="24"/>
-          <w:szCs w:val="24"/>
           <w:lang w:val="en-US"/>
         </w:rPr>
         <w:t>copy</w:t>
@@ -4206,16 +2852,12 @@
       <w:r>
         <w:rPr>
           <w:rFonts w:ascii="Times New Roman" w:eastAsia="BatangChe" w:hAnsi="Times New Roman" w:cs="Times New Roman"/>
-          <w:sz w:val="24"/>
-          <w:szCs w:val="24"/>
         </w:rPr>
         <w:t>.</w:t>
       </w:r>
       <w:r>
         <w:rPr>
           <w:rFonts w:ascii="Times New Roman" w:eastAsia="BatangChe" w:hAnsi="Times New Roman" w:cs="Times New Roman"/>
-          <w:sz w:val="24"/>
-          <w:szCs w:val="24"/>
           <w:lang w:val="en-US"/>
         </w:rPr>
         <w:t>h</w:t>
@@ -4223,8 +2865,6 @@
       <w:r>
         <w:rPr>
           <w:rFonts w:ascii="Times New Roman" w:eastAsia="BatangChe" w:hAnsi="Times New Roman" w:cs="Times New Roman"/>
-          <w:sz w:val="24"/>
-          <w:szCs w:val="24"/>
         </w:rPr>
         <w:t>”</w:t>
       </w:r>
@@ -4234,23 +2874,17 @@
         <w:spacing w:line="240" w:lineRule="auto"/>
         <w:rPr>
           <w:rFonts w:ascii="Times New Roman" w:eastAsia="BatangChe" w:hAnsi="Times New Roman" w:cs="Times New Roman"/>
-          <w:sz w:val="24"/>
-          <w:szCs w:val="24"/>
-        </w:rPr>
-      </w:pPr>
-      <w:r>
-        <w:rPr>
-          <w:rFonts w:ascii="Times New Roman" w:eastAsia="BatangChe" w:hAnsi="Times New Roman" w:cs="Times New Roman"/>
-          <w:sz w:val="24"/>
-          <w:szCs w:val="24"/>
+        </w:rPr>
+      </w:pPr>
+      <w:r>
+        <w:rPr>
+          <w:rFonts w:ascii="Times New Roman" w:eastAsia="BatangChe" w:hAnsi="Times New Roman" w:cs="Times New Roman"/>
         </w:rPr>
         <w:t xml:space="preserve">Если в </w:t>
       </w:r>
       <w:r>
         <w:rPr>
           <w:rFonts w:ascii="Times New Roman" w:eastAsia="BatangChe" w:hAnsi="Times New Roman" w:cs="Times New Roman"/>
-          <w:sz w:val="24"/>
-          <w:szCs w:val="24"/>
           <w:lang w:val="en-US"/>
         </w:rPr>
         <w:t>main</w:t>
@@ -4258,16 +2892,12 @@
       <w:r>
         <w:rPr>
           <w:rFonts w:ascii="Times New Roman" w:eastAsia="BatangChe" w:hAnsi="Times New Roman" w:cs="Times New Roman"/>
-          <w:sz w:val="24"/>
-          <w:szCs w:val="24"/>
         </w:rPr>
         <w:t xml:space="preserve"> функция </w:t>
       </w:r>
       <w:r>
         <w:rPr>
           <w:rFonts w:ascii="Times New Roman" w:eastAsia="BatangChe" w:hAnsi="Times New Roman" w:cs="Times New Roman"/>
-          <w:sz w:val="24"/>
-          <w:szCs w:val="24"/>
           <w:lang w:val="en-US"/>
         </w:rPr>
         <w:t>copy</w:t>
@@ -4275,16 +2905,24 @@
       <w:r>
         <w:rPr>
           <w:rFonts w:ascii="Times New Roman" w:eastAsia="BatangChe" w:hAnsi="Times New Roman" w:cs="Times New Roman"/>
-          <w:sz w:val="24"/>
-          <w:szCs w:val="24"/>
-        </w:rPr>
-        <w:t xml:space="preserve"> не используется, то шаблон не будет компилироваться в принципе. Шаблон компилируется только в момент конкретизации шаблона. При вызове </w:t>
-      </w:r>
-      <w:r>
-        <w:rPr>
-          <w:rFonts w:ascii="Times New Roman" w:eastAsia="BatangChe" w:hAnsi="Times New Roman" w:cs="Times New Roman"/>
-          <w:sz w:val="24"/>
-          <w:szCs w:val="24"/>
+        </w:rPr>
+        <w:t xml:space="preserve"> не используется, то шаблон не будет компилироваться в принципе. Шаблон компилируется только в момент конкретизации шаблона</w:t>
+      </w:r>
+      <w:r>
+        <w:rPr>
+          <w:rFonts w:ascii="Times New Roman" w:eastAsia="BatangChe" w:hAnsi="Times New Roman" w:cs="Times New Roman"/>
+        </w:rPr>
+        <w:t xml:space="preserve"> (инстанцирования)</w:t>
+      </w:r>
+      <w:r>
+        <w:rPr>
+          <w:rFonts w:ascii="Times New Roman" w:eastAsia="BatangChe" w:hAnsi="Times New Roman" w:cs="Times New Roman"/>
+        </w:rPr>
+        <w:t xml:space="preserve">. При вызове </w:t>
+      </w:r>
+      <w:r>
+        <w:rPr>
+          <w:rFonts w:ascii="Times New Roman" w:eastAsia="BatangChe" w:hAnsi="Times New Roman" w:cs="Times New Roman"/>
           <w:lang w:val="en-US"/>
         </w:rPr>
         <w:t>copy</w:t>
@@ -4292,8 +2930,6 @@
       <w:r>
         <w:rPr>
           <w:rFonts w:ascii="Times New Roman" w:eastAsia="BatangChe" w:hAnsi="Times New Roman" w:cs="Times New Roman"/>
-          <w:sz w:val="24"/>
-          <w:szCs w:val="24"/>
         </w:rPr>
         <w:t xml:space="preserve"> с параметрами шаблона уже произойдёт компиляция. </w:t>
       </w:r>
@@ -4303,15 +2939,11 @@
         <w:spacing w:line="240" w:lineRule="auto"/>
         <w:rPr>
           <w:rFonts w:ascii="Times New Roman" w:eastAsia="BatangChe" w:hAnsi="Times New Roman" w:cs="Times New Roman"/>
-          <w:sz w:val="24"/>
-          <w:szCs w:val="24"/>
-        </w:rPr>
-      </w:pPr>
-      <w:r>
-        <w:rPr>
-          <w:rFonts w:ascii="Times New Roman" w:eastAsia="BatangChe" w:hAnsi="Times New Roman" w:cs="Times New Roman"/>
-          <w:sz w:val="24"/>
-          <w:szCs w:val="24"/>
+        </w:rPr>
+      </w:pPr>
+      <w:r>
+        <w:rPr>
+          <w:rFonts w:ascii="Times New Roman" w:eastAsia="BatangChe" w:hAnsi="Times New Roman" w:cs="Times New Roman"/>
         </w:rPr>
         <w:t>Осталось рассмотреть шаблонный метод шаблонного класса.</w:t>
       </w:r>
@@ -4321,16 +2953,12 @@
         <w:spacing w:line="240" w:lineRule="auto"/>
         <w:rPr>
           <w:rFonts w:ascii="Times New Roman" w:eastAsia="BatangChe" w:hAnsi="Times New Roman" w:cs="Times New Roman"/>
-          <w:sz w:val="24"/>
-          <w:szCs w:val="24"/>
-          <w:lang w:val="en-US"/>
-        </w:rPr>
-      </w:pPr>
-      <w:r>
-        <w:rPr>
-          <w:rFonts w:ascii="Times New Roman" w:eastAsia="BatangChe" w:hAnsi="Times New Roman" w:cs="Times New Roman"/>
-          <w:sz w:val="24"/>
-          <w:szCs w:val="24"/>
+          <w:lang w:val="en-US"/>
+        </w:rPr>
+      </w:pPr>
+      <w:r>
+        <w:rPr>
+          <w:rFonts w:ascii="Times New Roman" w:eastAsia="BatangChe" w:hAnsi="Times New Roman" w:cs="Times New Roman"/>
           <w:lang w:val="en-US"/>
         </w:rPr>
         <w:t>template &lt;class T&gt; class Array {</w:t>
@@ -4341,16 +2969,12 @@
         <w:spacing w:line="240" w:lineRule="auto"/>
         <w:rPr>
           <w:rFonts w:ascii="Times New Roman" w:eastAsia="BatangChe" w:hAnsi="Times New Roman" w:cs="Times New Roman"/>
-          <w:sz w:val="24"/>
-          <w:szCs w:val="24"/>
-          <w:lang w:val="en-US"/>
-        </w:rPr>
-      </w:pPr>
-      <w:r>
-        <w:rPr>
-          <w:rFonts w:ascii="Times New Roman" w:eastAsia="BatangChe" w:hAnsi="Times New Roman" w:cs="Times New Roman"/>
-          <w:sz w:val="24"/>
-          <w:szCs w:val="24"/>
+          <w:lang w:val="en-US"/>
+        </w:rPr>
+      </w:pPr>
+      <w:r>
+        <w:rPr>
+          <w:rFonts w:ascii="Times New Roman" w:eastAsia="BatangChe" w:hAnsi="Times New Roman" w:cs="Times New Roman"/>
           <w:lang w:val="en-US"/>
         </w:rPr>
         <w:t>private: T* data;</w:t>
@@ -4361,16 +2985,12 @@
         <w:spacing w:line="240" w:lineRule="auto"/>
         <w:rPr>
           <w:rFonts w:ascii="Times New Roman" w:eastAsia="BatangChe" w:hAnsi="Times New Roman" w:cs="Times New Roman"/>
-          <w:sz w:val="24"/>
-          <w:szCs w:val="24"/>
-          <w:lang w:val="en-US"/>
-        </w:rPr>
-      </w:pPr>
-      <w:r>
-        <w:rPr>
-          <w:rFonts w:ascii="Times New Roman" w:eastAsia="BatangChe" w:hAnsi="Times New Roman" w:cs="Times New Roman"/>
-          <w:sz w:val="24"/>
-          <w:szCs w:val="24"/>
+          <w:lang w:val="en-US"/>
+        </w:rPr>
+      </w:pPr>
+      <w:r>
+        <w:rPr>
+          <w:rFonts w:ascii="Times New Roman" w:eastAsia="BatangChe" w:hAnsi="Times New Roman" w:cs="Times New Roman"/>
           <w:lang w:val="en-US"/>
         </w:rPr>
         <w:t>private: size_t size;</w:t>
@@ -4381,16 +3001,12 @@
         <w:spacing w:line="240" w:lineRule="auto"/>
         <w:rPr>
           <w:rFonts w:ascii="Times New Roman" w:eastAsia="BatangChe" w:hAnsi="Times New Roman" w:cs="Times New Roman"/>
-          <w:sz w:val="24"/>
-          <w:szCs w:val="24"/>
-          <w:lang w:val="en-US"/>
-        </w:rPr>
-      </w:pPr>
-      <w:r>
-        <w:rPr>
-          <w:rFonts w:ascii="Times New Roman" w:eastAsia="BatangChe" w:hAnsi="Times New Roman" w:cs="Times New Roman"/>
-          <w:sz w:val="24"/>
-          <w:szCs w:val="24"/>
+          <w:lang w:val="en-US"/>
+        </w:rPr>
+      </w:pPr>
+      <w:r>
+        <w:rPr>
+          <w:rFonts w:ascii="Times New Roman" w:eastAsia="BatangChe" w:hAnsi="Times New Roman" w:cs="Times New Roman"/>
           <w:lang w:val="en-US"/>
         </w:rPr>
         <w:t>public:</w:t>
@@ -4401,16 +3017,12 @@
         <w:spacing w:line="240" w:lineRule="auto"/>
         <w:rPr>
           <w:rFonts w:ascii="Times New Roman" w:eastAsia="BatangChe" w:hAnsi="Times New Roman" w:cs="Times New Roman"/>
-          <w:sz w:val="24"/>
-          <w:szCs w:val="24"/>
-          <w:lang w:val="en-US"/>
-        </w:rPr>
-      </w:pPr>
-      <w:r>
-        <w:rPr>
-          <w:rFonts w:ascii="Times New Roman" w:eastAsia="BatangChe" w:hAnsi="Times New Roman" w:cs="Times New Roman"/>
-          <w:sz w:val="24"/>
-          <w:szCs w:val="24"/>
+          <w:lang w:val="en-US"/>
+        </w:rPr>
+      </w:pPr>
+      <w:r>
+        <w:rPr>
+          <w:rFonts w:ascii="Times New Roman" w:eastAsia="BatangChe" w:hAnsi="Times New Roman" w:cs="Times New Roman"/>
           <w:lang w:val="en-US"/>
         </w:rPr>
         <w:tab/>
@@ -4422,16 +3034,12 @@
         <w:spacing w:line="240" w:lineRule="auto"/>
         <w:rPr>
           <w:rFonts w:ascii="Times New Roman" w:eastAsia="BatangChe" w:hAnsi="Times New Roman" w:cs="Times New Roman"/>
-          <w:sz w:val="24"/>
-          <w:szCs w:val="24"/>
-          <w:lang w:val="en-US"/>
-        </w:rPr>
-      </w:pPr>
-      <w:r>
-        <w:rPr>
-          <w:rFonts w:ascii="Times New Roman" w:eastAsia="BatangChe" w:hAnsi="Times New Roman" w:cs="Times New Roman"/>
-          <w:sz w:val="24"/>
-          <w:szCs w:val="24"/>
+          <w:lang w:val="en-US"/>
+        </w:rPr>
+      </w:pPr>
+      <w:r>
+        <w:rPr>
+          <w:rFonts w:ascii="Times New Roman" w:eastAsia="BatangChe" w:hAnsi="Times New Roman" w:cs="Times New Roman"/>
           <w:lang w:val="en-US"/>
         </w:rPr>
         <w:tab/>
@@ -4443,33 +3051,24 @@
         <w:spacing w:line="240" w:lineRule="auto"/>
         <w:rPr>
           <w:rFonts w:ascii="Times New Roman" w:eastAsia="BatangChe" w:hAnsi="Times New Roman" w:cs="Times New Roman"/>
-          <w:sz w:val="24"/>
-          <w:szCs w:val="24"/>
-        </w:rPr>
-      </w:pPr>
-      <w:r>
-        <w:rPr>
-          <w:rFonts w:ascii="Times New Roman" w:eastAsia="BatangChe" w:hAnsi="Times New Roman" w:cs="Times New Roman"/>
-          <w:sz w:val="24"/>
-          <w:szCs w:val="24"/>
-          <w:lang w:val="en-US"/>
-        </w:rPr>
-        <w:lastRenderedPageBreak/>
+        </w:rPr>
+      </w:pPr>
+      <w:r>
+        <w:rPr>
+          <w:rFonts w:ascii="Times New Roman" w:eastAsia="BatangChe" w:hAnsi="Times New Roman" w:cs="Times New Roman"/>
+          <w:lang w:val="en-US"/>
+        </w:rPr>
         <w:tab/>
       </w:r>
       <w:r>
         <w:rPr>
           <w:rFonts w:ascii="Times New Roman" w:eastAsia="BatangChe" w:hAnsi="Times New Roman" w:cs="Times New Roman"/>
-          <w:sz w:val="24"/>
-          <w:szCs w:val="24"/>
         </w:rPr>
         <w:t xml:space="preserve">... опустим проверку </w:t>
       </w:r>
       <w:r>
         <w:rPr>
           <w:rFonts w:ascii="Times New Roman" w:eastAsia="BatangChe" w:hAnsi="Times New Roman" w:cs="Times New Roman"/>
-          <w:sz w:val="24"/>
-          <w:szCs w:val="24"/>
           <w:lang w:val="en-US"/>
         </w:rPr>
         <w:t>this</w:t>
@@ -4477,8 +3076,6 @@
       <w:r>
         <w:rPr>
           <w:rFonts w:ascii="Times New Roman" w:eastAsia="BatangChe" w:hAnsi="Times New Roman" w:cs="Times New Roman"/>
-          <w:sz w:val="24"/>
-          <w:szCs w:val="24"/>
         </w:rPr>
         <w:t xml:space="preserve"> выделение памяти освобождение и прочее</w:t>
       </w:r>
@@ -4488,24 +3085,18 @@
         <w:spacing w:line="240" w:lineRule="auto"/>
         <w:rPr>
           <w:rFonts w:ascii="Times New Roman" w:eastAsia="BatangChe" w:hAnsi="Times New Roman" w:cs="Times New Roman"/>
-          <w:sz w:val="24"/>
-          <w:szCs w:val="24"/>
-          <w:lang w:val="en-US"/>
-        </w:rPr>
-      </w:pPr>
-      <w:r>
-        <w:rPr>
-          <w:rFonts w:ascii="Times New Roman" w:eastAsia="BatangChe" w:hAnsi="Times New Roman" w:cs="Times New Roman"/>
-          <w:sz w:val="24"/>
-          <w:szCs w:val="24"/>
+          <w:lang w:val="en-US"/>
+        </w:rPr>
+      </w:pPr>
+      <w:r>
+        <w:rPr>
+          <w:rFonts w:ascii="Times New Roman" w:eastAsia="BatangChe" w:hAnsi="Times New Roman" w:cs="Times New Roman"/>
         </w:rPr>
         <w:tab/>
       </w:r>
       <w:r>
         <w:rPr>
           <w:rFonts w:ascii="Times New Roman" w:eastAsia="BatangChe" w:hAnsi="Times New Roman" w:cs="Times New Roman"/>
-          <w:sz w:val="24"/>
-          <w:szCs w:val="24"/>
           <w:lang w:val="en-US"/>
         </w:rPr>
         <w:t>for(int i=0; i&lt;size; i++)</w:t>
@@ -4516,16 +3107,12 @@
         <w:spacing w:line="240" w:lineRule="auto"/>
         <w:rPr>
           <w:rFonts w:ascii="Times New Roman" w:eastAsia="BatangChe" w:hAnsi="Times New Roman" w:cs="Times New Roman"/>
-          <w:sz w:val="24"/>
-          <w:szCs w:val="24"/>
-          <w:lang w:val="en-US"/>
-        </w:rPr>
-      </w:pPr>
-      <w:r>
-        <w:rPr>
-          <w:rFonts w:ascii="Times New Roman" w:eastAsia="BatangChe" w:hAnsi="Times New Roman" w:cs="Times New Roman"/>
-          <w:sz w:val="24"/>
-          <w:szCs w:val="24"/>
+          <w:lang w:val="en-US"/>
+        </w:rPr>
+      </w:pPr>
+      <w:r>
+        <w:rPr>
+          <w:rFonts w:ascii="Times New Roman" w:eastAsia="BatangChe" w:hAnsi="Times New Roman" w:cs="Times New Roman"/>
           <w:lang w:val="en-US"/>
         </w:rPr>
         <w:tab/>
@@ -4533,8 +3120,6 @@
       <w:r>
         <w:rPr>
           <w:rFonts w:ascii="Times New Roman" w:eastAsia="BatangChe" w:hAnsi="Times New Roman" w:cs="Times New Roman"/>
-          <w:sz w:val="24"/>
-          <w:szCs w:val="24"/>
           <w:lang w:val="en-US"/>
         </w:rPr>
         <w:tab/>
@@ -4546,15 +3131,11 @@
         <w:spacing w:line="240" w:lineRule="auto"/>
         <w:rPr>
           <w:rFonts w:ascii="Times New Roman" w:eastAsia="BatangChe" w:hAnsi="Times New Roman" w:cs="Times New Roman"/>
-          <w:sz w:val="24"/>
-          <w:szCs w:val="24"/>
-        </w:rPr>
-      </w:pPr>
-      <w:r>
-        <w:rPr>
-          <w:rFonts w:ascii="Times New Roman" w:eastAsia="BatangChe" w:hAnsi="Times New Roman" w:cs="Times New Roman"/>
-          <w:sz w:val="24"/>
-          <w:szCs w:val="24"/>
+        </w:rPr>
+      </w:pPr>
+      <w:r>
+        <w:rPr>
+          <w:rFonts w:ascii="Times New Roman" w:eastAsia="BatangChe" w:hAnsi="Times New Roman" w:cs="Times New Roman"/>
           <w:lang w:val="en-US"/>
         </w:rPr>
         <w:tab/>
@@ -4562,16 +3143,12 @@
       <w:r>
         <w:rPr>
           <w:rFonts w:ascii="Times New Roman" w:eastAsia="BatangChe" w:hAnsi="Times New Roman" w:cs="Times New Roman"/>
-          <w:sz w:val="24"/>
-          <w:szCs w:val="24"/>
         </w:rPr>
         <w:t>}</w:t>
       </w:r>
       <w:r>
         <w:rPr>
           <w:rFonts w:ascii="Times New Roman" w:eastAsia="BatangChe" w:hAnsi="Times New Roman" w:cs="Times New Roman"/>
-          <w:sz w:val="24"/>
-          <w:szCs w:val="24"/>
         </w:rPr>
         <w:tab/>
       </w:r>
@@ -4581,15 +3158,11 @@
         <w:spacing w:line="240" w:lineRule="auto"/>
         <w:rPr>
           <w:rFonts w:ascii="Times New Roman" w:eastAsia="BatangChe" w:hAnsi="Times New Roman" w:cs="Times New Roman"/>
-          <w:sz w:val="24"/>
-          <w:szCs w:val="24"/>
-        </w:rPr>
-      </w:pPr>
-      <w:r>
-        <w:rPr>
-          <w:rFonts w:ascii="Times New Roman" w:eastAsia="BatangChe" w:hAnsi="Times New Roman" w:cs="Times New Roman"/>
-          <w:sz w:val="24"/>
-          <w:szCs w:val="24"/>
+        </w:rPr>
+      </w:pPr>
+      <w:r>
+        <w:rPr>
+          <w:rFonts w:ascii="Times New Roman" w:eastAsia="BatangChe" w:hAnsi="Times New Roman" w:cs="Times New Roman"/>
         </w:rPr>
         <w:t>}; // если определять функцию вне объявления класса то строчка будет длиннее:</w:t>
       </w:r>
@@ -4599,16 +3172,12 @@
         <w:spacing w:line="240" w:lineRule="auto"/>
         <w:rPr>
           <w:rFonts w:ascii="Times New Roman" w:eastAsia="BatangChe" w:hAnsi="Times New Roman" w:cs="Times New Roman"/>
-          <w:sz w:val="24"/>
-          <w:szCs w:val="24"/>
-          <w:lang w:val="en-US"/>
-        </w:rPr>
-      </w:pPr>
-      <w:r>
-        <w:rPr>
-          <w:rFonts w:ascii="Times New Roman" w:eastAsia="BatangChe" w:hAnsi="Times New Roman" w:cs="Times New Roman"/>
-          <w:sz w:val="24"/>
-          <w:szCs w:val="24"/>
+          <w:lang w:val="en-US"/>
+        </w:rPr>
+      </w:pPr>
+      <w:r>
+        <w:rPr>
+          <w:rFonts w:ascii="Times New Roman" w:eastAsia="BatangChe" w:hAnsi="Times New Roman" w:cs="Times New Roman"/>
           <w:lang w:val="en-US"/>
         </w:rPr>
         <w:t>template &lt;class T, class V&gt;</w:t>
@@ -4619,16 +3188,12 @@
         <w:spacing w:line="240" w:lineRule="auto"/>
         <w:rPr>
           <w:rFonts w:ascii="Times New Roman" w:eastAsia="BatangChe" w:hAnsi="Times New Roman" w:cs="Times New Roman"/>
-          <w:sz w:val="24"/>
-          <w:szCs w:val="24"/>
-          <w:lang w:val="en-US"/>
-        </w:rPr>
-      </w:pPr>
-      <w:r>
-        <w:rPr>
-          <w:rFonts w:ascii="Times New Roman" w:eastAsia="BatangChe" w:hAnsi="Times New Roman" w:cs="Times New Roman"/>
-          <w:sz w:val="24"/>
-          <w:szCs w:val="24"/>
+          <w:lang w:val="en-US"/>
+        </w:rPr>
+      </w:pPr>
+      <w:r>
+        <w:rPr>
+          <w:rFonts w:ascii="Times New Roman" w:eastAsia="BatangChe" w:hAnsi="Times New Roman" w:cs="Times New Roman"/>
           <w:lang w:val="en-US"/>
         </w:rPr>
         <w:t>Array&lt;T&gt;&amp; Array&lt;T&gt; :: operator= (const Array&lt;V&gt;&amp; objV) { ... }</w:t>
@@ -4639,24 +3204,18 @@
         <w:spacing w:line="240" w:lineRule="auto"/>
         <w:rPr>
           <w:rFonts w:ascii="Times New Roman" w:eastAsia="BatangChe" w:hAnsi="Times New Roman" w:cs="Times New Roman"/>
-          <w:sz w:val="24"/>
-          <w:szCs w:val="24"/>
-          <w:lang w:val="en-US"/>
-        </w:rPr>
-      </w:pPr>
-      <w:r>
-        <w:rPr>
-          <w:rFonts w:ascii="Times New Roman" w:eastAsia="BatangChe" w:hAnsi="Times New Roman" w:cs="Times New Roman"/>
-          <w:sz w:val="24"/>
-          <w:szCs w:val="24"/>
+          <w:lang w:val="en-US"/>
+        </w:rPr>
+      </w:pPr>
+      <w:r>
+        <w:rPr>
+          <w:rFonts w:ascii="Times New Roman" w:eastAsia="BatangChe" w:hAnsi="Times New Roman" w:cs="Times New Roman"/>
         </w:rPr>
         <w:t>Вызов</w:t>
       </w:r>
       <w:r>
         <w:rPr>
           <w:rFonts w:ascii="Times New Roman" w:eastAsia="BatangChe" w:hAnsi="Times New Roman" w:cs="Times New Roman"/>
-          <w:sz w:val="24"/>
-          <w:szCs w:val="24"/>
           <w:lang w:val="en-US"/>
         </w:rPr>
         <w:t>:</w:t>
@@ -4667,16 +3226,12 @@
         <w:spacing w:line="240" w:lineRule="auto"/>
         <w:rPr>
           <w:rFonts w:ascii="Times New Roman" w:eastAsia="BatangChe" w:hAnsi="Times New Roman" w:cs="Times New Roman"/>
-          <w:sz w:val="24"/>
-          <w:szCs w:val="24"/>
-          <w:lang w:val="en-US"/>
-        </w:rPr>
-      </w:pPr>
-      <w:r>
-        <w:rPr>
-          <w:rFonts w:ascii="Times New Roman" w:eastAsia="BatangChe" w:hAnsi="Times New Roman" w:cs="Times New Roman"/>
-          <w:sz w:val="24"/>
-          <w:szCs w:val="24"/>
+          <w:lang w:val="en-US"/>
+        </w:rPr>
+      </w:pPr>
+      <w:r>
+        <w:rPr>
+          <w:rFonts w:ascii="Times New Roman" w:eastAsia="BatangChe" w:hAnsi="Times New Roman" w:cs="Times New Roman"/>
           <w:lang w:val="en-US"/>
         </w:rPr>
         <w:t>Array&lt;int&gt; ia; Array&lt;double&gt; da;</w:t>
@@ -4687,15 +3242,11 @@
         <w:spacing w:line="240" w:lineRule="auto"/>
         <w:rPr>
           <w:rFonts w:ascii="Times New Roman" w:eastAsia="BatangChe" w:hAnsi="Times New Roman" w:cs="Times New Roman"/>
-          <w:sz w:val="24"/>
-          <w:szCs w:val="24"/>
-        </w:rPr>
-      </w:pPr>
-      <w:r>
-        <w:rPr>
-          <w:rFonts w:ascii="Times New Roman" w:eastAsia="BatangChe" w:hAnsi="Times New Roman" w:cs="Times New Roman"/>
-          <w:sz w:val="24"/>
-          <w:szCs w:val="24"/>
+        </w:rPr>
+      </w:pPr>
+      <w:r>
+        <w:rPr>
+          <w:rFonts w:ascii="Times New Roman" w:eastAsia="BatangChe" w:hAnsi="Times New Roman" w:cs="Times New Roman"/>
           <w:lang w:val="en-US"/>
         </w:rPr>
         <w:t>da</w:t>
@@ -4703,16 +3254,12 @@
       <w:r>
         <w:rPr>
           <w:rFonts w:ascii="Times New Roman" w:eastAsia="BatangChe" w:hAnsi="Times New Roman" w:cs="Times New Roman"/>
-          <w:sz w:val="24"/>
-          <w:szCs w:val="24"/>
         </w:rPr>
         <w:t xml:space="preserve"> = </w:t>
       </w:r>
       <w:r>
         <w:rPr>
           <w:rFonts w:ascii="Times New Roman" w:eastAsia="BatangChe" w:hAnsi="Times New Roman" w:cs="Times New Roman"/>
-          <w:sz w:val="24"/>
-          <w:szCs w:val="24"/>
           <w:lang w:val="en-US"/>
         </w:rPr>
         <w:t>ia</w:t>
@@ -4720,16 +3267,19 @@
       <w:r>
         <w:rPr>
           <w:rFonts w:ascii="Times New Roman" w:eastAsia="BatangChe" w:hAnsi="Times New Roman" w:cs="Times New Roman"/>
-          <w:sz w:val="24"/>
-          <w:szCs w:val="24"/>
-        </w:rPr>
-        <w:t xml:space="preserve">; // в процессе компиляции получатся два разных класса с разными именами (аналогия, как линковщик именует перегружаемые функции по-особому), никакого доступа к приватным полям друг друга у них не будет, поэтому при вызове у </w:t>
-      </w:r>
-      <w:r>
-        <w:rPr>
-          <w:rFonts w:ascii="Times New Roman" w:eastAsia="BatangChe" w:hAnsi="Times New Roman" w:cs="Times New Roman"/>
-          <w:sz w:val="24"/>
-          <w:szCs w:val="24"/>
+        </w:rPr>
+        <w:t xml:space="preserve">; // в процессе компиляции получатся два разных класса с разными именами (аналогия, как линковщик именует перегружаемые функции по-особому), никакого доступа к приватным полям друг друга у них не </w:t>
+      </w:r>
+      <w:r>
+        <w:rPr>
+          <w:rFonts w:ascii="Times New Roman" w:eastAsia="BatangChe" w:hAnsi="Times New Roman" w:cs="Times New Roman"/>
+        </w:rPr>
+        <w:lastRenderedPageBreak/>
+        <w:t xml:space="preserve">будет, поэтому при вызове у </w:t>
+      </w:r>
+      <w:r>
+        <w:rPr>
+          <w:rFonts w:ascii="Times New Roman" w:eastAsia="BatangChe" w:hAnsi="Times New Roman" w:cs="Times New Roman"/>
           <w:lang w:val="en-US"/>
         </w:rPr>
         <w:t>da</w:t>
@@ -4737,16 +3287,12 @@
       <w:r>
         <w:rPr>
           <w:rFonts w:ascii="Times New Roman" w:eastAsia="BatangChe" w:hAnsi="Times New Roman" w:cs="Times New Roman"/>
-          <w:sz w:val="24"/>
-          <w:szCs w:val="24"/>
         </w:rPr>
         <w:t xml:space="preserve"> метода оператор= не получится считать значения </w:t>
       </w:r>
       <w:r>
         <w:rPr>
           <w:rFonts w:ascii="Times New Roman" w:eastAsia="BatangChe" w:hAnsi="Times New Roman" w:cs="Times New Roman"/>
-          <w:sz w:val="24"/>
-          <w:szCs w:val="24"/>
           <w:lang w:val="en-US"/>
         </w:rPr>
         <w:t>objV</w:t>
@@ -4754,16 +3300,12 @@
       <w:r>
         <w:rPr>
           <w:rFonts w:ascii="Times New Roman" w:eastAsia="BatangChe" w:hAnsi="Times New Roman" w:cs="Times New Roman"/>
-          <w:sz w:val="24"/>
-          <w:szCs w:val="24"/>
         </w:rPr>
         <w:t>.</w:t>
       </w:r>
       <w:r>
         <w:rPr>
           <w:rFonts w:ascii="Times New Roman" w:eastAsia="BatangChe" w:hAnsi="Times New Roman" w:cs="Times New Roman"/>
-          <w:sz w:val="24"/>
-          <w:szCs w:val="24"/>
           <w:lang w:val="en-US"/>
         </w:rPr>
         <w:t>data</w:t>
@@ -4771,16 +3313,12 @@
       <w:r>
         <w:rPr>
           <w:rFonts w:ascii="Times New Roman" w:eastAsia="BatangChe" w:hAnsi="Times New Roman" w:cs="Times New Roman"/>
-          <w:sz w:val="24"/>
-          <w:szCs w:val="24"/>
         </w:rPr>
         <w:t>[</w:t>
       </w:r>
       <w:r>
         <w:rPr>
           <w:rFonts w:ascii="Times New Roman" w:eastAsia="BatangChe" w:hAnsi="Times New Roman" w:cs="Times New Roman"/>
-          <w:sz w:val="24"/>
-          <w:szCs w:val="24"/>
           <w:lang w:val="en-US"/>
         </w:rPr>
         <w:t>i</w:t>
@@ -4788,16 +3326,12 @@
       <w:r>
         <w:rPr>
           <w:rFonts w:ascii="Times New Roman" w:eastAsia="BatangChe" w:hAnsi="Times New Roman" w:cs="Times New Roman"/>
-          <w:sz w:val="24"/>
-          <w:szCs w:val="24"/>
         </w:rPr>
         <w:t xml:space="preserve">]. Поэтому так делать нельзя. Нужны публичные методы </w:t>
       </w:r>
       <w:r>
         <w:rPr>
           <w:rFonts w:ascii="Times New Roman" w:eastAsia="BatangChe" w:hAnsi="Times New Roman" w:cs="Times New Roman"/>
-          <w:sz w:val="24"/>
-          <w:szCs w:val="24"/>
           <w:lang w:val="en-US"/>
         </w:rPr>
         <w:t>size</w:t>
@@ -4805,16 +3339,12 @@
       <w:r>
         <w:rPr>
           <w:rFonts w:ascii="Times New Roman" w:eastAsia="BatangChe" w:hAnsi="Times New Roman" w:cs="Times New Roman"/>
-          <w:sz w:val="24"/>
-          <w:szCs w:val="24"/>
         </w:rPr>
         <w:t xml:space="preserve">, </w:t>
       </w:r>
       <w:r>
         <w:rPr>
           <w:rFonts w:ascii="Times New Roman" w:eastAsia="BatangChe" w:hAnsi="Times New Roman" w:cs="Times New Roman"/>
-          <w:sz w:val="24"/>
-          <w:szCs w:val="24"/>
           <w:lang w:val="en-US"/>
         </w:rPr>
         <w:t>get</w:t>
@@ -4822,8 +3352,6 @@
       <w:r>
         <w:rPr>
           <w:rFonts w:ascii="Times New Roman" w:eastAsia="BatangChe" w:hAnsi="Times New Roman" w:cs="Times New Roman"/>
-          <w:sz w:val="24"/>
-          <w:szCs w:val="24"/>
         </w:rPr>
         <w:t>.</w:t>
       </w:r>
@@ -4833,24 +3361,18 @@
         <w:spacing w:line="240" w:lineRule="auto"/>
         <w:rPr>
           <w:rFonts w:ascii="Times New Roman" w:eastAsia="BatangChe" w:hAnsi="Times New Roman" w:cs="Times New Roman"/>
-          <w:sz w:val="24"/>
-          <w:szCs w:val="24"/>
-          <w:lang w:val="en-US"/>
-        </w:rPr>
-      </w:pPr>
-      <w:r>
-        <w:rPr>
-          <w:rFonts w:ascii="Times New Roman" w:eastAsia="BatangChe" w:hAnsi="Times New Roman" w:cs="Times New Roman"/>
-          <w:sz w:val="24"/>
-          <w:szCs w:val="24"/>
+          <w:lang w:val="en-US"/>
+        </w:rPr>
+      </w:pPr>
+      <w:r>
+        <w:rPr>
+          <w:rFonts w:ascii="Times New Roman" w:eastAsia="BatangChe" w:hAnsi="Times New Roman" w:cs="Times New Roman"/>
         </w:rPr>
         <w:t xml:space="preserve">Для сокращения синтаксиса удобно использовать </w:t>
       </w:r>
       <w:r>
         <w:rPr>
           <w:rFonts w:ascii="Times New Roman" w:eastAsia="BatangChe" w:hAnsi="Times New Roman" w:cs="Times New Roman"/>
-          <w:sz w:val="24"/>
-          <w:szCs w:val="24"/>
           <w:lang w:val="en-US"/>
         </w:rPr>
         <w:t>typedef</w:t>
@@ -4858,16 +3380,12 @@
       <w:r>
         <w:rPr>
           <w:rFonts w:ascii="Times New Roman" w:eastAsia="BatangChe" w:hAnsi="Times New Roman" w:cs="Times New Roman"/>
-          <w:sz w:val="24"/>
-          <w:szCs w:val="24"/>
         </w:rPr>
         <w:t>. Вместо</w:t>
       </w:r>
       <w:r>
         <w:rPr>
           <w:rFonts w:ascii="Times New Roman" w:eastAsia="BatangChe" w:hAnsi="Times New Roman" w:cs="Times New Roman"/>
-          <w:sz w:val="24"/>
-          <w:szCs w:val="24"/>
           <w:lang w:val="en-US"/>
         </w:rPr>
         <w:t xml:space="preserve"> </w:t>
@@ -4875,16 +3393,12 @@
       <w:r>
         <w:rPr>
           <w:rFonts w:ascii="Times New Roman" w:eastAsia="BatangChe" w:hAnsi="Times New Roman" w:cs="Times New Roman"/>
-          <w:sz w:val="24"/>
-          <w:szCs w:val="24"/>
         </w:rPr>
         <w:t>конструкций</w:t>
       </w:r>
       <w:r>
         <w:rPr>
           <w:rFonts w:ascii="Times New Roman" w:eastAsia="BatangChe" w:hAnsi="Times New Roman" w:cs="Times New Roman"/>
-          <w:sz w:val="24"/>
-          <w:szCs w:val="24"/>
           <w:lang w:val="en-US"/>
         </w:rPr>
         <w:t xml:space="preserve"> pair &lt;int, Array&lt;int&gt; &gt; obj; </w:t>
@@ -4892,16 +3406,12 @@
       <w:r>
         <w:rPr>
           <w:rFonts w:ascii="Times New Roman" w:eastAsia="BatangChe" w:hAnsi="Times New Roman" w:cs="Times New Roman"/>
-          <w:sz w:val="24"/>
-          <w:szCs w:val="24"/>
         </w:rPr>
         <w:t>приятнее</w:t>
       </w:r>
       <w:r>
         <w:rPr>
           <w:rFonts w:ascii="Times New Roman" w:eastAsia="BatangChe" w:hAnsi="Times New Roman" w:cs="Times New Roman"/>
-          <w:sz w:val="24"/>
-          <w:szCs w:val="24"/>
           <w:lang w:val="en-US"/>
         </w:rPr>
         <w:t xml:space="preserve"> typedef Array&lt;int&gt; AInt; </w:t>
@@ -4909,16 +3419,12 @@
       <w:r>
         <w:rPr>
           <w:rFonts w:ascii="Times New Roman" w:eastAsia="BatangChe" w:hAnsi="Times New Roman" w:cs="Times New Roman"/>
-          <w:sz w:val="24"/>
-          <w:szCs w:val="24"/>
         </w:rPr>
         <w:t>тогда</w:t>
       </w:r>
       <w:r>
         <w:rPr>
           <w:rFonts w:ascii="Times New Roman" w:eastAsia="BatangChe" w:hAnsi="Times New Roman" w:cs="Times New Roman"/>
-          <w:sz w:val="24"/>
-          <w:szCs w:val="24"/>
           <w:lang w:val="en-US"/>
         </w:rPr>
         <w:t xml:space="preserve"> pair &lt;int, AInt&gt; obj;</w:t>
@@ -4929,23 +3435,17 @@
         <w:spacing w:line="240" w:lineRule="auto"/>
         <w:rPr>
           <w:rFonts w:ascii="Times New Roman" w:eastAsia="BatangChe" w:hAnsi="Times New Roman" w:cs="Times New Roman"/>
-          <w:sz w:val="24"/>
-          <w:szCs w:val="24"/>
-        </w:rPr>
-      </w:pPr>
-      <w:r>
-        <w:rPr>
-          <w:rFonts w:ascii="Times New Roman" w:eastAsia="BatangChe" w:hAnsi="Times New Roman" w:cs="Times New Roman"/>
-          <w:sz w:val="24"/>
-          <w:szCs w:val="24"/>
+        </w:rPr>
+      </w:pPr>
+      <w:r>
+        <w:rPr>
+          <w:rFonts w:ascii="Times New Roman" w:eastAsia="BatangChe" w:hAnsi="Times New Roman" w:cs="Times New Roman"/>
         </w:rPr>
         <w:t xml:space="preserve">Что можно указывать в качестве параметра </w:t>
       </w:r>
       <w:r>
         <w:rPr>
           <w:rFonts w:ascii="Times New Roman" w:eastAsia="BatangChe" w:hAnsi="Times New Roman" w:cs="Times New Roman"/>
-          <w:sz w:val="24"/>
-          <w:szCs w:val="24"/>
           <w:lang w:val="en-US"/>
         </w:rPr>
         <w:t>template</w:t>
@@ -4953,56 +3453,42 @@
       <w:r>
         <w:rPr>
           <w:rFonts w:ascii="Times New Roman" w:eastAsia="BatangChe" w:hAnsi="Times New Roman" w:cs="Times New Roman"/>
-          <w:sz w:val="24"/>
-          <w:szCs w:val="24"/>
         </w:rPr>
         <w:t>?</w:t>
       </w:r>
       <w:r>
         <w:rPr>
           <w:rFonts w:ascii="Times New Roman" w:eastAsia="BatangChe" w:hAnsi="Times New Roman" w:cs="Times New Roman"/>
-          <w:sz w:val="24"/>
-          <w:szCs w:val="24"/>
         </w:rPr>
         <w:t xml:space="preserve"> Мы рассмотрели использование типа. Можно использовать значение переменной. Это нужно</w:t>
       </w:r>
       <w:r>
         <w:rPr>
           <w:rFonts w:ascii="Times New Roman" w:eastAsia="BatangChe" w:hAnsi="Times New Roman" w:cs="Times New Roman"/>
-          <w:sz w:val="24"/>
-          <w:szCs w:val="24"/>
         </w:rPr>
         <w:t>,</w:t>
       </w:r>
       <w:r>
         <w:rPr>
           <w:rFonts w:ascii="Times New Roman" w:eastAsia="BatangChe" w:hAnsi="Times New Roman" w:cs="Times New Roman"/>
-          <w:sz w:val="24"/>
-          <w:szCs w:val="24"/>
         </w:rPr>
         <w:t xml:space="preserve"> если</w:t>
       </w:r>
       <w:r>
         <w:rPr>
           <w:rFonts w:ascii="Times New Roman" w:eastAsia="BatangChe" w:hAnsi="Times New Roman" w:cs="Times New Roman"/>
-          <w:sz w:val="24"/>
-          <w:szCs w:val="24"/>
         </w:rPr>
         <w:t>, например,</w:t>
       </w:r>
       <w:r>
         <w:rPr>
           <w:rFonts w:ascii="Times New Roman" w:eastAsia="BatangChe" w:hAnsi="Times New Roman" w:cs="Times New Roman"/>
-          <w:sz w:val="24"/>
-          <w:szCs w:val="24"/>
         </w:rPr>
         <w:t xml:space="preserve"> у вас есть статический массив какого-то размера </w:t>
       </w:r>
       <w:r>
         <w:rPr>
           <w:rFonts w:ascii="Times New Roman" w:eastAsia="BatangChe" w:hAnsi="Times New Roman" w:cs="Times New Roman"/>
-          <w:sz w:val="24"/>
-          <w:szCs w:val="24"/>
           <w:lang w:val="en-US"/>
         </w:rPr>
         <w:t>int</w:t>
@@ -5010,16 +3496,12 @@
       <w:r>
         <w:rPr>
           <w:rFonts w:ascii="Times New Roman" w:eastAsia="BatangChe" w:hAnsi="Times New Roman" w:cs="Times New Roman"/>
-          <w:sz w:val="24"/>
-          <w:szCs w:val="24"/>
         </w:rPr>
         <w:t xml:space="preserve"> </w:t>
       </w:r>
       <w:r>
         <w:rPr>
           <w:rFonts w:ascii="Times New Roman" w:eastAsia="BatangChe" w:hAnsi="Times New Roman" w:cs="Times New Roman"/>
-          <w:sz w:val="24"/>
-          <w:szCs w:val="24"/>
           <w:lang w:val="en-US"/>
         </w:rPr>
         <w:t>mass</w:t>
@@ -5027,16 +3509,12 @@
       <w:r>
         <w:rPr>
           <w:rFonts w:ascii="Times New Roman" w:eastAsia="BatangChe" w:hAnsi="Times New Roman" w:cs="Times New Roman"/>
-          <w:sz w:val="24"/>
-          <w:szCs w:val="24"/>
         </w:rPr>
         <w:t>[</w:t>
       </w:r>
       <w:r>
         <w:rPr>
           <w:rFonts w:ascii="Times New Roman" w:eastAsia="BatangChe" w:hAnsi="Times New Roman" w:cs="Times New Roman"/>
-          <w:sz w:val="24"/>
-          <w:szCs w:val="24"/>
           <w:lang w:val="en-US"/>
         </w:rPr>
         <w:t>k</w:t>
@@ -5044,16 +3522,12 @@
       <w:r>
         <w:rPr>
           <w:rFonts w:ascii="Times New Roman" w:eastAsia="BatangChe" w:hAnsi="Times New Roman" w:cs="Times New Roman"/>
-          <w:sz w:val="24"/>
-          <w:szCs w:val="24"/>
         </w:rPr>
         <w:t xml:space="preserve">]; </w:t>
       </w:r>
       <w:r>
         <w:rPr>
           <w:rFonts w:ascii="Times New Roman" w:eastAsia="BatangChe" w:hAnsi="Times New Roman" w:cs="Times New Roman"/>
-          <w:sz w:val="24"/>
-          <w:szCs w:val="24"/>
           <w:lang w:val="en-US"/>
         </w:rPr>
         <w:t>k</w:t>
@@ -5061,8 +3535,6 @@
       <w:r>
         <w:rPr>
           <w:rFonts w:ascii="Times New Roman" w:eastAsia="BatangChe" w:hAnsi="Times New Roman" w:cs="Times New Roman"/>
-          <w:sz w:val="24"/>
-          <w:szCs w:val="24"/>
         </w:rPr>
         <w:t xml:space="preserve"> будет параметром шаблона.</w:t>
       </w:r>
@@ -5072,15 +3544,13 @@
         <w:spacing w:line="240" w:lineRule="auto"/>
         <w:rPr>
           <w:rFonts w:ascii="Times New Roman" w:eastAsia="BatangChe" w:hAnsi="Times New Roman" w:cs="Times New Roman"/>
-          <w:sz w:val="24"/>
-          <w:szCs w:val="24"/>
-        </w:rPr>
-      </w:pPr>
-      <w:r>
-        <w:rPr>
-          <w:rFonts w:ascii="Times New Roman" w:eastAsia="BatangChe" w:hAnsi="Times New Roman" w:cs="Times New Roman"/>
-          <w:sz w:val="24"/>
-          <w:szCs w:val="24"/>
+          <w:u w:val="single"/>
+        </w:rPr>
+      </w:pPr>
+      <w:r>
+        <w:rPr>
+          <w:rFonts w:ascii="Times New Roman" w:eastAsia="BatangChe" w:hAnsi="Times New Roman" w:cs="Times New Roman"/>
+          <w:u w:val="single"/>
         </w:rPr>
         <w:t>Специализация шаблона.</w:t>
       </w:r>
@@ -5090,23 +3560,35 @@
         <w:spacing w:line="240" w:lineRule="auto"/>
         <w:rPr>
           <w:rFonts w:ascii="Times New Roman" w:eastAsia="BatangChe" w:hAnsi="Times New Roman" w:cs="Times New Roman"/>
-          <w:sz w:val="24"/>
-          <w:szCs w:val="24"/>
-        </w:rPr>
-      </w:pPr>
-      <w:r>
-        <w:rPr>
-          <w:rFonts w:ascii="Times New Roman" w:eastAsia="BatangChe" w:hAnsi="Times New Roman" w:cs="Times New Roman"/>
-          <w:sz w:val="24"/>
-          <w:szCs w:val="24"/>
-        </w:rPr>
-        <w:t xml:space="preserve">Я сделал массив шаблонный, но хочу как-то по-особому работать при шаблонном параметре </w:t>
-      </w:r>
-      <w:r>
-        <w:rPr>
-          <w:rFonts w:ascii="Times New Roman" w:eastAsia="BatangChe" w:hAnsi="Times New Roman" w:cs="Times New Roman"/>
-          <w:sz w:val="24"/>
-          <w:szCs w:val="24"/>
+        </w:rPr>
+      </w:pPr>
+      <w:r>
+        <w:rPr>
+          <w:rFonts w:ascii="Times New Roman" w:eastAsia="BatangChe" w:hAnsi="Times New Roman" w:cs="Times New Roman"/>
+        </w:rPr>
+        <w:t>Если вы реализовали</w:t>
+      </w:r>
+      <w:r>
+        <w:rPr>
+          <w:rFonts w:ascii="Times New Roman" w:eastAsia="BatangChe" w:hAnsi="Times New Roman" w:cs="Times New Roman"/>
+        </w:rPr>
+        <w:t xml:space="preserve"> массив шаблонный, но хо</w:t>
+      </w:r>
+      <w:r>
+        <w:rPr>
+          <w:rFonts w:ascii="Times New Roman" w:eastAsia="BatangChe" w:hAnsi="Times New Roman" w:cs="Times New Roman"/>
+        </w:rPr>
+        <w:t>тите</w:t>
+      </w:r>
+      <w:r>
+        <w:rPr>
+          <w:rFonts w:ascii="Times New Roman" w:eastAsia="BatangChe" w:hAnsi="Times New Roman" w:cs="Times New Roman"/>
+        </w:rPr>
+        <w:t xml:space="preserve"> как-то по-особому работать при шаблонном параметре </w:t>
+      </w:r>
+      <w:r>
+        <w:rPr>
+          <w:rFonts w:ascii="Times New Roman" w:eastAsia="BatangChe" w:hAnsi="Times New Roman" w:cs="Times New Roman"/>
           <w:lang w:val="en-US"/>
         </w:rPr>
         <w:t>bool</w:t>
@@ -5114,16 +3596,12 @@
       <w:r>
         <w:rPr>
           <w:rFonts w:ascii="Times New Roman" w:eastAsia="BatangChe" w:hAnsi="Times New Roman" w:cs="Times New Roman"/>
-          <w:sz w:val="24"/>
-          <w:szCs w:val="24"/>
         </w:rPr>
         <w:t xml:space="preserve">. Хочется меньше памяти использовать, работать с таким массив не как с </w:t>
       </w:r>
       <w:r>
         <w:rPr>
           <w:rFonts w:ascii="Times New Roman" w:eastAsia="BatangChe" w:hAnsi="Times New Roman" w:cs="Times New Roman"/>
-          <w:sz w:val="24"/>
-          <w:szCs w:val="24"/>
           <w:lang w:val="en-US"/>
         </w:rPr>
         <w:t>double</w:t>
@@ -5131,16 +3609,12 @@
       <w:r>
         <w:rPr>
           <w:rFonts w:ascii="Times New Roman" w:eastAsia="BatangChe" w:hAnsi="Times New Roman" w:cs="Times New Roman"/>
-          <w:sz w:val="24"/>
-          <w:szCs w:val="24"/>
         </w:rPr>
         <w:t xml:space="preserve"> или </w:t>
       </w:r>
       <w:r>
         <w:rPr>
           <w:rFonts w:ascii="Times New Roman" w:eastAsia="BatangChe" w:hAnsi="Times New Roman" w:cs="Times New Roman"/>
-          <w:sz w:val="24"/>
-          <w:szCs w:val="24"/>
           <w:lang w:val="en-US"/>
         </w:rPr>
         <w:t>int</w:t>
@@ -5148,16 +3622,12 @@
       <w:r>
         <w:rPr>
           <w:rFonts w:ascii="Times New Roman" w:eastAsia="BatangChe" w:hAnsi="Times New Roman" w:cs="Times New Roman"/>
-          <w:sz w:val="24"/>
-          <w:szCs w:val="24"/>
         </w:rPr>
         <w:t>, а как-то группировать биты. Можно сделать такую специальную специализацию. В .</w:t>
       </w:r>
       <w:r>
         <w:rPr>
           <w:rFonts w:ascii="Times New Roman" w:eastAsia="BatangChe" w:hAnsi="Times New Roman" w:cs="Times New Roman"/>
-          <w:sz w:val="24"/>
-          <w:szCs w:val="24"/>
           <w:lang w:val="en-US"/>
         </w:rPr>
         <w:t>h</w:t>
@@ -5165,16 +3635,12 @@
       <w:r>
         <w:rPr>
           <w:rFonts w:ascii="Times New Roman" w:eastAsia="BatangChe" w:hAnsi="Times New Roman" w:cs="Times New Roman"/>
-          <w:sz w:val="24"/>
-          <w:szCs w:val="24"/>
         </w:rPr>
         <w:t xml:space="preserve"> задаём общий случай, а потом ниже описываем специализацию для </w:t>
       </w:r>
       <w:r>
         <w:rPr>
           <w:rFonts w:ascii="Times New Roman" w:eastAsia="BatangChe" w:hAnsi="Times New Roman" w:cs="Times New Roman"/>
-          <w:sz w:val="24"/>
-          <w:szCs w:val="24"/>
           <w:lang w:val="en-US"/>
         </w:rPr>
         <w:t>Array</w:t>
@@ -5182,16 +3648,12 @@
       <w:r>
         <w:rPr>
           <w:rFonts w:ascii="Times New Roman" w:eastAsia="BatangChe" w:hAnsi="Times New Roman" w:cs="Times New Roman"/>
-          <w:sz w:val="24"/>
-          <w:szCs w:val="24"/>
         </w:rPr>
         <w:t>&lt;</w:t>
       </w:r>
       <w:r>
         <w:rPr>
           <w:rFonts w:ascii="Times New Roman" w:eastAsia="BatangChe" w:hAnsi="Times New Roman" w:cs="Times New Roman"/>
-          <w:sz w:val="24"/>
-          <w:szCs w:val="24"/>
           <w:lang w:val="en-US"/>
         </w:rPr>
         <w:t>bool</w:t>
@@ -5199,8 +3661,6 @@
       <w:r>
         <w:rPr>
           <w:rFonts w:ascii="Times New Roman" w:eastAsia="BatangChe" w:hAnsi="Times New Roman" w:cs="Times New Roman"/>
-          <w:sz w:val="24"/>
-          <w:szCs w:val="24"/>
         </w:rPr>
         <w:t>&gt;. Частичная специализация шаблона. Пример:</w:t>
       </w:r>
@@ -5210,15 +3670,11 @@
         <w:spacing w:line="240" w:lineRule="auto"/>
         <w:rPr>
           <w:rFonts w:ascii="Times New Roman" w:eastAsia="BatangChe" w:hAnsi="Times New Roman" w:cs="Times New Roman"/>
-          <w:sz w:val="24"/>
-          <w:szCs w:val="24"/>
-        </w:rPr>
-      </w:pPr>
-      <w:r>
-        <w:rPr>
-          <w:rFonts w:ascii="Times New Roman" w:eastAsia="BatangChe" w:hAnsi="Times New Roman" w:cs="Times New Roman"/>
-          <w:sz w:val="24"/>
-          <w:szCs w:val="24"/>
+        </w:rPr>
+      </w:pPr>
+      <w:r>
+        <w:rPr>
+          <w:rFonts w:ascii="Times New Roman" w:eastAsia="BatangChe" w:hAnsi="Times New Roman" w:cs="Times New Roman"/>
           <w:lang w:val="en-US"/>
         </w:rPr>
         <w:t>template</w:t>
@@ -5226,16 +3682,12 @@
       <w:r>
         <w:rPr>
           <w:rFonts w:ascii="Times New Roman" w:eastAsia="BatangChe" w:hAnsi="Times New Roman" w:cs="Times New Roman"/>
-          <w:sz w:val="24"/>
-          <w:szCs w:val="24"/>
         </w:rPr>
         <w:t xml:space="preserve"> &lt;</w:t>
       </w:r>
       <w:r>
         <w:rPr>
           <w:rFonts w:ascii="Times New Roman" w:eastAsia="BatangChe" w:hAnsi="Times New Roman" w:cs="Times New Roman"/>
-          <w:sz w:val="24"/>
-          <w:szCs w:val="24"/>
           <w:lang w:val="en-US"/>
         </w:rPr>
         <w:t>class</w:t>
@@ -5243,16 +3695,12 @@
       <w:r>
         <w:rPr>
           <w:rFonts w:ascii="Times New Roman" w:eastAsia="BatangChe" w:hAnsi="Times New Roman" w:cs="Times New Roman"/>
-          <w:sz w:val="24"/>
-          <w:szCs w:val="24"/>
         </w:rPr>
         <w:t xml:space="preserve"> </w:t>
       </w:r>
       <w:r>
         <w:rPr>
           <w:rFonts w:ascii="Times New Roman" w:eastAsia="BatangChe" w:hAnsi="Times New Roman" w:cs="Times New Roman"/>
-          <w:sz w:val="24"/>
-          <w:szCs w:val="24"/>
           <w:lang w:val="en-US"/>
         </w:rPr>
         <w:t>T</w:t>
@@ -5260,8 +3708,6 @@
       <w:r>
         <w:rPr>
           <w:rFonts w:ascii="Times New Roman" w:eastAsia="BatangChe" w:hAnsi="Times New Roman" w:cs="Times New Roman"/>
-          <w:sz w:val="24"/>
-          <w:szCs w:val="24"/>
         </w:rPr>
         <w:t>&gt;</w:t>
       </w:r>
@@ -5271,15 +3717,11 @@
         <w:spacing w:line="240" w:lineRule="auto"/>
         <w:rPr>
           <w:rFonts w:ascii="Times New Roman" w:eastAsia="BatangChe" w:hAnsi="Times New Roman" w:cs="Times New Roman"/>
-          <w:sz w:val="24"/>
-          <w:szCs w:val="24"/>
-        </w:rPr>
-      </w:pPr>
-      <w:r>
-        <w:rPr>
-          <w:rFonts w:ascii="Times New Roman" w:eastAsia="BatangChe" w:hAnsi="Times New Roman" w:cs="Times New Roman"/>
-          <w:sz w:val="24"/>
-          <w:szCs w:val="24"/>
+        </w:rPr>
+      </w:pPr>
+      <w:r>
+        <w:rPr>
+          <w:rFonts w:ascii="Times New Roman" w:eastAsia="BatangChe" w:hAnsi="Times New Roman" w:cs="Times New Roman"/>
           <w:lang w:val="en-US"/>
         </w:rPr>
         <w:t>class</w:t>
@@ -5287,16 +3729,12 @@
       <w:r>
         <w:rPr>
           <w:rFonts w:ascii="Times New Roman" w:eastAsia="BatangChe" w:hAnsi="Times New Roman" w:cs="Times New Roman"/>
-          <w:sz w:val="24"/>
-          <w:szCs w:val="24"/>
         </w:rPr>
         <w:t xml:space="preserve"> </w:t>
       </w:r>
       <w:r>
         <w:rPr>
           <w:rFonts w:ascii="Times New Roman" w:eastAsia="BatangChe" w:hAnsi="Times New Roman" w:cs="Times New Roman"/>
-          <w:sz w:val="24"/>
-          <w:szCs w:val="24"/>
           <w:lang w:val="en-US"/>
         </w:rPr>
         <w:t>DataBase</w:t>
@@ -5307,15 +3745,11 @@
         <w:spacing w:line="240" w:lineRule="auto"/>
         <w:rPr>
           <w:rFonts w:ascii="Times New Roman" w:eastAsia="BatangChe" w:hAnsi="Times New Roman" w:cs="Times New Roman"/>
-          <w:sz w:val="24"/>
-          <w:szCs w:val="24"/>
-        </w:rPr>
-      </w:pPr>
-      <w:r>
-        <w:rPr>
-          <w:rFonts w:ascii="Times New Roman" w:eastAsia="BatangChe" w:hAnsi="Times New Roman" w:cs="Times New Roman"/>
-          <w:sz w:val="24"/>
-          <w:szCs w:val="24"/>
+        </w:rPr>
+      </w:pPr>
+      <w:r>
+        <w:rPr>
+          <w:rFonts w:ascii="Times New Roman" w:eastAsia="BatangChe" w:hAnsi="Times New Roman" w:cs="Times New Roman"/>
         </w:rPr>
         <w:t>{</w:t>
       </w:r>
@@ -5325,23 +3759,17 @@
         <w:spacing w:line="240" w:lineRule="auto"/>
         <w:rPr>
           <w:rFonts w:ascii="Times New Roman" w:eastAsia="BatangChe" w:hAnsi="Times New Roman" w:cs="Times New Roman"/>
-          <w:sz w:val="24"/>
-          <w:szCs w:val="24"/>
-        </w:rPr>
-      </w:pPr>
-      <w:r>
-        <w:rPr>
-          <w:rFonts w:ascii="Times New Roman" w:eastAsia="BatangChe" w:hAnsi="Times New Roman" w:cs="Times New Roman"/>
-          <w:sz w:val="24"/>
-          <w:szCs w:val="24"/>
+        </w:rPr>
+      </w:pPr>
+      <w:r>
+        <w:rPr>
+          <w:rFonts w:ascii="Times New Roman" w:eastAsia="BatangChe" w:hAnsi="Times New Roman" w:cs="Times New Roman"/>
         </w:rPr>
         <w:tab/>
       </w:r>
       <w:r>
         <w:rPr>
           <w:rFonts w:ascii="Times New Roman" w:eastAsia="BatangChe" w:hAnsi="Times New Roman" w:cs="Times New Roman"/>
-          <w:sz w:val="24"/>
-          <w:szCs w:val="24"/>
           <w:lang w:val="en-US"/>
         </w:rPr>
         <w:t>T</w:t>
@@ -5349,16 +3777,12 @@
       <w:r>
         <w:rPr>
           <w:rFonts w:ascii="Times New Roman" w:eastAsia="BatangChe" w:hAnsi="Times New Roman" w:cs="Times New Roman"/>
-          <w:sz w:val="24"/>
-          <w:szCs w:val="24"/>
         </w:rPr>
         <w:t xml:space="preserve">* </w:t>
       </w:r>
       <w:r>
         <w:rPr>
           <w:rFonts w:ascii="Times New Roman" w:eastAsia="BatangChe" w:hAnsi="Times New Roman" w:cs="Times New Roman"/>
-          <w:sz w:val="24"/>
-          <w:szCs w:val="24"/>
           <w:lang w:val="en-US"/>
         </w:rPr>
         <w:t>data</w:t>
@@ -5366,8 +3790,6 @@
       <w:r>
         <w:rPr>
           <w:rFonts w:ascii="Times New Roman" w:eastAsia="BatangChe" w:hAnsi="Times New Roman" w:cs="Times New Roman"/>
-          <w:sz w:val="24"/>
-          <w:szCs w:val="24"/>
         </w:rPr>
         <w:t>;</w:t>
       </w:r>
@@ -5377,24 +3799,18 @@
         <w:spacing w:line="240" w:lineRule="auto"/>
         <w:rPr>
           <w:rFonts w:ascii="Times New Roman" w:eastAsia="BatangChe" w:hAnsi="Times New Roman" w:cs="Times New Roman"/>
-          <w:sz w:val="24"/>
-          <w:szCs w:val="24"/>
-          <w:lang w:val="en-US"/>
-        </w:rPr>
-      </w:pPr>
-      <w:r>
-        <w:rPr>
-          <w:rFonts w:ascii="Times New Roman" w:eastAsia="BatangChe" w:hAnsi="Times New Roman" w:cs="Times New Roman"/>
-          <w:sz w:val="24"/>
-          <w:szCs w:val="24"/>
+          <w:lang w:val="en-US"/>
+        </w:rPr>
+      </w:pPr>
+      <w:r>
+        <w:rPr>
+          <w:rFonts w:ascii="Times New Roman" w:eastAsia="BatangChe" w:hAnsi="Times New Roman" w:cs="Times New Roman"/>
         </w:rPr>
         <w:tab/>
       </w:r>
       <w:r>
         <w:rPr>
           <w:rFonts w:ascii="Times New Roman" w:eastAsia="BatangChe" w:hAnsi="Times New Roman" w:cs="Times New Roman"/>
-          <w:sz w:val="24"/>
-          <w:szCs w:val="24"/>
           <w:lang w:val="en-US"/>
         </w:rPr>
         <w:t xml:space="preserve">unsigned int size; … </w:t>
@@ -5402,16 +3818,12 @@
       <w:r>
         <w:rPr>
           <w:rFonts w:ascii="Times New Roman" w:eastAsia="BatangChe" w:hAnsi="Times New Roman" w:cs="Times New Roman"/>
-          <w:sz w:val="24"/>
-          <w:szCs w:val="24"/>
         </w:rPr>
         <w:t>и</w:t>
       </w:r>
       <w:r>
         <w:rPr>
           <w:rFonts w:ascii="Times New Roman" w:eastAsia="BatangChe" w:hAnsi="Times New Roman" w:cs="Times New Roman"/>
-          <w:sz w:val="24"/>
-          <w:szCs w:val="24"/>
           <w:lang w:val="en-US"/>
         </w:rPr>
         <w:t xml:space="preserve"> </w:t>
@@ -5419,16 +3831,12 @@
       <w:r>
         <w:rPr>
           <w:rFonts w:ascii="Times New Roman" w:eastAsia="BatangChe" w:hAnsi="Times New Roman" w:cs="Times New Roman"/>
-          <w:sz w:val="24"/>
-          <w:szCs w:val="24"/>
         </w:rPr>
         <w:t>так</w:t>
       </w:r>
       <w:r>
         <w:rPr>
           <w:rFonts w:ascii="Times New Roman" w:eastAsia="BatangChe" w:hAnsi="Times New Roman" w:cs="Times New Roman"/>
-          <w:sz w:val="24"/>
-          <w:szCs w:val="24"/>
           <w:lang w:val="en-US"/>
         </w:rPr>
         <w:t xml:space="preserve"> </w:t>
@@ -5436,8 +3844,6 @@
       <w:r>
         <w:rPr>
           <w:rFonts w:ascii="Times New Roman" w:eastAsia="BatangChe" w:hAnsi="Times New Roman" w:cs="Times New Roman"/>
-          <w:sz w:val="24"/>
-          <w:szCs w:val="24"/>
         </w:rPr>
         <w:t>далее</w:t>
       </w:r>
@@ -5447,24 +3853,18 @@
         <w:spacing w:line="240" w:lineRule="auto"/>
         <w:rPr>
           <w:rFonts w:ascii="Times New Roman" w:eastAsia="BatangChe" w:hAnsi="Times New Roman" w:cs="Times New Roman"/>
-          <w:sz w:val="24"/>
-          <w:szCs w:val="24"/>
-          <w:lang w:val="en-US"/>
-        </w:rPr>
-      </w:pPr>
-      <w:r>
-        <w:rPr>
-          <w:rFonts w:ascii="Times New Roman" w:eastAsia="BatangChe" w:hAnsi="Times New Roman" w:cs="Times New Roman"/>
-          <w:sz w:val="24"/>
-          <w:szCs w:val="24"/>
+          <w:lang w:val="en-US"/>
+        </w:rPr>
+      </w:pPr>
+      <w:r>
+        <w:rPr>
+          <w:rFonts w:ascii="Times New Roman" w:eastAsia="BatangChe" w:hAnsi="Times New Roman" w:cs="Times New Roman"/>
         </w:rPr>
         <w:t>Специализация</w:t>
       </w:r>
       <w:r>
         <w:rPr>
           <w:rFonts w:ascii="Times New Roman" w:eastAsia="BatangChe" w:hAnsi="Times New Roman" w:cs="Times New Roman"/>
-          <w:sz w:val="24"/>
-          <w:szCs w:val="24"/>
           <w:lang w:val="en-US"/>
         </w:rPr>
         <w:t>:</w:t>
@@ -5475,16 +3875,12 @@
         <w:spacing w:line="240" w:lineRule="auto"/>
         <w:rPr>
           <w:rFonts w:ascii="Times New Roman" w:eastAsia="BatangChe" w:hAnsi="Times New Roman" w:cs="Times New Roman"/>
-          <w:sz w:val="24"/>
-          <w:szCs w:val="24"/>
-          <w:lang w:val="en-US"/>
-        </w:rPr>
-      </w:pPr>
-      <w:r>
-        <w:rPr>
-          <w:rFonts w:ascii="Times New Roman" w:eastAsia="BatangChe" w:hAnsi="Times New Roman" w:cs="Times New Roman"/>
-          <w:sz w:val="24"/>
-          <w:szCs w:val="24"/>
+          <w:lang w:val="en-US"/>
+        </w:rPr>
+      </w:pPr>
+      <w:r>
+        <w:rPr>
+          <w:rFonts w:ascii="Times New Roman" w:eastAsia="BatangChe" w:hAnsi="Times New Roman" w:cs="Times New Roman"/>
           <w:lang w:val="en-US"/>
         </w:rPr>
         <w:t>template &lt;&gt; class DataBase &lt;bool&gt;</w:t>
@@ -5495,15 +3891,11 @@
         <w:spacing w:line="240" w:lineRule="auto"/>
         <w:rPr>
           <w:rFonts w:ascii="Times New Roman" w:eastAsia="BatangChe" w:hAnsi="Times New Roman" w:cs="Times New Roman"/>
-          <w:sz w:val="24"/>
-          <w:szCs w:val="24"/>
-        </w:rPr>
-      </w:pPr>
-      <w:r>
-        <w:rPr>
-          <w:rFonts w:ascii="Times New Roman" w:eastAsia="BatangChe" w:hAnsi="Times New Roman" w:cs="Times New Roman"/>
-          <w:sz w:val="24"/>
-          <w:szCs w:val="24"/>
+        </w:rPr>
+      </w:pPr>
+      <w:r>
+        <w:rPr>
+          <w:rFonts w:ascii="Times New Roman" w:eastAsia="BatangChe" w:hAnsi="Times New Roman" w:cs="Times New Roman"/>
         </w:rPr>
         <w:t>{</w:t>
       </w:r>
@@ -5513,23 +3905,17 @@
         <w:spacing w:line="240" w:lineRule="auto"/>
         <w:rPr>
           <w:rFonts w:ascii="Times New Roman" w:eastAsia="BatangChe" w:hAnsi="Times New Roman" w:cs="Times New Roman"/>
-          <w:sz w:val="24"/>
-          <w:szCs w:val="24"/>
-        </w:rPr>
-      </w:pPr>
-      <w:r>
-        <w:rPr>
-          <w:rFonts w:ascii="Times New Roman" w:eastAsia="BatangChe" w:hAnsi="Times New Roman" w:cs="Times New Roman"/>
-          <w:sz w:val="24"/>
-          <w:szCs w:val="24"/>
+        </w:rPr>
+      </w:pPr>
+      <w:r>
+        <w:rPr>
+          <w:rFonts w:ascii="Times New Roman" w:eastAsia="BatangChe" w:hAnsi="Times New Roman" w:cs="Times New Roman"/>
         </w:rPr>
         <w:tab/>
       </w:r>
       <w:r>
         <w:rPr>
           <w:rFonts w:ascii="Times New Roman" w:eastAsia="BatangChe" w:hAnsi="Times New Roman" w:cs="Times New Roman"/>
-          <w:sz w:val="24"/>
-          <w:szCs w:val="24"/>
           <w:lang w:val="en-US"/>
         </w:rPr>
         <w:t>unsigned</w:t>
@@ -5537,16 +3923,12 @@
       <w:r>
         <w:rPr>
           <w:rFonts w:ascii="Times New Roman" w:eastAsia="BatangChe" w:hAnsi="Times New Roman" w:cs="Times New Roman"/>
-          <w:sz w:val="24"/>
-          <w:szCs w:val="24"/>
         </w:rPr>
         <w:t xml:space="preserve"> </w:t>
       </w:r>
       <w:r>
         <w:rPr>
           <w:rFonts w:ascii="Times New Roman" w:eastAsia="BatangChe" w:hAnsi="Times New Roman" w:cs="Times New Roman"/>
-          <w:sz w:val="24"/>
-          <w:szCs w:val="24"/>
           <w:lang w:val="en-US"/>
         </w:rPr>
         <w:t>char</w:t>
@@ -5554,8 +3936,6 @@
       <w:r>
         <w:rPr>
           <w:rFonts w:ascii="Times New Roman" w:eastAsia="BatangChe" w:hAnsi="Times New Roman" w:cs="Times New Roman"/>
-          <w:sz w:val="24"/>
-          <w:szCs w:val="24"/>
         </w:rPr>
         <w:t>* data;  // используем каждые 8 бит получается меньше памяти нужно</w:t>
       </w:r>
@@ -5565,24 +3945,18 @@
         <w:spacing w:line="240" w:lineRule="auto"/>
         <w:rPr>
           <w:rFonts w:ascii="Times New Roman" w:eastAsia="BatangChe" w:hAnsi="Times New Roman" w:cs="Times New Roman"/>
-          <w:sz w:val="24"/>
-          <w:szCs w:val="24"/>
-          <w:lang w:val="en-US"/>
-        </w:rPr>
-      </w:pPr>
-      <w:r>
-        <w:rPr>
-          <w:rFonts w:ascii="Times New Roman" w:eastAsia="BatangChe" w:hAnsi="Times New Roman" w:cs="Times New Roman"/>
-          <w:sz w:val="24"/>
-          <w:szCs w:val="24"/>
+          <w:lang w:val="en-US"/>
+        </w:rPr>
+      </w:pPr>
+      <w:r>
+        <w:rPr>
+          <w:rFonts w:ascii="Times New Roman" w:eastAsia="BatangChe" w:hAnsi="Times New Roman" w:cs="Times New Roman"/>
         </w:rPr>
         <w:tab/>
       </w:r>
       <w:r>
         <w:rPr>
           <w:rFonts w:ascii="Times New Roman" w:eastAsia="BatangChe" w:hAnsi="Times New Roman" w:cs="Times New Roman"/>
-          <w:sz w:val="24"/>
-          <w:szCs w:val="24"/>
           <w:lang w:val="en-US"/>
         </w:rPr>
         <w:t xml:space="preserve">unsigned int size; … </w:t>
@@ -5590,16 +3964,12 @@
       <w:r>
         <w:rPr>
           <w:rFonts w:ascii="Times New Roman" w:eastAsia="BatangChe" w:hAnsi="Times New Roman" w:cs="Times New Roman"/>
-          <w:sz w:val="24"/>
-          <w:szCs w:val="24"/>
         </w:rPr>
         <w:t>и</w:t>
       </w:r>
       <w:r>
         <w:rPr>
           <w:rFonts w:ascii="Times New Roman" w:eastAsia="BatangChe" w:hAnsi="Times New Roman" w:cs="Times New Roman"/>
-          <w:sz w:val="24"/>
-          <w:szCs w:val="24"/>
           <w:lang w:val="en-US"/>
         </w:rPr>
         <w:t xml:space="preserve"> </w:t>
@@ -5607,16 +3977,12 @@
       <w:r>
         <w:rPr>
           <w:rFonts w:ascii="Times New Roman" w:eastAsia="BatangChe" w:hAnsi="Times New Roman" w:cs="Times New Roman"/>
-          <w:sz w:val="24"/>
-          <w:szCs w:val="24"/>
         </w:rPr>
         <w:t>т</w:t>
       </w:r>
       <w:r>
         <w:rPr>
           <w:rFonts w:ascii="Times New Roman" w:eastAsia="BatangChe" w:hAnsi="Times New Roman" w:cs="Times New Roman"/>
-          <w:sz w:val="24"/>
-          <w:szCs w:val="24"/>
           <w:lang w:val="en-US"/>
         </w:rPr>
         <w:t>.</w:t>
@@ -5624,16 +3990,12 @@
       <w:r>
         <w:rPr>
           <w:rFonts w:ascii="Times New Roman" w:eastAsia="BatangChe" w:hAnsi="Times New Roman" w:cs="Times New Roman"/>
-          <w:sz w:val="24"/>
-          <w:szCs w:val="24"/>
         </w:rPr>
         <w:t>д</w:t>
       </w:r>
       <w:r>
         <w:rPr>
           <w:rFonts w:ascii="Times New Roman" w:eastAsia="BatangChe" w:hAnsi="Times New Roman" w:cs="Times New Roman"/>
-          <w:sz w:val="24"/>
-          <w:szCs w:val="24"/>
           <w:lang w:val="en-US"/>
         </w:rPr>
         <w:t>.</w:t>
@@ -5644,15 +4006,11 @@
         <w:spacing w:line="240" w:lineRule="auto"/>
         <w:rPr>
           <w:rFonts w:ascii="Times New Roman" w:eastAsia="BatangChe" w:hAnsi="Times New Roman" w:cs="Times New Roman"/>
-          <w:sz w:val="24"/>
-          <w:szCs w:val="24"/>
-        </w:rPr>
-      </w:pPr>
-      <w:r>
-        <w:rPr>
-          <w:rFonts w:ascii="Times New Roman" w:eastAsia="BatangChe" w:hAnsi="Times New Roman" w:cs="Times New Roman"/>
-          <w:sz w:val="24"/>
-          <w:szCs w:val="24"/>
+        </w:rPr>
+      </w:pPr>
+      <w:r>
+        <w:rPr>
+          <w:rFonts w:ascii="Times New Roman" w:eastAsia="BatangChe" w:hAnsi="Times New Roman" w:cs="Times New Roman"/>
           <w:lang w:val="en-US"/>
         </w:rPr>
         <w:t>DataBase</w:t>
@@ -5660,16 +4018,12 @@
       <w:r>
         <w:rPr>
           <w:rFonts w:ascii="Times New Roman" w:eastAsia="BatangChe" w:hAnsi="Times New Roman" w:cs="Times New Roman"/>
-          <w:sz w:val="24"/>
-          <w:szCs w:val="24"/>
         </w:rPr>
         <w:t>&lt;</w:t>
       </w:r>
       <w:r>
         <w:rPr>
           <w:rFonts w:ascii="Times New Roman" w:eastAsia="BatangChe" w:hAnsi="Times New Roman" w:cs="Times New Roman"/>
-          <w:sz w:val="24"/>
-          <w:szCs w:val="24"/>
           <w:lang w:val="en-US"/>
         </w:rPr>
         <w:t>int</w:t>
@@ -5677,16 +4031,12 @@
       <w:r>
         <w:rPr>
           <w:rFonts w:ascii="Times New Roman" w:eastAsia="BatangChe" w:hAnsi="Times New Roman" w:cs="Times New Roman"/>
-          <w:sz w:val="24"/>
-          <w:szCs w:val="24"/>
         </w:rPr>
         <w:t xml:space="preserve">&gt; </w:t>
       </w:r>
       <w:r>
         <w:rPr>
           <w:rFonts w:ascii="Times New Roman" w:eastAsia="BatangChe" w:hAnsi="Times New Roman" w:cs="Times New Roman"/>
-          <w:sz w:val="24"/>
-          <w:szCs w:val="24"/>
           <w:lang w:val="en-US"/>
         </w:rPr>
         <w:t>dbi</w:t>
@@ -5694,8 +4044,6 @@
       <w:r>
         <w:rPr>
           <w:rFonts w:ascii="Times New Roman" w:eastAsia="BatangChe" w:hAnsi="Times New Roman" w:cs="Times New Roman"/>
-          <w:sz w:val="24"/>
-          <w:szCs w:val="24"/>
         </w:rPr>
         <w:t>(9, 5); // будет использован общий случай</w:t>
       </w:r>
@@ -5705,15 +4053,11 @@
         <w:spacing w:line="240" w:lineRule="auto"/>
         <w:rPr>
           <w:rFonts w:ascii="Times New Roman" w:eastAsia="BatangChe" w:hAnsi="Times New Roman" w:cs="Times New Roman"/>
-          <w:sz w:val="24"/>
-          <w:szCs w:val="24"/>
-        </w:rPr>
-      </w:pPr>
-      <w:r>
-        <w:rPr>
-          <w:rFonts w:ascii="Times New Roman" w:eastAsia="BatangChe" w:hAnsi="Times New Roman" w:cs="Times New Roman"/>
-          <w:sz w:val="24"/>
-          <w:szCs w:val="24"/>
+        </w:rPr>
+      </w:pPr>
+      <w:r>
+        <w:rPr>
+          <w:rFonts w:ascii="Times New Roman" w:eastAsia="BatangChe" w:hAnsi="Times New Roman" w:cs="Times New Roman"/>
           <w:lang w:val="en-US"/>
         </w:rPr>
         <w:t>DataBase</w:t>
@@ -5721,16 +4065,12 @@
       <w:r>
         <w:rPr>
           <w:rFonts w:ascii="Times New Roman" w:eastAsia="BatangChe" w:hAnsi="Times New Roman" w:cs="Times New Roman"/>
-          <w:sz w:val="24"/>
-          <w:szCs w:val="24"/>
         </w:rPr>
         <w:t>&lt;</w:t>
       </w:r>
       <w:r>
         <w:rPr>
           <w:rFonts w:ascii="Times New Roman" w:eastAsia="BatangChe" w:hAnsi="Times New Roman" w:cs="Times New Roman"/>
-          <w:sz w:val="24"/>
-          <w:szCs w:val="24"/>
           <w:lang w:val="en-US"/>
         </w:rPr>
         <w:t>bool</w:t>
@@ -5738,16 +4078,12 @@
       <w:r>
         <w:rPr>
           <w:rFonts w:ascii="Times New Roman" w:eastAsia="BatangChe" w:hAnsi="Times New Roman" w:cs="Times New Roman"/>
-          <w:sz w:val="24"/>
-          <w:szCs w:val="24"/>
         </w:rPr>
         <w:t xml:space="preserve">&gt; </w:t>
       </w:r>
       <w:r>
         <w:rPr>
           <w:rFonts w:ascii="Times New Roman" w:eastAsia="BatangChe" w:hAnsi="Times New Roman" w:cs="Times New Roman"/>
-          <w:sz w:val="24"/>
-          <w:szCs w:val="24"/>
           <w:lang w:val="en-US"/>
         </w:rPr>
         <w:t>dbb</w:t>
@@ -5755,16 +4091,12 @@
       <w:r>
         <w:rPr>
           <w:rFonts w:ascii="Times New Roman" w:eastAsia="BatangChe" w:hAnsi="Times New Roman" w:cs="Times New Roman"/>
-          <w:sz w:val="24"/>
-          <w:szCs w:val="24"/>
         </w:rPr>
         <w:t>(</w:t>
       </w:r>
       <w:r>
         <w:rPr>
           <w:rFonts w:ascii="Times New Roman" w:eastAsia="BatangChe" w:hAnsi="Times New Roman" w:cs="Times New Roman"/>
-          <w:sz w:val="24"/>
-          <w:szCs w:val="24"/>
           <w:lang w:val="en-US"/>
         </w:rPr>
         <w:t>true</w:t>
@@ -5772,8 +4104,6 @@
       <w:r>
         <w:rPr>
           <w:rFonts w:ascii="Times New Roman" w:eastAsia="BatangChe" w:hAnsi="Times New Roman" w:cs="Times New Roman"/>
-          <w:sz w:val="24"/>
-          <w:szCs w:val="24"/>
         </w:rPr>
         <w:t>, 10); // будет использована специализация шаблона</w:t>
       </w:r>
@@ -5783,23 +4113,23 @@
         <w:spacing w:line="240" w:lineRule="auto"/>
         <w:rPr>
           <w:rFonts w:ascii="Times New Roman" w:eastAsia="BatangChe" w:hAnsi="Times New Roman" w:cs="Times New Roman"/>
-          <w:sz w:val="24"/>
-          <w:szCs w:val="24"/>
-        </w:rPr>
-      </w:pPr>
-      <w:r>
-        <w:rPr>
-          <w:rFonts w:ascii="Times New Roman" w:eastAsia="BatangChe" w:hAnsi="Times New Roman" w:cs="Times New Roman"/>
-          <w:sz w:val="24"/>
-          <w:szCs w:val="24"/>
-        </w:rPr>
-        <w:t xml:space="preserve">Я могу накладывать </w:t>
-      </w:r>
-      <w:r>
-        <w:rPr>
-          <w:rFonts w:ascii="Times New Roman" w:eastAsia="BatangChe" w:hAnsi="Times New Roman" w:cs="Times New Roman"/>
-          <w:sz w:val="24"/>
-          <w:szCs w:val="24"/>
+        </w:rPr>
+      </w:pPr>
+      <w:r>
+        <w:rPr>
+          <w:rFonts w:ascii="Times New Roman" w:eastAsia="BatangChe" w:hAnsi="Times New Roman" w:cs="Times New Roman"/>
+        </w:rPr>
+        <w:t>Можно</w:t>
+      </w:r>
+      <w:r>
+        <w:rPr>
+          <w:rFonts w:ascii="Times New Roman" w:eastAsia="BatangChe" w:hAnsi="Times New Roman" w:cs="Times New Roman"/>
+        </w:rPr>
+        <w:t xml:space="preserve"> накладывать </w:t>
+      </w:r>
+      <w:r>
+        <w:rPr>
+          <w:rFonts w:ascii="Times New Roman" w:eastAsia="BatangChe" w:hAnsi="Times New Roman" w:cs="Times New Roman"/>
           <w:u w:val="single"/>
         </w:rPr>
         <w:t>ограничения на тип</w:t>
@@ -5807,8 +4137,6 @@
       <w:r>
         <w:rPr>
           <w:rFonts w:ascii="Times New Roman" w:eastAsia="BatangChe" w:hAnsi="Times New Roman" w:cs="Times New Roman"/>
-          <w:sz w:val="24"/>
-          <w:szCs w:val="24"/>
         </w:rPr>
         <w:t xml:space="preserve">, передаваемый в качестве параметра шаблона. </w:t>
       </w:r>
@@ -5818,16 +4146,12 @@
         <w:spacing w:line="240" w:lineRule="auto"/>
         <w:rPr>
           <w:rFonts w:ascii="Times New Roman" w:eastAsia="BatangChe" w:hAnsi="Times New Roman" w:cs="Times New Roman"/>
-          <w:sz w:val="24"/>
-          <w:szCs w:val="24"/>
-          <w:lang w:val="en-US"/>
-        </w:rPr>
-      </w:pPr>
-      <w:r>
-        <w:rPr>
-          <w:rFonts w:ascii="Times New Roman" w:eastAsia="BatangChe" w:hAnsi="Times New Roman" w:cs="Times New Roman"/>
-          <w:sz w:val="24"/>
-          <w:szCs w:val="24"/>
+          <w:lang w:val="en-US"/>
+        </w:rPr>
+      </w:pPr>
+      <w:r>
+        <w:rPr>
+          <w:rFonts w:ascii="Times New Roman" w:eastAsia="BatangChe" w:hAnsi="Times New Roman" w:cs="Times New Roman"/>
           <w:lang w:val="en-US"/>
         </w:rPr>
         <w:t>template &lt;typename T&gt; class C;  // only declaration</w:t>
@@ -5838,16 +4162,12 @@
         <w:spacing w:line="240" w:lineRule="auto"/>
         <w:rPr>
           <w:rFonts w:ascii="Times New Roman" w:eastAsia="BatangChe" w:hAnsi="Times New Roman" w:cs="Times New Roman"/>
-          <w:sz w:val="24"/>
-          <w:szCs w:val="24"/>
-          <w:lang w:val="en-US"/>
-        </w:rPr>
-      </w:pPr>
-      <w:r>
-        <w:rPr>
-          <w:rFonts w:ascii="Times New Roman" w:eastAsia="BatangChe" w:hAnsi="Times New Roman" w:cs="Times New Roman"/>
-          <w:sz w:val="24"/>
-          <w:szCs w:val="24"/>
+          <w:lang w:val="en-US"/>
+        </w:rPr>
+      </w:pPr>
+      <w:r>
+        <w:rPr>
+          <w:rFonts w:ascii="Times New Roman" w:eastAsia="BatangChe" w:hAnsi="Times New Roman" w:cs="Times New Roman"/>
           <w:lang w:val="en-US"/>
         </w:rPr>
         <w:t>template &lt;&gt; class C&lt;int&gt; {}; // full definition</w:t>
@@ -5858,19 +4178,14 @@
         <w:spacing w:line="240" w:lineRule="auto"/>
         <w:rPr>
           <w:rFonts w:ascii="Times New Roman" w:eastAsia="BatangChe" w:hAnsi="Times New Roman" w:cs="Times New Roman"/>
-          <w:sz w:val="24"/>
-          <w:szCs w:val="24"/>
-          <w:lang w:val="en-US"/>
-        </w:rPr>
-      </w:pPr>
-      <w:r>
-        <w:rPr>
-          <w:rFonts w:ascii="Times New Roman" w:eastAsia="BatangChe" w:hAnsi="Times New Roman" w:cs="Times New Roman"/>
-          <w:sz w:val="24"/>
-          <w:szCs w:val="24"/>
-          <w:lang w:val="en-US"/>
-        </w:rPr>
-        <w:lastRenderedPageBreak/>
+          <w:lang w:val="en-US"/>
+        </w:rPr>
+      </w:pPr>
+      <w:r>
+        <w:rPr>
+          <w:rFonts w:ascii="Times New Roman" w:eastAsia="BatangChe" w:hAnsi="Times New Roman" w:cs="Times New Roman"/>
+          <w:lang w:val="en-US"/>
+        </w:rPr>
         <w:t>template &lt;&gt; class C&lt;double&gt; {}; // full definition</w:t>
       </w:r>
     </w:p>
@@ -5879,16 +4194,12 @@
         <w:spacing w:line="240" w:lineRule="auto"/>
         <w:rPr>
           <w:rFonts w:ascii="Times New Roman" w:eastAsia="BatangChe" w:hAnsi="Times New Roman" w:cs="Times New Roman"/>
-          <w:sz w:val="24"/>
-          <w:szCs w:val="24"/>
-          <w:lang w:val="en-US"/>
-        </w:rPr>
-      </w:pPr>
-      <w:r>
-        <w:rPr>
-          <w:rFonts w:ascii="Times New Roman" w:eastAsia="BatangChe" w:hAnsi="Times New Roman" w:cs="Times New Roman"/>
-          <w:sz w:val="24"/>
-          <w:szCs w:val="24"/>
+          <w:lang w:val="en-US"/>
+        </w:rPr>
+      </w:pPr>
+      <w:r>
+        <w:rPr>
+          <w:rFonts w:ascii="Times New Roman" w:eastAsia="BatangChe" w:hAnsi="Times New Roman" w:cs="Times New Roman"/>
           <w:lang w:val="en-US"/>
         </w:rPr>
         <w:t>main()</w:t>
@@ -5899,16 +4210,12 @@
         <w:spacing w:line="240" w:lineRule="auto"/>
         <w:rPr>
           <w:rFonts w:ascii="Times New Roman" w:eastAsia="BatangChe" w:hAnsi="Times New Roman" w:cs="Times New Roman"/>
-          <w:sz w:val="24"/>
-          <w:szCs w:val="24"/>
-          <w:lang w:val="en-US"/>
-        </w:rPr>
-      </w:pPr>
-      <w:r>
-        <w:rPr>
-          <w:rFonts w:ascii="Times New Roman" w:eastAsia="BatangChe" w:hAnsi="Times New Roman" w:cs="Times New Roman"/>
-          <w:sz w:val="24"/>
-          <w:szCs w:val="24"/>
+          <w:lang w:val="en-US"/>
+        </w:rPr>
+      </w:pPr>
+      <w:r>
+        <w:rPr>
+          <w:rFonts w:ascii="Times New Roman" w:eastAsia="BatangChe" w:hAnsi="Times New Roman" w:cs="Times New Roman"/>
           <w:lang w:val="en-US"/>
         </w:rPr>
         <w:t>{</w:t>
@@ -5916,8 +4223,6 @@
       <w:r>
         <w:rPr>
           <w:rFonts w:ascii="Times New Roman" w:eastAsia="BatangChe" w:hAnsi="Times New Roman" w:cs="Times New Roman"/>
-          <w:sz w:val="24"/>
-          <w:szCs w:val="24"/>
           <w:lang w:val="en-US"/>
         </w:rPr>
         <w:tab/>
@@ -5926,16 +4231,12 @@
       <w:r>
         <w:rPr>
           <w:rFonts w:ascii="Times New Roman" w:eastAsia="BatangChe" w:hAnsi="Times New Roman" w:cs="Times New Roman"/>
-          <w:sz w:val="24"/>
-          <w:szCs w:val="24"/>
         </w:rPr>
         <w:t>ошибка</w:t>
       </w:r>
       <w:r>
         <w:rPr>
           <w:rFonts w:ascii="Times New Roman" w:eastAsia="BatangChe" w:hAnsi="Times New Roman" w:cs="Times New Roman"/>
-          <w:sz w:val="24"/>
-          <w:szCs w:val="24"/>
           <w:lang w:val="en-US"/>
         </w:rPr>
         <w:t xml:space="preserve"> </w:t>
@@ -5943,16 +4244,12 @@
       <w:r>
         <w:rPr>
           <w:rFonts w:ascii="Times New Roman" w:eastAsia="BatangChe" w:hAnsi="Times New Roman" w:cs="Times New Roman"/>
-          <w:sz w:val="24"/>
-          <w:szCs w:val="24"/>
         </w:rPr>
         <w:t>компиляции</w:t>
       </w:r>
       <w:r>
         <w:rPr>
           <w:rFonts w:ascii="Times New Roman" w:eastAsia="BatangChe" w:hAnsi="Times New Roman" w:cs="Times New Roman"/>
-          <w:sz w:val="24"/>
-          <w:szCs w:val="24"/>
           <w:lang w:val="en-US"/>
         </w:rPr>
         <w:t xml:space="preserve"> </w:t>
@@ -5960,8 +4257,6 @@
       <w:r>
         <w:rPr>
           <w:rFonts w:ascii="Times New Roman" w:eastAsia="BatangChe" w:hAnsi="Times New Roman" w:cs="Times New Roman"/>
-          <w:sz w:val="24"/>
-          <w:szCs w:val="24"/>
           <w:lang w:val="en-US"/>
         </w:rPr>
         <w:tab/>
@@ -5973,25 +4268,2163 @@
         <w:spacing w:line="240" w:lineRule="auto"/>
         <w:rPr>
           <w:rFonts w:ascii="Times New Roman" w:eastAsia="BatangChe" w:hAnsi="Times New Roman" w:cs="Times New Roman"/>
-          <w:sz w:val="24"/>
-          <w:szCs w:val="24"/>
-        </w:rPr>
-      </w:pPr>
-      <w:r>
-        <w:rPr>
-          <w:rFonts w:ascii="Times New Roman" w:eastAsia="BatangChe" w:hAnsi="Times New Roman" w:cs="Times New Roman"/>
-          <w:sz w:val="24"/>
-          <w:szCs w:val="24"/>
+        </w:rPr>
+      </w:pPr>
+      <w:r>
+        <w:rPr>
+          <w:rFonts w:ascii="Times New Roman" w:eastAsia="BatangChe" w:hAnsi="Times New Roman" w:cs="Times New Roman"/>
         </w:rPr>
         <w:t>Можно сделать так, чтобы передать можно было только указатель, например.</w:t>
       </w:r>
     </w:p>
     <w:p>
       <w:pPr>
+        <w:spacing w:line="240" w:lineRule="auto"/>
+        <w:rPr>
+          <w:rFonts w:ascii="Times New Roman" w:eastAsia="BatangChe" w:hAnsi="Times New Roman" w:cs="Times New Roman"/>
+          <w:b/>
+          <w:u w:val="single"/>
+        </w:rPr>
+      </w:pPr>
+    </w:p>
+    <w:p>
+      <w:pPr>
+        <w:spacing w:line="240" w:lineRule="auto"/>
+        <w:rPr>
+          <w:rFonts w:ascii="Times New Roman" w:eastAsia="BatangChe" w:hAnsi="Times New Roman" w:cs="Times New Roman"/>
+        </w:rPr>
+      </w:pPr>
+      <w:r>
+        <w:rPr>
+          <w:rFonts w:ascii="Times New Roman" w:eastAsia="BatangChe" w:hAnsi="Times New Roman" w:cs="Times New Roman"/>
+        </w:rPr>
+        <w:t>Когда мы описываем шаблон, есть понятие шаблонные переменные (то, что мы передаём в шаблон, чтобы сделать из него настоящий объект). Что туда можно передавать?</w:t>
+      </w:r>
+    </w:p>
+    <w:p>
+      <w:pPr>
+        <w:spacing w:line="240" w:lineRule="auto"/>
+        <w:rPr>
+          <w:rFonts w:ascii="Times New Roman" w:eastAsia="BatangChe" w:hAnsi="Times New Roman" w:cs="Times New Roman"/>
+          <w:lang w:val="en-US"/>
+        </w:rPr>
+      </w:pPr>
+      <w:r>
+        <w:rPr>
+          <w:rFonts w:ascii="Times New Roman" w:eastAsia="BatangChe" w:hAnsi="Times New Roman" w:cs="Times New Roman"/>
+          <w:lang w:val="en-US"/>
+        </w:rPr>
+        <w:t xml:space="preserve">1) </w:t>
+      </w:r>
+      <w:r>
+        <w:rPr>
+          <w:rFonts w:ascii="Times New Roman" w:eastAsia="BatangChe" w:hAnsi="Times New Roman" w:cs="Times New Roman"/>
+        </w:rPr>
+        <w:t>Тип</w:t>
+      </w:r>
+      <w:r>
+        <w:rPr>
+          <w:rFonts w:ascii="Times New Roman" w:eastAsia="BatangChe" w:hAnsi="Times New Roman" w:cs="Times New Roman"/>
+          <w:lang w:val="en-US"/>
+        </w:rPr>
+        <w:t xml:space="preserve"> </w:t>
+      </w:r>
+      <w:r>
+        <w:rPr>
+          <w:rFonts w:ascii="Times New Roman" w:eastAsia="BatangChe" w:hAnsi="Times New Roman" w:cs="Times New Roman"/>
+          <w:lang w:val="en-US"/>
+        </w:rPr>
+        <w:t>std</w:t>
+      </w:r>
+      <w:r>
+        <w:rPr>
+          <w:rFonts w:ascii="Times New Roman" w:eastAsia="BatangChe" w:hAnsi="Times New Roman" w:cs="Times New Roman"/>
+          <w:lang w:val="en-US"/>
+        </w:rPr>
+        <w:t>::</w:t>
+      </w:r>
+      <w:r>
+        <w:rPr>
+          <w:rFonts w:ascii="Times New Roman" w:eastAsia="BatangChe" w:hAnsi="Times New Roman" w:cs="Times New Roman"/>
+          <w:lang w:val="en-US"/>
+        </w:rPr>
+        <w:t>vector</w:t>
+      </w:r>
+      <w:r>
+        <w:rPr>
+          <w:rFonts w:ascii="Times New Roman" w:eastAsia="BatangChe" w:hAnsi="Times New Roman" w:cs="Times New Roman"/>
+          <w:lang w:val="en-US"/>
+        </w:rPr>
+        <w:t>&lt;</w:t>
+      </w:r>
+      <w:r>
+        <w:rPr>
+          <w:rFonts w:ascii="Times New Roman" w:eastAsia="BatangChe" w:hAnsi="Times New Roman" w:cs="Times New Roman"/>
+          <w:lang w:val="en-US"/>
+        </w:rPr>
+        <w:t>int</w:t>
+      </w:r>
+      <w:r>
+        <w:rPr>
+          <w:rFonts w:ascii="Times New Roman" w:eastAsia="BatangChe" w:hAnsi="Times New Roman" w:cs="Times New Roman"/>
+          <w:lang w:val="en-US"/>
+        </w:rPr>
+        <w:t xml:space="preserve">&gt; </w:t>
+      </w:r>
+      <w:r>
+        <w:rPr>
+          <w:rFonts w:ascii="Times New Roman" w:eastAsia="BatangChe" w:hAnsi="Times New Roman" w:cs="Times New Roman"/>
+          <w:lang w:val="en-US"/>
+        </w:rPr>
+        <w:t>vi</w:t>
+      </w:r>
+      <w:r>
+        <w:rPr>
+          <w:rFonts w:ascii="Times New Roman" w:eastAsia="BatangChe" w:hAnsi="Times New Roman" w:cs="Times New Roman"/>
+          <w:lang w:val="en-US"/>
+        </w:rPr>
+        <w:t>;</w:t>
+      </w:r>
+    </w:p>
+    <w:p>
+      <w:pPr>
+        <w:spacing w:line="240" w:lineRule="auto"/>
+        <w:rPr>
+          <w:rFonts w:ascii="Times New Roman" w:eastAsia="BatangChe" w:hAnsi="Times New Roman" w:cs="Times New Roman"/>
+        </w:rPr>
+      </w:pPr>
+      <w:r>
+        <w:rPr>
+          <w:rFonts w:ascii="Times New Roman" w:eastAsia="BatangChe" w:hAnsi="Times New Roman" w:cs="Times New Roman"/>
+        </w:rPr>
+        <w:t xml:space="preserve">2) Целое число </w:t>
+      </w:r>
+    </w:p>
+    <w:p>
+      <w:pPr>
+        <w:spacing w:line="240" w:lineRule="auto"/>
+        <w:rPr>
+          <w:rFonts w:ascii="Times New Roman" w:eastAsia="BatangChe" w:hAnsi="Times New Roman" w:cs="Times New Roman"/>
+          <w:lang w:val="en-US"/>
+        </w:rPr>
+      </w:pPr>
+      <w:r>
+        <w:rPr>
+          <w:rFonts w:ascii="Times New Roman" w:eastAsia="BatangChe" w:hAnsi="Times New Roman" w:cs="Times New Roman"/>
+          <w:lang w:val="en-US"/>
+        </w:rPr>
+        <w:t>template&lt;size_t size&gt; class BitSet {</w:t>
+      </w:r>
+    </w:p>
+    <w:p>
+      <w:pPr>
+        <w:spacing w:line="240" w:lineRule="auto"/>
+        <w:rPr>
+          <w:rFonts w:ascii="Times New Roman" w:eastAsia="BatangChe" w:hAnsi="Times New Roman" w:cs="Times New Roman"/>
+        </w:rPr>
+      </w:pPr>
+      <w:r>
+        <w:rPr>
+          <w:rFonts w:ascii="Times New Roman" w:eastAsia="BatangChe" w:hAnsi="Times New Roman" w:cs="Times New Roman"/>
+          <w:lang w:val="en-US"/>
+        </w:rPr>
+        <w:tab/>
+        <w:t>char</w:t>
+      </w:r>
+      <w:r>
+        <w:rPr>
+          <w:rFonts w:ascii="Times New Roman" w:eastAsia="BatangChe" w:hAnsi="Times New Roman" w:cs="Times New Roman"/>
+        </w:rPr>
+        <w:t xml:space="preserve"> </w:t>
+      </w:r>
+      <w:r>
+        <w:rPr>
+          <w:rFonts w:ascii="Times New Roman" w:eastAsia="BatangChe" w:hAnsi="Times New Roman" w:cs="Times New Roman"/>
+          <w:lang w:val="en-US"/>
+        </w:rPr>
+        <w:t>m</w:t>
+      </w:r>
+      <w:r>
+        <w:rPr>
+          <w:rFonts w:ascii="Times New Roman" w:eastAsia="BatangChe" w:hAnsi="Times New Roman" w:cs="Times New Roman"/>
+        </w:rPr>
+        <w:t>[</w:t>
+      </w:r>
+      <w:r>
+        <w:rPr>
+          <w:rFonts w:ascii="Times New Roman" w:eastAsia="BatangChe" w:hAnsi="Times New Roman" w:cs="Times New Roman"/>
+          <w:lang w:val="en-US"/>
+        </w:rPr>
+        <w:t>size</w:t>
+      </w:r>
+      <w:r>
+        <w:rPr>
+          <w:rFonts w:ascii="Times New Roman" w:eastAsia="BatangChe" w:hAnsi="Times New Roman" w:cs="Times New Roman"/>
+        </w:rPr>
+        <w:t>/8]; };</w:t>
+      </w:r>
+    </w:p>
+    <w:p>
+      <w:pPr>
+        <w:spacing w:line="240" w:lineRule="auto"/>
+        <w:rPr>
+          <w:rFonts w:ascii="Times New Roman" w:eastAsia="BatangChe" w:hAnsi="Times New Roman" w:cs="Times New Roman"/>
+        </w:rPr>
+      </w:pPr>
+      <w:r>
+        <w:rPr>
+          <w:rFonts w:ascii="Times New Roman" w:eastAsia="BatangChe" w:hAnsi="Times New Roman" w:cs="Times New Roman"/>
+        </w:rPr>
+        <w:t xml:space="preserve">Если мне нужно сохранить множество бит, с помощью логических операций в один байт можно положить 8 бит. Хочется задать размер массива, это можно делать с помощью шаблона. Использование: </w:t>
+      </w:r>
+      <w:r>
+        <w:rPr>
+          <w:rFonts w:ascii="Times New Roman" w:eastAsia="BatangChe" w:hAnsi="Times New Roman" w:cs="Times New Roman"/>
+          <w:lang w:val="en-US"/>
+        </w:rPr>
+        <w:t>BitSet</w:t>
+      </w:r>
+      <w:r>
+        <w:rPr>
+          <w:rFonts w:ascii="Times New Roman" w:eastAsia="BatangChe" w:hAnsi="Times New Roman" w:cs="Times New Roman"/>
+        </w:rPr>
+        <w:t xml:space="preserve">&lt;16&gt; </w:t>
+      </w:r>
+      <w:r>
+        <w:rPr>
+          <w:rFonts w:ascii="Times New Roman" w:eastAsia="BatangChe" w:hAnsi="Times New Roman" w:cs="Times New Roman"/>
+          <w:lang w:val="en-US"/>
+        </w:rPr>
+        <w:t>bs</w:t>
+      </w:r>
+      <w:r>
+        <w:rPr>
+          <w:rFonts w:ascii="Times New Roman" w:eastAsia="BatangChe" w:hAnsi="Times New Roman" w:cs="Times New Roman"/>
+        </w:rPr>
+        <w:t>; Есть похожий пример:</w:t>
+      </w:r>
+    </w:p>
+    <w:p>
+      <w:pPr>
+        <w:spacing w:line="240" w:lineRule="auto"/>
+        <w:rPr>
+          <w:rFonts w:ascii="Times New Roman" w:eastAsia="BatangChe" w:hAnsi="Times New Roman" w:cs="Times New Roman"/>
+        </w:rPr>
+      </w:pPr>
+      <w:r>
+        <w:rPr>
+          <w:rFonts w:ascii="Times New Roman" w:eastAsia="BatangChe" w:hAnsi="Times New Roman" w:cs="Times New Roman"/>
+          <w:lang w:val="en-US"/>
+        </w:rPr>
+        <w:lastRenderedPageBreak/>
+        <w:t>class</w:t>
+      </w:r>
+      <w:r>
+        <w:rPr>
+          <w:rFonts w:ascii="Times New Roman" w:eastAsia="BatangChe" w:hAnsi="Times New Roman" w:cs="Times New Roman"/>
+        </w:rPr>
+        <w:t xml:space="preserve"> </w:t>
+      </w:r>
+      <w:r>
+        <w:rPr>
+          <w:rFonts w:ascii="Times New Roman" w:eastAsia="BatangChe" w:hAnsi="Times New Roman" w:cs="Times New Roman"/>
+          <w:lang w:val="en-US"/>
+        </w:rPr>
+        <w:t>Model</w:t>
+      </w:r>
+      <w:r>
+        <w:rPr>
+          <w:rFonts w:ascii="Times New Roman" w:eastAsia="BatangChe" w:hAnsi="Times New Roman" w:cs="Times New Roman"/>
+        </w:rPr>
+        <w:t xml:space="preserve"> {</w:t>
+      </w:r>
+    </w:p>
+    <w:p>
+      <w:pPr>
+        <w:spacing w:line="240" w:lineRule="auto"/>
+        <w:rPr>
+          <w:rFonts w:ascii="Times New Roman" w:eastAsia="BatangChe" w:hAnsi="Times New Roman" w:cs="Times New Roman"/>
+        </w:rPr>
+      </w:pPr>
+      <w:r>
+        <w:rPr>
+          <w:rFonts w:ascii="Times New Roman" w:eastAsia="BatangChe" w:hAnsi="Times New Roman" w:cs="Times New Roman"/>
+        </w:rPr>
+        <w:tab/>
+      </w:r>
+      <w:r>
+        <w:rPr>
+          <w:rFonts w:ascii="Times New Roman" w:eastAsia="BatangChe" w:hAnsi="Times New Roman" w:cs="Times New Roman"/>
+          <w:lang w:val="en-US"/>
+        </w:rPr>
+        <w:t>const</w:t>
+      </w:r>
+      <w:r>
+        <w:rPr>
+          <w:rFonts w:ascii="Times New Roman" w:eastAsia="BatangChe" w:hAnsi="Times New Roman" w:cs="Times New Roman"/>
+        </w:rPr>
+        <w:t xml:space="preserve"> </w:t>
+      </w:r>
+      <w:r>
+        <w:rPr>
+          <w:rFonts w:ascii="Times New Roman" w:eastAsia="BatangChe" w:hAnsi="Times New Roman" w:cs="Times New Roman"/>
+          <w:lang w:val="en-US"/>
+        </w:rPr>
+        <w:t>int</w:t>
+      </w:r>
+      <w:r>
+        <w:rPr>
+          <w:rFonts w:ascii="Times New Roman" w:eastAsia="BatangChe" w:hAnsi="Times New Roman" w:cs="Times New Roman"/>
+        </w:rPr>
+        <w:t xml:space="preserve"> </w:t>
+      </w:r>
+      <w:r>
+        <w:rPr>
+          <w:rFonts w:ascii="Times New Roman" w:eastAsia="BatangChe" w:hAnsi="Times New Roman" w:cs="Times New Roman"/>
+          <w:lang w:val="en-US"/>
+        </w:rPr>
+        <w:t>N</w:t>
+      </w:r>
+      <w:r>
+        <w:rPr>
+          <w:rFonts w:ascii="Times New Roman" w:eastAsia="BatangChe" w:hAnsi="Times New Roman" w:cs="Times New Roman"/>
+        </w:rPr>
+        <w:t>=5;</w:t>
+      </w:r>
+    </w:p>
+    <w:p>
+      <w:pPr>
+        <w:spacing w:line="240" w:lineRule="auto"/>
+        <w:rPr>
+          <w:rFonts w:ascii="Times New Roman" w:eastAsia="BatangChe" w:hAnsi="Times New Roman" w:cs="Times New Roman"/>
+        </w:rPr>
+      </w:pPr>
+      <w:r>
+        <w:rPr>
+          <w:rFonts w:ascii="Times New Roman" w:eastAsia="BatangChe" w:hAnsi="Times New Roman" w:cs="Times New Roman"/>
+        </w:rPr>
+        <w:tab/>
+      </w:r>
+      <w:r>
+        <w:rPr>
+          <w:rFonts w:ascii="Times New Roman" w:eastAsia="BatangChe" w:hAnsi="Times New Roman" w:cs="Times New Roman"/>
+          <w:lang w:val="en-US"/>
+        </w:rPr>
+        <w:t>int</w:t>
+      </w:r>
+      <w:r>
+        <w:rPr>
+          <w:rFonts w:ascii="Times New Roman" w:eastAsia="BatangChe" w:hAnsi="Times New Roman" w:cs="Times New Roman"/>
+        </w:rPr>
+        <w:t xml:space="preserve"> </w:t>
+      </w:r>
+      <w:r>
+        <w:rPr>
+          <w:rFonts w:ascii="Times New Roman" w:eastAsia="BatangChe" w:hAnsi="Times New Roman" w:cs="Times New Roman"/>
+          <w:lang w:val="en-US"/>
+        </w:rPr>
+        <w:t>board</w:t>
+      </w:r>
+      <w:r>
+        <w:rPr>
+          <w:rFonts w:ascii="Times New Roman" w:eastAsia="BatangChe" w:hAnsi="Times New Roman" w:cs="Times New Roman"/>
+        </w:rPr>
+        <w:t>[</w:t>
+      </w:r>
+      <w:r>
+        <w:rPr>
+          <w:rFonts w:ascii="Times New Roman" w:eastAsia="BatangChe" w:hAnsi="Times New Roman" w:cs="Times New Roman"/>
+          <w:lang w:val="en-US"/>
+        </w:rPr>
+        <w:t>N</w:t>
+      </w:r>
+      <w:r>
+        <w:rPr>
+          <w:rFonts w:ascii="Times New Roman" w:eastAsia="BatangChe" w:hAnsi="Times New Roman" w:cs="Times New Roman"/>
+        </w:rPr>
+        <w:t>][</w:t>
+      </w:r>
+      <w:r>
+        <w:rPr>
+          <w:rFonts w:ascii="Times New Roman" w:eastAsia="BatangChe" w:hAnsi="Times New Roman" w:cs="Times New Roman"/>
+          <w:lang w:val="en-US"/>
+        </w:rPr>
+        <w:t>N</w:t>
+      </w:r>
+      <w:r>
+        <w:rPr>
+          <w:rFonts w:ascii="Times New Roman" w:eastAsia="BatangChe" w:hAnsi="Times New Roman" w:cs="Times New Roman"/>
+        </w:rPr>
+        <w:t>]; };</w:t>
+      </w:r>
+    </w:p>
+    <w:p>
+      <w:pPr>
+        <w:spacing w:line="240" w:lineRule="auto"/>
+        <w:rPr>
+          <w:rFonts w:ascii="Times New Roman" w:eastAsia="BatangChe" w:hAnsi="Times New Roman" w:cs="Times New Roman"/>
+        </w:rPr>
+      </w:pPr>
+      <w:r>
+        <w:rPr>
+          <w:rFonts w:ascii="Times New Roman" w:eastAsia="BatangChe" w:hAnsi="Times New Roman" w:cs="Times New Roman"/>
+        </w:rPr>
+        <w:t>Так делать нельзя, константу можно проинициализировать только в конструкторе. Надо было либо использовать #</w:t>
+      </w:r>
+      <w:r>
+        <w:rPr>
+          <w:rFonts w:ascii="Times New Roman" w:eastAsia="BatangChe" w:hAnsi="Times New Roman" w:cs="Times New Roman"/>
+          <w:lang w:val="en-US"/>
+        </w:rPr>
+        <w:t>define</w:t>
+      </w:r>
+      <w:r>
+        <w:rPr>
+          <w:rFonts w:ascii="Times New Roman" w:eastAsia="BatangChe" w:hAnsi="Times New Roman" w:cs="Times New Roman"/>
+        </w:rPr>
+        <w:t>, либо использовать динамический массив. А ещё можно с помощью шаблона сделать то же самое, размер поля будет параметром шаблона.</w:t>
+      </w:r>
+    </w:p>
+    <w:p>
+      <w:pPr>
+        <w:spacing w:line="240" w:lineRule="auto"/>
+        <w:rPr>
+          <w:rFonts w:ascii="Times New Roman" w:eastAsia="BatangChe" w:hAnsi="Times New Roman" w:cs="Times New Roman"/>
+        </w:rPr>
+      </w:pPr>
+      <w:r>
+        <w:rPr>
+          <w:rFonts w:ascii="Times New Roman" w:eastAsia="BatangChe" w:hAnsi="Times New Roman" w:cs="Times New Roman"/>
+        </w:rPr>
+        <w:t xml:space="preserve">3) </w:t>
+      </w:r>
+      <w:r>
+        <w:rPr>
+          <w:rFonts w:ascii="Times New Roman" w:eastAsia="BatangChe" w:hAnsi="Times New Roman" w:cs="Times New Roman"/>
+        </w:rPr>
+        <w:t>Указатель</w:t>
+      </w:r>
+      <w:r>
+        <w:rPr>
+          <w:rFonts w:ascii="Times New Roman" w:eastAsia="BatangChe" w:hAnsi="Times New Roman" w:cs="Times New Roman"/>
+        </w:rPr>
+        <w:t xml:space="preserve"> / </w:t>
+      </w:r>
+      <w:r>
+        <w:rPr>
+          <w:rFonts w:ascii="Times New Roman" w:eastAsia="BatangChe" w:hAnsi="Times New Roman" w:cs="Times New Roman"/>
+        </w:rPr>
+        <w:t>ссылка</w:t>
+      </w:r>
+      <w:r>
+        <w:rPr>
+          <w:rFonts w:ascii="Times New Roman" w:eastAsia="BatangChe" w:hAnsi="Times New Roman" w:cs="Times New Roman"/>
+        </w:rPr>
+        <w:t xml:space="preserve"> </w:t>
+      </w:r>
+      <w:r>
+        <w:rPr>
+          <w:rFonts w:ascii="Times New Roman" w:eastAsia="BatangChe" w:hAnsi="Times New Roman" w:cs="Times New Roman"/>
+        </w:rPr>
+        <w:t>на</w:t>
+      </w:r>
+      <w:r>
+        <w:rPr>
+          <w:rFonts w:ascii="Times New Roman" w:eastAsia="BatangChe" w:hAnsi="Times New Roman" w:cs="Times New Roman"/>
+        </w:rPr>
+        <w:t xml:space="preserve"> </w:t>
+      </w:r>
+      <w:r>
+        <w:rPr>
+          <w:rFonts w:ascii="Times New Roman" w:eastAsia="BatangChe" w:hAnsi="Times New Roman" w:cs="Times New Roman"/>
+        </w:rPr>
+        <w:t>глобальную</w:t>
+      </w:r>
+      <w:r>
+        <w:rPr>
+          <w:rFonts w:ascii="Times New Roman" w:eastAsia="BatangChe" w:hAnsi="Times New Roman" w:cs="Times New Roman"/>
+        </w:rPr>
+        <w:t xml:space="preserve"> </w:t>
+      </w:r>
+      <w:r>
+        <w:rPr>
+          <w:rFonts w:ascii="Times New Roman" w:eastAsia="BatangChe" w:hAnsi="Times New Roman" w:cs="Times New Roman"/>
+        </w:rPr>
+        <w:t>переменную</w:t>
+      </w:r>
+      <w:r>
+        <w:rPr>
+          <w:rFonts w:ascii="Times New Roman" w:eastAsia="BatangChe" w:hAnsi="Times New Roman" w:cs="Times New Roman"/>
+        </w:rPr>
+        <w:t>:</w:t>
+      </w:r>
+    </w:p>
+    <w:p>
+      <w:pPr>
+        <w:spacing w:line="240" w:lineRule="auto"/>
+        <w:rPr>
+          <w:rFonts w:ascii="Times New Roman" w:eastAsia="BatangChe" w:hAnsi="Times New Roman" w:cs="Times New Roman"/>
+          <w:lang w:val="en-US"/>
+        </w:rPr>
+      </w:pPr>
+      <w:r>
+        <w:rPr>
+          <w:rFonts w:ascii="Times New Roman" w:eastAsia="BatangChe" w:hAnsi="Times New Roman" w:cs="Times New Roman"/>
+          <w:lang w:val="en-US"/>
+        </w:rPr>
+        <w:t>const double g_mars = 3,7;</w:t>
+      </w:r>
+    </w:p>
+    <w:p>
+      <w:pPr>
+        <w:spacing w:line="240" w:lineRule="auto"/>
+        <w:rPr>
+          <w:rFonts w:ascii="Times New Roman" w:eastAsia="BatangChe" w:hAnsi="Times New Roman" w:cs="Times New Roman"/>
+          <w:lang w:val="en-US"/>
+        </w:rPr>
+      </w:pPr>
+      <w:r>
+        <w:rPr>
+          <w:rFonts w:ascii="Times New Roman" w:eastAsia="BatangChe" w:hAnsi="Times New Roman" w:cs="Times New Roman"/>
+          <w:lang w:val="en-US"/>
+        </w:rPr>
+        <w:t>const double g_earth = 9.8;</w:t>
+      </w:r>
+    </w:p>
+    <w:p>
+      <w:pPr>
+        <w:spacing w:line="240" w:lineRule="auto"/>
+        <w:rPr>
+          <w:rFonts w:ascii="Times New Roman" w:eastAsia="BatangChe" w:hAnsi="Times New Roman" w:cs="Times New Roman"/>
+          <w:lang w:val="en-US"/>
+        </w:rPr>
+      </w:pPr>
+      <w:r>
+        <w:rPr>
+          <w:rFonts w:ascii="Times New Roman" w:eastAsia="BatangChe" w:hAnsi="Times New Roman" w:cs="Times New Roman"/>
+          <w:lang w:val="en-US"/>
+        </w:rPr>
+        <w:t>template &lt;const double &amp; g&gt; class World {</w:t>
+      </w:r>
+    </w:p>
+    <w:p>
+      <w:pPr>
+        <w:spacing w:line="240" w:lineRule="auto"/>
+        <w:rPr>
+          <w:rFonts w:ascii="Times New Roman" w:eastAsia="BatangChe" w:hAnsi="Times New Roman" w:cs="Times New Roman"/>
+        </w:rPr>
+      </w:pPr>
+      <w:r>
+        <w:rPr>
+          <w:rFonts w:ascii="Times New Roman" w:eastAsia="BatangChe" w:hAnsi="Times New Roman" w:cs="Times New Roman"/>
+          <w:lang w:val="en-US"/>
+        </w:rPr>
+        <w:tab/>
+      </w:r>
+      <w:r>
+        <w:rPr>
+          <w:rFonts w:ascii="Times New Roman" w:eastAsia="BatangChe" w:hAnsi="Times New Roman" w:cs="Times New Roman"/>
+        </w:rPr>
+        <w:t xml:space="preserve">... }; Использование: </w:t>
+      </w:r>
+      <w:r>
+        <w:rPr>
+          <w:rFonts w:ascii="Times New Roman" w:eastAsia="BatangChe" w:hAnsi="Times New Roman" w:cs="Times New Roman"/>
+          <w:lang w:val="en-US"/>
+        </w:rPr>
+        <w:t>World</w:t>
+      </w:r>
+      <w:r>
+        <w:rPr>
+          <w:rFonts w:ascii="Times New Roman" w:eastAsia="BatangChe" w:hAnsi="Times New Roman" w:cs="Times New Roman"/>
+        </w:rPr>
+        <w:t>&lt;</w:t>
+      </w:r>
+      <w:r>
+        <w:rPr>
+          <w:rFonts w:ascii="Times New Roman" w:eastAsia="BatangChe" w:hAnsi="Times New Roman" w:cs="Times New Roman"/>
+          <w:lang w:val="en-US"/>
+        </w:rPr>
+        <w:t>g</w:t>
+      </w:r>
+      <w:r>
+        <w:rPr>
+          <w:rFonts w:ascii="Times New Roman" w:eastAsia="BatangChe" w:hAnsi="Times New Roman" w:cs="Times New Roman"/>
+        </w:rPr>
+        <w:t>_</w:t>
+      </w:r>
+      <w:r>
+        <w:rPr>
+          <w:rFonts w:ascii="Times New Roman" w:eastAsia="BatangChe" w:hAnsi="Times New Roman" w:cs="Times New Roman"/>
+          <w:lang w:val="en-US"/>
+        </w:rPr>
+        <w:t>mars</w:t>
+      </w:r>
+      <w:r>
+        <w:rPr>
+          <w:rFonts w:ascii="Times New Roman" w:eastAsia="BatangChe" w:hAnsi="Times New Roman" w:cs="Times New Roman"/>
+        </w:rPr>
+        <w:t xml:space="preserve">&gt; </w:t>
+      </w:r>
+      <w:r>
+        <w:rPr>
+          <w:rFonts w:ascii="Times New Roman" w:eastAsia="BatangChe" w:hAnsi="Times New Roman" w:cs="Times New Roman"/>
+          <w:lang w:val="en-US"/>
+        </w:rPr>
+        <w:t>mars</w:t>
+      </w:r>
+      <w:r>
+        <w:rPr>
+          <w:rFonts w:ascii="Times New Roman" w:eastAsia="BatangChe" w:hAnsi="Times New Roman" w:cs="Times New Roman"/>
+        </w:rPr>
+        <w:t xml:space="preserve">; </w:t>
+      </w:r>
+      <w:r>
+        <w:rPr>
+          <w:rFonts w:ascii="Times New Roman" w:eastAsia="BatangChe" w:hAnsi="Times New Roman" w:cs="Times New Roman"/>
+          <w:lang w:val="en-US"/>
+        </w:rPr>
+        <w:t>World</w:t>
+      </w:r>
+      <w:r>
+        <w:rPr>
+          <w:rFonts w:ascii="Times New Roman" w:eastAsia="BatangChe" w:hAnsi="Times New Roman" w:cs="Times New Roman"/>
+        </w:rPr>
+        <w:t>&lt;</w:t>
+      </w:r>
+      <w:r>
+        <w:rPr>
+          <w:rFonts w:ascii="Times New Roman" w:eastAsia="BatangChe" w:hAnsi="Times New Roman" w:cs="Times New Roman"/>
+          <w:lang w:val="en-US"/>
+        </w:rPr>
+        <w:t>g</w:t>
+      </w:r>
+      <w:r>
+        <w:rPr>
+          <w:rFonts w:ascii="Times New Roman" w:eastAsia="BatangChe" w:hAnsi="Times New Roman" w:cs="Times New Roman"/>
+        </w:rPr>
+        <w:t>_</w:t>
+      </w:r>
+      <w:r>
+        <w:rPr>
+          <w:rFonts w:ascii="Times New Roman" w:eastAsia="BatangChe" w:hAnsi="Times New Roman" w:cs="Times New Roman"/>
+          <w:lang w:val="en-US"/>
+        </w:rPr>
+        <w:t>earth</w:t>
+      </w:r>
+      <w:r>
+        <w:rPr>
+          <w:rFonts w:ascii="Times New Roman" w:eastAsia="BatangChe" w:hAnsi="Times New Roman" w:cs="Times New Roman"/>
+        </w:rPr>
+        <w:t xml:space="preserve">&gt; </w:t>
+      </w:r>
+      <w:r>
+        <w:rPr>
+          <w:rFonts w:ascii="Times New Roman" w:eastAsia="BatangChe" w:hAnsi="Times New Roman" w:cs="Times New Roman"/>
+          <w:lang w:val="en-US"/>
+        </w:rPr>
+        <w:t>earth</w:t>
+      </w:r>
+      <w:r>
+        <w:rPr>
+          <w:rFonts w:ascii="Times New Roman" w:eastAsia="BatangChe" w:hAnsi="Times New Roman" w:cs="Times New Roman"/>
+        </w:rPr>
+        <w:t xml:space="preserve">; // Смысл – есть класс, описывающий физику какого-то мира. Способом № 2 это сделать нельзя, т.к. тут </w:t>
+      </w:r>
+      <w:r>
+        <w:rPr>
+          <w:rFonts w:ascii="Times New Roman" w:eastAsia="BatangChe" w:hAnsi="Times New Roman" w:cs="Times New Roman"/>
+          <w:lang w:val="en-US"/>
+        </w:rPr>
+        <w:t>double</w:t>
+      </w:r>
+      <w:r>
+        <w:rPr>
+          <w:rFonts w:ascii="Times New Roman" w:eastAsia="BatangChe" w:hAnsi="Times New Roman" w:cs="Times New Roman"/>
+        </w:rPr>
+        <w:t>. В итоге здесь получится два разных класса. Между ними не будет работать приведение типа. Можно так сделать, чтобы человек, использующий эти объекты не мог ошибиться, передав в какую-то функцию объект не того мира. Синтаксис редкий, глобальные переменные – вообще плохо, так лучше не делать. 4) Неинстанцированный шаблон (</w:t>
+      </w:r>
+      <w:r>
+        <w:rPr>
+          <w:rFonts w:ascii="Times New Roman" w:eastAsia="BatangChe" w:hAnsi="Times New Roman" w:cs="Times New Roman"/>
+          <w:lang w:val="en-US"/>
+        </w:rPr>
+        <w:t>instance</w:t>
+      </w:r>
+      <w:r>
+        <w:rPr>
+          <w:rFonts w:ascii="Times New Roman" w:eastAsia="BatangChe" w:hAnsi="Times New Roman" w:cs="Times New Roman"/>
+        </w:rPr>
+        <w:t xml:space="preserve"> – экземпляр класса, т.е. здесь имеется в виду не экземпляр класса):</w:t>
+      </w:r>
+    </w:p>
+    <w:p>
+      <w:pPr>
+        <w:spacing w:line="240" w:lineRule="auto"/>
+        <w:rPr>
+          <w:rFonts w:ascii="Times New Roman" w:eastAsia="BatangChe" w:hAnsi="Times New Roman" w:cs="Times New Roman"/>
+          <w:lang w:val="en-US"/>
+        </w:rPr>
+      </w:pPr>
+      <w:r>
+        <w:rPr>
+          <w:rFonts w:ascii="Times New Roman" w:eastAsia="BatangChe" w:hAnsi="Times New Roman" w:cs="Times New Roman"/>
+          <w:lang w:val="en-US"/>
+        </w:rPr>
+        <w:t>template &lt;class T, template &lt;class V&gt; &gt; V&lt;T&gt; create_container(size_t size) {</w:t>
+      </w:r>
+    </w:p>
+    <w:p>
+      <w:pPr>
+        <w:spacing w:line="240" w:lineRule="auto"/>
+        <w:rPr>
+          <w:rFonts w:ascii="Times New Roman" w:eastAsia="BatangChe" w:hAnsi="Times New Roman" w:cs="Times New Roman"/>
+        </w:rPr>
+      </w:pPr>
+      <w:r>
+        <w:rPr>
+          <w:rFonts w:ascii="Times New Roman" w:eastAsia="BatangChe" w:hAnsi="Times New Roman" w:cs="Times New Roman"/>
+          <w:lang w:val="en-US"/>
+        </w:rPr>
+        <w:tab/>
+        <w:t>V</w:t>
+      </w:r>
+      <w:r>
+        <w:rPr>
+          <w:rFonts w:ascii="Times New Roman" w:eastAsia="BatangChe" w:hAnsi="Times New Roman" w:cs="Times New Roman"/>
+        </w:rPr>
+        <w:t>&lt;</w:t>
+      </w:r>
+      <w:r>
+        <w:rPr>
+          <w:rFonts w:ascii="Times New Roman" w:eastAsia="BatangChe" w:hAnsi="Times New Roman" w:cs="Times New Roman"/>
+          <w:lang w:val="en-US"/>
+        </w:rPr>
+        <w:t>T</w:t>
+      </w:r>
+      <w:r>
+        <w:rPr>
+          <w:rFonts w:ascii="Times New Roman" w:eastAsia="BatangChe" w:hAnsi="Times New Roman" w:cs="Times New Roman"/>
+        </w:rPr>
+        <w:t xml:space="preserve">&gt; </w:t>
+      </w:r>
+      <w:r>
+        <w:rPr>
+          <w:rFonts w:ascii="Times New Roman" w:eastAsia="BatangChe" w:hAnsi="Times New Roman" w:cs="Times New Roman"/>
+          <w:lang w:val="en-US"/>
+        </w:rPr>
+        <w:t>t</w:t>
+      </w:r>
+      <w:r>
+        <w:rPr>
+          <w:rFonts w:ascii="Times New Roman" w:eastAsia="BatangChe" w:hAnsi="Times New Roman" w:cs="Times New Roman"/>
+        </w:rPr>
+        <w:t xml:space="preserve">; ... использование </w:t>
+      </w:r>
+      <w:r>
+        <w:rPr>
+          <w:rFonts w:ascii="Times New Roman" w:eastAsia="BatangChe" w:hAnsi="Times New Roman" w:cs="Times New Roman"/>
+          <w:lang w:val="en-US"/>
+        </w:rPr>
+        <w:t>size</w:t>
+      </w:r>
+      <w:r>
+        <w:rPr>
+          <w:rFonts w:ascii="Times New Roman" w:eastAsia="BatangChe" w:hAnsi="Times New Roman" w:cs="Times New Roman"/>
+        </w:rPr>
+        <w:t xml:space="preserve"> ... </w:t>
+      </w:r>
+      <w:r>
+        <w:rPr>
+          <w:rFonts w:ascii="Times New Roman" w:eastAsia="BatangChe" w:hAnsi="Times New Roman" w:cs="Times New Roman"/>
+          <w:lang w:val="en-US"/>
+        </w:rPr>
+        <w:t>return</w:t>
+      </w:r>
+      <w:r>
+        <w:rPr>
+          <w:rFonts w:ascii="Times New Roman" w:eastAsia="BatangChe" w:hAnsi="Times New Roman" w:cs="Times New Roman"/>
+        </w:rPr>
+        <w:t xml:space="preserve"> </w:t>
+      </w:r>
+      <w:r>
+        <w:rPr>
+          <w:rFonts w:ascii="Times New Roman" w:eastAsia="BatangChe" w:hAnsi="Times New Roman" w:cs="Times New Roman"/>
+          <w:lang w:val="en-US"/>
+        </w:rPr>
+        <w:t>t</w:t>
+      </w:r>
+      <w:r>
+        <w:rPr>
+          <w:rFonts w:ascii="Times New Roman" w:eastAsia="BatangChe" w:hAnsi="Times New Roman" w:cs="Times New Roman"/>
+        </w:rPr>
+        <w:t>; }</w:t>
+      </w:r>
+    </w:p>
+    <w:p>
+      <w:pPr>
+        <w:spacing w:line="240" w:lineRule="auto"/>
+        <w:rPr>
+          <w:rFonts w:ascii="Times New Roman" w:eastAsia="BatangChe" w:hAnsi="Times New Roman" w:cs="Times New Roman"/>
+        </w:rPr>
+      </w:pPr>
+      <w:r>
+        <w:rPr>
+          <w:rFonts w:ascii="Times New Roman" w:eastAsia="BatangChe" w:hAnsi="Times New Roman" w:cs="Times New Roman"/>
+        </w:rPr>
+        <w:t xml:space="preserve">Если я хочу сделать такую функцию, которая в зависимости от переданных параметров вернёт либо </w:t>
+      </w:r>
+      <w:r>
+        <w:rPr>
+          <w:rFonts w:ascii="Times New Roman" w:eastAsia="BatangChe" w:hAnsi="Times New Roman" w:cs="Times New Roman"/>
+          <w:lang w:val="en-US"/>
+        </w:rPr>
+        <w:t>vector</w:t>
+      </w:r>
+      <w:r>
+        <w:rPr>
+          <w:rFonts w:ascii="Times New Roman" w:eastAsia="BatangChe" w:hAnsi="Times New Roman" w:cs="Times New Roman"/>
+        </w:rPr>
+        <w:t xml:space="preserve">, либо </w:t>
+      </w:r>
+      <w:r>
+        <w:rPr>
+          <w:rFonts w:ascii="Times New Roman" w:eastAsia="BatangChe" w:hAnsi="Times New Roman" w:cs="Times New Roman"/>
+          <w:lang w:val="en-US"/>
+        </w:rPr>
+        <w:t>list</w:t>
+      </w:r>
+      <w:r>
+        <w:rPr>
+          <w:rFonts w:ascii="Times New Roman" w:eastAsia="BatangChe" w:hAnsi="Times New Roman" w:cs="Times New Roman"/>
+        </w:rPr>
+        <w:t>. Например функция, создающая контейнер и наполняющая его какими-то числами, при этом тип контейнера хочется передать как параметр. То есть внутри должен стоять тип, у которого тоже есть шаблонный параметр. Вызов:</w:t>
+      </w:r>
+    </w:p>
+    <w:p>
+      <w:pPr>
+        <w:spacing w:line="240" w:lineRule="auto"/>
+        <w:rPr>
+          <w:rFonts w:ascii="Times New Roman" w:eastAsia="BatangChe" w:hAnsi="Times New Roman" w:cs="Times New Roman"/>
+        </w:rPr>
+      </w:pPr>
+      <w:r>
+        <w:rPr>
+          <w:rFonts w:ascii="Times New Roman" w:eastAsia="BatangChe" w:hAnsi="Times New Roman" w:cs="Times New Roman"/>
+          <w:lang w:val="en-US"/>
+        </w:rPr>
+        <w:t>create</w:t>
+      </w:r>
+      <w:r>
+        <w:rPr>
+          <w:rFonts w:ascii="Times New Roman" w:eastAsia="BatangChe" w:hAnsi="Times New Roman" w:cs="Times New Roman"/>
+        </w:rPr>
+        <w:t>_</w:t>
+      </w:r>
+      <w:r>
+        <w:rPr>
+          <w:rFonts w:ascii="Times New Roman" w:eastAsia="BatangChe" w:hAnsi="Times New Roman" w:cs="Times New Roman"/>
+          <w:lang w:val="en-US"/>
+        </w:rPr>
+        <w:t>container</w:t>
+      </w:r>
+      <w:r>
+        <w:rPr>
+          <w:rFonts w:ascii="Times New Roman" w:eastAsia="BatangChe" w:hAnsi="Times New Roman" w:cs="Times New Roman"/>
+        </w:rPr>
+        <w:t xml:space="preserve"> &lt;</w:t>
+      </w:r>
+      <w:r>
+        <w:rPr>
+          <w:rFonts w:ascii="Times New Roman" w:eastAsia="BatangChe" w:hAnsi="Times New Roman" w:cs="Times New Roman"/>
+          <w:lang w:val="en-US"/>
+        </w:rPr>
+        <w:t>int</w:t>
+      </w:r>
+      <w:r>
+        <w:rPr>
+          <w:rFonts w:ascii="Times New Roman" w:eastAsia="BatangChe" w:hAnsi="Times New Roman" w:cs="Times New Roman"/>
+        </w:rPr>
+        <w:t xml:space="preserve">, </w:t>
+      </w:r>
+      <w:r>
+        <w:rPr>
+          <w:rFonts w:ascii="Times New Roman" w:eastAsia="BatangChe" w:hAnsi="Times New Roman" w:cs="Times New Roman"/>
+          <w:lang w:val="en-US"/>
+        </w:rPr>
+        <w:t>std</w:t>
+      </w:r>
+      <w:r>
+        <w:rPr>
+          <w:rFonts w:ascii="Times New Roman" w:eastAsia="BatangChe" w:hAnsi="Times New Roman" w:cs="Times New Roman"/>
+        </w:rPr>
+        <w:t>::</w:t>
+      </w:r>
+      <w:r>
+        <w:rPr>
+          <w:rFonts w:ascii="Times New Roman" w:eastAsia="BatangChe" w:hAnsi="Times New Roman" w:cs="Times New Roman"/>
+          <w:lang w:val="en-US"/>
+        </w:rPr>
+        <w:t>vector</w:t>
+      </w:r>
+      <w:r>
+        <w:rPr>
+          <w:rFonts w:ascii="Times New Roman" w:eastAsia="BatangChe" w:hAnsi="Times New Roman" w:cs="Times New Roman"/>
+        </w:rPr>
+        <w:t xml:space="preserve">&gt;(100); // Вместо </w:t>
+      </w:r>
+      <w:r>
+        <w:rPr>
+          <w:rFonts w:ascii="Times New Roman" w:eastAsia="BatangChe" w:hAnsi="Times New Roman" w:cs="Times New Roman"/>
+          <w:lang w:val="en-US"/>
+        </w:rPr>
+        <w:t>V</w:t>
+      </w:r>
+      <w:r>
+        <w:rPr>
+          <w:rFonts w:ascii="Times New Roman" w:eastAsia="BatangChe" w:hAnsi="Times New Roman" w:cs="Times New Roman"/>
+        </w:rPr>
+        <w:t xml:space="preserve"> подставится шаблонный класс, в него подставится тип </w:t>
+      </w:r>
+      <w:r>
+        <w:rPr>
+          <w:rFonts w:ascii="Times New Roman" w:eastAsia="BatangChe" w:hAnsi="Times New Roman" w:cs="Times New Roman"/>
+          <w:lang w:val="en-US"/>
+        </w:rPr>
+        <w:t>T</w:t>
+      </w:r>
+      <w:r>
+        <w:rPr>
+          <w:rFonts w:ascii="Times New Roman" w:eastAsia="BatangChe" w:hAnsi="Times New Roman" w:cs="Times New Roman"/>
+        </w:rPr>
+        <w:t xml:space="preserve"> (</w:t>
+      </w:r>
+      <w:r>
+        <w:rPr>
+          <w:rFonts w:ascii="Times New Roman" w:eastAsia="BatangChe" w:hAnsi="Times New Roman" w:cs="Times New Roman"/>
+          <w:lang w:val="en-US"/>
+        </w:rPr>
+        <w:t>int</w:t>
+      </w:r>
+      <w:r>
+        <w:rPr>
+          <w:rFonts w:ascii="Times New Roman" w:eastAsia="BatangChe" w:hAnsi="Times New Roman" w:cs="Times New Roman"/>
+        </w:rPr>
+        <w:t xml:space="preserve"> здесь). В </w:t>
+      </w:r>
+      <w:r>
+        <w:rPr>
+          <w:rFonts w:ascii="Times New Roman" w:eastAsia="BatangChe" w:hAnsi="Times New Roman" w:cs="Times New Roman"/>
+          <w:lang w:val="en-US"/>
+        </w:rPr>
+        <w:t>STL</w:t>
+      </w:r>
+      <w:r>
+        <w:rPr>
+          <w:rFonts w:ascii="Times New Roman" w:eastAsia="BatangChe" w:hAnsi="Times New Roman" w:cs="Times New Roman"/>
+        </w:rPr>
+        <w:t xml:space="preserve"> как раз </w:t>
+      </w:r>
+      <w:r>
+        <w:rPr>
+          <w:rFonts w:ascii="Times New Roman" w:eastAsia="BatangChe" w:hAnsi="Times New Roman" w:cs="Times New Roman"/>
+          <w:lang w:val="en-US"/>
+        </w:rPr>
+        <w:t>stack</w:t>
+      </w:r>
+      <w:r>
+        <w:rPr>
+          <w:rFonts w:ascii="Times New Roman" w:eastAsia="BatangChe" w:hAnsi="Times New Roman" w:cs="Times New Roman"/>
+        </w:rPr>
+        <w:t xml:space="preserve"> / </w:t>
+      </w:r>
+      <w:r>
+        <w:rPr>
+          <w:rFonts w:ascii="Times New Roman" w:eastAsia="BatangChe" w:hAnsi="Times New Roman" w:cs="Times New Roman"/>
+          <w:lang w:val="en-US"/>
+        </w:rPr>
+        <w:t>queue</w:t>
+      </w:r>
+      <w:r>
+        <w:rPr>
+          <w:rFonts w:ascii="Times New Roman" w:eastAsia="BatangChe" w:hAnsi="Times New Roman" w:cs="Times New Roman"/>
+        </w:rPr>
+        <w:t xml:space="preserve"> можно делать на </w:t>
+      </w:r>
+      <w:r>
+        <w:rPr>
+          <w:rFonts w:ascii="Times New Roman" w:eastAsia="BatangChe" w:hAnsi="Times New Roman" w:cs="Times New Roman"/>
+          <w:lang w:val="en-US"/>
+        </w:rPr>
+        <w:t>list</w:t>
+      </w:r>
+      <w:r>
+        <w:rPr>
+          <w:rFonts w:ascii="Times New Roman" w:eastAsia="BatangChe" w:hAnsi="Times New Roman" w:cs="Times New Roman"/>
+        </w:rPr>
+        <w:t xml:space="preserve">, так и на </w:t>
+      </w:r>
+      <w:r>
+        <w:rPr>
+          <w:rFonts w:ascii="Times New Roman" w:eastAsia="BatangChe" w:hAnsi="Times New Roman" w:cs="Times New Roman"/>
+          <w:lang w:val="en-US"/>
+        </w:rPr>
+        <w:t>vector</w:t>
+      </w:r>
+      <w:r>
+        <w:rPr>
+          <w:rFonts w:ascii="Times New Roman" w:eastAsia="BatangChe" w:hAnsi="Times New Roman" w:cs="Times New Roman"/>
+        </w:rPr>
+        <w:t xml:space="preserve"> или </w:t>
+      </w:r>
+      <w:r>
+        <w:rPr>
+          <w:rFonts w:ascii="Times New Roman" w:eastAsia="BatangChe" w:hAnsi="Times New Roman" w:cs="Times New Roman"/>
+          <w:lang w:val="en-US"/>
+        </w:rPr>
+        <w:t>deque</w:t>
+      </w:r>
+      <w:r>
+        <w:rPr>
+          <w:rFonts w:ascii="Times New Roman" w:eastAsia="BatangChe" w:hAnsi="Times New Roman" w:cs="Times New Roman"/>
+        </w:rPr>
+        <w:t xml:space="preserve">. Там применяются как раз такие механизмы. Передаётся тип и неинстацированный шаблон. </w:t>
+      </w:r>
+    </w:p>
+    <w:p>
+      <w:pPr>
+        <w:spacing w:line="240" w:lineRule="auto"/>
+        <w:rPr>
+          <w:rFonts w:ascii="Times New Roman" w:eastAsia="BatangChe" w:hAnsi="Times New Roman" w:cs="Times New Roman"/>
+        </w:rPr>
+      </w:pPr>
+      <w:r>
+        <w:rPr>
+          <w:rFonts w:ascii="Times New Roman" w:eastAsia="BatangChe" w:hAnsi="Times New Roman" w:cs="Times New Roman"/>
+        </w:rPr>
+        <w:t xml:space="preserve">Специализация шаблона. Мы описывали </w:t>
+      </w:r>
+      <w:r>
+        <w:rPr>
+          <w:rFonts w:ascii="Times New Roman" w:eastAsia="BatangChe" w:hAnsi="Times New Roman" w:cs="Times New Roman"/>
+          <w:lang w:val="en-US"/>
+        </w:rPr>
+        <w:t>SafeArray</w:t>
+      </w:r>
+      <w:r>
+        <w:rPr>
+          <w:rFonts w:ascii="Times New Roman" w:eastAsia="BatangChe" w:hAnsi="Times New Roman" w:cs="Times New Roman"/>
+        </w:rPr>
+        <w:t>, говорили, что хорошо бы его сделать шаблонным, чтобы не описывать для каждого типа, который мы захотим хранить внутри.</w:t>
+      </w:r>
+    </w:p>
+    <w:p>
+      <w:pPr>
+        <w:spacing w:line="240" w:lineRule="auto"/>
+        <w:rPr>
+          <w:rFonts w:ascii="Times New Roman" w:eastAsia="BatangChe" w:hAnsi="Times New Roman" w:cs="Times New Roman"/>
+          <w:lang w:val="en-US"/>
+        </w:rPr>
+      </w:pPr>
+      <w:r>
+        <w:rPr>
+          <w:rFonts w:ascii="Times New Roman" w:eastAsia="BatangChe" w:hAnsi="Times New Roman" w:cs="Times New Roman"/>
+          <w:lang w:val="en-US"/>
+        </w:rPr>
+        <w:t>template &lt;class T&gt; class SafeArray {</w:t>
+      </w:r>
+    </w:p>
+    <w:p>
+      <w:pPr>
+        <w:spacing w:line="240" w:lineRule="auto"/>
+        <w:rPr>
+          <w:rFonts w:ascii="Times New Roman" w:eastAsia="BatangChe" w:hAnsi="Times New Roman" w:cs="Times New Roman"/>
+        </w:rPr>
+      </w:pPr>
+      <w:r>
+        <w:rPr>
+          <w:rFonts w:ascii="Times New Roman" w:eastAsia="BatangChe" w:hAnsi="Times New Roman" w:cs="Times New Roman"/>
+          <w:lang w:val="en-US"/>
+        </w:rPr>
+        <w:tab/>
+      </w:r>
+      <w:r>
+        <w:rPr>
+          <w:rFonts w:ascii="Times New Roman" w:eastAsia="BatangChe" w:hAnsi="Times New Roman" w:cs="Times New Roman"/>
+        </w:rPr>
+        <w:t>... }; Однако я понимаю, что для некоторых типов я могу сделать более эффективную версию. И если будут создавать объект на таком типе, то поведение будет специальное. Синтаксис такой:</w:t>
+      </w:r>
+    </w:p>
+    <w:p>
+      <w:pPr>
+        <w:spacing w:line="240" w:lineRule="auto"/>
+        <w:rPr>
+          <w:rFonts w:ascii="Times New Roman" w:eastAsia="BatangChe" w:hAnsi="Times New Roman" w:cs="Times New Roman"/>
+        </w:rPr>
+      </w:pPr>
+      <w:r>
+        <w:rPr>
+          <w:rFonts w:ascii="Times New Roman" w:eastAsia="BatangChe" w:hAnsi="Times New Roman" w:cs="Times New Roman"/>
+          <w:lang w:val="en-US"/>
+        </w:rPr>
+        <w:t>template</w:t>
+      </w:r>
+      <w:r>
+        <w:rPr>
+          <w:rFonts w:ascii="Times New Roman" w:eastAsia="BatangChe" w:hAnsi="Times New Roman" w:cs="Times New Roman"/>
+        </w:rPr>
+        <w:t xml:space="preserve"> &lt;&gt; </w:t>
+      </w:r>
+      <w:r>
+        <w:rPr>
+          <w:rFonts w:ascii="Times New Roman" w:eastAsia="BatangChe" w:hAnsi="Times New Roman" w:cs="Times New Roman"/>
+          <w:lang w:val="en-US"/>
+        </w:rPr>
+        <w:t>class</w:t>
+      </w:r>
+      <w:r>
+        <w:rPr>
+          <w:rFonts w:ascii="Times New Roman" w:eastAsia="BatangChe" w:hAnsi="Times New Roman" w:cs="Times New Roman"/>
+        </w:rPr>
+        <w:t xml:space="preserve"> </w:t>
+      </w:r>
+      <w:r>
+        <w:rPr>
+          <w:rFonts w:ascii="Times New Roman" w:eastAsia="BatangChe" w:hAnsi="Times New Roman" w:cs="Times New Roman"/>
+          <w:lang w:val="en-US"/>
+        </w:rPr>
+        <w:t>SafeArray</w:t>
+      </w:r>
+      <w:r>
+        <w:rPr>
+          <w:rFonts w:ascii="Times New Roman" w:eastAsia="BatangChe" w:hAnsi="Times New Roman" w:cs="Times New Roman"/>
+        </w:rPr>
+        <w:t xml:space="preserve"> &lt;</w:t>
+      </w:r>
+      <w:r>
+        <w:rPr>
+          <w:rFonts w:ascii="Times New Roman" w:eastAsia="BatangChe" w:hAnsi="Times New Roman" w:cs="Times New Roman"/>
+          <w:lang w:val="en-US"/>
+        </w:rPr>
+        <w:t>bool</w:t>
+      </w:r>
+      <w:r>
+        <w:rPr>
+          <w:rFonts w:ascii="Times New Roman" w:eastAsia="BatangChe" w:hAnsi="Times New Roman" w:cs="Times New Roman"/>
+        </w:rPr>
+        <w:t>&gt; {</w:t>
+      </w:r>
+    </w:p>
+    <w:p>
+      <w:pPr>
+        <w:spacing w:line="240" w:lineRule="auto"/>
+        <w:rPr>
+          <w:rFonts w:ascii="Times New Roman" w:eastAsia="BatangChe" w:hAnsi="Times New Roman" w:cs="Times New Roman"/>
+          <w:lang w:val="en-US"/>
+        </w:rPr>
+      </w:pPr>
+      <w:r>
+        <w:rPr>
+          <w:rFonts w:ascii="Times New Roman" w:eastAsia="BatangChe" w:hAnsi="Times New Roman" w:cs="Times New Roman"/>
+        </w:rPr>
+        <w:tab/>
+        <w:t xml:space="preserve">... }; Здесь можно уже описать более эффективно, хранить по 8 значений в каждом байте в массиве, вместо 8 байт. Если вызовут </w:t>
+      </w:r>
+      <w:r>
+        <w:rPr>
+          <w:rFonts w:ascii="Times New Roman" w:eastAsia="BatangChe" w:hAnsi="Times New Roman" w:cs="Times New Roman"/>
+          <w:lang w:val="en-US"/>
+        </w:rPr>
+        <w:t>SafeArray</w:t>
+      </w:r>
+      <w:r>
+        <w:rPr>
+          <w:rFonts w:ascii="Times New Roman" w:eastAsia="BatangChe" w:hAnsi="Times New Roman" w:cs="Times New Roman"/>
+        </w:rPr>
+        <w:t>&lt;</w:t>
+      </w:r>
+      <w:r>
+        <w:rPr>
+          <w:rFonts w:ascii="Times New Roman" w:eastAsia="BatangChe" w:hAnsi="Times New Roman" w:cs="Times New Roman"/>
+          <w:lang w:val="en-US"/>
+        </w:rPr>
+        <w:t>int</w:t>
+      </w:r>
+      <w:r>
+        <w:rPr>
+          <w:rFonts w:ascii="Times New Roman" w:eastAsia="BatangChe" w:hAnsi="Times New Roman" w:cs="Times New Roman"/>
+        </w:rPr>
+        <w:t xml:space="preserve">&gt; </w:t>
+      </w:r>
+      <w:r>
+        <w:rPr>
+          <w:rFonts w:ascii="Times New Roman" w:eastAsia="BatangChe" w:hAnsi="Times New Roman" w:cs="Times New Roman"/>
+          <w:lang w:val="en-US"/>
+        </w:rPr>
+        <w:t>ar</w:t>
+      </w:r>
+      <w:r>
+        <w:rPr>
+          <w:rFonts w:ascii="Times New Roman" w:eastAsia="BatangChe" w:hAnsi="Times New Roman" w:cs="Times New Roman"/>
+        </w:rPr>
+        <w:t xml:space="preserve">; то применится общий шаблон, если </w:t>
+      </w:r>
+      <w:r>
+        <w:rPr>
+          <w:rFonts w:ascii="Times New Roman" w:eastAsia="BatangChe" w:hAnsi="Times New Roman" w:cs="Times New Roman"/>
+          <w:lang w:val="en-US"/>
+        </w:rPr>
+        <w:t>SafeArray</w:t>
+      </w:r>
+      <w:r>
+        <w:rPr>
+          <w:rFonts w:ascii="Times New Roman" w:eastAsia="BatangChe" w:hAnsi="Times New Roman" w:cs="Times New Roman"/>
+        </w:rPr>
+        <w:t>&lt;</w:t>
+      </w:r>
+      <w:r>
+        <w:rPr>
+          <w:rFonts w:ascii="Times New Roman" w:eastAsia="BatangChe" w:hAnsi="Times New Roman" w:cs="Times New Roman"/>
+          <w:lang w:val="en-US"/>
+        </w:rPr>
+        <w:t>bool</w:t>
+      </w:r>
+      <w:r>
+        <w:rPr>
+          <w:rFonts w:ascii="Times New Roman" w:eastAsia="BatangChe" w:hAnsi="Times New Roman" w:cs="Times New Roman"/>
+        </w:rPr>
+        <w:t xml:space="preserve">&gt; </w:t>
+      </w:r>
+      <w:r>
+        <w:rPr>
+          <w:rFonts w:ascii="Times New Roman" w:eastAsia="BatangChe" w:hAnsi="Times New Roman" w:cs="Times New Roman"/>
+          <w:lang w:val="en-US"/>
+        </w:rPr>
+        <w:t>arr</w:t>
+      </w:r>
+      <w:r>
+        <w:rPr>
+          <w:rFonts w:ascii="Times New Roman" w:eastAsia="BatangChe" w:hAnsi="Times New Roman" w:cs="Times New Roman"/>
+        </w:rPr>
+        <w:t>2; то вызовется вариант, который работает с битами. Ещё</w:t>
+      </w:r>
+      <w:r>
+        <w:rPr>
+          <w:rFonts w:ascii="Times New Roman" w:eastAsia="BatangChe" w:hAnsi="Times New Roman" w:cs="Times New Roman"/>
+          <w:lang w:val="en-US"/>
+        </w:rPr>
+        <w:t xml:space="preserve"> </w:t>
+      </w:r>
+      <w:r>
+        <w:rPr>
+          <w:rFonts w:ascii="Times New Roman" w:eastAsia="BatangChe" w:hAnsi="Times New Roman" w:cs="Times New Roman"/>
+        </w:rPr>
+        <w:t>пример</w:t>
+      </w:r>
+      <w:r>
+        <w:rPr>
+          <w:rFonts w:ascii="Times New Roman" w:eastAsia="BatangChe" w:hAnsi="Times New Roman" w:cs="Times New Roman"/>
+          <w:lang w:val="en-US"/>
+        </w:rPr>
+        <w:t>:</w:t>
+      </w:r>
+    </w:p>
+    <w:p>
+      <w:pPr>
+        <w:spacing w:line="240" w:lineRule="auto"/>
+        <w:rPr>
+          <w:rFonts w:ascii="Times New Roman" w:eastAsia="BatangChe" w:hAnsi="Times New Roman" w:cs="Times New Roman"/>
+          <w:lang w:val="en-US"/>
+        </w:rPr>
+      </w:pPr>
+      <w:r>
+        <w:rPr>
+          <w:rFonts w:ascii="Times New Roman" w:eastAsia="BatangChe" w:hAnsi="Times New Roman" w:cs="Times New Roman"/>
+          <w:lang w:val="en-US"/>
+        </w:rPr>
+        <w:t>template &lt;size_t n&gt; class Points {</w:t>
+      </w:r>
+    </w:p>
+    <w:p>
+      <w:pPr>
+        <w:spacing w:line="240" w:lineRule="auto"/>
+        <w:rPr>
+          <w:rFonts w:ascii="Times New Roman" w:eastAsia="BatangChe" w:hAnsi="Times New Roman" w:cs="Times New Roman"/>
+        </w:rPr>
+      </w:pPr>
+      <w:r>
+        <w:rPr>
+          <w:rFonts w:ascii="Times New Roman" w:eastAsia="BatangChe" w:hAnsi="Times New Roman" w:cs="Times New Roman"/>
+          <w:lang w:val="en-US"/>
+        </w:rPr>
+        <w:tab/>
+        <w:t>int</w:t>
+      </w:r>
+      <w:r>
+        <w:rPr>
+          <w:rFonts w:ascii="Times New Roman" w:eastAsia="BatangChe" w:hAnsi="Times New Roman" w:cs="Times New Roman"/>
+        </w:rPr>
+        <w:t xml:space="preserve"> </w:t>
+      </w:r>
+      <w:r>
+        <w:rPr>
+          <w:rFonts w:ascii="Times New Roman" w:eastAsia="BatangChe" w:hAnsi="Times New Roman" w:cs="Times New Roman"/>
+          <w:lang w:val="en-US"/>
+        </w:rPr>
+        <w:t>arr</w:t>
+      </w:r>
+      <w:r>
+        <w:rPr>
+          <w:rFonts w:ascii="Times New Roman" w:eastAsia="BatangChe" w:hAnsi="Times New Roman" w:cs="Times New Roman"/>
+        </w:rPr>
+        <w:t>[</w:t>
+      </w:r>
+      <w:r>
+        <w:rPr>
+          <w:rFonts w:ascii="Times New Roman" w:eastAsia="BatangChe" w:hAnsi="Times New Roman" w:cs="Times New Roman"/>
+          <w:lang w:val="en-US"/>
+        </w:rPr>
+        <w:t>n</w:t>
+      </w:r>
+      <w:r>
+        <w:rPr>
+          <w:rFonts w:ascii="Times New Roman" w:eastAsia="BatangChe" w:hAnsi="Times New Roman" w:cs="Times New Roman"/>
+        </w:rPr>
+        <w:t>];</w:t>
+      </w:r>
+    </w:p>
+    <w:p>
+      <w:pPr>
+        <w:spacing w:line="240" w:lineRule="auto"/>
+        <w:rPr>
+          <w:rFonts w:ascii="Times New Roman" w:eastAsia="BatangChe" w:hAnsi="Times New Roman" w:cs="Times New Roman"/>
+        </w:rPr>
+      </w:pPr>
+      <w:r>
+        <w:rPr>
+          <w:rFonts w:ascii="Times New Roman" w:eastAsia="BatangChe" w:hAnsi="Times New Roman" w:cs="Times New Roman"/>
+        </w:rPr>
+        <w:t>}; Пусть это будут точки на прямой. Для какого случая стоит написать отдельную специализацию, чтобы она выглядела поизящнее? Для одной точки, делать массив не очень хорошо в таком случае. Специализируем:</w:t>
+      </w:r>
+    </w:p>
+    <w:p>
+      <w:pPr>
+        <w:spacing w:line="240" w:lineRule="auto"/>
+        <w:rPr>
+          <w:rFonts w:ascii="Times New Roman" w:eastAsia="BatangChe" w:hAnsi="Times New Roman" w:cs="Times New Roman"/>
+        </w:rPr>
+      </w:pPr>
+      <w:r>
+        <w:rPr>
+          <w:rFonts w:ascii="Times New Roman" w:eastAsia="BatangChe" w:hAnsi="Times New Roman" w:cs="Times New Roman"/>
+          <w:lang w:val="en-US"/>
+        </w:rPr>
+        <w:t>template</w:t>
+      </w:r>
+      <w:r>
+        <w:rPr>
+          <w:rFonts w:ascii="Times New Roman" w:eastAsia="BatangChe" w:hAnsi="Times New Roman" w:cs="Times New Roman"/>
+        </w:rPr>
+        <w:t xml:space="preserve"> &lt;&gt; </w:t>
+      </w:r>
+      <w:r>
+        <w:rPr>
+          <w:rFonts w:ascii="Times New Roman" w:eastAsia="BatangChe" w:hAnsi="Times New Roman" w:cs="Times New Roman"/>
+          <w:lang w:val="en-US"/>
+        </w:rPr>
+        <w:t>class</w:t>
+      </w:r>
+      <w:r>
+        <w:rPr>
+          <w:rFonts w:ascii="Times New Roman" w:eastAsia="BatangChe" w:hAnsi="Times New Roman" w:cs="Times New Roman"/>
+        </w:rPr>
+        <w:t xml:space="preserve"> </w:t>
+      </w:r>
+      <w:r>
+        <w:rPr>
+          <w:rFonts w:ascii="Times New Roman" w:eastAsia="BatangChe" w:hAnsi="Times New Roman" w:cs="Times New Roman"/>
+          <w:lang w:val="en-US"/>
+        </w:rPr>
+        <w:t>Points</w:t>
+      </w:r>
+      <w:r>
+        <w:rPr>
+          <w:rFonts w:ascii="Times New Roman" w:eastAsia="BatangChe" w:hAnsi="Times New Roman" w:cs="Times New Roman"/>
+        </w:rPr>
+        <w:t>&lt;1&gt; {</w:t>
+      </w:r>
+    </w:p>
+    <w:p>
+      <w:pPr>
+        <w:spacing w:line="240" w:lineRule="auto"/>
+        <w:rPr>
+          <w:rFonts w:ascii="Times New Roman" w:eastAsia="BatangChe" w:hAnsi="Times New Roman" w:cs="Times New Roman"/>
+        </w:rPr>
+      </w:pPr>
+      <w:r>
+        <w:rPr>
+          <w:rFonts w:ascii="Times New Roman" w:eastAsia="BatangChe" w:hAnsi="Times New Roman" w:cs="Times New Roman"/>
+        </w:rPr>
+        <w:tab/>
+      </w:r>
+      <w:r>
+        <w:rPr>
+          <w:rFonts w:ascii="Times New Roman" w:eastAsia="BatangChe" w:hAnsi="Times New Roman" w:cs="Times New Roman"/>
+          <w:lang w:val="en-US"/>
+        </w:rPr>
+        <w:t>int</w:t>
+      </w:r>
+      <w:r>
+        <w:rPr>
+          <w:rFonts w:ascii="Times New Roman" w:eastAsia="BatangChe" w:hAnsi="Times New Roman" w:cs="Times New Roman"/>
+        </w:rPr>
+        <w:t xml:space="preserve"> </w:t>
+      </w:r>
+      <w:r>
+        <w:rPr>
+          <w:rFonts w:ascii="Times New Roman" w:eastAsia="BatangChe" w:hAnsi="Times New Roman" w:cs="Times New Roman"/>
+          <w:lang w:val="en-US"/>
+        </w:rPr>
+        <w:t>p</w:t>
+      </w:r>
+      <w:r>
+        <w:rPr>
+          <w:rFonts w:ascii="Times New Roman" w:eastAsia="BatangChe" w:hAnsi="Times New Roman" w:cs="Times New Roman"/>
+        </w:rPr>
+        <w:t>; ... }; Специализация – указание специальных случаев. Посмотрим ещё пару примеров:</w:t>
+      </w:r>
+    </w:p>
+    <w:p>
+      <w:pPr>
+        <w:spacing w:line="240" w:lineRule="auto"/>
+        <w:rPr>
+          <w:rFonts w:ascii="Times New Roman" w:eastAsia="BatangChe" w:hAnsi="Times New Roman" w:cs="Times New Roman"/>
+        </w:rPr>
+      </w:pPr>
+      <w:r>
+        <w:rPr>
+          <w:rFonts w:ascii="Times New Roman" w:eastAsia="BatangChe" w:hAnsi="Times New Roman" w:cs="Times New Roman"/>
+          <w:lang w:val="en-US"/>
+        </w:rPr>
+        <w:t>template</w:t>
+      </w:r>
+      <w:r>
+        <w:rPr>
+          <w:rFonts w:ascii="Times New Roman" w:eastAsia="BatangChe" w:hAnsi="Times New Roman" w:cs="Times New Roman"/>
+        </w:rPr>
+        <w:t xml:space="preserve"> &lt;</w:t>
+      </w:r>
+      <w:r>
+        <w:rPr>
+          <w:rFonts w:ascii="Times New Roman" w:eastAsia="BatangChe" w:hAnsi="Times New Roman" w:cs="Times New Roman"/>
+          <w:lang w:val="en-US"/>
+        </w:rPr>
+        <w:t>class</w:t>
+      </w:r>
+      <w:r>
+        <w:rPr>
+          <w:rFonts w:ascii="Times New Roman" w:eastAsia="BatangChe" w:hAnsi="Times New Roman" w:cs="Times New Roman"/>
+        </w:rPr>
+        <w:t xml:space="preserve"> </w:t>
+      </w:r>
+      <w:r>
+        <w:rPr>
+          <w:rFonts w:ascii="Times New Roman" w:eastAsia="BatangChe" w:hAnsi="Times New Roman" w:cs="Times New Roman"/>
+          <w:lang w:val="en-US"/>
+        </w:rPr>
+        <w:t>T</w:t>
+      </w:r>
+      <w:r>
+        <w:rPr>
+          <w:rFonts w:ascii="Times New Roman" w:eastAsia="BatangChe" w:hAnsi="Times New Roman" w:cs="Times New Roman"/>
+        </w:rPr>
+        <w:t xml:space="preserve">&gt; </w:t>
+      </w:r>
+      <w:r>
+        <w:rPr>
+          <w:rFonts w:ascii="Times New Roman" w:eastAsia="BatangChe" w:hAnsi="Times New Roman" w:cs="Times New Roman"/>
+          <w:lang w:val="en-US"/>
+        </w:rPr>
+        <w:t>class</w:t>
+      </w:r>
+      <w:r>
+        <w:rPr>
+          <w:rFonts w:ascii="Times New Roman" w:eastAsia="BatangChe" w:hAnsi="Times New Roman" w:cs="Times New Roman"/>
+        </w:rPr>
+        <w:t xml:space="preserve"> </w:t>
+      </w:r>
+      <w:r>
+        <w:rPr>
+          <w:rFonts w:ascii="Times New Roman" w:eastAsia="BatangChe" w:hAnsi="Times New Roman" w:cs="Times New Roman"/>
+          <w:lang w:val="en-US"/>
+        </w:rPr>
+        <w:t>MyArray</w:t>
+      </w:r>
+      <w:r>
+        <w:rPr>
+          <w:rFonts w:ascii="Times New Roman" w:eastAsia="BatangChe" w:hAnsi="Times New Roman" w:cs="Times New Roman"/>
+        </w:rPr>
+        <w:t xml:space="preserve"> &lt;</w:t>
+      </w:r>
+      <w:r>
+        <w:rPr>
+          <w:rFonts w:ascii="Times New Roman" w:eastAsia="BatangChe" w:hAnsi="Times New Roman" w:cs="Times New Roman"/>
+          <w:lang w:val="en-US"/>
+        </w:rPr>
+        <w:t>T</w:t>
+      </w:r>
+      <w:r>
+        <w:rPr>
+          <w:rFonts w:ascii="Times New Roman" w:eastAsia="BatangChe" w:hAnsi="Times New Roman" w:cs="Times New Roman"/>
+        </w:rPr>
+        <w:t>*&gt; { ... };</w:t>
+      </w:r>
+    </w:p>
+    <w:p>
+      <w:pPr>
+        <w:spacing w:line="240" w:lineRule="auto"/>
+        <w:rPr>
+          <w:rFonts w:ascii="Times New Roman" w:eastAsia="BatangChe" w:hAnsi="Times New Roman" w:cs="Times New Roman"/>
+          <w:lang w:val="en-US"/>
+        </w:rPr>
+      </w:pPr>
+      <w:r>
+        <w:rPr>
+          <w:rFonts w:ascii="Times New Roman" w:eastAsia="BatangChe" w:hAnsi="Times New Roman" w:cs="Times New Roman"/>
+          <w:lang w:val="en-US"/>
+        </w:rPr>
+        <w:t>template &lt;class T&gt; class MyArray &lt;MyArray &lt;T&gt; &gt; { ... };</w:t>
+      </w:r>
+    </w:p>
+    <w:p>
+      <w:pPr>
+        <w:spacing w:line="240" w:lineRule="auto"/>
+        <w:rPr>
+          <w:rFonts w:ascii="Times New Roman" w:eastAsia="BatangChe" w:hAnsi="Times New Roman" w:cs="Times New Roman"/>
+          <w:lang w:val="en-US"/>
+        </w:rPr>
+      </w:pPr>
+      <w:r>
+        <w:rPr>
+          <w:rFonts w:ascii="Times New Roman" w:eastAsia="BatangChe" w:hAnsi="Times New Roman" w:cs="Times New Roman"/>
+        </w:rPr>
+        <w:t xml:space="preserve">Такая специализация говорит, что можно делать </w:t>
+      </w:r>
+      <w:r>
+        <w:rPr>
+          <w:rFonts w:ascii="Times New Roman" w:eastAsia="BatangChe" w:hAnsi="Times New Roman" w:cs="Times New Roman"/>
+          <w:lang w:val="en-US"/>
+        </w:rPr>
+        <w:t>MyArray</w:t>
+      </w:r>
+      <w:r>
+        <w:rPr>
+          <w:rFonts w:ascii="Times New Roman" w:eastAsia="BatangChe" w:hAnsi="Times New Roman" w:cs="Times New Roman"/>
+        </w:rPr>
+        <w:t xml:space="preserve"> &lt;</w:t>
+      </w:r>
+      <w:r>
+        <w:rPr>
+          <w:rFonts w:ascii="Times New Roman" w:eastAsia="BatangChe" w:hAnsi="Times New Roman" w:cs="Times New Roman"/>
+          <w:lang w:val="en-US"/>
+        </w:rPr>
+        <w:t>int</w:t>
+      </w:r>
+      <w:r>
+        <w:rPr>
+          <w:rFonts w:ascii="Times New Roman" w:eastAsia="BatangChe" w:hAnsi="Times New Roman" w:cs="Times New Roman"/>
+        </w:rPr>
+        <w:t xml:space="preserve">*&gt; </w:t>
+      </w:r>
+      <w:r>
+        <w:rPr>
+          <w:rFonts w:ascii="Times New Roman" w:eastAsia="BatangChe" w:hAnsi="Times New Roman" w:cs="Times New Roman"/>
+          <w:lang w:val="en-US"/>
+        </w:rPr>
+        <w:t>ar</w:t>
+      </w:r>
+      <w:r>
+        <w:rPr>
+          <w:rFonts w:ascii="Times New Roman" w:eastAsia="BatangChe" w:hAnsi="Times New Roman" w:cs="Times New Roman"/>
+        </w:rPr>
+        <w:t xml:space="preserve">; - будет работать первая специализация, второй вариант – двумерные массивы. Если без специализации, то вариант только по-старинке организовывать циклы с </w:t>
+      </w:r>
+      <w:r>
+        <w:rPr>
+          <w:rFonts w:ascii="Times New Roman" w:eastAsia="BatangChe" w:hAnsi="Times New Roman" w:cs="Times New Roman"/>
+          <w:lang w:val="en-US"/>
+        </w:rPr>
+        <w:t>new</w:t>
+      </w:r>
+      <w:r>
+        <w:rPr>
+          <w:rFonts w:ascii="Times New Roman" w:eastAsia="BatangChe" w:hAnsi="Times New Roman" w:cs="Times New Roman"/>
+        </w:rPr>
+        <w:t xml:space="preserve"> и указателями. А здесь можно </w:t>
+      </w:r>
+      <w:r>
+        <w:rPr>
+          <w:rFonts w:ascii="Times New Roman" w:eastAsia="BatangChe" w:hAnsi="Times New Roman" w:cs="Times New Roman"/>
+          <w:lang w:val="en-US"/>
+        </w:rPr>
+        <w:t>MyArray</w:t>
+      </w:r>
+      <w:r>
+        <w:rPr>
+          <w:rFonts w:ascii="Times New Roman" w:eastAsia="BatangChe" w:hAnsi="Times New Roman" w:cs="Times New Roman"/>
+        </w:rPr>
+        <w:t xml:space="preserve"> &lt;</w:t>
+      </w:r>
+      <w:r>
+        <w:rPr>
+          <w:rFonts w:ascii="Times New Roman" w:eastAsia="BatangChe" w:hAnsi="Times New Roman" w:cs="Times New Roman"/>
+          <w:lang w:val="en-US"/>
+        </w:rPr>
+        <w:t>MyArray</w:t>
+      </w:r>
+      <w:r>
+        <w:rPr>
+          <w:rFonts w:ascii="Times New Roman" w:eastAsia="BatangChe" w:hAnsi="Times New Roman" w:cs="Times New Roman"/>
+        </w:rPr>
+        <w:t>&lt;</w:t>
+      </w:r>
+      <w:r>
+        <w:rPr>
+          <w:rFonts w:ascii="Times New Roman" w:eastAsia="BatangChe" w:hAnsi="Times New Roman" w:cs="Times New Roman"/>
+          <w:lang w:val="en-US"/>
+        </w:rPr>
+        <w:t>int</w:t>
+      </w:r>
+      <w:r>
+        <w:rPr>
+          <w:rFonts w:ascii="Times New Roman" w:eastAsia="BatangChe" w:hAnsi="Times New Roman" w:cs="Times New Roman"/>
+        </w:rPr>
+        <w:t xml:space="preserve">&gt; &gt; </w:t>
+      </w:r>
+      <w:r>
+        <w:rPr>
+          <w:rFonts w:ascii="Times New Roman" w:eastAsia="BatangChe" w:hAnsi="Times New Roman" w:cs="Times New Roman"/>
+          <w:lang w:val="en-US"/>
+        </w:rPr>
+        <w:t>mass</w:t>
+      </w:r>
+      <w:r>
+        <w:rPr>
+          <w:rFonts w:ascii="Times New Roman" w:eastAsia="BatangChe" w:hAnsi="Times New Roman" w:cs="Times New Roman"/>
+        </w:rPr>
+        <w:t xml:space="preserve">; Подобного </w:t>
+      </w:r>
+      <w:r>
+        <w:rPr>
+          <w:rFonts w:ascii="Times New Roman" w:eastAsia="BatangChe" w:hAnsi="Times New Roman" w:cs="Times New Roman"/>
+        </w:rPr>
+        <w:lastRenderedPageBreak/>
+        <w:t>механизма для шаблонных функций нет. Как сделать? Там можно сделать перегрузку, чтобы функция работала по-разному для разных типов. Пример</w:t>
+      </w:r>
+      <w:r>
+        <w:rPr>
+          <w:rFonts w:ascii="Times New Roman" w:eastAsia="BatangChe" w:hAnsi="Times New Roman" w:cs="Times New Roman"/>
+          <w:lang w:val="en-US"/>
+        </w:rPr>
+        <w:t>:</w:t>
+      </w:r>
+    </w:p>
+    <w:p>
+      <w:pPr>
+        <w:spacing w:line="240" w:lineRule="auto"/>
+        <w:rPr>
+          <w:rFonts w:ascii="Times New Roman" w:eastAsia="BatangChe" w:hAnsi="Times New Roman" w:cs="Times New Roman"/>
+          <w:lang w:val="en-US"/>
+        </w:rPr>
+      </w:pPr>
+      <w:r>
+        <w:rPr>
+          <w:rFonts w:ascii="Times New Roman" w:eastAsia="BatangChe" w:hAnsi="Times New Roman" w:cs="Times New Roman"/>
+          <w:lang w:val="en-US"/>
+        </w:rPr>
+        <w:t>template &lt;class T&gt; void sort (Array&lt;T&gt; &amp; m)</w:t>
+      </w:r>
+    </w:p>
+    <w:p>
+      <w:pPr>
+        <w:spacing w:line="240" w:lineRule="auto"/>
+        <w:rPr>
+          <w:rFonts w:ascii="Times New Roman" w:eastAsia="BatangChe" w:hAnsi="Times New Roman" w:cs="Times New Roman"/>
+          <w:lang w:val="en-US"/>
+        </w:rPr>
+      </w:pPr>
+      <w:r>
+        <w:rPr>
+          <w:rFonts w:ascii="Times New Roman" w:eastAsia="BatangChe" w:hAnsi="Times New Roman" w:cs="Times New Roman"/>
+          <w:lang w:val="en-US"/>
+        </w:rPr>
+        <w:t xml:space="preserve">template &lt;class T&gt; void sort (T&amp; t) {  } – </w:t>
+      </w:r>
+      <w:r>
+        <w:rPr>
+          <w:rFonts w:ascii="Times New Roman" w:eastAsia="BatangChe" w:hAnsi="Times New Roman" w:cs="Times New Roman"/>
+        </w:rPr>
+        <w:t>для</w:t>
+      </w:r>
+      <w:r>
+        <w:rPr>
+          <w:rFonts w:ascii="Times New Roman" w:eastAsia="BatangChe" w:hAnsi="Times New Roman" w:cs="Times New Roman"/>
+          <w:lang w:val="en-US"/>
+        </w:rPr>
+        <w:t xml:space="preserve"> </w:t>
+      </w:r>
+      <w:r>
+        <w:rPr>
+          <w:rFonts w:ascii="Times New Roman" w:eastAsia="BatangChe" w:hAnsi="Times New Roman" w:cs="Times New Roman"/>
+        </w:rPr>
+        <w:t>какого</w:t>
+      </w:r>
+      <w:r>
+        <w:rPr>
+          <w:rFonts w:ascii="Times New Roman" w:eastAsia="BatangChe" w:hAnsi="Times New Roman" w:cs="Times New Roman"/>
+          <w:lang w:val="en-US"/>
+        </w:rPr>
+        <w:t>-</w:t>
+      </w:r>
+      <w:r>
+        <w:rPr>
+          <w:rFonts w:ascii="Times New Roman" w:eastAsia="BatangChe" w:hAnsi="Times New Roman" w:cs="Times New Roman"/>
+        </w:rPr>
+        <w:t>то</w:t>
+      </w:r>
+      <w:r>
+        <w:rPr>
+          <w:rFonts w:ascii="Times New Roman" w:eastAsia="BatangChe" w:hAnsi="Times New Roman" w:cs="Times New Roman"/>
+          <w:lang w:val="en-US"/>
+        </w:rPr>
+        <w:t xml:space="preserve"> </w:t>
+      </w:r>
+      <w:r>
+        <w:rPr>
+          <w:rFonts w:ascii="Times New Roman" w:eastAsia="BatangChe" w:hAnsi="Times New Roman" w:cs="Times New Roman"/>
+        </w:rPr>
+        <w:t>конкретного</w:t>
+      </w:r>
+      <w:r>
+        <w:rPr>
+          <w:rFonts w:ascii="Times New Roman" w:eastAsia="BatangChe" w:hAnsi="Times New Roman" w:cs="Times New Roman"/>
+          <w:lang w:val="en-US"/>
+        </w:rPr>
+        <w:t xml:space="preserve"> </w:t>
+      </w:r>
+      <w:r>
+        <w:rPr>
+          <w:rFonts w:ascii="Times New Roman" w:eastAsia="BatangChe" w:hAnsi="Times New Roman" w:cs="Times New Roman"/>
+        </w:rPr>
+        <w:t>типа</w:t>
+      </w:r>
+    </w:p>
+    <w:p>
+      <w:pPr>
+        <w:spacing w:line="240" w:lineRule="auto"/>
+        <w:rPr>
+          <w:rFonts w:ascii="Times New Roman" w:eastAsia="BatangChe" w:hAnsi="Times New Roman" w:cs="Times New Roman"/>
+        </w:rPr>
+      </w:pPr>
+      <w:r>
+        <w:rPr>
+          <w:rFonts w:ascii="Times New Roman" w:eastAsia="BatangChe" w:hAnsi="Times New Roman" w:cs="Times New Roman"/>
+        </w:rPr>
+        <w:t>Не забываем, что шаблоны – это умные #</w:t>
+      </w:r>
+      <w:r>
+        <w:rPr>
+          <w:rFonts w:ascii="Times New Roman" w:eastAsia="BatangChe" w:hAnsi="Times New Roman" w:cs="Times New Roman"/>
+          <w:lang w:val="en-US"/>
+        </w:rPr>
+        <w:t>define</w:t>
+      </w:r>
+      <w:r>
+        <w:rPr>
+          <w:rFonts w:ascii="Times New Roman" w:eastAsia="BatangChe" w:hAnsi="Times New Roman" w:cs="Times New Roman"/>
+        </w:rPr>
+        <w:t xml:space="preserve"> на этапе компиляции, позволяющие избежать много ошибок.</w:t>
+      </w:r>
+    </w:p>
+    <w:p>
+      <w:pPr>
+        <w:spacing w:line="240" w:lineRule="auto"/>
+        <w:rPr>
+          <w:rFonts w:ascii="Times New Roman" w:eastAsia="BatangChe" w:hAnsi="Times New Roman" w:cs="Times New Roman"/>
+        </w:rPr>
+      </w:pPr>
+      <w:r>
+        <w:rPr>
+          <w:rFonts w:ascii="Times New Roman" w:eastAsia="BatangChe" w:hAnsi="Times New Roman" w:cs="Times New Roman"/>
+        </w:rPr>
+        <w:t>Параметры по умолчанию. Синтаксис:</w:t>
+      </w:r>
+    </w:p>
+    <w:p>
+      <w:pPr>
+        <w:spacing w:line="240" w:lineRule="auto"/>
+        <w:rPr>
+          <w:rFonts w:ascii="Times New Roman" w:eastAsia="BatangChe" w:hAnsi="Times New Roman" w:cs="Times New Roman"/>
+        </w:rPr>
+      </w:pPr>
+      <w:r>
+        <w:rPr>
+          <w:rFonts w:ascii="Times New Roman" w:eastAsia="BatangChe" w:hAnsi="Times New Roman" w:cs="Times New Roman"/>
+          <w:lang w:val="en-US"/>
+        </w:rPr>
+        <w:t>template</w:t>
+      </w:r>
+      <w:r>
+        <w:rPr>
+          <w:rFonts w:ascii="Times New Roman" w:eastAsia="BatangChe" w:hAnsi="Times New Roman" w:cs="Times New Roman"/>
+        </w:rPr>
+        <w:t xml:space="preserve"> &lt;</w:t>
+      </w:r>
+      <w:r>
+        <w:rPr>
+          <w:rFonts w:ascii="Times New Roman" w:eastAsia="BatangChe" w:hAnsi="Times New Roman" w:cs="Times New Roman"/>
+          <w:lang w:val="en-US"/>
+        </w:rPr>
+        <w:t>class</w:t>
+      </w:r>
+      <w:r>
+        <w:rPr>
+          <w:rFonts w:ascii="Times New Roman" w:eastAsia="BatangChe" w:hAnsi="Times New Roman" w:cs="Times New Roman"/>
+        </w:rPr>
+        <w:t xml:space="preserve"> </w:t>
+      </w:r>
+      <w:r>
+        <w:rPr>
+          <w:rFonts w:ascii="Times New Roman" w:eastAsia="BatangChe" w:hAnsi="Times New Roman" w:cs="Times New Roman"/>
+          <w:lang w:val="en-US"/>
+        </w:rPr>
+        <w:t>T</w:t>
+      </w:r>
+      <w:r>
+        <w:rPr>
+          <w:rFonts w:ascii="Times New Roman" w:eastAsia="BatangChe" w:hAnsi="Times New Roman" w:cs="Times New Roman"/>
+        </w:rPr>
+        <w:t>=</w:t>
+      </w:r>
+      <w:r>
+        <w:rPr>
+          <w:rFonts w:ascii="Times New Roman" w:eastAsia="BatangChe" w:hAnsi="Times New Roman" w:cs="Times New Roman"/>
+          <w:lang w:val="en-US"/>
+        </w:rPr>
+        <w:t>string</w:t>
+      </w:r>
+      <w:r>
+        <w:rPr>
+          <w:rFonts w:ascii="Times New Roman" w:eastAsia="BatangChe" w:hAnsi="Times New Roman" w:cs="Times New Roman"/>
+        </w:rPr>
+        <w:t xml:space="preserve">&gt; </w:t>
+      </w:r>
+      <w:r>
+        <w:rPr>
+          <w:rFonts w:ascii="Times New Roman" w:eastAsia="BatangChe" w:hAnsi="Times New Roman" w:cs="Times New Roman"/>
+          <w:lang w:val="en-US"/>
+        </w:rPr>
+        <w:t>class</w:t>
+      </w:r>
+      <w:r>
+        <w:rPr>
+          <w:rFonts w:ascii="Times New Roman" w:eastAsia="BatangChe" w:hAnsi="Times New Roman" w:cs="Times New Roman"/>
+        </w:rPr>
+        <w:t xml:space="preserve"> </w:t>
+      </w:r>
+      <w:r>
+        <w:rPr>
+          <w:rFonts w:ascii="Times New Roman" w:eastAsia="BatangChe" w:hAnsi="Times New Roman" w:cs="Times New Roman"/>
+          <w:lang w:val="en-US"/>
+        </w:rPr>
+        <w:t>V</w:t>
+      </w:r>
+      <w:r>
+        <w:rPr>
+          <w:rFonts w:ascii="Times New Roman" w:eastAsia="BatangChe" w:hAnsi="Times New Roman" w:cs="Times New Roman"/>
+        </w:rPr>
+        <w:t xml:space="preserve"> {</w:t>
+      </w:r>
+    </w:p>
+    <w:p>
+      <w:pPr>
+        <w:spacing w:line="240" w:lineRule="auto"/>
+        <w:rPr>
+          <w:rFonts w:ascii="Times New Roman" w:eastAsia="BatangChe" w:hAnsi="Times New Roman" w:cs="Times New Roman"/>
+        </w:rPr>
+      </w:pPr>
+      <w:r>
+        <w:rPr>
+          <w:rFonts w:ascii="Times New Roman" w:eastAsia="BatangChe" w:hAnsi="Times New Roman" w:cs="Times New Roman"/>
+        </w:rPr>
+        <w:tab/>
+      </w:r>
+      <w:r>
+        <w:rPr>
+          <w:rFonts w:ascii="Times New Roman" w:eastAsia="BatangChe" w:hAnsi="Times New Roman" w:cs="Times New Roman"/>
+          <w:lang w:val="en-US"/>
+        </w:rPr>
+        <w:t>T</w:t>
+      </w:r>
+      <w:r>
+        <w:rPr>
+          <w:rFonts w:ascii="Times New Roman" w:eastAsia="BatangChe" w:hAnsi="Times New Roman" w:cs="Times New Roman"/>
+        </w:rPr>
+        <w:t xml:space="preserve"> </w:t>
+      </w:r>
+      <w:r>
+        <w:rPr>
+          <w:rFonts w:ascii="Times New Roman" w:eastAsia="BatangChe" w:hAnsi="Times New Roman" w:cs="Times New Roman"/>
+          <w:lang w:val="en-US"/>
+        </w:rPr>
+        <w:t>name</w:t>
+      </w:r>
+      <w:r>
+        <w:rPr>
+          <w:rFonts w:ascii="Times New Roman" w:eastAsia="BatangChe" w:hAnsi="Times New Roman" w:cs="Times New Roman"/>
+        </w:rPr>
+        <w:t xml:space="preserve">; ... }; // То есть если этот шаблон инстанцировать </w:t>
+      </w:r>
+      <w:r>
+        <w:rPr>
+          <w:rFonts w:ascii="Times New Roman" w:eastAsia="BatangChe" w:hAnsi="Times New Roman" w:cs="Times New Roman"/>
+          <w:lang w:val="en-US"/>
+        </w:rPr>
+        <w:t>V</w:t>
+      </w:r>
+      <w:r>
+        <w:rPr>
+          <w:rFonts w:ascii="Times New Roman" w:eastAsia="BatangChe" w:hAnsi="Times New Roman" w:cs="Times New Roman"/>
+        </w:rPr>
+        <w:t xml:space="preserve">&lt;&gt; </w:t>
+      </w:r>
+      <w:r>
+        <w:rPr>
+          <w:rFonts w:ascii="Times New Roman" w:eastAsia="BatangChe" w:hAnsi="Times New Roman" w:cs="Times New Roman"/>
+          <w:lang w:val="en-US"/>
+        </w:rPr>
+        <w:t>obj</w:t>
+      </w:r>
+      <w:r>
+        <w:rPr>
+          <w:rFonts w:ascii="Times New Roman" w:eastAsia="BatangChe" w:hAnsi="Times New Roman" w:cs="Times New Roman"/>
+        </w:rPr>
+        <w:t xml:space="preserve">; то поле имя будет </w:t>
+      </w:r>
+      <w:r>
+        <w:rPr>
+          <w:rFonts w:ascii="Times New Roman" w:eastAsia="BatangChe" w:hAnsi="Times New Roman" w:cs="Times New Roman"/>
+          <w:lang w:val="en-US"/>
+        </w:rPr>
+        <w:t>string</w:t>
+      </w:r>
+      <w:r>
+        <w:rPr>
+          <w:rFonts w:ascii="Times New Roman" w:eastAsia="BatangChe" w:hAnsi="Times New Roman" w:cs="Times New Roman"/>
+        </w:rPr>
+        <w:t xml:space="preserve"> по умолчанию. Идея какая? Кто-то использует мой класс, описывающий человека. На </w:t>
+      </w:r>
+      <w:r>
+        <w:rPr>
+          <w:rFonts w:ascii="Times New Roman" w:eastAsia="BatangChe" w:hAnsi="Times New Roman" w:cs="Times New Roman"/>
+          <w:lang w:val="en-US"/>
+        </w:rPr>
+        <w:t>STL</w:t>
+      </w:r>
+      <w:r>
+        <w:rPr>
+          <w:rFonts w:ascii="Times New Roman" w:eastAsia="BatangChe" w:hAnsi="Times New Roman" w:cs="Times New Roman"/>
+        </w:rPr>
+        <w:t xml:space="preserve"> кто-то захочет использовать </w:t>
+      </w:r>
+      <w:r>
+        <w:rPr>
+          <w:rFonts w:ascii="Times New Roman" w:eastAsia="BatangChe" w:hAnsi="Times New Roman" w:cs="Times New Roman"/>
+          <w:lang w:val="en-US"/>
+        </w:rPr>
+        <w:t>string</w:t>
+      </w:r>
+      <w:r>
+        <w:rPr>
+          <w:rFonts w:ascii="Times New Roman" w:eastAsia="BatangChe" w:hAnsi="Times New Roman" w:cs="Times New Roman"/>
+        </w:rPr>
+        <w:t xml:space="preserve">, кто-то может все-таки массив </w:t>
+      </w:r>
+      <w:r>
+        <w:rPr>
+          <w:rFonts w:ascii="Times New Roman" w:eastAsia="BatangChe" w:hAnsi="Times New Roman" w:cs="Times New Roman"/>
+          <w:lang w:val="en-US"/>
+        </w:rPr>
+        <w:t>char</w:t>
+      </w:r>
+      <w:r>
+        <w:rPr>
+          <w:rFonts w:ascii="Times New Roman" w:eastAsia="BatangChe" w:hAnsi="Times New Roman" w:cs="Times New Roman"/>
+        </w:rPr>
+        <w:t xml:space="preserve"> захочет. </w:t>
+      </w:r>
+    </w:p>
+    <w:p>
+      <w:pPr>
+        <w:spacing w:line="240" w:lineRule="auto"/>
+        <w:rPr>
+          <w:rFonts w:ascii="Times New Roman" w:eastAsia="BatangChe" w:hAnsi="Times New Roman" w:cs="Times New Roman"/>
+        </w:rPr>
+      </w:pPr>
+      <w:r>
+        <w:rPr>
+          <w:rFonts w:ascii="Times New Roman" w:eastAsia="BatangChe" w:hAnsi="Times New Roman" w:cs="Times New Roman"/>
+        </w:rPr>
+        <w:t xml:space="preserve">Если </w:t>
+      </w:r>
+      <w:r>
+        <w:rPr>
+          <w:rFonts w:ascii="Times New Roman" w:eastAsia="BatangChe" w:hAnsi="Times New Roman" w:cs="Times New Roman"/>
+          <w:lang w:val="en-US"/>
+        </w:rPr>
+        <w:t>template</w:t>
+      </w:r>
+      <w:r>
+        <w:rPr>
+          <w:rFonts w:ascii="Times New Roman" w:eastAsia="BatangChe" w:hAnsi="Times New Roman" w:cs="Times New Roman"/>
+        </w:rPr>
+        <w:t xml:space="preserve"> &lt;</w:t>
+      </w:r>
+      <w:r>
+        <w:rPr>
+          <w:rFonts w:ascii="Times New Roman" w:eastAsia="BatangChe" w:hAnsi="Times New Roman" w:cs="Times New Roman"/>
+          <w:lang w:val="en-US"/>
+        </w:rPr>
+        <w:t>class</w:t>
+      </w:r>
+      <w:r>
+        <w:rPr>
+          <w:rFonts w:ascii="Times New Roman" w:eastAsia="BatangChe" w:hAnsi="Times New Roman" w:cs="Times New Roman"/>
+        </w:rPr>
+        <w:t xml:space="preserve"> </w:t>
+      </w:r>
+      <w:r>
+        <w:rPr>
+          <w:rFonts w:ascii="Times New Roman" w:eastAsia="BatangChe" w:hAnsi="Times New Roman" w:cs="Times New Roman"/>
+          <w:lang w:val="en-US"/>
+        </w:rPr>
+        <w:t>T</w:t>
+      </w:r>
+      <w:r>
+        <w:rPr>
+          <w:rFonts w:ascii="Times New Roman" w:eastAsia="BatangChe" w:hAnsi="Times New Roman" w:cs="Times New Roman"/>
+        </w:rPr>
+        <w:t xml:space="preserve">1, </w:t>
+      </w:r>
+      <w:r>
+        <w:rPr>
+          <w:rFonts w:ascii="Times New Roman" w:eastAsia="BatangChe" w:hAnsi="Times New Roman" w:cs="Times New Roman"/>
+          <w:lang w:val="en-US"/>
+        </w:rPr>
+        <w:t>class</w:t>
+      </w:r>
+      <w:r>
+        <w:rPr>
+          <w:rFonts w:ascii="Times New Roman" w:eastAsia="BatangChe" w:hAnsi="Times New Roman" w:cs="Times New Roman"/>
+        </w:rPr>
+        <w:t xml:space="preserve"> </w:t>
+      </w:r>
+      <w:r>
+        <w:rPr>
+          <w:rFonts w:ascii="Times New Roman" w:eastAsia="BatangChe" w:hAnsi="Times New Roman" w:cs="Times New Roman"/>
+          <w:lang w:val="en-US"/>
+        </w:rPr>
+        <w:t>T</w:t>
+      </w:r>
+      <w:r>
+        <w:rPr>
+          <w:rFonts w:ascii="Times New Roman" w:eastAsia="BatangChe" w:hAnsi="Times New Roman" w:cs="Times New Roman"/>
+        </w:rPr>
+        <w:t>2=</w:t>
+      </w:r>
+      <w:r>
+        <w:rPr>
+          <w:rFonts w:ascii="Times New Roman" w:eastAsia="BatangChe" w:hAnsi="Times New Roman" w:cs="Times New Roman"/>
+          <w:lang w:val="en-US"/>
+        </w:rPr>
+        <w:t>string</w:t>
+      </w:r>
+      <w:r>
+        <w:rPr>
+          <w:rFonts w:ascii="Times New Roman" w:eastAsia="BatangChe" w:hAnsi="Times New Roman" w:cs="Times New Roman"/>
+        </w:rPr>
+        <w:t xml:space="preserve"> &gt; </w:t>
+      </w:r>
+      <w:r>
+        <w:rPr>
+          <w:rFonts w:ascii="Times New Roman" w:eastAsia="BatangChe" w:hAnsi="Times New Roman" w:cs="Times New Roman"/>
+          <w:lang w:val="en-US"/>
+        </w:rPr>
+        <w:t>class</w:t>
+      </w:r>
+      <w:r>
+        <w:rPr>
+          <w:rFonts w:ascii="Times New Roman" w:eastAsia="BatangChe" w:hAnsi="Times New Roman" w:cs="Times New Roman"/>
+        </w:rPr>
+        <w:t xml:space="preserve"> </w:t>
+      </w:r>
+      <w:r>
+        <w:rPr>
+          <w:rFonts w:ascii="Times New Roman" w:eastAsia="BatangChe" w:hAnsi="Times New Roman" w:cs="Times New Roman"/>
+          <w:lang w:val="en-US"/>
+        </w:rPr>
+        <w:t>A</w:t>
+      </w:r>
+      <w:r>
+        <w:rPr>
+          <w:rFonts w:ascii="Times New Roman" w:eastAsia="BatangChe" w:hAnsi="Times New Roman" w:cs="Times New Roman"/>
+        </w:rPr>
+        <w:t xml:space="preserve"> { ... }; то можно писать </w:t>
+      </w:r>
+      <w:r>
+        <w:rPr>
+          <w:rFonts w:ascii="Times New Roman" w:eastAsia="BatangChe" w:hAnsi="Times New Roman" w:cs="Times New Roman"/>
+          <w:lang w:val="en-US"/>
+        </w:rPr>
+        <w:t>A</w:t>
+      </w:r>
+      <w:r>
+        <w:rPr>
+          <w:rFonts w:ascii="Times New Roman" w:eastAsia="BatangChe" w:hAnsi="Times New Roman" w:cs="Times New Roman"/>
+        </w:rPr>
+        <w:t xml:space="preserve"> &lt;</w:t>
+      </w:r>
+      <w:r>
+        <w:rPr>
+          <w:rFonts w:ascii="Times New Roman" w:eastAsia="BatangChe" w:hAnsi="Times New Roman" w:cs="Times New Roman"/>
+          <w:lang w:val="en-US"/>
+        </w:rPr>
+        <w:t>int</w:t>
+      </w:r>
+      <w:r>
+        <w:rPr>
+          <w:rFonts w:ascii="Times New Roman" w:eastAsia="BatangChe" w:hAnsi="Times New Roman" w:cs="Times New Roman"/>
+        </w:rPr>
+        <w:t xml:space="preserve">&gt; </w:t>
+      </w:r>
+      <w:r>
+        <w:rPr>
+          <w:rFonts w:ascii="Times New Roman" w:eastAsia="BatangChe" w:hAnsi="Times New Roman" w:cs="Times New Roman"/>
+          <w:lang w:val="en-US"/>
+        </w:rPr>
+        <w:t>a</w:t>
+      </w:r>
+      <w:r>
+        <w:rPr>
+          <w:rFonts w:ascii="Times New Roman" w:eastAsia="BatangChe" w:hAnsi="Times New Roman" w:cs="Times New Roman"/>
+        </w:rPr>
+        <w:t xml:space="preserve">; Важно, что типы со значением по умолчанию должны идти в конце. </w:t>
+      </w:r>
+    </w:p>
+    <w:p>
+      <w:pPr>
         <w:rPr>
           <w:rFonts w:ascii="Times New Roman" w:hAnsi="Times New Roman" w:cs="Times New Roman"/>
-          <w:sz w:val="24"/>
-          <w:szCs w:val="24"/>
         </w:rPr>
       </w:pPr>
     </w:p>

--- a/lectures/13-Templates/info.docx
+++ b/lectures/13-Templates/info.docx
@@ -54,7 +54,23 @@
           <w:rFonts w:ascii="Times New Roman" w:eastAsia="BatangChe" w:hAnsi="Times New Roman" w:cs="Times New Roman"/>
           <w:lang w:val="en-US"/>
         </w:rPr>
-        <w:t>class Safearray {</w:t>
+        <w:t xml:space="preserve">class </w:t>
+      </w:r>
+      <w:proofErr w:type="spellStart"/>
+      <w:r>
+        <w:rPr>
+          <w:rFonts w:ascii="Times New Roman" w:eastAsia="BatangChe" w:hAnsi="Times New Roman" w:cs="Times New Roman"/>
+          <w:lang w:val="en-US"/>
+        </w:rPr>
+        <w:t>Safearray</w:t>
+      </w:r>
+      <w:proofErr w:type="spellEnd"/>
+      <w:r>
+        <w:rPr>
+          <w:rFonts w:ascii="Times New Roman" w:eastAsia="BatangChe" w:hAnsi="Times New Roman" w:cs="Times New Roman"/>
+          <w:lang w:val="en-US"/>
+        </w:rPr>
+        <w:t xml:space="preserve"> {</w:t>
       </w:r>
     </w:p>
     <w:p>
@@ -108,12 +124,14 @@
         </w:rPr>
         <w:t xml:space="preserve">Основная задача была – скрыть данные внутри и обезопасить. </w:t>
       </w:r>
+      <w:proofErr w:type="gramStart"/>
       <w:r>
         <w:rPr>
           <w:rFonts w:ascii="Times New Roman" w:eastAsia="BatangChe" w:hAnsi="Times New Roman" w:cs="Times New Roman"/>
         </w:rPr>
         <w:t>Очевидно</w:t>
       </w:r>
+      <w:proofErr w:type="gramEnd"/>
       <w:r>
         <w:rPr>
           <w:rFonts w:ascii="Times New Roman" w:eastAsia="BatangChe" w:hAnsi="Times New Roman" w:cs="Times New Roman"/>
@@ -180,6 +198,7 @@
         </w:rPr>
         <w:t xml:space="preserve"> </w:t>
       </w:r>
+      <w:proofErr w:type="spellStart"/>
       <w:r>
         <w:rPr>
           <w:rFonts w:ascii="Times New Roman" w:eastAsia="BatangChe" w:hAnsi="Times New Roman" w:cs="Times New Roman"/>
@@ -187,6 +206,7 @@
         </w:rPr>
         <w:t>SharedPointer</w:t>
       </w:r>
+      <w:proofErr w:type="spellEnd"/>
       <w:r>
         <w:rPr>
           <w:rFonts w:ascii="Times New Roman" w:eastAsia="BatangChe" w:hAnsi="Times New Roman" w:cs="Times New Roman"/>
@@ -328,6 +348,7 @@
         </w:rPr>
         <w:t xml:space="preserve"> </w:t>
       </w:r>
+      <w:proofErr w:type="gramStart"/>
       <w:r>
         <w:rPr>
           <w:rFonts w:ascii="Times New Roman" w:eastAsia="BatangChe" w:hAnsi="Times New Roman" w:cs="Times New Roman"/>
@@ -341,6 +362,7 @@
         </w:rPr>
         <w:t>(</w:t>
       </w:r>
+      <w:proofErr w:type="gramEnd"/>
       <w:r>
         <w:rPr>
           <w:rFonts w:ascii="Times New Roman" w:eastAsia="BatangChe" w:hAnsi="Times New Roman" w:cs="Times New Roman"/>
@@ -415,6 +437,7 @@
         </w:rPr>
         <w:t xml:space="preserve">* </w:t>
       </w:r>
+      <w:proofErr w:type="gramStart"/>
       <w:r>
         <w:rPr>
           <w:rFonts w:ascii="Times New Roman" w:eastAsia="BatangChe" w:hAnsi="Times New Roman" w:cs="Times New Roman"/>
@@ -428,6 +451,7 @@
         </w:rPr>
         <w:t>;\</w:t>
       </w:r>
+      <w:proofErr w:type="gramEnd"/>
     </w:p>
     <w:p>
       <w:pPr>
@@ -686,6 +710,7 @@
         </w:rPr>
         <w:t xml:space="preserve"> </w:t>
       </w:r>
+      <w:proofErr w:type="gramStart"/>
       <w:r>
         <w:rPr>
           <w:rFonts w:ascii="Times New Roman" w:eastAsia="BatangChe" w:hAnsi="Times New Roman" w:cs="Times New Roman"/>
@@ -699,6 +724,7 @@
         </w:rPr>
         <w:t>(</w:t>
       </w:r>
+      <w:proofErr w:type="gramEnd"/>
       <w:r>
         <w:rPr>
           <w:rFonts w:ascii="Times New Roman" w:eastAsia="BatangChe" w:hAnsi="Times New Roman" w:cs="Times New Roman"/>
@@ -739,7 +765,23 @@
           <w:rFonts w:ascii="Times New Roman" w:eastAsia="BatangChe" w:hAnsi="Times New Roman" w:cs="Times New Roman"/>
           <w:lang w:val="en-US"/>
         </w:rPr>
-        <w:t>class Array#Name {\</w:t>
+        <w:t xml:space="preserve">class </w:t>
+      </w:r>
+      <w:proofErr w:type="spellStart"/>
+      <w:r>
+        <w:rPr>
+          <w:rFonts w:ascii="Times New Roman" w:eastAsia="BatangChe" w:hAnsi="Times New Roman" w:cs="Times New Roman"/>
+          <w:lang w:val="en-US"/>
+        </w:rPr>
+        <w:t>Array#Name</w:t>
+      </w:r>
+      <w:proofErr w:type="spellEnd"/>
+      <w:r>
+        <w:rPr>
+          <w:rFonts w:ascii="Times New Roman" w:eastAsia="BatangChe" w:hAnsi="Times New Roman" w:cs="Times New Roman"/>
+          <w:lang w:val="en-US"/>
+        </w:rPr>
+        <w:t xml:space="preserve"> {\</w:t>
       </w:r>
     </w:p>
     <w:p>
@@ -756,8 +798,17 @@
           <w:lang w:val="en-US"/>
         </w:rPr>
         <w:tab/>
-        <w:t>Type* data;\</w:t>
-      </w:r>
+        <w:t xml:space="preserve">Type* </w:t>
+      </w:r>
+      <w:proofErr w:type="gramStart"/>
+      <w:r>
+        <w:rPr>
+          <w:rFonts w:ascii="Times New Roman" w:eastAsia="BatangChe" w:hAnsi="Times New Roman" w:cs="Times New Roman"/>
+          <w:lang w:val="en-US"/>
+        </w:rPr>
+        <w:t>data;\</w:t>
+      </w:r>
+      <w:proofErr w:type="gramEnd"/>
     </w:p>
     <w:p>
       <w:pPr>
@@ -807,6 +858,8 @@
         </w:rPr>
         <w:t xml:space="preserve">Синтаксис # - склеивание двух строк, если написать </w:t>
       </w:r>
+      <w:proofErr w:type="spellStart"/>
+      <w:proofErr w:type="gramStart"/>
       <w:r>
         <w:rPr>
           <w:rFonts w:ascii="Times New Roman" w:eastAsia="BatangChe" w:hAnsi="Times New Roman" w:cs="Times New Roman"/>
@@ -814,6 +867,8 @@
         </w:rPr>
         <w:t>ArrayName</w:t>
       </w:r>
+      <w:proofErr w:type="spellEnd"/>
+      <w:proofErr w:type="gramEnd"/>
       <w:r>
         <w:rPr>
           <w:rFonts w:ascii="Times New Roman" w:eastAsia="BatangChe" w:hAnsi="Times New Roman" w:cs="Times New Roman"/>
@@ -841,6 +896,7 @@
         </w:rPr>
         <w:t>(</w:t>
       </w:r>
+      <w:proofErr w:type="gramStart"/>
       <w:r>
         <w:rPr>
           <w:rFonts w:ascii="Times New Roman" w:eastAsia="BatangChe" w:hAnsi="Times New Roman" w:cs="Times New Roman"/>
@@ -861,6 +917,7 @@
         </w:rPr>
         <w:t>Int</w:t>
       </w:r>
+      <w:proofErr w:type="gramEnd"/>
       <w:r>
         <w:rPr>
           <w:rFonts w:ascii="Times New Roman" w:eastAsia="BatangChe" w:hAnsi="Times New Roman" w:cs="Times New Roman"/>
@@ -934,6 +991,7 @@
           <w:rFonts w:ascii="Times New Roman" w:eastAsia="BatangChe" w:hAnsi="Times New Roman" w:cs="Times New Roman"/>
         </w:rPr>
       </w:pPr>
+      <w:proofErr w:type="spellStart"/>
       <w:r>
         <w:rPr>
           <w:rFonts w:ascii="Times New Roman" w:eastAsia="BatangChe" w:hAnsi="Times New Roman" w:cs="Times New Roman"/>
@@ -941,6 +999,7 @@
         </w:rPr>
         <w:t>ArrayInt</w:t>
       </w:r>
+      <w:proofErr w:type="spellEnd"/>
       <w:r>
         <w:rPr>
           <w:rFonts w:ascii="Times New Roman" w:eastAsia="BatangChe" w:hAnsi="Times New Roman" w:cs="Times New Roman"/>
@@ -960,6 +1019,7 @@
         </w:rPr>
         <w:t xml:space="preserve">; </w:t>
       </w:r>
+      <w:proofErr w:type="spellStart"/>
       <w:r>
         <w:rPr>
           <w:rFonts w:ascii="Times New Roman" w:eastAsia="BatangChe" w:hAnsi="Times New Roman" w:cs="Times New Roman"/>
@@ -967,6 +1027,7 @@
         </w:rPr>
         <w:t>ArrayComplex</w:t>
       </w:r>
+      <w:proofErr w:type="spellEnd"/>
       <w:r>
         <w:rPr>
           <w:rFonts w:ascii="Times New Roman" w:eastAsia="BatangChe" w:hAnsi="Times New Roman" w:cs="Times New Roman"/>
@@ -1122,7 +1183,71 @@
           <w:lang w:val="en-US"/>
         </w:rPr>
         <w:tab/>
-        <w:t>T&amp; operator[](size_t i) { return data[i]; }</w:t>
+        <w:t xml:space="preserve">T&amp; </w:t>
+      </w:r>
+      <w:proofErr w:type="gramStart"/>
+      <w:r>
+        <w:rPr>
+          <w:rFonts w:ascii="Times New Roman" w:eastAsia="BatangChe" w:hAnsi="Times New Roman" w:cs="Times New Roman"/>
+          <w:lang w:val="en-US"/>
+        </w:rPr>
+        <w:t>operator[</w:t>
+      </w:r>
+      <w:proofErr w:type="gramEnd"/>
+      <w:r>
+        <w:rPr>
+          <w:rFonts w:ascii="Times New Roman" w:eastAsia="BatangChe" w:hAnsi="Times New Roman" w:cs="Times New Roman"/>
+          <w:lang w:val="en-US"/>
+        </w:rPr>
+        <w:t>](</w:t>
+      </w:r>
+      <w:proofErr w:type="spellStart"/>
+      <w:r>
+        <w:rPr>
+          <w:rFonts w:ascii="Times New Roman" w:eastAsia="BatangChe" w:hAnsi="Times New Roman" w:cs="Times New Roman"/>
+          <w:lang w:val="en-US"/>
+        </w:rPr>
+        <w:t>size_t</w:t>
+      </w:r>
+      <w:proofErr w:type="spellEnd"/>
+      <w:r>
+        <w:rPr>
+          <w:rFonts w:ascii="Times New Roman" w:eastAsia="BatangChe" w:hAnsi="Times New Roman" w:cs="Times New Roman"/>
+          <w:lang w:val="en-US"/>
+        </w:rPr>
+        <w:t xml:space="preserve"> </w:t>
+      </w:r>
+      <w:proofErr w:type="spellStart"/>
+      <w:r>
+        <w:rPr>
+          <w:rFonts w:ascii="Times New Roman" w:eastAsia="BatangChe" w:hAnsi="Times New Roman" w:cs="Times New Roman"/>
+          <w:lang w:val="en-US"/>
+        </w:rPr>
+        <w:t>i</w:t>
+      </w:r>
+      <w:proofErr w:type="spellEnd"/>
+      <w:r>
+        <w:rPr>
+          <w:rFonts w:ascii="Times New Roman" w:eastAsia="BatangChe" w:hAnsi="Times New Roman" w:cs="Times New Roman"/>
+          <w:lang w:val="en-US"/>
+        </w:rPr>
+        <w:t>) { return data[</w:t>
+      </w:r>
+      <w:proofErr w:type="spellStart"/>
+      <w:r>
+        <w:rPr>
+          <w:rFonts w:ascii="Times New Roman" w:eastAsia="BatangChe" w:hAnsi="Times New Roman" w:cs="Times New Roman"/>
+          <w:lang w:val="en-US"/>
+        </w:rPr>
+        <w:t>i</w:t>
+      </w:r>
+      <w:proofErr w:type="spellEnd"/>
+      <w:r>
+        <w:rPr>
+          <w:rFonts w:ascii="Times New Roman" w:eastAsia="BatangChe" w:hAnsi="Times New Roman" w:cs="Times New Roman"/>
+          <w:lang w:val="en-US"/>
+        </w:rPr>
+        <w:t>]; }</w:t>
       </w:r>
     </w:p>
     <w:p>
@@ -1217,6 +1342,7 @@
         </w:rPr>
         <w:t xml:space="preserve"> можно писать </w:t>
       </w:r>
+      <w:proofErr w:type="spellStart"/>
       <w:r>
         <w:rPr>
           <w:rFonts w:ascii="Times New Roman" w:eastAsia="BatangChe" w:hAnsi="Times New Roman" w:cs="Times New Roman"/>
@@ -1224,6 +1350,7 @@
         </w:rPr>
         <w:t>typename</w:t>
       </w:r>
+      <w:proofErr w:type="spellEnd"/>
       <w:r>
         <w:rPr>
           <w:rFonts w:ascii="Times New Roman" w:eastAsia="BatangChe" w:hAnsi="Times New Roman" w:cs="Times New Roman"/>
@@ -1277,6 +1404,7 @@
         </w:rPr>
         <w:t xml:space="preserve">&gt; </w:t>
       </w:r>
+      <w:proofErr w:type="spellStart"/>
       <w:r>
         <w:rPr>
           <w:rFonts w:ascii="Times New Roman" w:eastAsia="BatangChe" w:hAnsi="Times New Roman" w:cs="Times New Roman"/>
@@ -1284,6 +1412,7 @@
         </w:rPr>
         <w:t>arrayint</w:t>
       </w:r>
+      <w:proofErr w:type="spellEnd"/>
       <w:r>
         <w:rPr>
           <w:rFonts w:ascii="Times New Roman" w:eastAsia="BatangChe" w:hAnsi="Times New Roman" w:cs="Times New Roman"/>
@@ -1349,6 +1478,7 @@
         </w:rPr>
         <w:t>.</w:t>
       </w:r>
+      <w:proofErr w:type="spellStart"/>
       <w:r>
         <w:rPr>
           <w:rFonts w:ascii="Times New Roman" w:eastAsia="BatangChe" w:hAnsi="Times New Roman" w:cs="Times New Roman"/>
@@ -1356,6 +1486,7 @@
         </w:rPr>
         <w:t>cpp</w:t>
       </w:r>
+      <w:proofErr w:type="spellEnd"/>
       <w:r>
         <w:rPr>
           <w:rFonts w:ascii="Times New Roman" w:eastAsia="BatangChe" w:hAnsi="Times New Roman" w:cs="Times New Roman"/>
@@ -1388,6 +1519,7 @@
         </w:rPr>
         <w:t>[</w:t>
       </w:r>
+      <w:proofErr w:type="spellStart"/>
       <w:r>
         <w:rPr>
           <w:rFonts w:ascii="Times New Roman" w:eastAsia="BatangChe" w:hAnsi="Times New Roman" w:cs="Times New Roman"/>
@@ -1395,6 +1527,7 @@
         </w:rPr>
         <w:t>i</w:t>
       </w:r>
+      <w:proofErr w:type="spellEnd"/>
       <w:r>
         <w:rPr>
           <w:rFonts w:ascii="Times New Roman" w:eastAsia="BatangChe" w:hAnsi="Times New Roman" w:cs="Times New Roman"/>
@@ -1435,6 +1568,7 @@
         </w:rPr>
         <w:t xml:space="preserve">&gt; </w:t>
       </w:r>
+      <w:proofErr w:type="spellStart"/>
       <w:r>
         <w:rPr>
           <w:rFonts w:ascii="Times New Roman" w:eastAsia="BatangChe" w:hAnsi="Times New Roman" w:cs="Times New Roman"/>
@@ -1442,6 +1576,7 @@
         </w:rPr>
         <w:t>arraydouble</w:t>
       </w:r>
+      <w:proofErr w:type="spellEnd"/>
       <w:r>
         <w:rPr>
           <w:rFonts w:ascii="Times New Roman" w:eastAsia="BatangChe" w:hAnsi="Times New Roman" w:cs="Times New Roman"/>
@@ -1505,7 +1640,55 @@
           <w:rFonts w:ascii="Times New Roman" w:eastAsia="BatangChe" w:hAnsi="Times New Roman" w:cs="Times New Roman"/>
           <w:lang w:val="en-US"/>
         </w:rPr>
-        <w:t>T&amp; Array&lt;T&gt; :: operator[](size_t i)</w:t>
+        <w:t>T&amp; Array&lt;T</w:t>
+      </w:r>
+      <w:proofErr w:type="gramStart"/>
+      <w:r>
+        <w:rPr>
+          <w:rFonts w:ascii="Times New Roman" w:eastAsia="BatangChe" w:hAnsi="Times New Roman" w:cs="Times New Roman"/>
+          <w:lang w:val="en-US"/>
+        </w:rPr>
+        <w:t>&gt; :</w:t>
+      </w:r>
+      <w:proofErr w:type="gramEnd"/>
+      <w:r>
+        <w:rPr>
+          <w:rFonts w:ascii="Times New Roman" w:eastAsia="BatangChe" w:hAnsi="Times New Roman" w:cs="Times New Roman"/>
+          <w:lang w:val="en-US"/>
+        </w:rPr>
+        <w:t>: operator[](</w:t>
+      </w:r>
+      <w:proofErr w:type="spellStart"/>
+      <w:r>
+        <w:rPr>
+          <w:rFonts w:ascii="Times New Roman" w:eastAsia="BatangChe" w:hAnsi="Times New Roman" w:cs="Times New Roman"/>
+          <w:lang w:val="en-US"/>
+        </w:rPr>
+        <w:t>size_t</w:t>
+      </w:r>
+      <w:proofErr w:type="spellEnd"/>
+      <w:r>
+        <w:rPr>
+          <w:rFonts w:ascii="Times New Roman" w:eastAsia="BatangChe" w:hAnsi="Times New Roman" w:cs="Times New Roman"/>
+          <w:lang w:val="en-US"/>
+        </w:rPr>
+        <w:t xml:space="preserve"> </w:t>
+      </w:r>
+      <w:proofErr w:type="spellStart"/>
+      <w:r>
+        <w:rPr>
+          <w:rFonts w:ascii="Times New Roman" w:eastAsia="BatangChe" w:hAnsi="Times New Roman" w:cs="Times New Roman"/>
+          <w:lang w:val="en-US"/>
+        </w:rPr>
+        <w:t>i</w:t>
+      </w:r>
+      <w:proofErr w:type="spellEnd"/>
+      <w:r>
+        <w:rPr>
+          <w:rFonts w:ascii="Times New Roman" w:eastAsia="BatangChe" w:hAnsi="Times New Roman" w:cs="Times New Roman"/>
+          <w:lang w:val="en-US"/>
+        </w:rPr>
+        <w:t>)</w:t>
       </w:r>
     </w:p>
     <w:p>
@@ -1537,7 +1720,23 @@
           <w:rFonts w:ascii="Times New Roman" w:eastAsia="BatangChe" w:hAnsi="Times New Roman" w:cs="Times New Roman"/>
           <w:lang w:val="en-US"/>
         </w:rPr>
-        <w:t xml:space="preserve">return data[i]; </w:t>
+        <w:t>return data[</w:t>
+      </w:r>
+      <w:proofErr w:type="spellStart"/>
+      <w:r>
+        <w:rPr>
+          <w:rFonts w:ascii="Times New Roman" w:eastAsia="BatangChe" w:hAnsi="Times New Roman" w:cs="Times New Roman"/>
+          <w:lang w:val="en-US"/>
+        </w:rPr>
+        <w:t>i</w:t>
+      </w:r>
+      <w:proofErr w:type="spellEnd"/>
+      <w:r>
+        <w:rPr>
+          <w:rFonts w:ascii="Times New Roman" w:eastAsia="BatangChe" w:hAnsi="Times New Roman" w:cs="Times New Roman"/>
+          <w:lang w:val="en-US"/>
+        </w:rPr>
+        <w:t xml:space="preserve">]; </w:t>
       </w:r>
     </w:p>
     <w:p>
@@ -1569,7 +1768,23 @@
           <w:rFonts w:ascii="Times New Roman" w:eastAsia="BatangChe" w:hAnsi="Times New Roman" w:cs="Times New Roman"/>
           <w:lang w:val="en-US"/>
         </w:rPr>
-        <w:t>#include “Array_impl.h”</w:t>
+        <w:t>#include “</w:t>
+      </w:r>
+      <w:proofErr w:type="spellStart"/>
+      <w:r>
+        <w:rPr>
+          <w:rFonts w:ascii="Times New Roman" w:eastAsia="BatangChe" w:hAnsi="Times New Roman" w:cs="Times New Roman"/>
+          <w:lang w:val="en-US"/>
+        </w:rPr>
+        <w:t>Array_impl.h</w:t>
+      </w:r>
+      <w:proofErr w:type="spellEnd"/>
+      <w:r>
+        <w:rPr>
+          <w:rFonts w:ascii="Times New Roman" w:eastAsia="BatangChe" w:hAnsi="Times New Roman" w:cs="Times New Roman"/>
+          <w:lang w:val="en-US"/>
+        </w:rPr>
+        <w:t>”</w:t>
       </w:r>
     </w:p>
     <w:p>
@@ -1624,6 +1839,7 @@
         </w:rPr>
         <w:t>_</w:t>
       </w:r>
+      <w:proofErr w:type="spellStart"/>
       <w:r>
         <w:rPr>
           <w:rFonts w:ascii="Times New Roman" w:eastAsia="BatangChe" w:hAnsi="Times New Roman" w:cs="Times New Roman"/>
@@ -1631,6 +1847,7 @@
         </w:rPr>
         <w:t>impl</w:t>
       </w:r>
+      <w:proofErr w:type="spellEnd"/>
       <w:r>
         <w:rPr>
           <w:rFonts w:ascii="Times New Roman" w:eastAsia="BatangChe" w:hAnsi="Times New Roman" w:cs="Times New Roman"/>
@@ -1691,6 +1908,7 @@
         </w:rPr>
         <w:t xml:space="preserve"> &lt;</w:t>
       </w:r>
+      <w:proofErr w:type="spellStart"/>
       <w:r>
         <w:rPr>
           <w:rFonts w:ascii="Times New Roman" w:eastAsia="BatangChe" w:hAnsi="Times New Roman" w:cs="Times New Roman"/>
@@ -1698,6 +1916,7 @@
         </w:rPr>
         <w:t>typename</w:t>
       </w:r>
+      <w:proofErr w:type="spellEnd"/>
       <w:r>
         <w:rPr>
           <w:rFonts w:ascii="Times New Roman" w:eastAsia="BatangChe" w:hAnsi="Times New Roman" w:cs="Times New Roman"/>
@@ -1767,6 +1986,7 @@
         </w:rPr>
         <w:t xml:space="preserve"> </w:t>
       </w:r>
+      <w:proofErr w:type="spellStart"/>
       <w:r>
         <w:rPr>
           <w:rFonts w:ascii="Times New Roman" w:eastAsia="BatangChe" w:hAnsi="Times New Roman" w:cs="Times New Roman"/>
@@ -1774,6 +1994,7 @@
         </w:rPr>
         <w:t>t</w:t>
       </w:r>
+      <w:proofErr w:type="spellEnd"/>
       <w:r>
         <w:rPr>
           <w:rFonts w:ascii="Times New Roman" w:eastAsia="BatangChe" w:hAnsi="Times New Roman" w:cs="Times New Roman"/>
@@ -1873,7 +2094,28 @@
         <w:rPr>
           <w:rFonts w:ascii="Times New Roman" w:eastAsia="BatangChe" w:hAnsi="Times New Roman" w:cs="Times New Roman"/>
         </w:rPr>
-        <w:t>} // код меняющий местами два объекта любого типа. Какое неявное предположение делается о классах, которые используются в этой функции? У них должен быть конструктор копирования и оператор присваивания. По тексту шаблона невозможно понять, будет ли работать эта функция для конкретного класса. Процесс инстан</w:t>
+        <w:t xml:space="preserve">} // </w:t>
+      </w:r>
+      <w:proofErr w:type="gramStart"/>
+      <w:r>
+        <w:rPr>
+          <w:rFonts w:ascii="Times New Roman" w:eastAsia="BatangChe" w:hAnsi="Times New Roman" w:cs="Times New Roman"/>
+        </w:rPr>
+        <w:t>код</w:t>
+      </w:r>
+      <w:proofErr w:type="gramEnd"/>
+      <w:r>
+        <w:rPr>
+          <w:rFonts w:ascii="Times New Roman" w:eastAsia="BatangChe" w:hAnsi="Times New Roman" w:cs="Times New Roman"/>
+        </w:rPr>
+        <w:t xml:space="preserve"> меняющий местами два объекта любого типа. Какое неявное предположение делается о классах, которые используются в этой функции? У них должен быть конструктор копирования и оператор присваивания. По тексту шаблона невозможно понять, будет ли работать эта функция для конкретного класса. Процесс </w:t>
+      </w:r>
+      <w:proofErr w:type="spellStart"/>
+      <w:r>
+        <w:rPr>
+          <w:rFonts w:ascii="Times New Roman" w:eastAsia="BatangChe" w:hAnsi="Times New Roman" w:cs="Times New Roman"/>
+        </w:rPr>
+        <w:t>инстан</w:t>
       </w:r>
       <w:r>
         <w:rPr>
@@ -1885,7 +2127,14 @@
         <w:rPr>
           <w:rFonts w:ascii="Times New Roman" w:eastAsia="BatangChe" w:hAnsi="Times New Roman" w:cs="Times New Roman"/>
         </w:rPr>
-        <w:t>ирования (</w:t>
+        <w:t>ирования</w:t>
+      </w:r>
+      <w:proofErr w:type="spellEnd"/>
+      <w:r>
+        <w:rPr>
+          <w:rFonts w:ascii="Times New Roman" w:eastAsia="BatangChe" w:hAnsi="Times New Roman" w:cs="Times New Roman"/>
+        </w:rPr>
+        <w:t xml:space="preserve"> (</w:t>
       </w:r>
       <w:r>
         <w:rPr>
@@ -1921,6 +2170,7 @@
         </w:rPr>
         <w:t xml:space="preserve"> </w:t>
       </w:r>
+      <w:proofErr w:type="spellStart"/>
       <w:r>
         <w:rPr>
           <w:rFonts w:ascii="Times New Roman" w:eastAsia="BatangChe" w:hAnsi="Times New Roman" w:cs="Times New Roman"/>
@@ -1928,6 +2178,7 @@
         </w:rPr>
         <w:t>i</w:t>
       </w:r>
+      <w:proofErr w:type="spellEnd"/>
       <w:r>
         <w:rPr>
           <w:rFonts w:ascii="Times New Roman" w:eastAsia="BatangChe" w:hAnsi="Times New Roman" w:cs="Times New Roman"/>
@@ -1994,6 +2245,8 @@
         </w:rPr>
         <w:t>&gt;(</w:t>
       </w:r>
+      <w:proofErr w:type="spellStart"/>
+      <w:proofErr w:type="gramStart"/>
       <w:r>
         <w:rPr>
           <w:rFonts w:ascii="Times New Roman" w:eastAsia="BatangChe" w:hAnsi="Times New Roman" w:cs="Times New Roman"/>
@@ -2001,6 +2254,7 @@
         </w:rPr>
         <w:t>i</w:t>
       </w:r>
+      <w:proofErr w:type="spellEnd"/>
       <w:r>
         <w:rPr>
           <w:rFonts w:ascii="Times New Roman" w:eastAsia="BatangChe" w:hAnsi="Times New Roman" w:cs="Times New Roman"/>
@@ -2014,6 +2268,7 @@
         </w:rPr>
         <w:t>j</w:t>
       </w:r>
+      <w:proofErr w:type="gramEnd"/>
       <w:r>
         <w:rPr>
           <w:rFonts w:ascii="Times New Roman" w:eastAsia="BatangChe" w:hAnsi="Times New Roman" w:cs="Times New Roman"/>
@@ -2047,6 +2302,8 @@
         </w:rPr>
         <w:t>(</w:t>
       </w:r>
+      <w:proofErr w:type="spellStart"/>
+      <w:proofErr w:type="gramStart"/>
       <w:r>
         <w:rPr>
           <w:rFonts w:ascii="Times New Roman" w:eastAsia="BatangChe" w:hAnsi="Times New Roman" w:cs="Times New Roman"/>
@@ -2054,6 +2311,7 @@
         </w:rPr>
         <w:t>i</w:t>
       </w:r>
+      <w:proofErr w:type="spellEnd"/>
       <w:r>
         <w:rPr>
           <w:rFonts w:ascii="Times New Roman" w:eastAsia="BatangChe" w:hAnsi="Times New Roman" w:cs="Times New Roman"/>
@@ -2067,6 +2325,7 @@
         </w:rPr>
         <w:t>j</w:t>
       </w:r>
+      <w:proofErr w:type="gramEnd"/>
       <w:r>
         <w:rPr>
           <w:rFonts w:ascii="Times New Roman" w:eastAsia="BatangChe" w:hAnsi="Times New Roman" w:cs="Times New Roman"/>
@@ -2151,7 +2410,23 @@
           <w:lang w:val="en-US"/>
         </w:rPr>
         <w:tab/>
-        <w:t>S second; };</w:t>
+        <w:t>S second</w:t>
+      </w:r>
+      <w:proofErr w:type="gramStart"/>
+      <w:r>
+        <w:rPr>
+          <w:rFonts w:ascii="Times New Roman" w:eastAsia="BatangChe" w:hAnsi="Times New Roman" w:cs="Times New Roman"/>
+          <w:lang w:val="en-US"/>
+        </w:rPr>
+        <w:t>; }</w:t>
+      </w:r>
+      <w:proofErr w:type="gramEnd"/>
+      <w:r>
+        <w:rPr>
+          <w:rFonts w:ascii="Times New Roman" w:eastAsia="BatangChe" w:hAnsi="Times New Roman" w:cs="Times New Roman"/>
+          <w:lang w:val="en-US"/>
+        </w:rPr>
+        <w:t>;</w:t>
       </w:r>
     </w:p>
     <w:p>
@@ -2201,6 +2476,7 @@
         </w:rPr>
         <w:t xml:space="preserve">&gt; </w:t>
       </w:r>
+      <w:proofErr w:type="spellStart"/>
       <w:r>
         <w:rPr>
           <w:rFonts w:ascii="Times New Roman" w:eastAsia="BatangChe" w:hAnsi="Times New Roman" w:cs="Times New Roman"/>
@@ -2208,11 +2484,26 @@
         </w:rPr>
         <w:t>idp</w:t>
       </w:r>
-      <w:r>
-        <w:rPr>
-          <w:rFonts w:ascii="Times New Roman" w:eastAsia="BatangChe" w:hAnsi="Times New Roman" w:cs="Times New Roman"/>
-        </w:rPr>
-        <w:t xml:space="preserve">; // такие структуры удобны, много где используются – ключ+значение или </w:t>
+      <w:proofErr w:type="spellEnd"/>
+      <w:r>
+        <w:rPr>
+          <w:rFonts w:ascii="Times New Roman" w:eastAsia="BatangChe" w:hAnsi="Times New Roman" w:cs="Times New Roman"/>
+        </w:rPr>
+        <w:t xml:space="preserve">; // такие структуры удобны, много где используются – </w:t>
+      </w:r>
+      <w:proofErr w:type="spellStart"/>
+      <w:r>
+        <w:rPr>
+          <w:rFonts w:ascii="Times New Roman" w:eastAsia="BatangChe" w:hAnsi="Times New Roman" w:cs="Times New Roman"/>
+        </w:rPr>
+        <w:t>ключ+значение</w:t>
+      </w:r>
+      <w:proofErr w:type="spellEnd"/>
+      <w:r>
+        <w:rPr>
+          <w:rFonts w:ascii="Times New Roman" w:eastAsia="BatangChe" w:hAnsi="Times New Roman" w:cs="Times New Roman"/>
+        </w:rPr>
+        <w:t xml:space="preserve"> или </w:t>
       </w:r>
       <w:r>
         <w:rPr>
@@ -2422,6 +2713,7 @@
           <w:lang w:val="en-US"/>
         </w:rPr>
       </w:pPr>
+      <w:proofErr w:type="spellStart"/>
       <w:r>
         <w:rPr>
           <w:rFonts w:ascii="Times New Roman" w:eastAsia="BatangChe" w:hAnsi="Times New Roman" w:cs="Times New Roman"/>
@@ -2429,6 +2721,7 @@
         </w:rPr>
         <w:t>copy.h</w:t>
       </w:r>
+      <w:proofErr w:type="spellEnd"/>
     </w:p>
     <w:p>
       <w:pPr>
@@ -2476,7 +2769,41 @@
           <w:lang w:val="en-US"/>
         </w:rPr>
         <w:tab/>
-        <w:t>if (a.size() != b.size()) return false;</w:t>
+        <w:t>if (</w:t>
+      </w:r>
+      <w:proofErr w:type="spellStart"/>
+      <w:proofErr w:type="gramStart"/>
+      <w:r>
+        <w:rPr>
+          <w:rFonts w:ascii="Times New Roman" w:eastAsia="BatangChe" w:hAnsi="Times New Roman" w:cs="Times New Roman"/>
+          <w:lang w:val="en-US"/>
+        </w:rPr>
+        <w:t>a.size</w:t>
+      </w:r>
+      <w:proofErr w:type="spellEnd"/>
+      <w:proofErr w:type="gramEnd"/>
+      <w:r>
+        <w:rPr>
+          <w:rFonts w:ascii="Times New Roman" w:eastAsia="BatangChe" w:hAnsi="Times New Roman" w:cs="Times New Roman"/>
+          <w:lang w:val="en-US"/>
+        </w:rPr>
+        <w:t xml:space="preserve">() != </w:t>
+      </w:r>
+      <w:proofErr w:type="spellStart"/>
+      <w:r>
+        <w:rPr>
+          <w:rFonts w:ascii="Times New Roman" w:eastAsia="BatangChe" w:hAnsi="Times New Roman" w:cs="Times New Roman"/>
+          <w:lang w:val="en-US"/>
+        </w:rPr>
+        <w:t>b.size</w:t>
+      </w:r>
+      <w:proofErr w:type="spellEnd"/>
+      <w:r>
+        <w:rPr>
+          <w:rFonts w:ascii="Times New Roman" w:eastAsia="BatangChe" w:hAnsi="Times New Roman" w:cs="Times New Roman"/>
+          <w:lang w:val="en-US"/>
+        </w:rPr>
+        <w:t>()) return false;</w:t>
       </w:r>
     </w:p>
     <w:p>
@@ -2517,7 +2844,86 @@
           <w:lang w:val="en-US"/>
         </w:rPr>
         <w:tab/>
-        <w:t>for(int i=0; i&lt;a.size(); i++)</w:t>
+      </w:r>
+      <w:proofErr w:type="gramStart"/>
+      <w:r>
+        <w:rPr>
+          <w:rFonts w:ascii="Times New Roman" w:eastAsia="BatangChe" w:hAnsi="Times New Roman" w:cs="Times New Roman"/>
+          <w:lang w:val="en-US"/>
+        </w:rPr>
+        <w:t>for(</w:t>
+      </w:r>
+      <w:proofErr w:type="gramEnd"/>
+      <w:r>
+        <w:rPr>
+          <w:rFonts w:ascii="Times New Roman" w:eastAsia="BatangChe" w:hAnsi="Times New Roman" w:cs="Times New Roman"/>
+          <w:lang w:val="en-US"/>
+        </w:rPr>
+        <w:t xml:space="preserve">int </w:t>
+      </w:r>
+      <w:proofErr w:type="spellStart"/>
+      <w:r>
+        <w:rPr>
+          <w:rFonts w:ascii="Times New Roman" w:eastAsia="BatangChe" w:hAnsi="Times New Roman" w:cs="Times New Roman"/>
+          <w:lang w:val="en-US"/>
+        </w:rPr>
+        <w:t>i</w:t>
+      </w:r>
+      <w:proofErr w:type="spellEnd"/>
+      <w:r>
+        <w:rPr>
+          <w:rFonts w:ascii="Times New Roman" w:eastAsia="BatangChe" w:hAnsi="Times New Roman" w:cs="Times New Roman"/>
+          <w:lang w:val="en-US"/>
+        </w:rPr>
+        <w:t xml:space="preserve">=0; </w:t>
+      </w:r>
+      <w:proofErr w:type="spellStart"/>
+      <w:r>
+        <w:rPr>
+          <w:rFonts w:ascii="Times New Roman" w:eastAsia="BatangChe" w:hAnsi="Times New Roman" w:cs="Times New Roman"/>
+          <w:lang w:val="en-US"/>
+        </w:rPr>
+        <w:t>i</w:t>
+      </w:r>
+      <w:proofErr w:type="spellEnd"/>
+      <w:r>
+        <w:rPr>
+          <w:rFonts w:ascii="Times New Roman" w:eastAsia="BatangChe" w:hAnsi="Times New Roman" w:cs="Times New Roman"/>
+          <w:lang w:val="en-US"/>
+        </w:rPr>
+        <w:t>&lt;</w:t>
+      </w:r>
+      <w:proofErr w:type="spellStart"/>
+      <w:r>
+        <w:rPr>
+          <w:rFonts w:ascii="Times New Roman" w:eastAsia="BatangChe" w:hAnsi="Times New Roman" w:cs="Times New Roman"/>
+          <w:lang w:val="en-US"/>
+        </w:rPr>
+        <w:t>a.size</w:t>
+      </w:r>
+      <w:proofErr w:type="spellEnd"/>
+      <w:r>
+        <w:rPr>
+          <w:rFonts w:ascii="Times New Roman" w:eastAsia="BatangChe" w:hAnsi="Times New Roman" w:cs="Times New Roman"/>
+          <w:lang w:val="en-US"/>
+        </w:rPr>
+        <w:t xml:space="preserve">(); </w:t>
+      </w:r>
+      <w:proofErr w:type="spellStart"/>
+      <w:r>
+        <w:rPr>
+          <w:rFonts w:ascii="Times New Roman" w:eastAsia="BatangChe" w:hAnsi="Times New Roman" w:cs="Times New Roman"/>
+          <w:lang w:val="en-US"/>
+        </w:rPr>
+        <w:t>i</w:t>
+      </w:r>
+      <w:proofErr w:type="spellEnd"/>
+      <w:r>
+        <w:rPr>
+          <w:rFonts w:ascii="Times New Roman" w:eastAsia="BatangChe" w:hAnsi="Times New Roman" w:cs="Times New Roman"/>
+          <w:lang w:val="en-US"/>
+        </w:rPr>
+        <w:t>++)</w:t>
       </w:r>
     </w:p>
     <w:p>
@@ -2548,7 +2954,56 @@
           <w:lang w:val="en-US"/>
         </w:rPr>
         <w:tab/>
-        <w:t>a.set(i,b.get(i));</w:t>
+      </w:r>
+      <w:proofErr w:type="spellStart"/>
+      <w:r>
+        <w:rPr>
+          <w:rFonts w:ascii="Times New Roman" w:eastAsia="BatangChe" w:hAnsi="Times New Roman" w:cs="Times New Roman"/>
+          <w:lang w:val="en-US"/>
+        </w:rPr>
+        <w:t>a.set</w:t>
+      </w:r>
+      <w:proofErr w:type="spellEnd"/>
+      <w:r>
+        <w:rPr>
+          <w:rFonts w:ascii="Times New Roman" w:eastAsia="BatangChe" w:hAnsi="Times New Roman" w:cs="Times New Roman"/>
+          <w:lang w:val="en-US"/>
+        </w:rPr>
+        <w:t>(</w:t>
+      </w:r>
+      <w:proofErr w:type="spellStart"/>
+      <w:proofErr w:type="gramStart"/>
+      <w:r>
+        <w:rPr>
+          <w:rFonts w:ascii="Times New Roman" w:eastAsia="BatangChe" w:hAnsi="Times New Roman" w:cs="Times New Roman"/>
+          <w:lang w:val="en-US"/>
+        </w:rPr>
+        <w:t>i,b.get</w:t>
+      </w:r>
+      <w:proofErr w:type="spellEnd"/>
+      <w:proofErr w:type="gramEnd"/>
+      <w:r>
+        <w:rPr>
+          <w:rFonts w:ascii="Times New Roman" w:eastAsia="BatangChe" w:hAnsi="Times New Roman" w:cs="Times New Roman"/>
+          <w:lang w:val="en-US"/>
+        </w:rPr>
+        <w:t>(</w:t>
+      </w:r>
+      <w:proofErr w:type="spellStart"/>
+      <w:r>
+        <w:rPr>
+          <w:rFonts w:ascii="Times New Roman" w:eastAsia="BatangChe" w:hAnsi="Times New Roman" w:cs="Times New Roman"/>
+          <w:lang w:val="en-US"/>
+        </w:rPr>
+        <w:t>i</w:t>
+      </w:r>
+      <w:proofErr w:type="spellEnd"/>
+      <w:r>
+        <w:rPr>
+          <w:rFonts w:ascii="Times New Roman" w:eastAsia="BatangChe" w:hAnsi="Times New Roman" w:cs="Times New Roman"/>
+          <w:lang w:val="en-US"/>
+        </w:rPr>
+        <w:t>));</w:t>
       </w:r>
     </w:p>
     <w:p>
@@ -2579,7 +3034,39 @@
           <w:rFonts w:ascii="Times New Roman" w:eastAsia="BatangChe" w:hAnsi="Times New Roman" w:cs="Times New Roman"/>
           <w:lang w:val="en-US"/>
         </w:rPr>
-        <w:t xml:space="preserve">Array &lt;int&gt; ia; Array &lt;double&gt; da; copy (ia, da); // </w:t>
+        <w:t xml:space="preserve">Array &lt;int&gt; </w:t>
+      </w:r>
+      <w:proofErr w:type="spellStart"/>
+      <w:r>
+        <w:rPr>
+          <w:rFonts w:ascii="Times New Roman" w:eastAsia="BatangChe" w:hAnsi="Times New Roman" w:cs="Times New Roman"/>
+          <w:lang w:val="en-US"/>
+        </w:rPr>
+        <w:t>ia</w:t>
+      </w:r>
+      <w:proofErr w:type="spellEnd"/>
+      <w:r>
+        <w:rPr>
+          <w:rFonts w:ascii="Times New Roman" w:eastAsia="BatangChe" w:hAnsi="Times New Roman" w:cs="Times New Roman"/>
+          <w:lang w:val="en-US"/>
+        </w:rPr>
+        <w:t>; Array &lt;double&gt; da; copy (</w:t>
+      </w:r>
+      <w:proofErr w:type="spellStart"/>
+      <w:r>
+        <w:rPr>
+          <w:rFonts w:ascii="Times New Roman" w:eastAsia="BatangChe" w:hAnsi="Times New Roman" w:cs="Times New Roman"/>
+          <w:lang w:val="en-US"/>
+        </w:rPr>
+        <w:t>ia</w:t>
+      </w:r>
+      <w:proofErr w:type="spellEnd"/>
+      <w:r>
+        <w:rPr>
+          <w:rFonts w:ascii="Times New Roman" w:eastAsia="BatangChe" w:hAnsi="Times New Roman" w:cs="Times New Roman"/>
+          <w:lang w:val="en-US"/>
+        </w:rPr>
+        <w:t xml:space="preserve">, da); // </w:t>
       </w:r>
       <w:r>
         <w:rPr>
@@ -2768,6 +3255,7 @@
         </w:rPr>
         <w:t xml:space="preserve">, </w:t>
       </w:r>
+      <w:proofErr w:type="spellStart"/>
       <w:r>
         <w:rPr>
           <w:rFonts w:ascii="Times New Roman" w:eastAsia="BatangChe" w:hAnsi="Times New Roman" w:cs="Times New Roman"/>
@@ -2775,6 +3263,7 @@
         </w:rPr>
         <w:t>ia</w:t>
       </w:r>
+      <w:proofErr w:type="spellEnd"/>
       <w:r>
         <w:rPr>
           <w:rFonts w:ascii="Times New Roman" w:eastAsia="BatangChe" w:hAnsi="Times New Roman" w:cs="Times New Roman"/>
@@ -2802,6 +3291,7 @@
         </w:rPr>
         <w:t>.</w:t>
       </w:r>
+      <w:proofErr w:type="spellStart"/>
       <w:r>
         <w:rPr>
           <w:rFonts w:ascii="Times New Roman" w:eastAsia="BatangChe" w:hAnsi="Times New Roman" w:cs="Times New Roman"/>
@@ -2809,6 +3299,7 @@
         </w:rPr>
         <w:t>cpp</w:t>
       </w:r>
+      <w:proofErr w:type="spellEnd"/>
       <w:r>
         <w:rPr>
           <w:rFonts w:ascii="Times New Roman" w:eastAsia="BatangChe" w:hAnsi="Times New Roman" w:cs="Times New Roman"/>
@@ -2912,7 +3403,21 @@
         <w:rPr>
           <w:rFonts w:ascii="Times New Roman" w:eastAsia="BatangChe" w:hAnsi="Times New Roman" w:cs="Times New Roman"/>
         </w:rPr>
-        <w:t xml:space="preserve"> (инстанцирования)</w:t>
+        <w:t xml:space="preserve"> (</w:t>
+      </w:r>
+      <w:proofErr w:type="spellStart"/>
+      <w:r>
+        <w:rPr>
+          <w:rFonts w:ascii="Times New Roman" w:eastAsia="BatangChe" w:hAnsi="Times New Roman" w:cs="Times New Roman"/>
+        </w:rPr>
+        <w:t>инстанцирования</w:t>
+      </w:r>
+      <w:proofErr w:type="spellEnd"/>
+      <w:r>
+        <w:rPr>
+          <w:rFonts w:ascii="Times New Roman" w:eastAsia="BatangChe" w:hAnsi="Times New Roman" w:cs="Times New Roman"/>
+        </w:rPr>
+        <w:t>)</w:t>
       </w:r>
       <w:r>
         <w:rPr>
@@ -2993,7 +3498,23 @@
           <w:rFonts w:ascii="Times New Roman" w:eastAsia="BatangChe" w:hAnsi="Times New Roman" w:cs="Times New Roman"/>
           <w:lang w:val="en-US"/>
         </w:rPr>
-        <w:t>private: size_t size;</w:t>
+        <w:t xml:space="preserve">private: </w:t>
+      </w:r>
+      <w:proofErr w:type="spellStart"/>
+      <w:r>
+        <w:rPr>
+          <w:rFonts w:ascii="Times New Roman" w:eastAsia="BatangChe" w:hAnsi="Times New Roman" w:cs="Times New Roman"/>
+          <w:lang w:val="en-US"/>
+        </w:rPr>
+        <w:t>size_t</w:t>
+      </w:r>
+      <w:proofErr w:type="spellEnd"/>
+      <w:r>
+        <w:rPr>
+          <w:rFonts w:ascii="Times New Roman" w:eastAsia="BatangChe" w:hAnsi="Times New Roman" w:cs="Times New Roman"/>
+          <w:lang w:val="en-US"/>
+        </w:rPr>
+        <w:t xml:space="preserve"> size;</w:t>
       </w:r>
     </w:p>
     <w:p>
@@ -3043,7 +3564,23 @@
           <w:lang w:val="en-US"/>
         </w:rPr>
         <w:tab/>
-        <w:t>Array&lt;T&gt;&amp; operator= (const Array&lt;V&gt;&amp; objV) {</w:t>
+        <w:t xml:space="preserve">Array&lt;T&gt;&amp; operator= (const Array&lt;V&gt;&amp; </w:t>
+      </w:r>
+      <w:proofErr w:type="spellStart"/>
+      <w:r>
+        <w:rPr>
+          <w:rFonts w:ascii="Times New Roman" w:eastAsia="BatangChe" w:hAnsi="Times New Roman" w:cs="Times New Roman"/>
+          <w:lang w:val="en-US"/>
+        </w:rPr>
+        <w:t>objV</w:t>
+      </w:r>
+      <w:proofErr w:type="spellEnd"/>
+      <w:r>
+        <w:rPr>
+          <w:rFonts w:ascii="Times New Roman" w:eastAsia="BatangChe" w:hAnsi="Times New Roman" w:cs="Times New Roman"/>
+          <w:lang w:val="en-US"/>
+        </w:rPr>
+        <w:t>) {</w:t>
       </w:r>
     </w:p>
     <w:p>
@@ -3094,12 +3631,69 @@
         </w:rPr>
         <w:tab/>
       </w:r>
-      <w:r>
-        <w:rPr>
-          <w:rFonts w:ascii="Times New Roman" w:eastAsia="BatangChe" w:hAnsi="Times New Roman" w:cs="Times New Roman"/>
-          <w:lang w:val="en-US"/>
-        </w:rPr>
-        <w:t>for(int i=0; i&lt;size; i++)</w:t>
+      <w:proofErr w:type="gramStart"/>
+      <w:r>
+        <w:rPr>
+          <w:rFonts w:ascii="Times New Roman" w:eastAsia="BatangChe" w:hAnsi="Times New Roman" w:cs="Times New Roman"/>
+          <w:lang w:val="en-US"/>
+        </w:rPr>
+        <w:t>for(</w:t>
+      </w:r>
+      <w:proofErr w:type="gramEnd"/>
+      <w:r>
+        <w:rPr>
+          <w:rFonts w:ascii="Times New Roman" w:eastAsia="BatangChe" w:hAnsi="Times New Roman" w:cs="Times New Roman"/>
+          <w:lang w:val="en-US"/>
+        </w:rPr>
+        <w:t xml:space="preserve">int </w:t>
+      </w:r>
+      <w:proofErr w:type="spellStart"/>
+      <w:r>
+        <w:rPr>
+          <w:rFonts w:ascii="Times New Roman" w:eastAsia="BatangChe" w:hAnsi="Times New Roman" w:cs="Times New Roman"/>
+          <w:lang w:val="en-US"/>
+        </w:rPr>
+        <w:t>i</w:t>
+      </w:r>
+      <w:proofErr w:type="spellEnd"/>
+      <w:r>
+        <w:rPr>
+          <w:rFonts w:ascii="Times New Roman" w:eastAsia="BatangChe" w:hAnsi="Times New Roman" w:cs="Times New Roman"/>
+          <w:lang w:val="en-US"/>
+        </w:rPr>
+        <w:t xml:space="preserve">=0; </w:t>
+      </w:r>
+      <w:proofErr w:type="spellStart"/>
+      <w:r>
+        <w:rPr>
+          <w:rFonts w:ascii="Times New Roman" w:eastAsia="BatangChe" w:hAnsi="Times New Roman" w:cs="Times New Roman"/>
+          <w:lang w:val="en-US"/>
+        </w:rPr>
+        <w:t>i</w:t>
+      </w:r>
+      <w:proofErr w:type="spellEnd"/>
+      <w:r>
+        <w:rPr>
+          <w:rFonts w:ascii="Times New Roman" w:eastAsia="BatangChe" w:hAnsi="Times New Roman" w:cs="Times New Roman"/>
+          <w:lang w:val="en-US"/>
+        </w:rPr>
+        <w:t xml:space="preserve">&lt;size; </w:t>
+      </w:r>
+      <w:proofErr w:type="spellStart"/>
+      <w:r>
+        <w:rPr>
+          <w:rFonts w:ascii="Times New Roman" w:eastAsia="BatangChe" w:hAnsi="Times New Roman" w:cs="Times New Roman"/>
+          <w:lang w:val="en-US"/>
+        </w:rPr>
+        <w:t>i</w:t>
+      </w:r>
+      <w:proofErr w:type="spellEnd"/>
+      <w:r>
+        <w:rPr>
+          <w:rFonts w:ascii="Times New Roman" w:eastAsia="BatangChe" w:hAnsi="Times New Roman" w:cs="Times New Roman"/>
+          <w:lang w:val="en-US"/>
+        </w:rPr>
+        <w:t>++)</w:t>
       </w:r>
     </w:p>
     <w:p>
@@ -3123,7 +3717,55 @@
           <w:lang w:val="en-US"/>
         </w:rPr>
         <w:tab/>
-        <w:t>data[i] = objV.data[i];</w:t>
+        <w:t>data[</w:t>
+      </w:r>
+      <w:proofErr w:type="spellStart"/>
+      <w:r>
+        <w:rPr>
+          <w:rFonts w:ascii="Times New Roman" w:eastAsia="BatangChe" w:hAnsi="Times New Roman" w:cs="Times New Roman"/>
+          <w:lang w:val="en-US"/>
+        </w:rPr>
+        <w:t>i</w:t>
+      </w:r>
+      <w:proofErr w:type="spellEnd"/>
+      <w:r>
+        <w:rPr>
+          <w:rFonts w:ascii="Times New Roman" w:eastAsia="BatangChe" w:hAnsi="Times New Roman" w:cs="Times New Roman"/>
+          <w:lang w:val="en-US"/>
+        </w:rPr>
+        <w:t xml:space="preserve">] = </w:t>
+      </w:r>
+      <w:proofErr w:type="spellStart"/>
+      <w:r>
+        <w:rPr>
+          <w:rFonts w:ascii="Times New Roman" w:eastAsia="BatangChe" w:hAnsi="Times New Roman" w:cs="Times New Roman"/>
+          <w:lang w:val="en-US"/>
+        </w:rPr>
+        <w:t>objV.data</w:t>
+      </w:r>
+      <w:proofErr w:type="spellEnd"/>
+      <w:r>
+        <w:rPr>
+          <w:rFonts w:ascii="Times New Roman" w:eastAsia="BatangChe" w:hAnsi="Times New Roman" w:cs="Times New Roman"/>
+          <w:lang w:val="en-US"/>
+        </w:rPr>
+        <w:t>[</w:t>
+      </w:r>
+      <w:proofErr w:type="spellStart"/>
+      <w:r>
+        <w:rPr>
+          <w:rFonts w:ascii="Times New Roman" w:eastAsia="BatangChe" w:hAnsi="Times New Roman" w:cs="Times New Roman"/>
+          <w:lang w:val="en-US"/>
+        </w:rPr>
+        <w:t>i</w:t>
+      </w:r>
+      <w:proofErr w:type="spellEnd"/>
+      <w:r>
+        <w:rPr>
+          <w:rFonts w:ascii="Times New Roman" w:eastAsia="BatangChe" w:hAnsi="Times New Roman" w:cs="Times New Roman"/>
+          <w:lang w:val="en-US"/>
+        </w:rPr>
+        <w:t>];</w:t>
       </w:r>
     </w:p>
     <w:p>
@@ -3164,7 +3806,21 @@
         <w:rPr>
           <w:rFonts w:ascii="Times New Roman" w:eastAsia="BatangChe" w:hAnsi="Times New Roman" w:cs="Times New Roman"/>
         </w:rPr>
-        <w:t>}; // если определять функцию вне объявления класса то строчка будет длиннее:</w:t>
+        <w:t xml:space="preserve">}; // если определять функцию вне объявления </w:t>
+      </w:r>
+      <w:proofErr w:type="gramStart"/>
+      <w:r>
+        <w:rPr>
+          <w:rFonts w:ascii="Times New Roman" w:eastAsia="BatangChe" w:hAnsi="Times New Roman" w:cs="Times New Roman"/>
+        </w:rPr>
+        <w:t>класса</w:t>
+      </w:r>
+      <w:proofErr w:type="gramEnd"/>
+      <w:r>
+        <w:rPr>
+          <w:rFonts w:ascii="Times New Roman" w:eastAsia="BatangChe" w:hAnsi="Times New Roman" w:cs="Times New Roman"/>
+        </w:rPr>
+        <w:t xml:space="preserve"> то строчка будет длиннее:</w:t>
       </w:r>
     </w:p>
     <w:p>
@@ -3196,7 +3852,39 @@
           <w:rFonts w:ascii="Times New Roman" w:eastAsia="BatangChe" w:hAnsi="Times New Roman" w:cs="Times New Roman"/>
           <w:lang w:val="en-US"/>
         </w:rPr>
-        <w:t>Array&lt;T&gt;&amp; Array&lt;T&gt; :: operator= (const Array&lt;V&gt;&amp; objV) { ... }</w:t>
+        <w:t>Array&lt;T&gt;&amp; Array&lt;T</w:t>
+      </w:r>
+      <w:proofErr w:type="gramStart"/>
+      <w:r>
+        <w:rPr>
+          <w:rFonts w:ascii="Times New Roman" w:eastAsia="BatangChe" w:hAnsi="Times New Roman" w:cs="Times New Roman"/>
+          <w:lang w:val="en-US"/>
+        </w:rPr>
+        <w:t>&gt; :</w:t>
+      </w:r>
+      <w:proofErr w:type="gramEnd"/>
+      <w:r>
+        <w:rPr>
+          <w:rFonts w:ascii="Times New Roman" w:eastAsia="BatangChe" w:hAnsi="Times New Roman" w:cs="Times New Roman"/>
+          <w:lang w:val="en-US"/>
+        </w:rPr>
+        <w:t xml:space="preserve">: operator= (const Array&lt;V&gt;&amp; </w:t>
+      </w:r>
+      <w:proofErr w:type="spellStart"/>
+      <w:r>
+        <w:rPr>
+          <w:rFonts w:ascii="Times New Roman" w:eastAsia="BatangChe" w:hAnsi="Times New Roman" w:cs="Times New Roman"/>
+          <w:lang w:val="en-US"/>
+        </w:rPr>
+        <w:t>objV</w:t>
+      </w:r>
+      <w:proofErr w:type="spellEnd"/>
+      <w:r>
+        <w:rPr>
+          <w:rFonts w:ascii="Times New Roman" w:eastAsia="BatangChe" w:hAnsi="Times New Roman" w:cs="Times New Roman"/>
+          <w:lang w:val="en-US"/>
+        </w:rPr>
+        <w:t>) { ... }</w:t>
       </w:r>
     </w:p>
     <w:p>
@@ -3234,7 +3922,23 @@
           <w:rFonts w:ascii="Times New Roman" w:eastAsia="BatangChe" w:hAnsi="Times New Roman" w:cs="Times New Roman"/>
           <w:lang w:val="en-US"/>
         </w:rPr>
-        <w:t>Array&lt;int&gt; ia; Array&lt;double&gt; da;</w:t>
+        <w:t xml:space="preserve">Array&lt;int&gt; </w:t>
+      </w:r>
+      <w:proofErr w:type="spellStart"/>
+      <w:r>
+        <w:rPr>
+          <w:rFonts w:ascii="Times New Roman" w:eastAsia="BatangChe" w:hAnsi="Times New Roman" w:cs="Times New Roman"/>
+          <w:lang w:val="en-US"/>
+        </w:rPr>
+        <w:t>ia</w:t>
+      </w:r>
+      <w:proofErr w:type="spellEnd"/>
+      <w:r>
+        <w:rPr>
+          <w:rFonts w:ascii="Times New Roman" w:eastAsia="BatangChe" w:hAnsi="Times New Roman" w:cs="Times New Roman"/>
+          <w:lang w:val="en-US"/>
+        </w:rPr>
+        <w:t>; Array&lt;double&gt; da;</w:t>
       </w:r>
     </w:p>
     <w:p>
@@ -3257,6 +3961,7 @@
         </w:rPr>
         <w:t xml:space="preserve"> = </w:t>
       </w:r>
+      <w:proofErr w:type="spellStart"/>
       <w:r>
         <w:rPr>
           <w:rFonts w:ascii="Times New Roman" w:eastAsia="BatangChe" w:hAnsi="Times New Roman" w:cs="Times New Roman"/>
@@ -3264,6 +3969,7 @@
         </w:rPr>
         <w:t>ia</w:t>
       </w:r>
+      <w:proofErr w:type="spellEnd"/>
       <w:r>
         <w:rPr>
           <w:rFonts w:ascii="Times New Roman" w:eastAsia="BatangChe" w:hAnsi="Times New Roman" w:cs="Times New Roman"/>
@@ -3290,6 +3996,7 @@
         </w:rPr>
         <w:t xml:space="preserve"> метода оператор= не получится считать значения </w:t>
       </w:r>
+      <w:proofErr w:type="spellStart"/>
       <w:r>
         <w:rPr>
           <w:rFonts w:ascii="Times New Roman" w:eastAsia="BatangChe" w:hAnsi="Times New Roman" w:cs="Times New Roman"/>
@@ -3297,6 +4004,7 @@
         </w:rPr>
         <w:t>objV</w:t>
       </w:r>
+      <w:proofErr w:type="spellEnd"/>
       <w:r>
         <w:rPr>
           <w:rFonts w:ascii="Times New Roman" w:eastAsia="BatangChe" w:hAnsi="Times New Roman" w:cs="Times New Roman"/>
@@ -3316,6 +4024,7 @@
         </w:rPr>
         <w:t>[</w:t>
       </w:r>
+      <w:proofErr w:type="spellStart"/>
       <w:r>
         <w:rPr>
           <w:rFonts w:ascii="Times New Roman" w:eastAsia="BatangChe" w:hAnsi="Times New Roman" w:cs="Times New Roman"/>
@@ -3323,6 +4032,7 @@
         </w:rPr>
         <w:t>i</w:t>
       </w:r>
+      <w:proofErr w:type="spellEnd"/>
       <w:r>
         <w:rPr>
           <w:rFonts w:ascii="Times New Roman" w:eastAsia="BatangChe" w:hAnsi="Times New Roman" w:cs="Times New Roman"/>
@@ -3401,7 +4111,23 @@
           <w:rFonts w:ascii="Times New Roman" w:eastAsia="BatangChe" w:hAnsi="Times New Roman" w:cs="Times New Roman"/>
           <w:lang w:val="en-US"/>
         </w:rPr>
-        <w:t xml:space="preserve"> pair &lt;int, Array&lt;int&gt; &gt; obj; </w:t>
+        <w:t xml:space="preserve"> pair &lt;int, Array&lt;int</w:t>
+      </w:r>
+      <w:proofErr w:type="gramStart"/>
+      <w:r>
+        <w:rPr>
+          <w:rFonts w:ascii="Times New Roman" w:eastAsia="BatangChe" w:hAnsi="Times New Roman" w:cs="Times New Roman"/>
+          <w:lang w:val="en-US"/>
+        </w:rPr>
+        <w:t>&gt; &gt;</w:t>
+      </w:r>
+      <w:proofErr w:type="gramEnd"/>
+      <w:r>
+        <w:rPr>
+          <w:rFonts w:ascii="Times New Roman" w:eastAsia="BatangChe" w:hAnsi="Times New Roman" w:cs="Times New Roman"/>
+          <w:lang w:val="en-US"/>
+        </w:rPr>
+        <w:t xml:space="preserve"> obj; </w:t>
       </w:r>
       <w:r>
         <w:rPr>
@@ -3414,7 +4140,23 @@
           <w:rFonts w:ascii="Times New Roman" w:eastAsia="BatangChe" w:hAnsi="Times New Roman" w:cs="Times New Roman"/>
           <w:lang w:val="en-US"/>
         </w:rPr>
-        <w:t xml:space="preserve"> typedef Array&lt;int&gt; AInt; </w:t>
+        <w:t xml:space="preserve"> typedef Array&lt;int&gt; </w:t>
+      </w:r>
+      <w:proofErr w:type="spellStart"/>
+      <w:r>
+        <w:rPr>
+          <w:rFonts w:ascii="Times New Roman" w:eastAsia="BatangChe" w:hAnsi="Times New Roman" w:cs="Times New Roman"/>
+          <w:lang w:val="en-US"/>
+        </w:rPr>
+        <w:t>AInt</w:t>
+      </w:r>
+      <w:proofErr w:type="spellEnd"/>
+      <w:r>
+        <w:rPr>
+          <w:rFonts w:ascii="Times New Roman" w:eastAsia="BatangChe" w:hAnsi="Times New Roman" w:cs="Times New Roman"/>
+          <w:lang w:val="en-US"/>
+        </w:rPr>
+        <w:t xml:space="preserve">; </w:t>
       </w:r>
       <w:r>
         <w:rPr>
@@ -3427,7 +4169,23 @@
           <w:rFonts w:ascii="Times New Roman" w:eastAsia="BatangChe" w:hAnsi="Times New Roman" w:cs="Times New Roman"/>
           <w:lang w:val="en-US"/>
         </w:rPr>
-        <w:t xml:space="preserve"> pair &lt;int, AInt&gt; obj;</w:t>
+        <w:t xml:space="preserve"> pair &lt;int, </w:t>
+      </w:r>
+      <w:proofErr w:type="spellStart"/>
+      <w:r>
+        <w:rPr>
+          <w:rFonts w:ascii="Times New Roman" w:eastAsia="BatangChe" w:hAnsi="Times New Roman" w:cs="Times New Roman"/>
+          <w:lang w:val="en-US"/>
+        </w:rPr>
+        <w:t>AInt</w:t>
+      </w:r>
+      <w:proofErr w:type="spellEnd"/>
+      <w:r>
+        <w:rPr>
+          <w:rFonts w:ascii="Times New Roman" w:eastAsia="BatangChe" w:hAnsi="Times New Roman" w:cs="Times New Roman"/>
+          <w:lang w:val="en-US"/>
+        </w:rPr>
+        <w:t>&gt; obj;</w:t>
       </w:r>
     </w:p>
     <w:p>
@@ -3732,6 +4490,7 @@
         </w:rPr>
         <w:t xml:space="preserve"> </w:t>
       </w:r>
+      <w:proofErr w:type="spellStart"/>
       <w:r>
         <w:rPr>
           <w:rFonts w:ascii="Times New Roman" w:eastAsia="BatangChe" w:hAnsi="Times New Roman" w:cs="Times New Roman"/>
@@ -3739,6 +4498,7 @@
         </w:rPr>
         <w:t>DataBase</w:t>
       </w:r>
+      <w:proofErr w:type="spellEnd"/>
     </w:p>
     <w:p>
       <w:pPr>
@@ -3883,7 +4643,23 @@
           <w:rFonts w:ascii="Times New Roman" w:eastAsia="BatangChe" w:hAnsi="Times New Roman" w:cs="Times New Roman"/>
           <w:lang w:val="en-US"/>
         </w:rPr>
-        <w:t>template &lt;&gt; class DataBase &lt;bool&gt;</w:t>
+        <w:t xml:space="preserve">template &lt;&gt; class </w:t>
+      </w:r>
+      <w:proofErr w:type="spellStart"/>
+      <w:r>
+        <w:rPr>
+          <w:rFonts w:ascii="Times New Roman" w:eastAsia="BatangChe" w:hAnsi="Times New Roman" w:cs="Times New Roman"/>
+          <w:lang w:val="en-US"/>
+        </w:rPr>
+        <w:t>DataBase</w:t>
+      </w:r>
+      <w:proofErr w:type="spellEnd"/>
+      <w:r>
+        <w:rPr>
+          <w:rFonts w:ascii="Times New Roman" w:eastAsia="BatangChe" w:hAnsi="Times New Roman" w:cs="Times New Roman"/>
+          <w:lang w:val="en-US"/>
+        </w:rPr>
+        <w:t xml:space="preserve"> &lt;bool&gt;</w:t>
       </w:r>
     </w:p>
     <w:p>
@@ -3937,7 +4713,29 @@
         <w:rPr>
           <w:rFonts w:ascii="Times New Roman" w:eastAsia="BatangChe" w:hAnsi="Times New Roman" w:cs="Times New Roman"/>
         </w:rPr>
-        <w:t>* data;  // используем каждые 8 бит получается меньше памяти нужно</w:t>
+        <w:t xml:space="preserve">* </w:t>
+      </w:r>
+      <w:proofErr w:type="spellStart"/>
+      <w:proofErr w:type="gramStart"/>
+      <w:r>
+        <w:rPr>
+          <w:rFonts w:ascii="Times New Roman" w:eastAsia="BatangChe" w:hAnsi="Times New Roman" w:cs="Times New Roman"/>
+        </w:rPr>
+        <w:t>data</w:t>
+      </w:r>
+      <w:proofErr w:type="spellEnd"/>
+      <w:r>
+        <w:rPr>
+          <w:rFonts w:ascii="Times New Roman" w:eastAsia="BatangChe" w:hAnsi="Times New Roman" w:cs="Times New Roman"/>
+        </w:rPr>
+        <w:t>;  /</w:t>
+      </w:r>
+      <w:proofErr w:type="gramEnd"/>
+      <w:r>
+        <w:rPr>
+          <w:rFonts w:ascii="Times New Roman" w:eastAsia="BatangChe" w:hAnsi="Times New Roman" w:cs="Times New Roman"/>
+        </w:rPr>
+        <w:t>/ используем каждые 8 бит получается меньше памяти нужно</w:t>
       </w:r>
     </w:p>
     <w:p>
@@ -4008,6 +4806,7 @@
           <w:rFonts w:ascii="Times New Roman" w:eastAsia="BatangChe" w:hAnsi="Times New Roman" w:cs="Times New Roman"/>
         </w:rPr>
       </w:pPr>
+      <w:proofErr w:type="spellStart"/>
       <w:r>
         <w:rPr>
           <w:rFonts w:ascii="Times New Roman" w:eastAsia="BatangChe" w:hAnsi="Times New Roman" w:cs="Times New Roman"/>
@@ -4015,6 +4814,7 @@
         </w:rPr>
         <w:t>DataBase</w:t>
       </w:r>
+      <w:proofErr w:type="spellEnd"/>
       <w:r>
         <w:rPr>
           <w:rFonts w:ascii="Times New Roman" w:eastAsia="BatangChe" w:hAnsi="Times New Roman" w:cs="Times New Roman"/>
@@ -4034,6 +4834,8 @@
         </w:rPr>
         <w:t xml:space="preserve">&gt; </w:t>
       </w:r>
+      <w:proofErr w:type="spellStart"/>
+      <w:proofErr w:type="gramStart"/>
       <w:r>
         <w:rPr>
           <w:rFonts w:ascii="Times New Roman" w:eastAsia="BatangChe" w:hAnsi="Times New Roman" w:cs="Times New Roman"/>
@@ -4041,20 +4843,29 @@
         </w:rPr>
         <w:t>dbi</w:t>
       </w:r>
-      <w:r>
-        <w:rPr>
-          <w:rFonts w:ascii="Times New Roman" w:eastAsia="BatangChe" w:hAnsi="Times New Roman" w:cs="Times New Roman"/>
-        </w:rPr>
-        <w:t>(9, 5); // будет использован общий случай</w:t>
-      </w:r>
-    </w:p>
-    <w:p>
-      <w:pPr>
-        <w:spacing w:line="240" w:lineRule="auto"/>
-        <w:rPr>
-          <w:rFonts w:ascii="Times New Roman" w:eastAsia="BatangChe" w:hAnsi="Times New Roman" w:cs="Times New Roman"/>
-        </w:rPr>
-      </w:pPr>
+      <w:proofErr w:type="spellEnd"/>
+      <w:r>
+        <w:rPr>
+          <w:rFonts w:ascii="Times New Roman" w:eastAsia="BatangChe" w:hAnsi="Times New Roman" w:cs="Times New Roman"/>
+        </w:rPr>
+        <w:t>(</w:t>
+      </w:r>
+      <w:proofErr w:type="gramEnd"/>
+      <w:r>
+        <w:rPr>
+          <w:rFonts w:ascii="Times New Roman" w:eastAsia="BatangChe" w:hAnsi="Times New Roman" w:cs="Times New Roman"/>
+        </w:rPr>
+        <w:t>9, 5); // будет использован общий случай</w:t>
+      </w:r>
+    </w:p>
+    <w:p>
+      <w:pPr>
+        <w:spacing w:line="240" w:lineRule="auto"/>
+        <w:rPr>
+          <w:rFonts w:ascii="Times New Roman" w:eastAsia="BatangChe" w:hAnsi="Times New Roman" w:cs="Times New Roman"/>
+        </w:rPr>
+      </w:pPr>
+      <w:proofErr w:type="spellStart"/>
       <w:r>
         <w:rPr>
           <w:rFonts w:ascii="Times New Roman" w:eastAsia="BatangChe" w:hAnsi="Times New Roman" w:cs="Times New Roman"/>
@@ -4062,6 +4873,7 @@
         </w:rPr>
         <w:t>DataBase</w:t>
       </w:r>
+      <w:proofErr w:type="spellEnd"/>
       <w:r>
         <w:rPr>
           <w:rFonts w:ascii="Times New Roman" w:eastAsia="BatangChe" w:hAnsi="Times New Roman" w:cs="Times New Roman"/>
@@ -4081,6 +4893,8 @@
         </w:rPr>
         <w:t xml:space="preserve">&gt; </w:t>
       </w:r>
+      <w:proofErr w:type="spellStart"/>
+      <w:proofErr w:type="gramStart"/>
       <w:r>
         <w:rPr>
           <w:rFonts w:ascii="Times New Roman" w:eastAsia="BatangChe" w:hAnsi="Times New Roman" w:cs="Times New Roman"/>
@@ -4088,12 +4902,14 @@
         </w:rPr>
         <w:t>dbb</w:t>
       </w:r>
+      <w:proofErr w:type="spellEnd"/>
       <w:r>
         <w:rPr>
           <w:rFonts w:ascii="Times New Roman" w:eastAsia="BatangChe" w:hAnsi="Times New Roman" w:cs="Times New Roman"/>
         </w:rPr>
         <w:t>(</w:t>
       </w:r>
+      <w:proofErr w:type="gramEnd"/>
       <w:r>
         <w:rPr>
           <w:rFonts w:ascii="Times New Roman" w:eastAsia="BatangChe" w:hAnsi="Times New Roman" w:cs="Times New Roman"/>
@@ -4154,7 +4970,39 @@
           <w:rFonts w:ascii="Times New Roman" w:eastAsia="BatangChe" w:hAnsi="Times New Roman" w:cs="Times New Roman"/>
           <w:lang w:val="en-US"/>
         </w:rPr>
-        <w:t>template &lt;typename T&gt; class C;  // only declaration</w:t>
+        <w:t>template &lt;</w:t>
+      </w:r>
+      <w:proofErr w:type="spellStart"/>
+      <w:r>
+        <w:rPr>
+          <w:rFonts w:ascii="Times New Roman" w:eastAsia="BatangChe" w:hAnsi="Times New Roman" w:cs="Times New Roman"/>
+          <w:lang w:val="en-US"/>
+        </w:rPr>
+        <w:t>typename</w:t>
+      </w:r>
+      <w:proofErr w:type="spellEnd"/>
+      <w:r>
+        <w:rPr>
+          <w:rFonts w:ascii="Times New Roman" w:eastAsia="BatangChe" w:hAnsi="Times New Roman" w:cs="Times New Roman"/>
+          <w:lang w:val="en-US"/>
+        </w:rPr>
+        <w:t xml:space="preserve"> T&gt; class </w:t>
+      </w:r>
+      <w:proofErr w:type="gramStart"/>
+      <w:r>
+        <w:rPr>
+          <w:rFonts w:ascii="Times New Roman" w:eastAsia="BatangChe" w:hAnsi="Times New Roman" w:cs="Times New Roman"/>
+          <w:lang w:val="en-US"/>
+        </w:rPr>
+        <w:t>C;  /</w:t>
+      </w:r>
+      <w:proofErr w:type="gramEnd"/>
+      <w:r>
+        <w:rPr>
+          <w:rFonts w:ascii="Times New Roman" w:eastAsia="BatangChe" w:hAnsi="Times New Roman" w:cs="Times New Roman"/>
+          <w:lang w:val="en-US"/>
+        </w:rPr>
+        <w:t>/ only declaration</w:t>
       </w:r>
     </w:p>
     <w:p>
@@ -4197,12 +5045,21 @@
           <w:lang w:val="en-US"/>
         </w:rPr>
       </w:pPr>
-      <w:r>
-        <w:rPr>
-          <w:rFonts w:ascii="Times New Roman" w:eastAsia="BatangChe" w:hAnsi="Times New Roman" w:cs="Times New Roman"/>
-          <w:lang w:val="en-US"/>
-        </w:rPr>
-        <w:t>main()</w:t>
+      <w:proofErr w:type="gramStart"/>
+      <w:r>
+        <w:rPr>
+          <w:rFonts w:ascii="Times New Roman" w:eastAsia="BatangChe" w:hAnsi="Times New Roman" w:cs="Times New Roman"/>
+          <w:lang w:val="en-US"/>
+        </w:rPr>
+        <w:t>main(</w:t>
+      </w:r>
+      <w:proofErr w:type="gramEnd"/>
+      <w:r>
+        <w:rPr>
+          <w:rFonts w:ascii="Times New Roman" w:eastAsia="BatangChe" w:hAnsi="Times New Roman" w:cs="Times New Roman"/>
+          <w:lang w:val="en-US"/>
+        </w:rPr>
+        <w:t>)</w:t>
       </w:r>
     </w:p>
     <w:p>
@@ -4226,7 +5083,23 @@
           <w:lang w:val="en-US"/>
         </w:rPr>
         <w:tab/>
-        <w:t xml:space="preserve">C&lt;int&gt; ci;   C&lt;Complex&gt; cc; // </w:t>
+        <w:t xml:space="preserve">C&lt;int&gt; </w:t>
+      </w:r>
+      <w:proofErr w:type="gramStart"/>
+      <w:r>
+        <w:rPr>
+          <w:rFonts w:ascii="Times New Roman" w:eastAsia="BatangChe" w:hAnsi="Times New Roman" w:cs="Times New Roman"/>
+          <w:lang w:val="en-US"/>
+        </w:rPr>
+        <w:t xml:space="preserve">ci;   </w:t>
+      </w:r>
+      <w:proofErr w:type="gramEnd"/>
+      <w:r>
+        <w:rPr>
+          <w:rFonts w:ascii="Times New Roman" w:eastAsia="BatangChe" w:hAnsi="Times New Roman" w:cs="Times New Roman"/>
+          <w:lang w:val="en-US"/>
+        </w:rPr>
+        <w:t xml:space="preserve">C&lt;Complex&gt; cc; // </w:t>
       </w:r>
       <w:r>
         <w:rPr>
@@ -4306,13 +5179,11 @@
         <w:spacing w:line="240" w:lineRule="auto"/>
         <w:rPr>
           <w:rFonts w:ascii="Times New Roman" w:eastAsia="BatangChe" w:hAnsi="Times New Roman" w:cs="Times New Roman"/>
-          <w:lang w:val="en-US"/>
-        </w:rPr>
-      </w:pPr>
-      <w:r>
-        <w:rPr>
-          <w:rFonts w:ascii="Times New Roman" w:eastAsia="BatangChe" w:hAnsi="Times New Roman" w:cs="Times New Roman"/>
-          <w:lang w:val="en-US"/>
+        </w:rPr>
+      </w:pPr>
+      <w:r>
+        <w:rPr>
+          <w:rFonts w:ascii="Times New Roman" w:eastAsia="BatangChe" w:hAnsi="Times New Roman" w:cs="Times New Roman"/>
         </w:rPr>
         <w:t xml:space="preserve">1) </w:t>
       </w:r>
@@ -4325,10 +5196,10 @@
       <w:r>
         <w:rPr>
           <w:rFonts w:ascii="Times New Roman" w:eastAsia="BatangChe" w:hAnsi="Times New Roman" w:cs="Times New Roman"/>
-          <w:lang w:val="en-US"/>
         </w:rPr>
         <w:t xml:space="preserve"> </w:t>
       </w:r>
+      <w:proofErr w:type="gramStart"/>
       <w:r>
         <w:rPr>
           <w:rFonts w:ascii="Times New Roman" w:eastAsia="BatangChe" w:hAnsi="Times New Roman" w:cs="Times New Roman"/>
@@ -4339,10 +5210,10 @@
       <w:r>
         <w:rPr>
           <w:rFonts w:ascii="Times New Roman" w:eastAsia="BatangChe" w:hAnsi="Times New Roman" w:cs="Times New Roman"/>
-          <w:lang w:val="en-US"/>
         </w:rPr>
         <w:t>::</w:t>
       </w:r>
+      <w:proofErr w:type="gramEnd"/>
       <w:r>
         <w:rPr>
           <w:rFonts w:ascii="Times New Roman" w:eastAsia="BatangChe" w:hAnsi="Times New Roman" w:cs="Times New Roman"/>
@@ -4353,7 +5224,6 @@
       <w:r>
         <w:rPr>
           <w:rFonts w:ascii="Times New Roman" w:eastAsia="BatangChe" w:hAnsi="Times New Roman" w:cs="Times New Roman"/>
-          <w:lang w:val="en-US"/>
         </w:rPr>
         <w:t>&lt;</w:t>
       </w:r>
@@ -4367,7 +5237,6 @@
       <w:r>
         <w:rPr>
           <w:rFonts w:ascii="Times New Roman" w:eastAsia="BatangChe" w:hAnsi="Times New Roman" w:cs="Times New Roman"/>
-          <w:lang w:val="en-US"/>
         </w:rPr>
         <w:t xml:space="preserve">&gt; </w:t>
       </w:r>
@@ -4381,7 +5250,6 @@
       <w:r>
         <w:rPr>
           <w:rFonts w:ascii="Times New Roman" w:eastAsia="BatangChe" w:hAnsi="Times New Roman" w:cs="Times New Roman"/>
-          <w:lang w:val="en-US"/>
         </w:rPr>
         <w:t>;</w:t>
       </w:r>
@@ -4413,7 +5281,39 @@
           <w:rFonts w:ascii="Times New Roman" w:eastAsia="BatangChe" w:hAnsi="Times New Roman" w:cs="Times New Roman"/>
           <w:lang w:val="en-US"/>
         </w:rPr>
-        <w:t>template&lt;size_t size&gt; class BitSet {</w:t>
+        <w:t>template&lt;</w:t>
+      </w:r>
+      <w:proofErr w:type="spellStart"/>
+      <w:r>
+        <w:rPr>
+          <w:rFonts w:ascii="Times New Roman" w:eastAsia="BatangChe" w:hAnsi="Times New Roman" w:cs="Times New Roman"/>
+          <w:lang w:val="en-US"/>
+        </w:rPr>
+        <w:t>size_t</w:t>
+      </w:r>
+      <w:proofErr w:type="spellEnd"/>
+      <w:r>
+        <w:rPr>
+          <w:rFonts w:ascii="Times New Roman" w:eastAsia="BatangChe" w:hAnsi="Times New Roman" w:cs="Times New Roman"/>
+          <w:lang w:val="en-US"/>
+        </w:rPr>
+        <w:t xml:space="preserve"> size&gt; class </w:t>
+      </w:r>
+      <w:proofErr w:type="spellStart"/>
+      <w:r>
+        <w:rPr>
+          <w:rFonts w:ascii="Times New Roman" w:eastAsia="BatangChe" w:hAnsi="Times New Roman" w:cs="Times New Roman"/>
+          <w:lang w:val="en-US"/>
+        </w:rPr>
+        <w:t>BitSet</w:t>
+      </w:r>
+      <w:proofErr w:type="spellEnd"/>
+      <w:r>
+        <w:rPr>
+          <w:rFonts w:ascii="Times New Roman" w:eastAsia="BatangChe" w:hAnsi="Times New Roman" w:cs="Times New Roman"/>
+          <w:lang w:val="en-US"/>
+        </w:rPr>
+        <w:t xml:space="preserve"> {</w:t>
       </w:r>
     </w:p>
     <w:p>
@@ -4461,7 +5361,21 @@
         <w:rPr>
           <w:rFonts w:ascii="Times New Roman" w:eastAsia="BatangChe" w:hAnsi="Times New Roman" w:cs="Times New Roman"/>
         </w:rPr>
-        <w:t>/8]; };</w:t>
+        <w:t>/8]</w:t>
+      </w:r>
+      <w:proofErr w:type="gramStart"/>
+      <w:r>
+        <w:rPr>
+          <w:rFonts w:ascii="Times New Roman" w:eastAsia="BatangChe" w:hAnsi="Times New Roman" w:cs="Times New Roman"/>
+        </w:rPr>
+        <w:t>; }</w:t>
+      </w:r>
+      <w:proofErr w:type="gramEnd"/>
+      <w:r>
+        <w:rPr>
+          <w:rFonts w:ascii="Times New Roman" w:eastAsia="BatangChe" w:hAnsi="Times New Roman" w:cs="Times New Roman"/>
+        </w:rPr>
+        <w:t>;</w:t>
       </w:r>
     </w:p>
     <w:p>
@@ -4477,6 +5391,8 @@
         </w:rPr>
         <w:t xml:space="preserve">Если мне нужно сохранить множество бит, с помощью логических операций в один байт можно положить 8 бит. Хочется задать размер массива, это можно делать с помощью шаблона. Использование: </w:t>
       </w:r>
+      <w:proofErr w:type="spellStart"/>
+      <w:proofErr w:type="gramStart"/>
       <w:r>
         <w:rPr>
           <w:rFonts w:ascii="Times New Roman" w:eastAsia="BatangChe" w:hAnsi="Times New Roman" w:cs="Times New Roman"/>
@@ -4484,11 +5400,19 @@
         </w:rPr>
         <w:t>BitSet</w:t>
       </w:r>
-      <w:r>
-        <w:rPr>
-          <w:rFonts w:ascii="Times New Roman" w:eastAsia="BatangChe" w:hAnsi="Times New Roman" w:cs="Times New Roman"/>
-        </w:rPr>
-        <w:t xml:space="preserve">&lt;16&gt; </w:t>
+      <w:proofErr w:type="spellEnd"/>
+      <w:r>
+        <w:rPr>
+          <w:rFonts w:ascii="Times New Roman" w:eastAsia="BatangChe" w:hAnsi="Times New Roman" w:cs="Times New Roman"/>
+        </w:rPr>
+        <w:t>&lt;</w:t>
+      </w:r>
+      <w:proofErr w:type="gramEnd"/>
+      <w:r>
+        <w:rPr>
+          <w:rFonts w:ascii="Times New Roman" w:eastAsia="BatangChe" w:hAnsi="Times New Roman" w:cs="Times New Roman"/>
+        </w:rPr>
+        <w:t xml:space="preserve">16&gt; </w:t>
       </w:r>
       <w:r>
         <w:rPr>
@@ -4655,7 +5579,21 @@
         <w:rPr>
           <w:rFonts w:ascii="Times New Roman" w:eastAsia="BatangChe" w:hAnsi="Times New Roman" w:cs="Times New Roman"/>
         </w:rPr>
-        <w:t>]; };</w:t>
+        <w:t>]</w:t>
+      </w:r>
+      <w:proofErr w:type="gramStart"/>
+      <w:r>
+        <w:rPr>
+          <w:rFonts w:ascii="Times New Roman" w:eastAsia="BatangChe" w:hAnsi="Times New Roman" w:cs="Times New Roman"/>
+        </w:rPr>
+        <w:t>; }</w:t>
+      </w:r>
+      <w:proofErr w:type="gramEnd"/>
+      <w:r>
+        <w:rPr>
+          <w:rFonts w:ascii="Times New Roman" w:eastAsia="BatangChe" w:hAnsi="Times New Roman" w:cs="Times New Roman"/>
+        </w:rPr>
+        <w:t>;</w:t>
       </w:r>
     </w:p>
     <w:p>
@@ -4772,23 +5710,55 @@
           <w:rFonts w:ascii="Times New Roman" w:eastAsia="BatangChe" w:hAnsi="Times New Roman" w:cs="Times New Roman"/>
           <w:lang w:val="en-US"/>
         </w:rPr>
-        <w:t>const double g_mars = 3,7;</w:t>
-      </w:r>
-    </w:p>
-    <w:p>
-      <w:pPr>
-        <w:spacing w:line="240" w:lineRule="auto"/>
-        <w:rPr>
-          <w:rFonts w:ascii="Times New Roman" w:eastAsia="BatangChe" w:hAnsi="Times New Roman" w:cs="Times New Roman"/>
-          <w:lang w:val="en-US"/>
-        </w:rPr>
-      </w:pPr>
-      <w:r>
-        <w:rPr>
-          <w:rFonts w:ascii="Times New Roman" w:eastAsia="BatangChe" w:hAnsi="Times New Roman" w:cs="Times New Roman"/>
-          <w:lang w:val="en-US"/>
-        </w:rPr>
-        <w:t>const double g_earth = 9.8;</w:t>
+        <w:t xml:space="preserve">const double </w:t>
+      </w:r>
+      <w:proofErr w:type="spellStart"/>
+      <w:r>
+        <w:rPr>
+          <w:rFonts w:ascii="Times New Roman" w:eastAsia="BatangChe" w:hAnsi="Times New Roman" w:cs="Times New Roman"/>
+          <w:lang w:val="en-US"/>
+        </w:rPr>
+        <w:t>g_mars</w:t>
+      </w:r>
+      <w:proofErr w:type="spellEnd"/>
+      <w:r>
+        <w:rPr>
+          <w:rFonts w:ascii="Times New Roman" w:eastAsia="BatangChe" w:hAnsi="Times New Roman" w:cs="Times New Roman"/>
+          <w:lang w:val="en-US"/>
+        </w:rPr>
+        <w:t xml:space="preserve"> = 3,7;</w:t>
+      </w:r>
+    </w:p>
+    <w:p>
+      <w:pPr>
+        <w:spacing w:line="240" w:lineRule="auto"/>
+        <w:rPr>
+          <w:rFonts w:ascii="Times New Roman" w:eastAsia="BatangChe" w:hAnsi="Times New Roman" w:cs="Times New Roman"/>
+          <w:lang w:val="en-US"/>
+        </w:rPr>
+      </w:pPr>
+      <w:r>
+        <w:rPr>
+          <w:rFonts w:ascii="Times New Roman" w:eastAsia="BatangChe" w:hAnsi="Times New Roman" w:cs="Times New Roman"/>
+          <w:lang w:val="en-US"/>
+        </w:rPr>
+        <w:t xml:space="preserve">const double </w:t>
+      </w:r>
+      <w:proofErr w:type="spellStart"/>
+      <w:r>
+        <w:rPr>
+          <w:rFonts w:ascii="Times New Roman" w:eastAsia="BatangChe" w:hAnsi="Times New Roman" w:cs="Times New Roman"/>
+          <w:lang w:val="en-US"/>
+        </w:rPr>
+        <w:t>g_earth</w:t>
+      </w:r>
+      <w:proofErr w:type="spellEnd"/>
+      <w:r>
+        <w:rPr>
+          <w:rFonts w:ascii="Times New Roman" w:eastAsia="BatangChe" w:hAnsi="Times New Roman" w:cs="Times New Roman"/>
+          <w:lang w:val="en-US"/>
+        </w:rPr>
+        <w:t xml:space="preserve"> = 9.8;</w:t>
       </w:r>
     </w:p>
     <w:p>
@@ -4821,11 +5791,19 @@
         </w:rPr>
         <w:tab/>
       </w:r>
-      <w:r>
-        <w:rPr>
-          <w:rFonts w:ascii="Times New Roman" w:eastAsia="BatangChe" w:hAnsi="Times New Roman" w:cs="Times New Roman"/>
-        </w:rPr>
-        <w:t xml:space="preserve">... }; Использование: </w:t>
+      <w:proofErr w:type="gramStart"/>
+      <w:r>
+        <w:rPr>
+          <w:rFonts w:ascii="Times New Roman" w:eastAsia="BatangChe" w:hAnsi="Times New Roman" w:cs="Times New Roman"/>
+        </w:rPr>
+        <w:t>... }</w:t>
+      </w:r>
+      <w:proofErr w:type="gramEnd"/>
+      <w:r>
+        <w:rPr>
+          <w:rFonts w:ascii="Times New Roman" w:eastAsia="BatangChe" w:hAnsi="Times New Roman" w:cs="Times New Roman"/>
+        </w:rPr>
+        <w:t xml:space="preserve">; Использование: </w:t>
       </w:r>
       <w:r>
         <w:rPr>
@@ -4942,7 +5920,21 @@
         <w:rPr>
           <w:rFonts w:ascii="Times New Roman" w:eastAsia="BatangChe" w:hAnsi="Times New Roman" w:cs="Times New Roman"/>
         </w:rPr>
-        <w:t>. В итоге здесь получится два разных класса. Между ними не будет работать приведение типа. Можно так сделать, чтобы человек, использующий эти объекты не мог ошибиться, передав в какую-то функцию объект не того мира. Синтаксис редкий, глобальные переменные – вообще плохо, так лучше не делать. 4) Неинстанцированный шаблон (</w:t>
+        <w:t xml:space="preserve">. В итоге здесь получится два разных класса. Между ними не будет работать приведение типа. Можно так сделать, чтобы человек, использующий эти объекты не мог ошибиться, передав в какую-то функцию объект не того мира. Синтаксис редкий, глобальные переменные – вообще плохо, так лучше не делать. 4) </w:t>
+      </w:r>
+      <w:proofErr w:type="spellStart"/>
+      <w:r>
+        <w:rPr>
+          <w:rFonts w:ascii="Times New Roman" w:eastAsia="BatangChe" w:hAnsi="Times New Roman" w:cs="Times New Roman"/>
+        </w:rPr>
+        <w:t>Неинстанцированный</w:t>
+      </w:r>
+      <w:proofErr w:type="spellEnd"/>
+      <w:r>
+        <w:rPr>
+          <w:rFonts w:ascii="Times New Roman" w:eastAsia="BatangChe" w:hAnsi="Times New Roman" w:cs="Times New Roman"/>
+        </w:rPr>
+        <w:t xml:space="preserve"> шаблон (</w:t>
       </w:r>
       <w:r>
         <w:rPr>
@@ -4971,7 +5963,48 @@
           <w:rFonts w:ascii="Times New Roman" w:eastAsia="BatangChe" w:hAnsi="Times New Roman" w:cs="Times New Roman"/>
           <w:lang w:val="en-US"/>
         </w:rPr>
-        <w:t>template &lt;class T, template &lt;class V&gt; &gt; V&lt;T&gt; create_container(size_t size) {</w:t>
+        <w:t xml:space="preserve">template &lt;class T, template &lt;class V&gt; &gt; V&lt;T&gt; </w:t>
+      </w:r>
+      <w:proofErr w:type="spellStart"/>
+      <w:r>
+        <w:rPr>
+          <w:rFonts w:ascii="Times New Roman" w:eastAsia="BatangChe" w:hAnsi="Times New Roman" w:cs="Times New Roman"/>
+          <w:lang w:val="en-US"/>
+        </w:rPr>
+        <w:t>create_</w:t>
+      </w:r>
+      <w:proofErr w:type="gramStart"/>
+      <w:r>
+        <w:rPr>
+          <w:rFonts w:ascii="Times New Roman" w:eastAsia="BatangChe" w:hAnsi="Times New Roman" w:cs="Times New Roman"/>
+          <w:lang w:val="en-US"/>
+        </w:rPr>
+        <w:t>container</w:t>
+      </w:r>
+      <w:proofErr w:type="spellEnd"/>
+      <w:r>
+        <w:rPr>
+          <w:rFonts w:ascii="Times New Roman" w:eastAsia="BatangChe" w:hAnsi="Times New Roman" w:cs="Times New Roman"/>
+          <w:lang w:val="en-US"/>
+        </w:rPr>
+        <w:t>(</w:t>
+      </w:r>
+      <w:proofErr w:type="spellStart"/>
+      <w:proofErr w:type="gramEnd"/>
+      <w:r>
+        <w:rPr>
+          <w:rFonts w:ascii="Times New Roman" w:eastAsia="BatangChe" w:hAnsi="Times New Roman" w:cs="Times New Roman"/>
+          <w:lang w:val="en-US"/>
+        </w:rPr>
+        <w:t>size_t</w:t>
+      </w:r>
+      <w:proofErr w:type="spellEnd"/>
+      <w:r>
+        <w:rPr>
+          <w:rFonts w:ascii="Times New Roman" w:eastAsia="BatangChe" w:hAnsi="Times New Roman" w:cs="Times New Roman"/>
+          <w:lang w:val="en-US"/>
+        </w:rPr>
+        <w:t xml:space="preserve"> size) {</w:t>
       </w:r>
     </w:p>
     <w:p>
@@ -5054,12 +6087,14 @@
         </w:rPr>
         <w:t>t</w:t>
       </w:r>
+      <w:proofErr w:type="gramStart"/>
       <w:r>
         <w:rPr>
           <w:rFonts w:ascii="Times New Roman" w:eastAsia="BatangChe" w:hAnsi="Times New Roman" w:cs="Times New Roman"/>
         </w:rPr>
         <w:t>; }</w:t>
       </w:r>
+      <w:proofErr w:type="gramEnd"/>
     </w:p>
     <w:p>
       <w:pPr>
@@ -5147,6 +6182,7 @@
         </w:rPr>
         <w:t xml:space="preserve">, </w:t>
       </w:r>
+      <w:proofErr w:type="gramStart"/>
       <w:r>
         <w:rPr>
           <w:rFonts w:ascii="Times New Roman" w:eastAsia="BatangChe" w:hAnsi="Times New Roman" w:cs="Times New Roman"/>
@@ -5160,6 +6196,7 @@
         </w:rPr>
         <w:t>::</w:t>
       </w:r>
+      <w:proofErr w:type="gramEnd"/>
       <w:r>
         <w:rPr>
           <w:rFonts w:ascii="Times New Roman" w:eastAsia="BatangChe" w:hAnsi="Times New Roman" w:cs="Times New Roman"/>
@@ -5288,7 +6325,21 @@
         <w:rPr>
           <w:rFonts w:ascii="Times New Roman" w:eastAsia="BatangChe" w:hAnsi="Times New Roman" w:cs="Times New Roman"/>
         </w:rPr>
-        <w:t xml:space="preserve">. Там применяются как раз такие механизмы. Передаётся тип и неинстацированный шаблон. </w:t>
+        <w:t xml:space="preserve">. Там применяются как раз такие механизмы. Передаётся тип и </w:t>
+      </w:r>
+      <w:proofErr w:type="spellStart"/>
+      <w:r>
+        <w:rPr>
+          <w:rFonts w:ascii="Times New Roman" w:eastAsia="BatangChe" w:hAnsi="Times New Roman" w:cs="Times New Roman"/>
+        </w:rPr>
+        <w:t>неинстацированный</w:t>
+      </w:r>
+      <w:proofErr w:type="spellEnd"/>
+      <w:r>
+        <w:rPr>
+          <w:rFonts w:ascii="Times New Roman" w:eastAsia="BatangChe" w:hAnsi="Times New Roman" w:cs="Times New Roman"/>
+        </w:rPr>
+        <w:t xml:space="preserve"> шаблон. </w:t>
       </w:r>
     </w:p>
     <w:p>
@@ -5304,6 +6355,7 @@
         </w:rPr>
         <w:t xml:space="preserve">Специализация шаблона. Мы описывали </w:t>
       </w:r>
+      <w:proofErr w:type="spellStart"/>
       <w:r>
         <w:rPr>
           <w:rFonts w:ascii="Times New Roman" w:eastAsia="BatangChe" w:hAnsi="Times New Roman" w:cs="Times New Roman"/>
@@ -5311,6 +6363,7 @@
         </w:rPr>
         <w:t>SafeArray</w:t>
       </w:r>
+      <w:proofErr w:type="spellEnd"/>
       <w:r>
         <w:rPr>
           <w:rFonts w:ascii="Times New Roman" w:eastAsia="BatangChe" w:hAnsi="Times New Roman" w:cs="Times New Roman"/>
@@ -5331,7 +6384,23 @@
           <w:rFonts w:ascii="Times New Roman" w:eastAsia="BatangChe" w:hAnsi="Times New Roman" w:cs="Times New Roman"/>
           <w:lang w:val="en-US"/>
         </w:rPr>
-        <w:t>template &lt;class T&gt; class SafeArray {</w:t>
+        <w:t xml:space="preserve">template &lt;class T&gt; class </w:t>
+      </w:r>
+      <w:proofErr w:type="spellStart"/>
+      <w:r>
+        <w:rPr>
+          <w:rFonts w:ascii="Times New Roman" w:eastAsia="BatangChe" w:hAnsi="Times New Roman" w:cs="Times New Roman"/>
+          <w:lang w:val="en-US"/>
+        </w:rPr>
+        <w:t>SafeArray</w:t>
+      </w:r>
+      <w:proofErr w:type="spellEnd"/>
+      <w:r>
+        <w:rPr>
+          <w:rFonts w:ascii="Times New Roman" w:eastAsia="BatangChe" w:hAnsi="Times New Roman" w:cs="Times New Roman"/>
+          <w:lang w:val="en-US"/>
+        </w:rPr>
+        <w:t xml:space="preserve"> {</w:t>
       </w:r>
     </w:p>
     <w:p>
@@ -5348,11 +6417,19 @@
         </w:rPr>
         <w:tab/>
       </w:r>
-      <w:r>
-        <w:rPr>
-          <w:rFonts w:ascii="Times New Roman" w:eastAsia="BatangChe" w:hAnsi="Times New Roman" w:cs="Times New Roman"/>
-        </w:rPr>
-        <w:t>... }; Однако я понимаю, что для некоторых типов я могу сделать более эффективную версию. И если будут создавать объект на таком типе, то поведение будет специальное. Синтаксис такой:</w:t>
+      <w:proofErr w:type="gramStart"/>
+      <w:r>
+        <w:rPr>
+          <w:rFonts w:ascii="Times New Roman" w:eastAsia="BatangChe" w:hAnsi="Times New Roman" w:cs="Times New Roman"/>
+        </w:rPr>
+        <w:t>... }</w:t>
+      </w:r>
+      <w:proofErr w:type="gramEnd"/>
+      <w:r>
+        <w:rPr>
+          <w:rFonts w:ascii="Times New Roman" w:eastAsia="BatangChe" w:hAnsi="Times New Roman" w:cs="Times New Roman"/>
+        </w:rPr>
+        <w:t>; Однако я понимаю, что для некоторых типов я могу сделать более эффективную версию. И если будут создавать объект на таком типе, то поведение будет специальное. Синтаксис такой:</w:t>
       </w:r>
     </w:p>
     <w:p>
@@ -5388,6 +6465,7 @@
         </w:rPr>
         <w:t xml:space="preserve"> </w:t>
       </w:r>
+      <w:proofErr w:type="spellStart"/>
       <w:r>
         <w:rPr>
           <w:rFonts w:ascii="Times New Roman" w:eastAsia="BatangChe" w:hAnsi="Times New Roman" w:cs="Times New Roman"/>
@@ -5395,6 +6473,7 @@
         </w:rPr>
         <w:t>SafeArray</w:t>
       </w:r>
+      <w:proofErr w:type="spellEnd"/>
       <w:r>
         <w:rPr>
           <w:rFonts w:ascii="Times New Roman" w:eastAsia="BatangChe" w:hAnsi="Times New Roman" w:cs="Times New Roman"/>
@@ -5428,8 +6507,22 @@
           <w:rFonts w:ascii="Times New Roman" w:eastAsia="BatangChe" w:hAnsi="Times New Roman" w:cs="Times New Roman"/>
         </w:rPr>
         <w:tab/>
-        <w:t xml:space="preserve">... }; Здесь можно уже описать более эффективно, хранить по 8 значений в каждом байте в массиве, вместо 8 байт. Если вызовут </w:t>
-      </w:r>
+      </w:r>
+      <w:proofErr w:type="gramStart"/>
+      <w:r>
+        <w:rPr>
+          <w:rFonts w:ascii="Times New Roman" w:eastAsia="BatangChe" w:hAnsi="Times New Roman" w:cs="Times New Roman"/>
+        </w:rPr>
+        <w:t>... }</w:t>
+      </w:r>
+      <w:proofErr w:type="gramEnd"/>
+      <w:r>
+        <w:rPr>
+          <w:rFonts w:ascii="Times New Roman" w:eastAsia="BatangChe" w:hAnsi="Times New Roman" w:cs="Times New Roman"/>
+        </w:rPr>
+        <w:t xml:space="preserve">; Здесь можно уже описать более эффективно, хранить по 8 значений в каждом байте в массиве, вместо 8 байт. Если вызовут </w:t>
+      </w:r>
+      <w:proofErr w:type="spellStart"/>
       <w:r>
         <w:rPr>
           <w:rFonts w:ascii="Times New Roman" w:eastAsia="BatangChe" w:hAnsi="Times New Roman" w:cs="Times New Roman"/>
@@ -5437,6 +6530,7 @@
         </w:rPr>
         <w:t>SafeArray</w:t>
       </w:r>
+      <w:proofErr w:type="spellEnd"/>
       <w:r>
         <w:rPr>
           <w:rFonts w:ascii="Times New Roman" w:eastAsia="BatangChe" w:hAnsi="Times New Roman" w:cs="Times New Roman"/>
@@ -5456,6 +6550,7 @@
         </w:rPr>
         <w:t xml:space="preserve">&gt; </w:t>
       </w:r>
+      <w:proofErr w:type="spellStart"/>
       <w:r>
         <w:rPr>
           <w:rFonts w:ascii="Times New Roman" w:eastAsia="BatangChe" w:hAnsi="Times New Roman" w:cs="Times New Roman"/>
@@ -5463,12 +6558,14 @@
         </w:rPr>
         <w:t>ar</w:t>
       </w:r>
+      <w:proofErr w:type="spellEnd"/>
       <w:r>
         <w:rPr>
           <w:rFonts w:ascii="Times New Roman" w:eastAsia="BatangChe" w:hAnsi="Times New Roman" w:cs="Times New Roman"/>
         </w:rPr>
         <w:t xml:space="preserve">; то применится общий шаблон, если </w:t>
       </w:r>
+      <w:proofErr w:type="spellStart"/>
       <w:r>
         <w:rPr>
           <w:rFonts w:ascii="Times New Roman" w:eastAsia="BatangChe" w:hAnsi="Times New Roman" w:cs="Times New Roman"/>
@@ -5476,6 +6573,7 @@
         </w:rPr>
         <w:t>SafeArray</w:t>
       </w:r>
+      <w:proofErr w:type="spellEnd"/>
       <w:r>
         <w:rPr>
           <w:rFonts w:ascii="Times New Roman" w:eastAsia="BatangChe" w:hAnsi="Times New Roman" w:cs="Times New Roman"/>
@@ -5495,6 +6593,7 @@
         </w:rPr>
         <w:t xml:space="preserve">&gt; </w:t>
       </w:r>
+      <w:proofErr w:type="spellStart"/>
       <w:r>
         <w:rPr>
           <w:rFonts w:ascii="Times New Roman" w:eastAsia="BatangChe" w:hAnsi="Times New Roman" w:cs="Times New Roman"/>
@@ -5502,6 +6601,7 @@
         </w:rPr>
         <w:t>arr</w:t>
       </w:r>
+      <w:proofErr w:type="spellEnd"/>
       <w:r>
         <w:rPr>
           <w:rFonts w:ascii="Times New Roman" w:eastAsia="BatangChe" w:hAnsi="Times New Roman" w:cs="Times New Roman"/>
@@ -5542,14 +6642,31 @@
           <w:rFonts w:ascii="Times New Roman" w:eastAsia="BatangChe" w:hAnsi="Times New Roman" w:cs="Times New Roman"/>
           <w:lang w:val="en-US"/>
         </w:rPr>
-        <w:t>template &lt;size_t n&gt; class Points {</w:t>
-      </w:r>
-    </w:p>
-    <w:p>
-      <w:pPr>
-        <w:spacing w:line="240" w:lineRule="auto"/>
-        <w:rPr>
-          <w:rFonts w:ascii="Times New Roman" w:eastAsia="BatangChe" w:hAnsi="Times New Roman" w:cs="Times New Roman"/>
+        <w:t>template &lt;</w:t>
+      </w:r>
+      <w:proofErr w:type="spellStart"/>
+      <w:r>
+        <w:rPr>
+          <w:rFonts w:ascii="Times New Roman" w:eastAsia="BatangChe" w:hAnsi="Times New Roman" w:cs="Times New Roman"/>
+          <w:lang w:val="en-US"/>
+        </w:rPr>
+        <w:t>size_t</w:t>
+      </w:r>
+      <w:proofErr w:type="spellEnd"/>
+      <w:r>
+        <w:rPr>
+          <w:rFonts w:ascii="Times New Roman" w:eastAsia="BatangChe" w:hAnsi="Times New Roman" w:cs="Times New Roman"/>
+          <w:lang w:val="en-US"/>
+        </w:rPr>
+        <w:t xml:space="preserve"> n&gt; class Points {</w:t>
+      </w:r>
+    </w:p>
+    <w:p>
+      <w:pPr>
+        <w:spacing w:line="240" w:lineRule="auto"/>
+        <w:rPr>
+          <w:rFonts w:ascii="Times New Roman" w:eastAsia="BatangChe" w:hAnsi="Times New Roman" w:cs="Times New Roman"/>
+          <w:lang w:val="en-US"/>
         </w:rPr>
       </w:pPr>
       <w:r>
@@ -5563,9 +6680,11 @@
       <w:r>
         <w:rPr>
           <w:rFonts w:ascii="Times New Roman" w:eastAsia="BatangChe" w:hAnsi="Times New Roman" w:cs="Times New Roman"/>
+          <w:lang w:val="en-US"/>
         </w:rPr>
         <w:t xml:space="preserve"> </w:t>
       </w:r>
+      <w:proofErr w:type="spellStart"/>
       <w:r>
         <w:rPr>
           <w:rFonts w:ascii="Times New Roman" w:eastAsia="BatangChe" w:hAnsi="Times New Roman" w:cs="Times New Roman"/>
@@ -5573,9 +6692,11 @@
         </w:rPr>
         <w:t>arr</w:t>
       </w:r>
-      <w:r>
-        <w:rPr>
-          <w:rFonts w:ascii="Times New Roman" w:eastAsia="BatangChe" w:hAnsi="Times New Roman" w:cs="Times New Roman"/>
+      <w:proofErr w:type="spellEnd"/>
+      <w:r>
+        <w:rPr>
+          <w:rFonts w:ascii="Times New Roman" w:eastAsia="BatangChe" w:hAnsi="Times New Roman" w:cs="Times New Roman"/>
+          <w:lang w:val="en-US"/>
         </w:rPr>
         <w:t>[</w:t>
       </w:r>
@@ -5589,6 +6710,7 @@
       <w:r>
         <w:rPr>
           <w:rFonts w:ascii="Times New Roman" w:eastAsia="BatangChe" w:hAnsi="Times New Roman" w:cs="Times New Roman"/>
+          <w:lang w:val="en-US"/>
         </w:rPr>
         <w:t>];</w:t>
       </w:r>
@@ -5691,7 +6813,21 @@
         <w:rPr>
           <w:rFonts w:ascii="Times New Roman" w:eastAsia="BatangChe" w:hAnsi="Times New Roman" w:cs="Times New Roman"/>
         </w:rPr>
-        <w:t>; ... }; Специализация – указание специальных случаев. Посмотрим ещё пару примеров:</w:t>
+        <w:t xml:space="preserve">; </w:t>
+      </w:r>
+      <w:proofErr w:type="gramStart"/>
+      <w:r>
+        <w:rPr>
+          <w:rFonts w:ascii="Times New Roman" w:eastAsia="BatangChe" w:hAnsi="Times New Roman" w:cs="Times New Roman"/>
+        </w:rPr>
+        <w:t>... }</w:t>
+      </w:r>
+      <w:proofErr w:type="gramEnd"/>
+      <w:r>
+        <w:rPr>
+          <w:rFonts w:ascii="Times New Roman" w:eastAsia="BatangChe" w:hAnsi="Times New Roman" w:cs="Times New Roman"/>
+        </w:rPr>
+        <w:t>; Специализация – указание специальных случаев. Посмотрим ещё пару примеров:</w:t>
       </w:r>
     </w:p>
     <w:p>
@@ -5753,6 +6889,7 @@
         </w:rPr>
         <w:t xml:space="preserve"> </w:t>
       </w:r>
+      <w:proofErr w:type="spellStart"/>
       <w:r>
         <w:rPr>
           <w:rFonts w:ascii="Times New Roman" w:eastAsia="BatangChe" w:hAnsi="Times New Roman" w:cs="Times New Roman"/>
@@ -5760,6 +6897,7 @@
         </w:rPr>
         <w:t>MyArray</w:t>
       </w:r>
+      <w:proofErr w:type="spellEnd"/>
       <w:r>
         <w:rPr>
           <w:rFonts w:ascii="Times New Roman" w:eastAsia="BatangChe" w:hAnsi="Times New Roman" w:cs="Times New Roman"/>
@@ -5777,23 +6915,85 @@
         <w:rPr>
           <w:rFonts w:ascii="Times New Roman" w:eastAsia="BatangChe" w:hAnsi="Times New Roman" w:cs="Times New Roman"/>
         </w:rPr>
-        <w:t>*&gt; { ... };</w:t>
-      </w:r>
-    </w:p>
-    <w:p>
-      <w:pPr>
-        <w:spacing w:line="240" w:lineRule="auto"/>
-        <w:rPr>
-          <w:rFonts w:ascii="Times New Roman" w:eastAsia="BatangChe" w:hAnsi="Times New Roman" w:cs="Times New Roman"/>
-          <w:lang w:val="en-US"/>
-        </w:rPr>
-      </w:pPr>
-      <w:r>
-        <w:rPr>
-          <w:rFonts w:ascii="Times New Roman" w:eastAsia="BatangChe" w:hAnsi="Times New Roman" w:cs="Times New Roman"/>
-          <w:lang w:val="en-US"/>
-        </w:rPr>
-        <w:t>template &lt;class T&gt; class MyArray &lt;MyArray &lt;T&gt; &gt; { ... };</w:t>
+        <w:t xml:space="preserve">*&gt; </w:t>
+      </w:r>
+      <w:proofErr w:type="gramStart"/>
+      <w:r>
+        <w:rPr>
+          <w:rFonts w:ascii="Times New Roman" w:eastAsia="BatangChe" w:hAnsi="Times New Roman" w:cs="Times New Roman"/>
+        </w:rPr>
+        <w:t>{ ...</w:t>
+      </w:r>
+      <w:proofErr w:type="gramEnd"/>
+      <w:r>
+        <w:rPr>
+          <w:rFonts w:ascii="Times New Roman" w:eastAsia="BatangChe" w:hAnsi="Times New Roman" w:cs="Times New Roman"/>
+        </w:rPr>
+        <w:t xml:space="preserve"> };</w:t>
+      </w:r>
+    </w:p>
+    <w:p>
+      <w:pPr>
+        <w:spacing w:line="240" w:lineRule="auto"/>
+        <w:rPr>
+          <w:rFonts w:ascii="Times New Roman" w:eastAsia="BatangChe" w:hAnsi="Times New Roman" w:cs="Times New Roman"/>
+          <w:lang w:val="en-US"/>
+        </w:rPr>
+      </w:pPr>
+      <w:r>
+        <w:rPr>
+          <w:rFonts w:ascii="Times New Roman" w:eastAsia="BatangChe" w:hAnsi="Times New Roman" w:cs="Times New Roman"/>
+          <w:lang w:val="en-US"/>
+        </w:rPr>
+        <w:t xml:space="preserve">template &lt;class T&gt; class </w:t>
+      </w:r>
+      <w:proofErr w:type="spellStart"/>
+      <w:r>
+        <w:rPr>
+          <w:rFonts w:ascii="Times New Roman" w:eastAsia="BatangChe" w:hAnsi="Times New Roman" w:cs="Times New Roman"/>
+          <w:lang w:val="en-US"/>
+        </w:rPr>
+        <w:t>MyArray</w:t>
+      </w:r>
+      <w:proofErr w:type="spellEnd"/>
+      <w:r>
+        <w:rPr>
+          <w:rFonts w:ascii="Times New Roman" w:eastAsia="BatangChe" w:hAnsi="Times New Roman" w:cs="Times New Roman"/>
+          <w:lang w:val="en-US"/>
+        </w:rPr>
+        <w:t xml:space="preserve"> &lt;</w:t>
+      </w:r>
+      <w:proofErr w:type="spellStart"/>
+      <w:r>
+        <w:rPr>
+          <w:rFonts w:ascii="Times New Roman" w:eastAsia="BatangChe" w:hAnsi="Times New Roman" w:cs="Times New Roman"/>
+          <w:lang w:val="en-US"/>
+        </w:rPr>
+        <w:t>MyArray</w:t>
+      </w:r>
+      <w:proofErr w:type="spellEnd"/>
+      <w:r>
+        <w:rPr>
+          <w:rFonts w:ascii="Times New Roman" w:eastAsia="BatangChe" w:hAnsi="Times New Roman" w:cs="Times New Roman"/>
+          <w:lang w:val="en-US"/>
+        </w:rPr>
+        <w:t xml:space="preserve"> &lt;T&gt; &gt; </w:t>
+      </w:r>
+      <w:proofErr w:type="gramStart"/>
+      <w:r>
+        <w:rPr>
+          <w:rFonts w:ascii="Times New Roman" w:eastAsia="BatangChe" w:hAnsi="Times New Roman" w:cs="Times New Roman"/>
+          <w:lang w:val="en-US"/>
+        </w:rPr>
+        <w:t>{ ...</w:t>
+      </w:r>
+      <w:proofErr w:type="gramEnd"/>
+      <w:r>
+        <w:rPr>
+          <w:rFonts w:ascii="Times New Roman" w:eastAsia="BatangChe" w:hAnsi="Times New Roman" w:cs="Times New Roman"/>
+          <w:lang w:val="en-US"/>
+        </w:rPr>
+        <w:t xml:space="preserve"> };</w:t>
       </w:r>
     </w:p>
     <w:p>
@@ -5810,6 +7010,7 @@
         </w:rPr>
         <w:t xml:space="preserve">Такая специализация говорит, что можно делать </w:t>
       </w:r>
+      <w:proofErr w:type="spellStart"/>
       <w:r>
         <w:rPr>
           <w:rFonts w:ascii="Times New Roman" w:eastAsia="BatangChe" w:hAnsi="Times New Roman" w:cs="Times New Roman"/>
@@ -5817,6 +7018,7 @@
         </w:rPr>
         <w:t>MyArray</w:t>
       </w:r>
+      <w:proofErr w:type="spellEnd"/>
       <w:r>
         <w:rPr>
           <w:rFonts w:ascii="Times New Roman" w:eastAsia="BatangChe" w:hAnsi="Times New Roman" w:cs="Times New Roman"/>
@@ -5836,6 +7038,7 @@
         </w:rPr>
         <w:t xml:space="preserve">*&gt; </w:t>
       </w:r>
+      <w:proofErr w:type="spellStart"/>
       <w:r>
         <w:rPr>
           <w:rFonts w:ascii="Times New Roman" w:eastAsia="BatangChe" w:hAnsi="Times New Roman" w:cs="Times New Roman"/>
@@ -5843,11 +7046,26 @@
         </w:rPr>
         <w:t>ar</w:t>
       </w:r>
-      <w:r>
-        <w:rPr>
-          <w:rFonts w:ascii="Times New Roman" w:eastAsia="BatangChe" w:hAnsi="Times New Roman" w:cs="Times New Roman"/>
-        </w:rPr>
-        <w:t xml:space="preserve">; - будет работать первая специализация, второй вариант – двумерные массивы. Если без специализации, то вариант только по-старинке организовывать циклы с </w:t>
+      <w:proofErr w:type="spellEnd"/>
+      <w:r>
+        <w:rPr>
+          <w:rFonts w:ascii="Times New Roman" w:eastAsia="BatangChe" w:hAnsi="Times New Roman" w:cs="Times New Roman"/>
+        </w:rPr>
+        <w:t xml:space="preserve">; - будет работать первая специализация, второй вариант – двумерные массивы. Если без специализации, то вариант только </w:t>
+      </w:r>
+      <w:proofErr w:type="spellStart"/>
+      <w:r>
+        <w:rPr>
+          <w:rFonts w:ascii="Times New Roman" w:eastAsia="BatangChe" w:hAnsi="Times New Roman" w:cs="Times New Roman"/>
+        </w:rPr>
+        <w:t>по-старинке</w:t>
+      </w:r>
+      <w:proofErr w:type="spellEnd"/>
+      <w:r>
+        <w:rPr>
+          <w:rFonts w:ascii="Times New Roman" w:eastAsia="BatangChe" w:hAnsi="Times New Roman" w:cs="Times New Roman"/>
+        </w:rPr>
+        <w:t xml:space="preserve"> организовывать циклы с </w:t>
       </w:r>
       <w:r>
         <w:rPr>
@@ -5862,6 +7080,7 @@
         </w:rPr>
         <w:t xml:space="preserve"> и указателями. А здесь можно </w:t>
       </w:r>
+      <w:proofErr w:type="spellStart"/>
       <w:r>
         <w:rPr>
           <w:rFonts w:ascii="Times New Roman" w:eastAsia="BatangChe" w:hAnsi="Times New Roman" w:cs="Times New Roman"/>
@@ -5869,12 +7088,14 @@
         </w:rPr>
         <w:t>MyArray</w:t>
       </w:r>
+      <w:proofErr w:type="spellEnd"/>
       <w:r>
         <w:rPr>
           <w:rFonts w:ascii="Times New Roman" w:eastAsia="BatangChe" w:hAnsi="Times New Roman" w:cs="Times New Roman"/>
         </w:rPr>
         <w:t xml:space="preserve"> &lt;</w:t>
       </w:r>
+      <w:proofErr w:type="spellStart"/>
       <w:r>
         <w:rPr>
           <w:rFonts w:ascii="Times New Roman" w:eastAsia="BatangChe" w:hAnsi="Times New Roman" w:cs="Times New Roman"/>
@@ -5882,6 +7103,7 @@
         </w:rPr>
         <w:t>MyArray</w:t>
       </w:r>
+      <w:proofErr w:type="spellEnd"/>
       <w:r>
         <w:rPr>
           <w:rFonts w:ascii="Times New Roman" w:eastAsia="BatangChe" w:hAnsi="Times New Roman" w:cs="Times New Roman"/>
@@ -5895,11 +7117,19 @@
         </w:rPr>
         <w:t>int</w:t>
       </w:r>
-      <w:r>
-        <w:rPr>
-          <w:rFonts w:ascii="Times New Roman" w:eastAsia="BatangChe" w:hAnsi="Times New Roman" w:cs="Times New Roman"/>
-        </w:rPr>
-        <w:t xml:space="preserve">&gt; &gt; </w:t>
+      <w:proofErr w:type="gramStart"/>
+      <w:r>
+        <w:rPr>
+          <w:rFonts w:ascii="Times New Roman" w:eastAsia="BatangChe" w:hAnsi="Times New Roman" w:cs="Times New Roman"/>
+        </w:rPr>
+        <w:t>&gt; &gt;</w:t>
+      </w:r>
+      <w:proofErr w:type="gramEnd"/>
+      <w:r>
+        <w:rPr>
+          <w:rFonts w:ascii="Times New Roman" w:eastAsia="BatangChe" w:hAnsi="Times New Roman" w:cs="Times New Roman"/>
+        </w:rPr>
+        <w:t xml:space="preserve"> </w:t>
       </w:r>
       <w:r>
         <w:rPr>
@@ -5958,7 +7188,23 @@
           <w:rFonts w:ascii="Times New Roman" w:eastAsia="BatangChe" w:hAnsi="Times New Roman" w:cs="Times New Roman"/>
           <w:lang w:val="en-US"/>
         </w:rPr>
-        <w:t xml:space="preserve">template &lt;class T&gt; void sort (T&amp; t) {  } – </w:t>
+        <w:t xml:space="preserve">template &lt;class T&gt; void sort (T&amp; t) </w:t>
+      </w:r>
+      <w:proofErr w:type="gramStart"/>
+      <w:r>
+        <w:rPr>
+          <w:rFonts w:ascii="Times New Roman" w:eastAsia="BatangChe" w:hAnsi="Times New Roman" w:cs="Times New Roman"/>
+          <w:lang w:val="en-US"/>
+        </w:rPr>
+        <w:t>{  }</w:t>
+      </w:r>
+      <w:proofErr w:type="gramEnd"/>
+      <w:r>
+        <w:rPr>
+          <w:rFonts w:ascii="Times New Roman" w:eastAsia="BatangChe" w:hAnsi="Times New Roman" w:cs="Times New Roman"/>
+          <w:lang w:val="en-US"/>
+        </w:rPr>
+        <w:t xml:space="preserve"> – </w:t>
       </w:r>
       <w:r>
         <w:rPr>
@@ -6056,8 +7302,15 @@
       <w:r>
         <w:rPr>
           <w:rFonts w:ascii="Times New Roman" w:eastAsia="BatangChe" w:hAnsi="Times New Roman" w:cs="Times New Roman"/>
-        </w:rPr>
-        <w:t>Параметры по умолчанию. Синтаксис:</w:t>
+          <w:u w:val="single"/>
+        </w:rPr>
+        <w:t>Параметры по умолчанию</w:t>
+      </w:r>
+      <w:r>
+        <w:rPr>
+          <w:rFonts w:ascii="Times New Roman" w:eastAsia="BatangChe" w:hAnsi="Times New Roman" w:cs="Times New Roman"/>
+        </w:rPr>
+        <w:t>. Синтаксис:</w:t>
       </w:r>
     </w:p>
     <w:p>
@@ -6183,7 +7436,35 @@
         <w:rPr>
           <w:rFonts w:ascii="Times New Roman" w:eastAsia="BatangChe" w:hAnsi="Times New Roman" w:cs="Times New Roman"/>
         </w:rPr>
-        <w:t xml:space="preserve">; ... }; // То есть если этот шаблон инстанцировать </w:t>
+        <w:t xml:space="preserve">; </w:t>
+      </w:r>
+      <w:proofErr w:type="gramStart"/>
+      <w:r>
+        <w:rPr>
+          <w:rFonts w:ascii="Times New Roman" w:eastAsia="BatangChe" w:hAnsi="Times New Roman" w:cs="Times New Roman"/>
+        </w:rPr>
+        <w:t>... }</w:t>
+      </w:r>
+      <w:proofErr w:type="gramEnd"/>
+      <w:r>
+        <w:rPr>
+          <w:rFonts w:ascii="Times New Roman" w:eastAsia="BatangChe" w:hAnsi="Times New Roman" w:cs="Times New Roman"/>
+        </w:rPr>
+        <w:t xml:space="preserve">; // То есть если этот шаблон </w:t>
+      </w:r>
+      <w:proofErr w:type="spellStart"/>
+      <w:r>
+        <w:rPr>
+          <w:rFonts w:ascii="Times New Roman" w:eastAsia="BatangChe" w:hAnsi="Times New Roman" w:cs="Times New Roman"/>
+        </w:rPr>
+        <w:t>инстанцировать</w:t>
+      </w:r>
+      <w:proofErr w:type="spellEnd"/>
+      <w:r>
+        <w:rPr>
+          <w:rFonts w:ascii="Times New Roman" w:eastAsia="BatangChe" w:hAnsi="Times New Roman" w:cs="Times New Roman"/>
+        </w:rPr>
+        <w:t xml:space="preserve"> </w:t>
       </w:r>
       <w:r>
         <w:rPr>
@@ -6342,6 +7623,7 @@
         </w:rPr>
         <w:t>2=</w:t>
       </w:r>
+      <w:proofErr w:type="gramStart"/>
       <w:r>
         <w:rPr>
           <w:rFonts w:ascii="Times New Roman" w:eastAsia="BatangChe" w:hAnsi="Times New Roman" w:cs="Times New Roman"/>
@@ -6353,7 +7635,14 @@
         <w:rPr>
           <w:rFonts w:ascii="Times New Roman" w:eastAsia="BatangChe" w:hAnsi="Times New Roman" w:cs="Times New Roman"/>
         </w:rPr>
-        <w:t xml:space="preserve"> &gt; </w:t>
+        <w:t xml:space="preserve"> &gt;</w:t>
+      </w:r>
+      <w:proofErr w:type="gramEnd"/>
+      <w:r>
+        <w:rPr>
+          <w:rFonts w:ascii="Times New Roman" w:eastAsia="BatangChe" w:hAnsi="Times New Roman" w:cs="Times New Roman"/>
+        </w:rPr>
+        <w:t xml:space="preserve"> </w:t>
       </w:r>
       <w:r>
         <w:rPr>
